--- a/softcits实战.docx
+++ b/softcits实战.docx
@@ -104,8 +104,6 @@
         </w:rPr>
         <w:t>softcits-pc-core: 提供核心REST服务，使用springboot</w:t>
       </w:r>
-      <w:bookmarkStart w:id="0" w:name="_GoBack"/>
-      <w:bookmarkEnd w:id="0"/>
     </w:p>
     <w:p>
       <w:pPr>
@@ -193,13 +191,133 @@
     <w:p>
       <w:pPr>
         <w:numPr>
+          <w:ilvl w:val="0"/>
+          <w:numId w:val="2"/>
+        </w:numPr>
+        <w:ind w:firstLine="420" w:firstLineChars="0"/>
+        <w:rPr>
+          <w:rFonts w:hint="eastAsia"/>
+          <w:lang w:val="en-US" w:eastAsia="zh-CN"/>
+        </w:rPr>
+      </w:pPr>
+      <w:r>
+        <w:rPr>
+          <w:rFonts w:hint="eastAsia"/>
+          <w:lang w:val="en-US" w:eastAsia="zh-CN"/>
+        </w:rPr>
+        <w:t>Maven的聚合功能,能够管理所有子模块</w:t>
+      </w:r>
+    </w:p>
+    <w:p>
+      <w:pPr>
+        <w:numPr>
+          <w:ilvl w:val="0"/>
+          <w:numId w:val="1"/>
+        </w:numPr>
+        <w:ind w:left="0" w:leftChars="0" w:firstLine="0" w:firstLineChars="0"/>
+        <w:rPr>
+          <w:rFonts w:hint="eastAsia"/>
+          <w:lang w:val="en-US" w:eastAsia="zh-CN"/>
+        </w:rPr>
+      </w:pPr>
+      <w:r>
+        <w:rPr>
+          <w:rFonts w:hint="eastAsia"/>
+          <w:lang w:val="en-US" w:eastAsia="zh-CN"/>
+        </w:rPr>
+        <w:t>搭建SpringBoot</w:t>
+      </w:r>
+    </w:p>
+    <w:p>
+      <w:pPr>
+        <w:numPr>
+          <w:ilvl w:val="0"/>
+          <w:numId w:val="3"/>
+        </w:numPr>
+        <w:ind w:leftChars="0" w:firstLine="420" w:firstLineChars="0"/>
+        <w:rPr>
+          <w:rFonts w:hint="eastAsia"/>
+          <w:lang w:val="en-US" w:eastAsia="zh-CN"/>
+        </w:rPr>
+      </w:pPr>
+      <w:r>
+        <w:rPr>
+          <w:rFonts w:hint="eastAsia"/>
+          <w:lang w:val="en-US" w:eastAsia="zh-CN"/>
+        </w:rPr>
+        <w:t>Maven的继承,子模块可以继承父模块的依赖。继承的关系树:</w:t>
+      </w:r>
+    </w:p>
+    <w:p>
+      <w:pPr>
+        <w:numPr>
           <w:numId w:val="0"/>
         </w:numPr>
-        <w:rPr>
-          <w:rFonts w:hint="eastAsia"/>
-          <w:lang w:val="en-US" w:eastAsia="zh-CN"/>
-        </w:rPr>
-      </w:pPr>
+        <w:ind w:left="420" w:leftChars="0" w:firstLine="420" w:firstLineChars="0"/>
+        <w:rPr>
+          <w:rFonts w:hint="eastAsia" w:ascii="Consolas" w:hAnsi="Consolas" w:eastAsia="宋体"/>
+          <w:color w:val="000000"/>
+          <w:sz w:val="16"/>
+          <w:szCs w:val="16"/>
+          <w:highlight w:val="white"/>
+          <w:u w:val="none"/>
+          <w:lang w:val="en-US" w:eastAsia="zh-CN"/>
+        </w:rPr>
+      </w:pPr>
+      <w:r>
+        <w:rPr>
+          <w:rFonts w:hint="eastAsia" w:ascii="Consolas" w:hAnsi="Consolas" w:eastAsia="Consolas"/>
+          <w:color w:val="000000"/>
+          <w:sz w:val="16"/>
+          <w:szCs w:val="16"/>
+          <w:highlight w:val="white"/>
+          <w:u w:val="none"/>
+        </w:rPr>
+        <w:t>spring-boot-starter-parent</w:t>
+      </w:r>
+      <w:r>
+        <w:rPr>
+          <w:rFonts w:hint="eastAsia" w:ascii="Consolas" w:hAnsi="Consolas" w:eastAsia="宋体"/>
+          <w:color w:val="000000"/>
+          <w:sz w:val="16"/>
+          <w:szCs w:val="16"/>
+          <w:highlight w:val="white"/>
+          <w:u w:val="none"/>
+          <w:lang w:val="en-US" w:eastAsia="zh-CN"/>
+        </w:rPr>
+        <w:t>-&gt;softctis-pc-parent-&gt;sotcits-pc-core</w:t>
+      </w:r>
+    </w:p>
+    <w:p>
+      <w:pPr>
+        <w:numPr>
+          <w:numId w:val="0"/>
+        </w:numPr>
+        <w:ind w:left="420" w:leftChars="0" w:firstLine="420" w:firstLineChars="0"/>
+        <w:rPr>
+          <w:rFonts w:hint="eastAsia" w:ascii="Consolas" w:hAnsi="Consolas" w:eastAsia="宋体"/>
+          <w:color w:val="000000"/>
+          <w:sz w:val="16"/>
+          <w:szCs w:val="16"/>
+          <w:highlight w:val="white"/>
+          <w:u w:val="none"/>
+          <w:lang w:val="en-US" w:eastAsia="zh-CN"/>
+        </w:rPr>
+      </w:pPr>
+      <w:r>
+        <w:rPr>
+          <w:rFonts w:hint="eastAsia" w:ascii="Consolas" w:hAnsi="Consolas" w:eastAsia="宋体"/>
+          <w:color w:val="000000"/>
+          <w:sz w:val="16"/>
+          <w:szCs w:val="16"/>
+          <w:highlight w:val="white"/>
+          <w:u w:val="none"/>
+          <w:lang w:val="en-US" w:eastAsia="zh-CN"/>
+        </w:rPr>
+        <w:t>这样softcits-pc-core就能继承springboot所以的依赖</w:t>
+      </w:r>
+      <w:bookmarkStart w:id="0" w:name="_GoBack"/>
+      <w:bookmarkEnd w:id="0"/>
     </w:p>
     <w:sectPr>
       <w:pgSz w:w="11906" w:h="16838"/>
@@ -225,8 +343,38 @@
       <w:lvlJc w:val="left"/>
     </w:lvl>
   </w:abstractNum>
+  <w:abstractNum w:abstractNumId="1">
+    <w:nsid w:val="FA09B6C7"/>
+    <w:multiLevelType w:val="singleLevel"/>
+    <w:tmpl w:val="FA09B6C7"/>
+    <w:lvl w:ilvl="0" w:tentative="0">
+      <w:start w:val="1"/>
+      <w:numFmt w:val="upperLetter"/>
+      <w:suff w:val="space"/>
+      <w:lvlText w:val="%1."/>
+      <w:lvlJc w:val="left"/>
+    </w:lvl>
+  </w:abstractNum>
+  <w:abstractNum w:abstractNumId="2">
+    <w:nsid w:val="155144CC"/>
+    <w:multiLevelType w:val="singleLevel"/>
+    <w:tmpl w:val="155144CC"/>
+    <w:lvl w:ilvl="0" w:tentative="0">
+      <w:start w:val="1"/>
+      <w:numFmt w:val="upperLetter"/>
+      <w:suff w:val="space"/>
+      <w:lvlText w:val="%1."/>
+      <w:lvlJc w:val="left"/>
+    </w:lvl>
+  </w:abstractNum>
   <w:num w:numId="1">
     <w:abstractNumId w:val="0"/>
+  </w:num>
+  <w:num w:numId="2">
+    <w:abstractNumId w:val="2"/>
+  </w:num>
+  <w:num w:numId="3">
+    <w:abstractNumId w:val="1"/>
   </w:num>
 </w:numbering>
 </file>

--- a/softcits实战.docx
+++ b/softcits实战.docx
@@ -316,8 +316,111 @@
         </w:rPr>
         <w:t>这样softcits-pc-core就能继承springboot所以的依赖</w:t>
       </w:r>
+    </w:p>
+    <w:p>
+      <w:pPr>
+        <w:numPr>
+          <w:numId w:val="0"/>
+        </w:numPr>
+        <w:ind w:leftChars="0"/>
+        <w:rPr>
+          <w:rFonts w:hint="eastAsia" w:ascii="Consolas" w:hAnsi="Consolas" w:eastAsia="宋体"/>
+          <w:color w:val="000000"/>
+          <w:sz w:val="16"/>
+          <w:szCs w:val="16"/>
+          <w:highlight w:val="white"/>
+          <w:u w:val="none"/>
+          <w:lang w:val="en-US" w:eastAsia="zh-CN"/>
+        </w:rPr>
+      </w:pPr>
+    </w:p>
+    <w:p>
+      <w:pPr>
+        <w:numPr>
+          <w:ilvl w:val="0"/>
+          <w:numId w:val="1"/>
+        </w:numPr>
+        <w:ind w:left="0" w:leftChars="0" w:firstLine="0" w:firstLineChars="0"/>
+        <w:rPr>
+          <w:rFonts w:hint="eastAsia"/>
+          <w:lang w:val="en-US" w:eastAsia="zh-CN"/>
+        </w:rPr>
+      </w:pPr>
+      <w:r>
+        <w:rPr>
+          <w:rFonts w:hint="eastAsia"/>
+          <w:lang w:val="en-US" w:eastAsia="zh-CN"/>
+        </w:rPr>
+        <w:t>JUNit+MockMVC进行WebService</w:t>
+      </w:r>
       <w:bookmarkStart w:id="0" w:name="_GoBack"/>
       <w:bookmarkEnd w:id="0"/>
+      <w:r>
+        <w:rPr>
+          <w:rFonts w:hint="eastAsia"/>
+          <w:lang w:val="en-US" w:eastAsia="zh-CN"/>
+        </w:rPr>
+        <w:t>的测试</w:t>
+      </w:r>
+    </w:p>
+    <w:p>
+      <w:pPr>
+        <w:numPr>
+          <w:ilvl w:val="0"/>
+          <w:numId w:val="4"/>
+        </w:numPr>
+        <w:ind w:leftChars="0" w:firstLine="420" w:firstLineChars="0"/>
+        <w:rPr>
+          <w:rFonts w:hint="eastAsia" w:ascii="Consolas" w:hAnsi="Consolas" w:eastAsia="宋体"/>
+          <w:color w:val="000000"/>
+          <w:sz w:val="16"/>
+          <w:szCs w:val="16"/>
+          <w:highlight w:val="white"/>
+          <w:u w:val="none"/>
+          <w:lang w:val="en-US" w:eastAsia="zh-CN"/>
+        </w:rPr>
+      </w:pPr>
+      <w:r>
+        <w:rPr>
+          <w:rFonts w:hint="eastAsia" w:ascii="Consolas" w:hAnsi="Consolas" w:eastAsia="宋体"/>
+          <w:color w:val="000000"/>
+          <w:sz w:val="16"/>
+          <w:szCs w:val="16"/>
+          <w:highlight w:val="white"/>
+          <w:u w:val="none"/>
+          <w:lang w:val="en-US" w:eastAsia="zh-CN"/>
+        </w:rPr>
+        <w:t>JsonPath的格式</w:t>
+      </w:r>
+    </w:p>
+    <w:p>
+      <w:pPr>
+        <w:numPr>
+          <w:numId w:val="0"/>
+        </w:numPr>
+        <w:ind w:left="420" w:leftChars="0"/>
+        <w:rPr>
+          <w:rFonts w:hint="eastAsia" w:ascii="Consolas" w:hAnsi="Consolas" w:eastAsia="宋体"/>
+          <w:color w:val="000000"/>
+          <w:sz w:val="16"/>
+          <w:szCs w:val="16"/>
+          <w:highlight w:val="white"/>
+          <w:u w:val="none"/>
+          <w:lang w:val="en-US" w:eastAsia="zh-CN"/>
+        </w:rPr>
+      </w:pPr>
+      <w:r>
+        <w:rPr>
+          <w:rFonts w:hint="eastAsia" w:ascii="Consolas" w:hAnsi="Consolas" w:eastAsia="宋体"/>
+          <w:color w:val="000000"/>
+          <w:sz w:val="16"/>
+          <w:szCs w:val="16"/>
+          <w:highlight w:val="white"/>
+          <w:u w:val="none"/>
+          <w:lang w:val="en-US" w:eastAsia="zh-CN"/>
+        </w:rPr>
+        <w:t>https://github.com/json-path/JsonPath</w:t>
+      </w:r>
     </w:p>
     <w:sectPr>
       <w:pgSz w:w="11906" w:h="16838"/>
@@ -367,6 +470,22 @@
       <w:lvlJc w:val="left"/>
     </w:lvl>
   </w:abstractNum>
+  <w:abstractNum w:abstractNumId="3">
+    <w:nsid w:val="7A797E94"/>
+    <w:multiLevelType w:val="singleLevel"/>
+    <w:tmpl w:val="7A797E94"/>
+    <w:lvl w:ilvl="0" w:tentative="0">
+      <w:start w:val="1"/>
+      <w:numFmt w:val="upperLetter"/>
+      <w:lvlText w:val="%1."/>
+      <w:lvlJc w:val="left"/>
+      <w:pPr>
+        <w:tabs>
+          <w:tab w:val="left" w:pos="312"/>
+        </w:tabs>
+      </w:pPr>
+    </w:lvl>
+  </w:abstractNum>
   <w:num w:numId="1">
     <w:abstractNumId w:val="0"/>
   </w:num>
@@ -375,6 +494,9 @@
   </w:num>
   <w:num w:numId="3">
     <w:abstractNumId w:val="1"/>
+  </w:num>
+  <w:num w:numId="4">
+    <w:abstractNumId w:val="3"/>
   </w:num>
 </w:numbering>
 </file>

--- a/softcits实战.docx
+++ b/softcits实战.docx
@@ -351,16 +351,7 @@
           <w:rFonts w:hint="eastAsia"/>
           <w:lang w:val="en-US" w:eastAsia="zh-CN"/>
         </w:rPr>
-        <w:t>JUNit+MockMVC进行WebService</w:t>
-      </w:r>
-      <w:bookmarkStart w:id="0" w:name="_GoBack"/>
-      <w:bookmarkEnd w:id="0"/>
-      <w:r>
-        <w:rPr>
-          <w:rFonts w:hint="eastAsia"/>
-          <w:lang w:val="en-US" w:eastAsia="zh-CN"/>
-        </w:rPr>
-        <w:t>的测试</w:t>
+        <w:t>JUNit+MockMVC进行WebService的测试</w:t>
       </w:r>
     </w:p>
     <w:p>
@@ -419,8 +410,97 @@
           <w:u w:val="none"/>
           <w:lang w:val="en-US" w:eastAsia="zh-CN"/>
         </w:rPr>
+        <w:fldChar w:fldCharType="begin"/>
+      </w:r>
+      <w:r>
+        <w:rPr>
+          <w:rFonts w:hint="eastAsia" w:ascii="Consolas" w:hAnsi="Consolas" w:eastAsia="宋体"/>
+          <w:color w:val="000000"/>
+          <w:sz w:val="16"/>
+          <w:szCs w:val="16"/>
+          <w:highlight w:val="white"/>
+          <w:u w:val="none"/>
+          <w:lang w:val="en-US" w:eastAsia="zh-CN"/>
+        </w:rPr>
+        <w:instrText xml:space="preserve"> HYPERLINK "https://github.com/json-path/JsonPath" </w:instrText>
+      </w:r>
+      <w:r>
+        <w:rPr>
+          <w:rFonts w:hint="eastAsia" w:ascii="Consolas" w:hAnsi="Consolas" w:eastAsia="宋体"/>
+          <w:color w:val="000000"/>
+          <w:sz w:val="16"/>
+          <w:szCs w:val="16"/>
+          <w:highlight w:val="white"/>
+          <w:u w:val="none"/>
+          <w:lang w:val="en-US" w:eastAsia="zh-CN"/>
+        </w:rPr>
+        <w:fldChar w:fldCharType="separate"/>
+      </w:r>
+      <w:r>
+        <w:rPr>
+          <w:rStyle w:val="3"/>
+          <w:rFonts w:hint="eastAsia" w:ascii="Consolas" w:hAnsi="Consolas" w:eastAsia="宋体"/>
+          <w:sz w:val="16"/>
+          <w:szCs w:val="16"/>
+          <w:highlight w:val="white"/>
+          <w:lang w:val="en-US" w:eastAsia="zh-CN"/>
+        </w:rPr>
         <w:t>https://github.com/json-path/JsonPath</w:t>
       </w:r>
+      <w:r>
+        <w:rPr>
+          <w:rFonts w:hint="eastAsia" w:ascii="Consolas" w:hAnsi="Consolas" w:eastAsia="宋体"/>
+          <w:color w:val="000000"/>
+          <w:sz w:val="16"/>
+          <w:szCs w:val="16"/>
+          <w:highlight w:val="white"/>
+          <w:u w:val="none"/>
+          <w:lang w:val="en-US" w:eastAsia="zh-CN"/>
+        </w:rPr>
+        <w:fldChar w:fldCharType="end"/>
+      </w:r>
+    </w:p>
+    <w:p>
+      <w:pPr>
+        <w:numPr>
+          <w:ilvl w:val="0"/>
+          <w:numId w:val="1"/>
+        </w:numPr>
+        <w:ind w:left="0" w:leftChars="0" w:firstLine="0" w:firstLineChars="0"/>
+        <w:rPr>
+          <w:rFonts w:hint="eastAsia"/>
+          <w:lang w:val="en-US" w:eastAsia="zh-CN"/>
+        </w:rPr>
+      </w:pPr>
+      <w:r>
+        <w:rPr>
+          <w:rFonts w:hint="eastAsia"/>
+          <w:lang w:val="en-US" w:eastAsia="zh-CN"/>
+        </w:rPr>
+        <w:t>加入SpringBoot的配置文件application.yml</w:t>
+      </w:r>
+    </w:p>
+    <w:p>
+      <w:pPr>
+        <w:numPr>
+          <w:ilvl w:val="0"/>
+          <w:numId w:val="1"/>
+        </w:numPr>
+        <w:ind w:left="0" w:leftChars="0" w:firstLine="0" w:firstLineChars="0"/>
+        <w:rPr>
+          <w:rFonts w:hint="eastAsia"/>
+          <w:lang w:val="en-US" w:eastAsia="zh-CN"/>
+        </w:rPr>
+      </w:pPr>
+      <w:r>
+        <w:rPr>
+          <w:rFonts w:hint="eastAsia"/>
+          <w:lang w:val="en-US" w:eastAsia="zh-CN"/>
+        </w:rPr>
+        <w:t>创建数据库</w:t>
+      </w:r>
+      <w:bookmarkStart w:id="0" w:name="_GoBack"/>
+      <w:bookmarkEnd w:id="0"/>
     </w:p>
     <w:sectPr>
       <w:pgSz w:w="11906" w:h="16838"/>
@@ -781,7 +861,7 @@
     <w:semiHidden/>
     <w:uiPriority w:val="0"/>
   </w:style>
-  <w:style w:type="table" w:default="1" w:styleId="3">
+  <w:style w:type="table" w:default="1" w:styleId="4">
     <w:name w:val="Normal Table"/>
     <w:semiHidden/>
     <w:uiPriority w:val="0"/>
@@ -794,6 +874,15 @@
         <w:right w:w="108" w:type="dxa"/>
       </w:tblCellMar>
     </w:tblPr>
+  </w:style>
+  <w:style w:type="character" w:styleId="3">
+    <w:name w:val="Hyperlink"/>
+    <w:basedOn w:val="2"/>
+    <w:uiPriority w:val="0"/>
+    <w:rPr>
+      <w:color w:val="0000FF"/>
+      <w:u w:val="single"/>
+    </w:rPr>
   </w:style>
 </w:styles>
 </file>

--- a/softcits实战.docx
+++ b/softcits实战.docx
@@ -497,7 +497,107 @@
           <w:rFonts w:hint="eastAsia"/>
           <w:lang w:val="en-US" w:eastAsia="zh-CN"/>
         </w:rPr>
-        <w:t>创建数据库</w:t>
+        <w:t>创建数据库,SQL语句在softcits-pc-parent下db.txt</w:t>
+      </w:r>
+    </w:p>
+    <w:p>
+      <w:pPr>
+        <w:numPr>
+          <w:ilvl w:val="0"/>
+          <w:numId w:val="1"/>
+        </w:numPr>
+        <w:ind w:left="0" w:leftChars="0" w:firstLine="0" w:firstLineChars="0"/>
+        <w:rPr>
+          <w:rFonts w:hint="eastAsia"/>
+          <w:lang w:val="en-US" w:eastAsia="zh-CN"/>
+        </w:rPr>
+      </w:pPr>
+      <w:r>
+        <w:rPr>
+          <w:rFonts w:hint="eastAsia"/>
+          <w:lang w:val="en-US" w:eastAsia="zh-CN"/>
+        </w:rPr>
+        <w:t>使用MybatisGenerator自动生成model和mapper</w:t>
+      </w:r>
+    </w:p>
+    <w:p>
+      <w:pPr>
+        <w:numPr>
+          <w:ilvl w:val="0"/>
+          <w:numId w:val="1"/>
+        </w:numPr>
+        <w:ind w:left="0" w:leftChars="0" w:firstLine="0" w:firstLineChars="0"/>
+        <w:rPr>
+          <w:rFonts w:hint="eastAsia"/>
+          <w:lang w:val="en-US" w:eastAsia="zh-CN"/>
+        </w:rPr>
+      </w:pPr>
+      <w:r>
+        <w:rPr>
+          <w:rFonts w:hint="eastAsia"/>
+          <w:lang w:val="en-US" w:eastAsia="zh-CN"/>
+        </w:rPr>
+        <w:t>引入mybatis pom的依赖</w:t>
+      </w:r>
+    </w:p>
+    <w:p>
+      <w:pPr>
+        <w:numPr>
+          <w:ilvl w:val="0"/>
+          <w:numId w:val="1"/>
+        </w:numPr>
+        <w:ind w:left="0" w:leftChars="0" w:firstLine="0" w:firstLineChars="0"/>
+        <w:rPr>
+          <w:rFonts w:hint="eastAsia"/>
+          <w:lang w:val="en-US" w:eastAsia="zh-CN"/>
+        </w:rPr>
+      </w:pPr>
+      <w:r>
+        <w:rPr>
+          <w:rFonts w:hint="eastAsia"/>
+          <w:lang w:val="en-US" w:eastAsia="zh-CN"/>
+        </w:rPr>
+        <w:t>在application.yml中配置JDBC连接</w:t>
+      </w:r>
+    </w:p>
+    <w:p>
+      <w:pPr>
+        <w:numPr>
+          <w:ilvl w:val="0"/>
+          <w:numId w:val="1"/>
+        </w:numPr>
+        <w:ind w:left="0" w:leftChars="0" w:firstLine="0" w:firstLineChars="0"/>
+        <w:rPr>
+          <w:rFonts w:hint="eastAsia"/>
+          <w:lang w:val="en-US" w:eastAsia="zh-CN"/>
+        </w:rPr>
+      </w:pPr>
+      <w:r>
+        <w:rPr>
+          <w:rFonts w:hint="eastAsia"/>
+          <w:lang w:val="en-US" w:eastAsia="zh-CN"/>
+        </w:rPr>
+        <w:t>创建Service</w:t>
+      </w:r>
+    </w:p>
+    <w:p>
+      <w:pPr>
+        <w:numPr>
+          <w:ilvl w:val="0"/>
+          <w:numId w:val="1"/>
+        </w:numPr>
+        <w:ind w:left="0" w:leftChars="0" w:firstLine="0" w:firstLineChars="0"/>
+        <w:rPr>
+          <w:rFonts w:hint="eastAsia"/>
+          <w:lang w:val="en-US" w:eastAsia="zh-CN"/>
+        </w:rPr>
+      </w:pPr>
+      <w:r>
+        <w:rPr>
+          <w:rFonts w:hint="eastAsia"/>
+          <w:lang w:val="en-US" w:eastAsia="zh-CN"/>
+        </w:rPr>
+        <w:t>需要配置SpringBoot+MyBatis的整合</w:t>
       </w:r>
       <w:bookmarkStart w:id="0" w:name="_GoBack"/>
       <w:bookmarkEnd w:id="0"/>

--- a/softcits实战.docx
+++ b/softcits实战.docx
@@ -598,6 +598,46 @@
           <w:lang w:val="en-US" w:eastAsia="zh-CN"/>
         </w:rPr>
         <w:t>需要配置SpringBoot+MyBatis的整合</w:t>
+      </w:r>
+    </w:p>
+    <w:p>
+      <w:pPr>
+        <w:numPr>
+          <w:ilvl w:val="0"/>
+          <w:numId w:val="1"/>
+        </w:numPr>
+        <w:ind w:left="0" w:leftChars="0" w:firstLine="0" w:firstLineChars="0"/>
+        <w:rPr>
+          <w:rFonts w:hint="eastAsia"/>
+          <w:lang w:val="en-US" w:eastAsia="zh-CN"/>
+        </w:rPr>
+      </w:pPr>
+      <w:r>
+        <w:rPr>
+          <w:rFonts w:hint="eastAsia"/>
+          <w:lang w:val="en-US" w:eastAsia="zh-CN"/>
+        </w:rPr>
+        <w:t>搭建softcits-pc-mgt，因为使用JSP/JS，项目类型改为war, 而springboot默认为jar, 所以需要添加springboot对war的支持</w:t>
+      </w:r>
+    </w:p>
+    <w:p>
+      <w:pPr>
+        <w:numPr>
+          <w:ilvl w:val="0"/>
+          <w:numId w:val="1"/>
+        </w:numPr>
+        <w:ind w:left="0" w:leftChars="0" w:firstLine="0" w:firstLineChars="0"/>
+        <w:rPr>
+          <w:rFonts w:hint="eastAsia"/>
+          <w:lang w:val="en-US" w:eastAsia="zh-CN"/>
+        </w:rPr>
+      </w:pPr>
+      <w:r>
+        <w:rPr>
+          <w:rFonts w:hint="eastAsia"/>
+          <w:lang w:val="en-US" w:eastAsia="zh-CN"/>
+        </w:rPr>
+        <w:t>使用Apache HttpClient 进行java程序对http访问,即使用Apache HttpClient,实现pc-mgt对pc-core的访问</w:t>
       </w:r>
       <w:bookmarkStart w:id="0" w:name="_GoBack"/>
       <w:bookmarkEnd w:id="0"/>

--- a/softcits实战.docx
+++ b/softcits实战.docx
@@ -251,6 +251,7 @@
     <w:p>
       <w:pPr>
         <w:numPr>
+          <w:ilvl w:val="0"/>
           <w:numId w:val="0"/>
         </w:numPr>
         <w:ind w:left="420" w:leftChars="0" w:firstLine="420" w:firstLineChars="0"/>
@@ -291,6 +292,7 @@
     <w:p>
       <w:pPr>
         <w:numPr>
+          <w:ilvl w:val="0"/>
           <w:numId w:val="0"/>
         </w:numPr>
         <w:ind w:left="420" w:leftChars="0" w:firstLine="420" w:firstLineChars="0"/>
@@ -320,6 +322,7 @@
     <w:p>
       <w:pPr>
         <w:numPr>
+          <w:ilvl w:val="0"/>
           <w:numId w:val="0"/>
         </w:numPr>
         <w:ind w:leftChars="0"/>
@@ -387,6 +390,7 @@
     <w:p>
       <w:pPr>
         <w:numPr>
+          <w:ilvl w:val="0"/>
           <w:numId w:val="0"/>
         </w:numPr>
         <w:ind w:left="420" w:leftChars="0"/>
@@ -639,8 +643,218 @@
         </w:rPr>
         <w:t>使用Apache HttpClient 进行java程序对http访问,即使用Apache HttpClient,实现pc-mgt对pc-core的访问</w:t>
       </w:r>
+    </w:p>
+    <w:p>
+      <w:pPr>
+        <w:numPr>
+          <w:ilvl w:val="0"/>
+          <w:numId w:val="0"/>
+        </w:numPr>
+        <w:ind w:leftChars="0"/>
+        <w:rPr>
+          <w:rFonts w:hint="eastAsia"/>
+          <w:lang w:val="en-US" w:eastAsia="zh-CN"/>
+        </w:rPr>
+      </w:pPr>
+    </w:p>
+    <w:p>
+      <w:pPr>
+        <w:numPr>
+          <w:ilvl w:val="0"/>
+          <w:numId w:val="0"/>
+        </w:numPr>
+        <w:ind w:leftChars="0"/>
+        <w:rPr>
+          <w:rFonts w:hint="eastAsia"/>
+          <w:lang w:val="en-US" w:eastAsia="zh-CN"/>
+        </w:rPr>
+      </w:pPr>
+      <w:r>
+        <w:rPr>
+          <w:rFonts w:hint="eastAsia"/>
+          <w:lang w:val="en-US" w:eastAsia="zh-CN"/>
+        </w:rPr>
+        <w:t>实战第二天:</w:t>
+      </w:r>
+    </w:p>
+    <w:p>
+      <w:pPr>
+        <w:numPr>
+          <w:ilvl w:val="0"/>
+          <w:numId w:val="5"/>
+        </w:numPr>
+        <w:ind w:leftChars="0"/>
+        <w:rPr>
+          <w:rFonts w:hint="eastAsia"/>
+          <w:lang w:val="en-US" w:eastAsia="zh-CN"/>
+        </w:rPr>
+      </w:pPr>
+      <w:r>
+        <w:rPr>
+          <w:rFonts w:hint="eastAsia"/>
+          <w:lang w:val="en-US" w:eastAsia="zh-CN"/>
+        </w:rPr>
+        <w:t>配置视图解析器,使controller能够跳转到WEB-INF下的JSP页面</w:t>
+      </w:r>
+    </w:p>
+    <w:p>
+      <w:pPr>
+        <w:numPr>
+          <w:ilvl w:val="0"/>
+          <w:numId w:val="5"/>
+        </w:numPr>
+        <w:ind w:leftChars="0"/>
+        <w:rPr>
+          <w:rFonts w:hint="eastAsia"/>
+          <w:lang w:val="en-US" w:eastAsia="zh-CN"/>
+        </w:rPr>
+      </w:pPr>
+      <w:r>
+        <w:rPr>
+          <w:rFonts w:hint="eastAsia"/>
+          <w:lang w:val="en-US" w:eastAsia="zh-CN"/>
+        </w:rPr>
+        <w:t>使用ajax异步请求PC列表并展现到admin.jsp</w:t>
+      </w:r>
+    </w:p>
+    <w:p>
+      <w:pPr>
+        <w:numPr>
+          <w:ilvl w:val="0"/>
+          <w:numId w:val="5"/>
+        </w:numPr>
+        <w:ind w:leftChars="0"/>
+        <w:rPr>
+          <w:rFonts w:hint="eastAsia"/>
+          <w:lang w:val="en-US" w:eastAsia="zh-CN"/>
+        </w:rPr>
+      </w:pPr>
+      <w:r>
+        <w:rPr>
+          <w:rFonts w:hint="eastAsia"/>
+          <w:lang w:val="en-US" w:eastAsia="zh-CN"/>
+        </w:rPr>
+        <w:t>分页设计</w:t>
+      </w:r>
+    </w:p>
+    <w:p>
+      <w:pPr>
+        <w:numPr>
+          <w:numId w:val="0"/>
+        </w:numPr>
+        <w:ind w:firstLine="420" w:firstLineChars="0"/>
+        <w:rPr>
+          <w:rFonts w:hint="eastAsia"/>
+          <w:lang w:val="en-US" w:eastAsia="zh-CN"/>
+        </w:rPr>
+      </w:pPr>
+      <w:r>
+        <w:rPr>
+          <w:rFonts w:hint="eastAsia"/>
+          <w:lang w:val="en-US" w:eastAsia="zh-CN"/>
+        </w:rPr>
+        <w:t>后台分页: MyBatis PageHelper</w:t>
+      </w:r>
+    </w:p>
+    <w:p>
+      <w:pPr>
+        <w:numPr>
+          <w:numId w:val="0"/>
+        </w:numPr>
+        <w:ind w:firstLine="420" w:firstLineChars="0"/>
+        <w:rPr>
+          <w:rFonts w:hint="eastAsia"/>
+          <w:lang w:val="en-US" w:eastAsia="zh-CN"/>
+        </w:rPr>
+      </w:pPr>
+      <w:r>
+        <w:rPr>
+          <w:rFonts w:hint="eastAsia"/>
+          <w:lang w:val="en-US" w:eastAsia="zh-CN"/>
+        </w:rPr>
+        <w:t>前台分页: JS</w:t>
+      </w:r>
+    </w:p>
+    <w:p>
+      <w:pPr>
+        <w:numPr>
+          <w:ilvl w:val="0"/>
+          <w:numId w:val="5"/>
+        </w:numPr>
+        <w:ind w:left="0" w:leftChars="0" w:firstLine="0" w:firstLineChars="0"/>
+        <w:rPr>
+          <w:rFonts w:hint="eastAsia"/>
+          <w:lang w:val="en-US" w:eastAsia="zh-CN"/>
+        </w:rPr>
+      </w:pPr>
+      <w:r>
+        <w:rPr>
+          <w:rFonts w:hint="eastAsia"/>
+          <w:lang w:val="en-US" w:eastAsia="zh-CN"/>
+        </w:rPr>
+        <w:t>在softctis-pc-common中，抽取HttpClient公用方法</w:t>
+      </w:r>
+    </w:p>
+    <w:p>
+      <w:pPr>
+        <w:numPr>
+          <w:ilvl w:val="0"/>
+          <w:numId w:val="5"/>
+        </w:numPr>
+        <w:ind w:left="0" w:leftChars="0" w:firstLine="0" w:firstLineChars="0"/>
+        <w:rPr>
+          <w:rFonts w:hint="eastAsia"/>
+          <w:lang w:val="en-US" w:eastAsia="zh-CN"/>
+        </w:rPr>
+      </w:pPr>
+      <w:r>
+        <w:rPr>
+          <w:rFonts w:hint="eastAsia"/>
+          <w:lang w:val="en-US" w:eastAsia="zh-CN"/>
+        </w:rPr>
+        <w:t>Maven模块间的依赖</w:t>
+      </w:r>
+    </w:p>
+    <w:p>
+      <w:pPr>
+        <w:numPr>
+          <w:numId w:val="0"/>
+        </w:numPr>
+        <w:ind w:leftChars="0" w:firstLine="420" w:firstLineChars="0"/>
+        <w:rPr>
+          <w:rFonts w:hint="eastAsia"/>
+          <w:lang w:val="en-US" w:eastAsia="zh-CN"/>
+        </w:rPr>
+      </w:pPr>
+      <w:r>
+        <w:rPr>
+          <w:rFonts w:hint="eastAsia"/>
+          <w:lang w:val="en-US" w:eastAsia="zh-CN"/>
+        </w:rPr>
+        <w:t>在pc-mgt的pom.xml中添加pc-common的依赖,从而能够在pc-mgt中使用pc-common的类。</w:t>
+      </w:r>
       <w:bookmarkStart w:id="0" w:name="_GoBack"/>
       <w:bookmarkEnd w:id="0"/>
+    </w:p>
+    <w:p>
+      <w:pPr>
+        <w:numPr>
+          <w:ilvl w:val="0"/>
+          <w:numId w:val="5"/>
+        </w:numPr>
+        <w:ind w:left="0" w:leftChars="0" w:firstLine="0" w:firstLineChars="0"/>
+        <w:rPr>
+          <w:rFonts w:hint="eastAsia"/>
+          <w:lang w:val="en-US" w:eastAsia="zh-CN"/>
+        </w:rPr>
+      </w:pPr>
+      <w:r>
+        <w:rPr>
+          <w:rFonts w:hint="eastAsia"/>
+          <w:lang w:val="en-US" w:eastAsia="zh-CN"/>
+        </w:rPr>
+        <w:t>删除商品功能</w:t>
+      </w:r>
     </w:p>
     <w:sectPr>
       <w:pgSz w:w="11906" w:h="16838"/>
@@ -691,6 +905,18 @@
     </w:lvl>
   </w:abstractNum>
   <w:abstractNum w:abstractNumId="3">
+    <w:nsid w:val="77DC02B7"/>
+    <w:multiLevelType w:val="singleLevel"/>
+    <w:tmpl w:val="77DC02B7"/>
+    <w:lvl w:ilvl="0" w:tentative="0">
+      <w:start w:val="1"/>
+      <w:numFmt w:val="decimal"/>
+      <w:suff w:val="space"/>
+      <w:lvlText w:val="%1."/>
+      <w:lvlJc w:val="left"/>
+    </w:lvl>
+  </w:abstractNum>
+  <w:abstractNum w:abstractNumId="4">
     <w:nsid w:val="7A797E94"/>
     <w:multiLevelType w:val="singleLevel"/>
     <w:tmpl w:val="7A797E94"/>
@@ -716,6 +942,9 @@
     <w:abstractNumId w:val="1"/>
   </w:num>
   <w:num w:numId="4">
+    <w:abstractNumId w:val="4"/>
+  </w:num>
+  <w:num w:numId="5">
     <w:abstractNumId w:val="3"/>
   </w:num>
 </w:numbering>
@@ -796,7 +1025,7 @@
     <w:lsdException w:qFormat="1" w:unhideWhenUsed="0" w:uiPriority="0" w:semiHidden="0" w:name="Title"/>
     <w:lsdException w:unhideWhenUsed="0" w:uiPriority="0" w:semiHidden="0" w:name="Closing"/>
     <w:lsdException w:unhideWhenUsed="0" w:uiPriority="0" w:semiHidden="0" w:name="Signature"/>
-    <w:lsdException w:unhideWhenUsed="0" w:uiPriority="0" w:name="Default Paragraph Font"/>
+    <w:lsdException w:qFormat="1" w:unhideWhenUsed="0" w:uiPriority="0" w:name="Default Paragraph Font"/>
     <w:lsdException w:unhideWhenUsed="0" w:uiPriority="0" w:semiHidden="0" w:name="Body Text"/>
     <w:lsdException w:unhideWhenUsed="0" w:uiPriority="0" w:semiHidden="0" w:name="Body Text Indent"/>
     <w:lsdException w:unhideWhenUsed="0" w:uiPriority="0" w:semiHidden="0" w:name="List Continue"/>
@@ -816,7 +1045,7 @@
     <w:lsdException w:unhideWhenUsed="0" w:uiPriority="0" w:semiHidden="0" w:name="Body Text Indent 2"/>
     <w:lsdException w:unhideWhenUsed="0" w:uiPriority="0" w:semiHidden="0" w:name="Body Text Indent 3"/>
     <w:lsdException w:unhideWhenUsed="0" w:uiPriority="0" w:semiHidden="0" w:name="Block Text"/>
-    <w:lsdException w:unhideWhenUsed="0" w:uiPriority="0" w:semiHidden="0" w:name="Hyperlink"/>
+    <w:lsdException w:qFormat="1" w:unhideWhenUsed="0" w:uiPriority="0" w:semiHidden="0" w:name="Hyperlink"/>
     <w:lsdException w:unhideWhenUsed="0" w:uiPriority="0" w:semiHidden="0" w:name="FollowedHyperlink"/>
     <w:lsdException w:qFormat="1" w:unhideWhenUsed="0" w:uiPriority="0" w:semiHidden="0" w:name="Strong"/>
     <w:lsdException w:qFormat="1" w:unhideWhenUsed="0" w:uiPriority="0" w:semiHidden="0" w:name="Emphasis"/>
@@ -834,7 +1063,7 @@
     <w:lsdException w:unhideWhenUsed="0" w:uiPriority="0" w:semiHidden="0" w:name="HTML Sample"/>
     <w:lsdException w:unhideWhenUsed="0" w:uiPriority="0" w:semiHidden="0" w:name="HTML Typewriter"/>
     <w:lsdException w:unhideWhenUsed="0" w:uiPriority="0" w:semiHidden="0" w:name="HTML Variable"/>
-    <w:lsdException w:unhideWhenUsed="0" w:uiPriority="0" w:name="Normal Table"/>
+    <w:lsdException w:qFormat="1" w:unhideWhenUsed="0" w:uiPriority="0" w:name="Normal Table"/>
     <w:lsdException w:unhideWhenUsed="0" w:uiPriority="0" w:semiHidden="0" w:name="annotation subject"/>
     <w:lsdException w:unhideWhenUsed="0" w:uiPriority="0" w:semiHidden="0" w:name="Table Simple 1"/>
     <w:lsdException w:unhideWhenUsed="0" w:uiPriority="0" w:semiHidden="0" w:name="Table Simple 2"/>
@@ -999,11 +1228,13 @@
   <w:style w:type="character" w:default="1" w:styleId="2">
     <w:name w:val="Default Paragraph Font"/>
     <w:semiHidden/>
+    <w:qFormat/>
     <w:uiPriority w:val="0"/>
   </w:style>
   <w:style w:type="table" w:default="1" w:styleId="4">
     <w:name w:val="Normal Table"/>
     <w:semiHidden/>
+    <w:qFormat/>
     <w:uiPriority w:val="0"/>
     <w:tblPr>
       <w:tblLayout w:type="fixed"/>
@@ -1018,6 +1249,7 @@
   <w:style w:type="character" w:styleId="3">
     <w:name w:val="Hyperlink"/>
     <w:basedOn w:val="2"/>
+    <w:qFormat/>
     <w:uiPriority w:val="0"/>
     <w:rPr>
       <w:color w:val="0000FF"/>

--- a/softcits实战.docx
+++ b/softcits实战.docx
@@ -15,11 +15,21 @@
           <w:rFonts w:hint="eastAsia"/>
           <w:lang w:val="en-US" w:eastAsia="zh-CN"/>
         </w:rPr>
-        <w:t>目的：分布式 + 全栈</w:t>
-      </w:r>
-    </w:p>
-    <w:p>
-      <w:pPr>
+        <w:t>目的：分布式 + 全栈(响应式+RESTfull</w:t>
+      </w:r>
+      <w:bookmarkStart w:id="0" w:name="_GoBack"/>
+      <w:bookmarkEnd w:id="0"/>
+      <w:r>
+        <w:rPr>
+          <w:rFonts w:hint="eastAsia"/>
+          <w:lang w:val="en-US" w:eastAsia="zh-CN"/>
+        </w:rPr>
+        <w:t>)</w:t>
+      </w:r>
+    </w:p>
+    <w:p>
+      <w:pPr>
+        <w:ind w:firstLine="420" w:firstLineChars="0"/>
         <w:rPr>
           <w:rFonts w:hint="eastAsia"/>
           <w:lang w:val="en-US" w:eastAsia="zh-CN"/>
@@ -740,6 +750,7 @@
     <w:p>
       <w:pPr>
         <w:numPr>
+          <w:ilvl w:val="0"/>
           <w:numId w:val="0"/>
         </w:numPr>
         <w:ind w:firstLine="420" w:firstLineChars="0"/>
@@ -759,6 +770,7 @@
     <w:p>
       <w:pPr>
         <w:numPr>
+          <w:ilvl w:val="0"/>
           <w:numId w:val="0"/>
         </w:numPr>
         <w:ind w:firstLine="420" w:firstLineChars="0"/>
@@ -818,6 +830,7 @@
     <w:p>
       <w:pPr>
         <w:numPr>
+          <w:ilvl w:val="0"/>
           <w:numId w:val="0"/>
         </w:numPr>
         <w:ind w:leftChars="0" w:firstLine="420" w:firstLineChars="0"/>
@@ -833,8 +846,6 @@
         </w:rPr>
         <w:t>在pc-mgt的pom.xml中添加pc-common的依赖,从而能够在pc-mgt中使用pc-common的类。</w:t>
       </w:r>
-      <w:bookmarkStart w:id="0" w:name="_GoBack"/>
-      <w:bookmarkEnd w:id="0"/>
     </w:p>
     <w:p>
       <w:pPr>
@@ -854,6 +865,214 @@
           <w:lang w:val="en-US" w:eastAsia="zh-CN"/>
         </w:rPr>
         <w:t>删除商品功能</w:t>
+      </w:r>
+    </w:p>
+    <w:p>
+      <w:pPr>
+        <w:widowControl w:val="0"/>
+        <w:numPr>
+          <w:numId w:val="0"/>
+        </w:numPr>
+        <w:jc w:val="both"/>
+        <w:rPr>
+          <w:rFonts w:hint="eastAsia"/>
+          <w:lang w:val="en-US" w:eastAsia="zh-CN"/>
+        </w:rPr>
+      </w:pPr>
+    </w:p>
+    <w:p>
+      <w:pPr>
+        <w:widowControl w:val="0"/>
+        <w:numPr>
+          <w:numId w:val="0"/>
+        </w:numPr>
+        <w:jc w:val="both"/>
+        <w:rPr>
+          <w:rFonts w:hint="eastAsia"/>
+          <w:lang w:val="en-US" w:eastAsia="zh-CN"/>
+        </w:rPr>
+      </w:pPr>
+      <w:r>
+        <w:rPr>
+          <w:rFonts w:hint="eastAsia"/>
+          <w:lang w:val="en-US" w:eastAsia="zh-CN"/>
+        </w:rPr>
+        <w:t>实战第三天</w:t>
+      </w:r>
+    </w:p>
+    <w:p>
+      <w:pPr>
+        <w:widowControl w:val="0"/>
+        <w:numPr>
+          <w:ilvl w:val="0"/>
+          <w:numId w:val="6"/>
+        </w:numPr>
+        <w:jc w:val="both"/>
+        <w:rPr>
+          <w:rFonts w:hint="eastAsia"/>
+          <w:lang w:val="en-US" w:eastAsia="zh-CN"/>
+        </w:rPr>
+      </w:pPr>
+      <w:r>
+        <w:rPr>
+          <w:rFonts w:hint="eastAsia"/>
+          <w:lang w:val="en-US" w:eastAsia="zh-CN"/>
+        </w:rPr>
+        <w:t>添加商品功能</w:t>
+      </w:r>
+    </w:p>
+    <w:p>
+      <w:pPr>
+        <w:widowControl w:val="0"/>
+        <w:numPr>
+          <w:ilvl w:val="0"/>
+          <w:numId w:val="7"/>
+        </w:numPr>
+        <w:ind w:firstLine="420" w:firstLineChars="0"/>
+        <w:jc w:val="both"/>
+        <w:rPr>
+          <w:rFonts w:hint="eastAsia"/>
+          <w:lang w:val="en-US" w:eastAsia="zh-CN"/>
+        </w:rPr>
+      </w:pPr>
+      <w:r>
+        <w:rPr>
+          <w:rFonts w:hint="eastAsia"/>
+          <w:lang w:val="en-US" w:eastAsia="zh-CN"/>
+        </w:rPr>
+        <w:t>需要异步加载pc_add.html, 可以使用JQuery.get()方法,通过url:/mgt/page/pc_add.html, 请求html数据.</w:t>
+      </w:r>
+    </w:p>
+    <w:p>
+      <w:pPr>
+        <w:widowControl w:val="0"/>
+        <w:numPr>
+          <w:ilvl w:val="0"/>
+          <w:numId w:val="7"/>
+        </w:numPr>
+        <w:ind w:firstLine="420" w:firstLineChars="0"/>
+        <w:jc w:val="both"/>
+        <w:rPr>
+          <w:rFonts w:hint="eastAsia"/>
+          <w:lang w:val="en-US" w:eastAsia="zh-CN"/>
+        </w:rPr>
+      </w:pPr>
+      <w:r>
+        <w:rPr>
+          <w:rFonts w:hint="eastAsia"/>
+          <w:lang w:val="en-US" w:eastAsia="zh-CN"/>
+        </w:rPr>
+        <w:t>前台表单验证,可以减轻后台负荷</w:t>
+      </w:r>
+    </w:p>
+    <w:p>
+      <w:pPr>
+        <w:widowControl w:val="0"/>
+        <w:numPr>
+          <w:ilvl w:val="0"/>
+          <w:numId w:val="7"/>
+        </w:numPr>
+        <w:ind w:firstLine="420" w:firstLineChars="0"/>
+        <w:jc w:val="both"/>
+        <w:rPr>
+          <w:rFonts w:hint="eastAsia"/>
+          <w:lang w:val="en-US" w:eastAsia="zh-CN"/>
+        </w:rPr>
+      </w:pPr>
+      <w:r>
+        <w:rPr>
+          <w:rFonts w:hint="eastAsia"/>
+          <w:lang w:val="en-US" w:eastAsia="zh-CN"/>
+        </w:rPr>
+        <w:t>后台表单验证</w:t>
+      </w:r>
+    </w:p>
+    <w:p>
+      <w:pPr>
+        <w:widowControl w:val="0"/>
+        <w:numPr>
+          <w:ilvl w:val="0"/>
+          <w:numId w:val="7"/>
+        </w:numPr>
+        <w:ind w:firstLine="420" w:firstLineChars="0"/>
+        <w:jc w:val="both"/>
+        <w:rPr>
+          <w:rFonts w:hint="eastAsia"/>
+          <w:lang w:val="en-US" w:eastAsia="zh-CN"/>
+        </w:rPr>
+      </w:pPr>
+      <w:r>
+        <w:rPr>
+          <w:rFonts w:hint="eastAsia"/>
+          <w:lang w:val="en-US" w:eastAsia="zh-CN"/>
+        </w:rPr>
+        <w:t>在pc-mgt向pc-core传输时需要使用json格式,所以mbgComputer需要从对象转化为json然后传输，可以使用faster json.</w:t>
+      </w:r>
+    </w:p>
+    <w:p>
+      <w:pPr>
+        <w:widowControl w:val="0"/>
+        <w:numPr>
+          <w:ilvl w:val="0"/>
+          <w:numId w:val="7"/>
+        </w:numPr>
+        <w:ind w:firstLine="420" w:firstLineChars="0"/>
+        <w:jc w:val="both"/>
+        <w:rPr>
+          <w:rFonts w:hint="eastAsia"/>
+          <w:lang w:val="en-US" w:eastAsia="zh-CN"/>
+        </w:rPr>
+      </w:pPr>
+      <w:r>
+        <w:rPr>
+          <w:rFonts w:hint="eastAsia"/>
+          <w:lang w:val="en-US" w:eastAsia="zh-CN"/>
+        </w:rPr>
+        <w:t>在pc-core中的后台表单验证使用JSR303。添加成功则返回201, 失败则抛出异常并捕获处理后发送4XX状态。</w:t>
+      </w:r>
+    </w:p>
+    <w:p>
+      <w:pPr>
+        <w:widowControl w:val="0"/>
+        <w:numPr>
+          <w:ilvl w:val="0"/>
+          <w:numId w:val="7"/>
+        </w:numPr>
+        <w:ind w:firstLine="420" w:firstLineChars="0"/>
+        <w:jc w:val="both"/>
+        <w:rPr>
+          <w:rFonts w:hint="eastAsia"/>
+          <w:lang w:val="en-US" w:eastAsia="zh-CN"/>
+        </w:rPr>
+      </w:pPr>
+      <w:r>
+        <w:rPr>
+          <w:rFonts w:hint="eastAsia"/>
+          <w:lang w:val="en-US" w:eastAsia="zh-CN"/>
+        </w:rPr>
+        <w:t>在pc-core中添加商品名称必须唯一约束, 如果重复添加则抛出4XX异常</w:t>
+      </w:r>
+    </w:p>
+    <w:p>
+      <w:pPr>
+        <w:widowControl w:val="0"/>
+        <w:numPr>
+          <w:ilvl w:val="0"/>
+          <w:numId w:val="7"/>
+        </w:numPr>
+        <w:ind w:firstLine="420" w:firstLineChars="0"/>
+        <w:jc w:val="both"/>
+        <w:rPr>
+          <w:rFonts w:hint="eastAsia"/>
+          <w:lang w:val="en-US" w:eastAsia="zh-CN"/>
+        </w:rPr>
+      </w:pPr>
+      <w:r>
+        <w:rPr>
+          <w:rFonts w:hint="eastAsia"/>
+          <w:lang w:val="en-US" w:eastAsia="zh-CN"/>
+        </w:rPr>
+        <w:t>使用HttpClient在pc-mgt联调pc-core，发送PC的JSON数据</w:t>
       </w:r>
     </w:p>
     <w:sectPr>
@@ -869,6 +1088,18 @@
 <file path=word/numbering.xml><?xml version="1.0" encoding="utf-8"?>
 <w:numbering xmlns:wpc="http://schemas.microsoft.com/office/word/2010/wordprocessingCanvas" xmlns:mc="http://schemas.openxmlformats.org/markup-compatibility/2006" xmlns:o="urn:schemas-microsoft-com:office:office" xmlns:r="http://schemas.openxmlformats.org/officeDocument/2006/relationships" xmlns:m="http://schemas.openxmlformats.org/officeDocument/2006/math" xmlns:v="urn:schemas-microsoft-com:vml" xmlns:wp14="http://schemas.microsoft.com/office/word/2010/wordprocessingDrawing" xmlns:wp="http://schemas.openxmlformats.org/drawingml/2006/wordprocessingDrawing" xmlns:w10="urn:schemas-microsoft-com:office:word" xmlns:w="http://schemas.openxmlformats.org/wordprocessingml/2006/main" xmlns:w14="http://schemas.microsoft.com/office/word/2010/wordml" xmlns:wpg="http://schemas.microsoft.com/office/word/2010/wordprocessingGroup" xmlns:wpi="http://schemas.microsoft.com/office/word/2010/wordprocessingInk" xmlns:wne="http://schemas.microsoft.com/office/word/2006/wordml" xmlns:wps="http://schemas.microsoft.com/office/word/2010/wordprocessingShape" mc:Ignorable="w14 wp14">
   <w:abstractNum w:abstractNumId="0">
+    <w:nsid w:val="867829D6"/>
+    <w:multiLevelType w:val="singleLevel"/>
+    <w:tmpl w:val="867829D6"/>
+    <w:lvl w:ilvl="0" w:tentative="0">
+      <w:start w:val="1"/>
+      <w:numFmt w:val="upperLetter"/>
+      <w:suff w:val="space"/>
+      <w:lvlText w:val="%1."/>
+      <w:lvlJc w:val="left"/>
+    </w:lvl>
+  </w:abstractNum>
+  <w:abstractNum w:abstractNumId="1">
     <w:nsid w:val="D0233D1C"/>
     <w:multiLevelType w:val="singleLevel"/>
     <w:tmpl w:val="D0233D1C"/>
@@ -880,7 +1111,19 @@
       <w:lvlJc w:val="left"/>
     </w:lvl>
   </w:abstractNum>
-  <w:abstractNum w:abstractNumId="1">
+  <w:abstractNum w:abstractNumId="2">
+    <w:nsid w:val="EE499B06"/>
+    <w:multiLevelType w:val="singleLevel"/>
+    <w:tmpl w:val="EE499B06"/>
+    <w:lvl w:ilvl="0" w:tentative="0">
+      <w:start w:val="1"/>
+      <w:numFmt w:val="decimal"/>
+      <w:suff w:val="space"/>
+      <w:lvlText w:val="%1."/>
+      <w:lvlJc w:val="left"/>
+    </w:lvl>
+  </w:abstractNum>
+  <w:abstractNum w:abstractNumId="3">
     <w:nsid w:val="FA09B6C7"/>
     <w:multiLevelType w:val="singleLevel"/>
     <w:tmpl w:val="FA09B6C7"/>
@@ -892,7 +1135,7 @@
       <w:lvlJc w:val="left"/>
     </w:lvl>
   </w:abstractNum>
-  <w:abstractNum w:abstractNumId="2">
+  <w:abstractNum w:abstractNumId="4">
     <w:nsid w:val="155144CC"/>
     <w:multiLevelType w:val="singleLevel"/>
     <w:tmpl w:val="155144CC"/>
@@ -904,7 +1147,7 @@
       <w:lvlJc w:val="left"/>
     </w:lvl>
   </w:abstractNum>
-  <w:abstractNum w:abstractNumId="3">
+  <w:abstractNum w:abstractNumId="5">
     <w:nsid w:val="77DC02B7"/>
     <w:multiLevelType w:val="singleLevel"/>
     <w:tmpl w:val="77DC02B7"/>
@@ -916,7 +1159,7 @@
       <w:lvlJc w:val="left"/>
     </w:lvl>
   </w:abstractNum>
-  <w:abstractNum w:abstractNumId="4">
+  <w:abstractNum w:abstractNumId="6">
     <w:nsid w:val="7A797E94"/>
     <w:multiLevelType w:val="singleLevel"/>
     <w:tmpl w:val="7A797E94"/>
@@ -933,19 +1176,25 @@
     </w:lvl>
   </w:abstractNum>
   <w:num w:numId="1">
-    <w:abstractNumId w:val="0"/>
+    <w:abstractNumId w:val="1"/>
   </w:num>
   <w:num w:numId="2">
+    <w:abstractNumId w:val="4"/>
+  </w:num>
+  <w:num w:numId="3">
+    <w:abstractNumId w:val="3"/>
+  </w:num>
+  <w:num w:numId="4">
+    <w:abstractNumId w:val="6"/>
+  </w:num>
+  <w:num w:numId="5">
+    <w:abstractNumId w:val="5"/>
+  </w:num>
+  <w:num w:numId="6">
     <w:abstractNumId w:val="2"/>
   </w:num>
-  <w:num w:numId="3">
-    <w:abstractNumId w:val="1"/>
-  </w:num>
-  <w:num w:numId="4">
-    <w:abstractNumId w:val="4"/>
-  </w:num>
-  <w:num w:numId="5">
-    <w:abstractNumId w:val="3"/>
+  <w:num w:numId="7">
+    <w:abstractNumId w:val="0"/>
   </w:num>
 </w:numbering>
 </file>

--- a/softcits实战.docx
+++ b/softcits实战.docx
@@ -15,16 +15,7 @@
           <w:rFonts w:hint="eastAsia"/>
           <w:lang w:val="en-US" w:eastAsia="zh-CN"/>
         </w:rPr>
-        <w:t>目的：分布式 + 全栈(响应式+RESTfull</w:t>
-      </w:r>
-      <w:bookmarkStart w:id="0" w:name="_GoBack"/>
-      <w:bookmarkEnd w:id="0"/>
-      <w:r>
-        <w:rPr>
-          <w:rFonts w:hint="eastAsia"/>
-          <w:lang w:val="en-US" w:eastAsia="zh-CN"/>
-        </w:rPr>
-        <w:t>)</w:t>
+        <w:t>目的：分布式 + 全栈(响应式+RESTfull)</w:t>
       </w:r>
     </w:p>
     <w:p>
@@ -871,6 +862,7 @@
       <w:pPr>
         <w:widowControl w:val="0"/>
         <w:numPr>
+          <w:ilvl w:val="0"/>
           <w:numId w:val="0"/>
         </w:numPr>
         <w:jc w:val="both"/>
@@ -884,6 +876,7 @@
       <w:pPr>
         <w:widowControl w:val="0"/>
         <w:numPr>
+          <w:ilvl w:val="0"/>
           <w:numId w:val="0"/>
         </w:numPr>
         <w:jc w:val="both"/>
@@ -1074,6 +1067,576 @@
         </w:rPr>
         <w:t>使用HttpClient在pc-mgt联调pc-core，发送PC的JSON数据</w:t>
       </w:r>
+    </w:p>
+    <w:p>
+      <w:pPr>
+        <w:widowControl w:val="0"/>
+        <w:numPr>
+          <w:ilvl w:val="0"/>
+          <w:numId w:val="0"/>
+        </w:numPr>
+        <w:jc w:val="both"/>
+        <w:rPr>
+          <w:rFonts w:hint="eastAsia"/>
+          <w:lang w:val="en-US" w:eastAsia="zh-CN"/>
+        </w:rPr>
+      </w:pPr>
+    </w:p>
+    <w:p>
+      <w:pPr>
+        <w:widowControl w:val="0"/>
+        <w:numPr>
+          <w:ilvl w:val="0"/>
+          <w:numId w:val="0"/>
+        </w:numPr>
+        <w:jc w:val="both"/>
+        <w:rPr>
+          <w:rFonts w:hint="eastAsia"/>
+          <w:lang w:val="en-US" w:eastAsia="zh-CN"/>
+        </w:rPr>
+      </w:pPr>
+      <w:r>
+        <w:rPr>
+          <w:rFonts w:hint="eastAsia"/>
+          <w:lang w:val="en-US" w:eastAsia="zh-CN"/>
+        </w:rPr>
+        <w:t>实战第四天</w:t>
+      </w:r>
+    </w:p>
+    <w:p>
+      <w:pPr>
+        <w:widowControl w:val="0"/>
+        <w:numPr>
+          <w:ilvl w:val="0"/>
+          <w:numId w:val="8"/>
+        </w:numPr>
+        <w:jc w:val="both"/>
+        <w:rPr>
+          <w:rFonts w:hint="eastAsia"/>
+          <w:lang w:val="en-US" w:eastAsia="zh-CN"/>
+        </w:rPr>
+      </w:pPr>
+      <w:r>
+        <w:rPr>
+          <w:rFonts w:hint="eastAsia"/>
+          <w:lang w:val="en-US" w:eastAsia="zh-CN"/>
+        </w:rPr>
+        <w:t>完善前端表单验证</w:t>
+      </w:r>
+    </w:p>
+    <w:p>
+      <w:pPr>
+        <w:widowControl w:val="0"/>
+        <w:numPr>
+          <w:ilvl w:val="0"/>
+          <w:numId w:val="8"/>
+        </w:numPr>
+        <w:jc w:val="both"/>
+        <w:rPr>
+          <w:rFonts w:hint="eastAsia"/>
+          <w:lang w:val="en-US" w:eastAsia="zh-CN"/>
+        </w:rPr>
+      </w:pPr>
+      <w:r>
+        <w:rPr>
+          <w:rFonts w:hint="eastAsia"/>
+          <w:lang w:val="en-US" w:eastAsia="zh-CN"/>
+        </w:rPr>
+        <w:t>单体查询功能</w:t>
+      </w:r>
+    </w:p>
+    <w:p>
+      <w:pPr>
+        <w:widowControl w:val="0"/>
+        <w:numPr>
+          <w:ilvl w:val="0"/>
+          <w:numId w:val="8"/>
+        </w:numPr>
+        <w:jc w:val="both"/>
+        <w:rPr>
+          <w:rFonts w:hint="eastAsia"/>
+          <w:lang w:val="en-US" w:eastAsia="zh-CN"/>
+        </w:rPr>
+      </w:pPr>
+      <w:r>
+        <w:rPr>
+          <w:rFonts w:hint="eastAsia"/>
+          <w:lang w:val="en-US" w:eastAsia="zh-CN"/>
+        </w:rPr>
+        <w:t>Redis安装、注册服务、基本命令</w:t>
+      </w:r>
+    </w:p>
+    <w:p>
+      <w:pPr>
+        <w:widowControl w:val="0"/>
+        <w:numPr>
+          <w:ilvl w:val="0"/>
+          <w:numId w:val="8"/>
+        </w:numPr>
+        <w:jc w:val="both"/>
+        <w:rPr>
+          <w:rFonts w:hint="eastAsia"/>
+          <w:lang w:val="en-US" w:eastAsia="zh-CN"/>
+        </w:rPr>
+      </w:pPr>
+      <w:r>
+        <w:rPr>
+          <w:rFonts w:hint="eastAsia"/>
+          <w:lang w:val="en-US" w:eastAsia="zh-CN"/>
+        </w:rPr>
+        <w:t>SpringBoot继承Redis</w:t>
+      </w:r>
+    </w:p>
+    <w:p>
+      <w:pPr>
+        <w:widowControl w:val="0"/>
+        <w:numPr>
+          <w:ilvl w:val="0"/>
+          <w:numId w:val="9"/>
+        </w:numPr>
+        <w:ind w:firstLine="420" w:firstLineChars="0"/>
+        <w:jc w:val="both"/>
+        <w:rPr>
+          <w:rFonts w:hint="eastAsia"/>
+          <w:lang w:val="en-US" w:eastAsia="zh-CN"/>
+        </w:rPr>
+      </w:pPr>
+      <w:r>
+        <w:rPr>
+          <w:rFonts w:hint="eastAsia"/>
+          <w:lang w:val="en-US" w:eastAsia="zh-CN"/>
+        </w:rPr>
+        <w:t>添加maven依赖</w:t>
+      </w:r>
+    </w:p>
+    <w:tbl>
+      <w:tblPr>
+        <w:tblStyle w:val="5"/>
+        <w:tblW w:w="8522" w:type="dxa"/>
+        <w:tblInd w:w="0" w:type="dxa"/>
+        <w:tblBorders>
+          <w:top w:val="single" w:color="auto" w:sz="4" w:space="0"/>
+          <w:left w:val="single" w:color="auto" w:sz="4" w:space="0"/>
+          <w:bottom w:val="single" w:color="auto" w:sz="4" w:space="0"/>
+          <w:right w:val="single" w:color="auto" w:sz="4" w:space="0"/>
+          <w:insideH w:val="single" w:color="auto" w:sz="4" w:space="0"/>
+          <w:insideV w:val="single" w:color="auto" w:sz="4" w:space="0"/>
+        </w:tblBorders>
+        <w:tblLayout w:type="fixed"/>
+        <w:tblCellMar>
+          <w:top w:w="0" w:type="dxa"/>
+          <w:left w:w="108" w:type="dxa"/>
+          <w:bottom w:w="0" w:type="dxa"/>
+          <w:right w:w="108" w:type="dxa"/>
+        </w:tblCellMar>
+      </w:tblPr>
+      <w:tblGrid>
+        <w:gridCol w:w="8522"/>
+      </w:tblGrid>
+      <w:tr>
+        <w:tblPrEx>
+          <w:tblBorders>
+            <w:top w:val="single" w:color="auto" w:sz="4" w:space="0"/>
+            <w:left w:val="single" w:color="auto" w:sz="4" w:space="0"/>
+            <w:bottom w:val="single" w:color="auto" w:sz="4" w:space="0"/>
+            <w:right w:val="single" w:color="auto" w:sz="4" w:space="0"/>
+            <w:insideH w:val="single" w:color="auto" w:sz="4" w:space="0"/>
+            <w:insideV w:val="single" w:color="auto" w:sz="4" w:space="0"/>
+          </w:tblBorders>
+          <w:tblLayout w:type="fixed"/>
+          <w:tblCellMar>
+            <w:top w:w="0" w:type="dxa"/>
+            <w:left w:w="108" w:type="dxa"/>
+            <w:bottom w:w="0" w:type="dxa"/>
+            <w:right w:w="108" w:type="dxa"/>
+          </w:tblCellMar>
+        </w:tblPrEx>
+        <w:tc>
+          <w:tcPr>
+            <w:tcW w:w="8522" w:type="dxa"/>
+          </w:tcPr>
+          <w:p>
+            <w:pPr>
+              <w:spacing w:beforeLines="0" w:afterLines="0"/>
+              <w:jc w:val="left"/>
+              <w:rPr>
+                <w:rFonts w:hint="eastAsia" w:ascii="Consolas" w:hAnsi="Consolas" w:eastAsia="Consolas"/>
+                <w:sz w:val="16"/>
+                <w:szCs w:val="16"/>
+              </w:rPr>
+            </w:pPr>
+            <w:r>
+              <w:rPr>
+                <w:rFonts w:hint="eastAsia" w:ascii="Consolas" w:hAnsi="Consolas" w:eastAsia="Consolas"/>
+                <w:color w:val="008080"/>
+                <w:sz w:val="16"/>
+                <w:szCs w:val="16"/>
+              </w:rPr>
+              <w:t>&lt;</w:t>
+            </w:r>
+            <w:r>
+              <w:rPr>
+                <w:rFonts w:hint="eastAsia" w:ascii="Consolas" w:hAnsi="Consolas" w:eastAsia="Consolas"/>
+                <w:color w:val="3F7F7F"/>
+                <w:sz w:val="16"/>
+                <w:szCs w:val="16"/>
+              </w:rPr>
+              <w:t>dependency</w:t>
+            </w:r>
+            <w:r>
+              <w:rPr>
+                <w:rFonts w:hint="eastAsia" w:ascii="Consolas" w:hAnsi="Consolas" w:eastAsia="Consolas"/>
+                <w:color w:val="008080"/>
+                <w:sz w:val="16"/>
+                <w:szCs w:val="16"/>
+              </w:rPr>
+              <w:t>&gt;</w:t>
+            </w:r>
+          </w:p>
+          <w:p>
+            <w:pPr>
+              <w:spacing w:beforeLines="0" w:afterLines="0"/>
+              <w:jc w:val="left"/>
+              <w:rPr>
+                <w:rFonts w:hint="eastAsia" w:ascii="Consolas" w:hAnsi="Consolas" w:eastAsia="Consolas"/>
+                <w:sz w:val="16"/>
+                <w:szCs w:val="16"/>
+              </w:rPr>
+            </w:pPr>
+            <w:r>
+              <w:rPr>
+                <w:rFonts w:hint="eastAsia" w:ascii="Consolas" w:hAnsi="Consolas" w:eastAsia="Consolas"/>
+                <w:color w:val="000000"/>
+                <w:sz w:val="16"/>
+                <w:szCs w:val="16"/>
+              </w:rPr>
+              <w:tab/>
+            </w:r>
+            <w:r>
+              <w:rPr>
+                <w:rFonts w:hint="eastAsia" w:ascii="Consolas" w:hAnsi="Consolas" w:eastAsia="Consolas"/>
+                <w:color w:val="000000"/>
+                <w:sz w:val="16"/>
+                <w:szCs w:val="16"/>
+              </w:rPr>
+              <w:tab/>
+            </w:r>
+            <w:r>
+              <w:rPr>
+                <w:rFonts w:hint="eastAsia" w:ascii="Consolas" w:hAnsi="Consolas" w:eastAsia="Consolas"/>
+                <w:color w:val="000000"/>
+                <w:sz w:val="16"/>
+                <w:szCs w:val="16"/>
+              </w:rPr>
+              <w:tab/>
+            </w:r>
+            <w:r>
+              <w:rPr>
+                <w:rFonts w:hint="eastAsia" w:ascii="Consolas" w:hAnsi="Consolas" w:eastAsia="Consolas"/>
+                <w:color w:val="008080"/>
+                <w:sz w:val="16"/>
+                <w:szCs w:val="16"/>
+              </w:rPr>
+              <w:t>&lt;</w:t>
+            </w:r>
+            <w:r>
+              <w:rPr>
+                <w:rFonts w:hint="eastAsia" w:ascii="Consolas" w:hAnsi="Consolas" w:eastAsia="Consolas"/>
+                <w:color w:val="3F7F7F"/>
+                <w:sz w:val="16"/>
+                <w:szCs w:val="16"/>
+              </w:rPr>
+              <w:t>groupId</w:t>
+            </w:r>
+            <w:r>
+              <w:rPr>
+                <w:rFonts w:hint="eastAsia" w:ascii="Consolas" w:hAnsi="Consolas" w:eastAsia="Consolas"/>
+                <w:color w:val="008080"/>
+                <w:sz w:val="16"/>
+                <w:szCs w:val="16"/>
+              </w:rPr>
+              <w:t>&gt;</w:t>
+            </w:r>
+            <w:r>
+              <w:rPr>
+                <w:rFonts w:hint="eastAsia" w:ascii="Consolas" w:hAnsi="Consolas" w:eastAsia="Consolas"/>
+                <w:color w:val="000000"/>
+                <w:sz w:val="16"/>
+                <w:szCs w:val="16"/>
+              </w:rPr>
+              <w:t>org.springframework.boot</w:t>
+            </w:r>
+            <w:r>
+              <w:rPr>
+                <w:rFonts w:hint="eastAsia" w:ascii="Consolas" w:hAnsi="Consolas" w:eastAsia="Consolas"/>
+                <w:color w:val="008080"/>
+                <w:sz w:val="16"/>
+                <w:szCs w:val="16"/>
+              </w:rPr>
+              <w:t>&lt;/</w:t>
+            </w:r>
+            <w:r>
+              <w:rPr>
+                <w:rFonts w:hint="eastAsia" w:ascii="Consolas" w:hAnsi="Consolas" w:eastAsia="Consolas"/>
+                <w:color w:val="3F7F7F"/>
+                <w:sz w:val="16"/>
+                <w:szCs w:val="16"/>
+              </w:rPr>
+              <w:t>groupId</w:t>
+            </w:r>
+            <w:r>
+              <w:rPr>
+                <w:rFonts w:hint="eastAsia" w:ascii="Consolas" w:hAnsi="Consolas" w:eastAsia="Consolas"/>
+                <w:color w:val="008080"/>
+                <w:sz w:val="16"/>
+                <w:szCs w:val="16"/>
+              </w:rPr>
+              <w:t>&gt;</w:t>
+            </w:r>
+          </w:p>
+          <w:p>
+            <w:pPr>
+              <w:spacing w:beforeLines="0" w:afterLines="0"/>
+              <w:jc w:val="left"/>
+              <w:rPr>
+                <w:rFonts w:hint="eastAsia" w:ascii="Consolas" w:hAnsi="Consolas" w:eastAsia="Consolas"/>
+                <w:sz w:val="16"/>
+                <w:szCs w:val="16"/>
+              </w:rPr>
+            </w:pPr>
+            <w:r>
+              <w:rPr>
+                <w:rFonts w:hint="eastAsia" w:ascii="Consolas" w:hAnsi="Consolas" w:eastAsia="Consolas"/>
+                <w:color w:val="000000"/>
+                <w:sz w:val="16"/>
+                <w:szCs w:val="16"/>
+              </w:rPr>
+              <w:tab/>
+            </w:r>
+            <w:r>
+              <w:rPr>
+                <w:rFonts w:hint="eastAsia" w:ascii="Consolas" w:hAnsi="Consolas" w:eastAsia="Consolas"/>
+                <w:color w:val="000000"/>
+                <w:sz w:val="16"/>
+                <w:szCs w:val="16"/>
+              </w:rPr>
+              <w:tab/>
+            </w:r>
+            <w:r>
+              <w:rPr>
+                <w:rFonts w:hint="eastAsia" w:ascii="Consolas" w:hAnsi="Consolas" w:eastAsia="Consolas"/>
+                <w:color w:val="000000"/>
+                <w:sz w:val="16"/>
+                <w:szCs w:val="16"/>
+              </w:rPr>
+              <w:tab/>
+            </w:r>
+            <w:r>
+              <w:rPr>
+                <w:rFonts w:hint="eastAsia" w:ascii="Consolas" w:hAnsi="Consolas" w:eastAsia="Consolas"/>
+                <w:color w:val="008080"/>
+                <w:sz w:val="16"/>
+                <w:szCs w:val="16"/>
+              </w:rPr>
+              <w:t>&lt;</w:t>
+            </w:r>
+            <w:r>
+              <w:rPr>
+                <w:rFonts w:hint="eastAsia" w:ascii="Consolas" w:hAnsi="Consolas" w:eastAsia="Consolas"/>
+                <w:color w:val="3F7F7F"/>
+                <w:sz w:val="16"/>
+                <w:szCs w:val="16"/>
+              </w:rPr>
+              <w:t>artifactId</w:t>
+            </w:r>
+            <w:r>
+              <w:rPr>
+                <w:rFonts w:hint="eastAsia" w:ascii="Consolas" w:hAnsi="Consolas" w:eastAsia="Consolas"/>
+                <w:color w:val="008080"/>
+                <w:sz w:val="16"/>
+                <w:szCs w:val="16"/>
+              </w:rPr>
+              <w:t>&gt;</w:t>
+            </w:r>
+            <w:r>
+              <w:rPr>
+                <w:rFonts w:hint="eastAsia" w:ascii="Consolas" w:hAnsi="Consolas" w:eastAsia="Consolas"/>
+                <w:color w:val="000000"/>
+                <w:sz w:val="16"/>
+                <w:szCs w:val="16"/>
+              </w:rPr>
+              <w:t>spring-boot-starter-data-</w:t>
+            </w:r>
+            <w:r>
+              <w:rPr>
+                <w:rFonts w:hint="eastAsia" w:ascii="Consolas" w:hAnsi="Consolas" w:eastAsia="Consolas"/>
+                <w:color w:val="000000"/>
+                <w:sz w:val="16"/>
+                <w:szCs w:val="16"/>
+                <w:u w:val="single"/>
+              </w:rPr>
+              <w:t>redis</w:t>
+            </w:r>
+            <w:r>
+              <w:rPr>
+                <w:rFonts w:hint="eastAsia" w:ascii="Consolas" w:hAnsi="Consolas" w:eastAsia="Consolas"/>
+                <w:color w:val="008080"/>
+                <w:sz w:val="16"/>
+                <w:szCs w:val="16"/>
+              </w:rPr>
+              <w:t>&lt;/</w:t>
+            </w:r>
+            <w:r>
+              <w:rPr>
+                <w:rFonts w:hint="eastAsia" w:ascii="Consolas" w:hAnsi="Consolas" w:eastAsia="Consolas"/>
+                <w:color w:val="3F7F7F"/>
+                <w:sz w:val="16"/>
+                <w:szCs w:val="16"/>
+              </w:rPr>
+              <w:t>artifactId</w:t>
+            </w:r>
+            <w:r>
+              <w:rPr>
+                <w:rFonts w:hint="eastAsia" w:ascii="Consolas" w:hAnsi="Consolas" w:eastAsia="Consolas"/>
+                <w:color w:val="008080"/>
+                <w:sz w:val="16"/>
+                <w:szCs w:val="16"/>
+              </w:rPr>
+              <w:t>&gt;</w:t>
+            </w:r>
+          </w:p>
+          <w:p>
+            <w:pPr>
+              <w:widowControl w:val="0"/>
+              <w:numPr>
+                <w:ilvl w:val="0"/>
+                <w:numId w:val="0"/>
+              </w:numPr>
+              <w:jc w:val="both"/>
+              <w:rPr>
+                <w:rFonts w:hint="eastAsia"/>
+                <w:sz w:val="16"/>
+                <w:szCs w:val="16"/>
+                <w:vertAlign w:val="baseline"/>
+                <w:lang w:val="en-US" w:eastAsia="zh-CN"/>
+              </w:rPr>
+            </w:pPr>
+            <w:r>
+              <w:rPr>
+                <w:rFonts w:hint="eastAsia" w:ascii="Consolas" w:hAnsi="Consolas" w:eastAsia="Consolas"/>
+                <w:color w:val="000000"/>
+                <w:sz w:val="16"/>
+                <w:szCs w:val="16"/>
+              </w:rPr>
+              <w:tab/>
+            </w:r>
+            <w:r>
+              <w:rPr>
+                <w:rFonts w:hint="eastAsia" w:ascii="Consolas" w:hAnsi="Consolas" w:eastAsia="Consolas"/>
+                <w:color w:val="000000"/>
+                <w:sz w:val="16"/>
+                <w:szCs w:val="16"/>
+              </w:rPr>
+              <w:tab/>
+            </w:r>
+            <w:r>
+              <w:rPr>
+                <w:rFonts w:hint="eastAsia" w:ascii="Consolas" w:hAnsi="Consolas" w:eastAsia="Consolas"/>
+                <w:color w:val="008080"/>
+                <w:sz w:val="16"/>
+                <w:szCs w:val="16"/>
+              </w:rPr>
+              <w:t>&lt;/</w:t>
+            </w:r>
+            <w:r>
+              <w:rPr>
+                <w:rFonts w:hint="eastAsia" w:ascii="Consolas" w:hAnsi="Consolas" w:eastAsia="Consolas"/>
+                <w:color w:val="3F7F7F"/>
+                <w:sz w:val="16"/>
+                <w:szCs w:val="16"/>
+              </w:rPr>
+              <w:t>dependency</w:t>
+            </w:r>
+            <w:r>
+              <w:rPr>
+                <w:rFonts w:hint="eastAsia" w:ascii="Consolas" w:hAnsi="Consolas" w:eastAsia="Consolas"/>
+                <w:color w:val="008080"/>
+                <w:sz w:val="16"/>
+                <w:szCs w:val="16"/>
+              </w:rPr>
+              <w:t>&gt;</w:t>
+            </w:r>
+          </w:p>
+        </w:tc>
+      </w:tr>
+    </w:tbl>
+    <w:p>
+      <w:pPr>
+        <w:widowControl w:val="0"/>
+        <w:numPr>
+          <w:ilvl w:val="0"/>
+          <w:numId w:val="9"/>
+        </w:numPr>
+        <w:ind w:left="0" w:leftChars="0" w:firstLine="420" w:firstLineChars="0"/>
+        <w:jc w:val="both"/>
+        <w:rPr>
+          <w:rFonts w:hint="eastAsia"/>
+          <w:lang w:val="en-US" w:eastAsia="zh-CN"/>
+        </w:rPr>
+      </w:pPr>
+      <w:r>
+        <w:rPr>
+          <w:rFonts w:hint="eastAsia"/>
+          <w:lang w:val="en-US" w:eastAsia="zh-CN"/>
+        </w:rPr>
+        <w:t>在application.yml中添加连接信息</w:t>
+      </w:r>
+    </w:p>
+    <w:p>
+      <w:pPr>
+        <w:widowControl w:val="0"/>
+        <w:numPr>
+          <w:ilvl w:val="0"/>
+          <w:numId w:val="9"/>
+        </w:numPr>
+        <w:ind w:left="0" w:leftChars="0" w:firstLine="420" w:firstLineChars="0"/>
+        <w:jc w:val="both"/>
+        <w:rPr>
+          <w:rFonts w:hint="eastAsia"/>
+          <w:lang w:val="en-US" w:eastAsia="zh-CN"/>
+        </w:rPr>
+      </w:pPr>
+      <w:r>
+        <w:rPr>
+          <w:rFonts w:hint="eastAsia"/>
+          <w:lang w:val="en-US" w:eastAsia="zh-CN"/>
+        </w:rPr>
+        <w:t>创建Redis的测试类</w:t>
+      </w:r>
+    </w:p>
+    <w:p>
+      <w:pPr>
+        <w:widowControl w:val="0"/>
+        <w:numPr>
+          <w:ilvl w:val="0"/>
+          <w:numId w:val="8"/>
+        </w:numPr>
+        <w:ind w:left="0" w:leftChars="0" w:firstLine="0" w:firstLineChars="0"/>
+        <w:jc w:val="both"/>
+        <w:rPr>
+          <w:rFonts w:hint="eastAsia"/>
+          <w:lang w:val="en-US" w:eastAsia="zh-CN"/>
+        </w:rPr>
+      </w:pPr>
+      <w:r>
+        <w:rPr>
+          <w:rFonts w:hint="eastAsia"/>
+          <w:lang w:val="en-US" w:eastAsia="zh-CN"/>
+        </w:rPr>
+        <w:t>商品更新功能页面展现</w:t>
+      </w:r>
+      <w:bookmarkStart w:id="0" w:name="_GoBack"/>
+      <w:bookmarkEnd w:id="0"/>
     </w:p>
     <w:sectPr>
       <w:pgSz w:w="11906" w:h="16838"/>
@@ -1100,6 +1663,18 @@
     </w:lvl>
   </w:abstractNum>
   <w:abstractNum w:abstractNumId="1">
+    <w:nsid w:val="BE2E00D2"/>
+    <w:multiLevelType w:val="singleLevel"/>
+    <w:tmpl w:val="BE2E00D2"/>
+    <w:lvl w:ilvl="0" w:tentative="0">
+      <w:start w:val="1"/>
+      <w:numFmt w:val="upperLetter"/>
+      <w:suff w:val="space"/>
+      <w:lvlText w:val="%1."/>
+      <w:lvlJc w:val="left"/>
+    </w:lvl>
+  </w:abstractNum>
+  <w:abstractNum w:abstractNumId="2">
     <w:nsid w:val="D0233D1C"/>
     <w:multiLevelType w:val="singleLevel"/>
     <w:tmpl w:val="D0233D1C"/>
@@ -1111,7 +1686,7 @@
       <w:lvlJc w:val="left"/>
     </w:lvl>
   </w:abstractNum>
-  <w:abstractNum w:abstractNumId="2">
+  <w:abstractNum w:abstractNumId="3">
     <w:nsid w:val="EE499B06"/>
     <w:multiLevelType w:val="singleLevel"/>
     <w:tmpl w:val="EE499B06"/>
@@ -1123,7 +1698,7 @@
       <w:lvlJc w:val="left"/>
     </w:lvl>
   </w:abstractNum>
-  <w:abstractNum w:abstractNumId="3">
+  <w:abstractNum w:abstractNumId="4">
     <w:nsid w:val="FA09B6C7"/>
     <w:multiLevelType w:val="singleLevel"/>
     <w:tmpl w:val="FA09B6C7"/>
@@ -1135,7 +1710,23 @@
       <w:lvlJc w:val="left"/>
     </w:lvl>
   </w:abstractNum>
-  <w:abstractNum w:abstractNumId="4">
+  <w:abstractNum w:abstractNumId="5">
+    <w:nsid w:val="144851E0"/>
+    <w:multiLevelType w:val="singleLevel"/>
+    <w:tmpl w:val="144851E0"/>
+    <w:lvl w:ilvl="0" w:tentative="0">
+      <w:start w:val="1"/>
+      <w:numFmt w:val="decimal"/>
+      <w:lvlText w:val="%1."/>
+      <w:lvlJc w:val="left"/>
+      <w:pPr>
+        <w:tabs>
+          <w:tab w:val="left" w:pos="312"/>
+        </w:tabs>
+      </w:pPr>
+    </w:lvl>
+  </w:abstractNum>
+  <w:abstractNum w:abstractNumId="6">
     <w:nsid w:val="155144CC"/>
     <w:multiLevelType w:val="singleLevel"/>
     <w:tmpl w:val="155144CC"/>
@@ -1147,7 +1738,7 @@
       <w:lvlJc w:val="left"/>
     </w:lvl>
   </w:abstractNum>
-  <w:abstractNum w:abstractNumId="5">
+  <w:abstractNum w:abstractNumId="7">
     <w:nsid w:val="77DC02B7"/>
     <w:multiLevelType w:val="singleLevel"/>
     <w:tmpl w:val="77DC02B7"/>
@@ -1159,7 +1750,7 @@
       <w:lvlJc w:val="left"/>
     </w:lvl>
   </w:abstractNum>
-  <w:abstractNum w:abstractNumId="6">
+  <w:abstractNum w:abstractNumId="8">
     <w:nsid w:val="7A797E94"/>
     <w:multiLevelType w:val="singleLevel"/>
     <w:tmpl w:val="7A797E94"/>
@@ -1176,25 +1767,31 @@
     </w:lvl>
   </w:abstractNum>
   <w:num w:numId="1">
-    <w:abstractNumId w:val="1"/>
+    <w:abstractNumId w:val="2"/>
   </w:num>
   <w:num w:numId="2">
+    <w:abstractNumId w:val="6"/>
+  </w:num>
+  <w:num w:numId="3">
     <w:abstractNumId w:val="4"/>
   </w:num>
-  <w:num w:numId="3">
-    <w:abstractNumId w:val="3"/>
-  </w:num>
   <w:num w:numId="4">
-    <w:abstractNumId w:val="6"/>
+    <w:abstractNumId w:val="8"/>
   </w:num>
   <w:num w:numId="5">
-    <w:abstractNumId w:val="5"/>
+    <w:abstractNumId w:val="7"/>
   </w:num>
   <w:num w:numId="6">
-    <w:abstractNumId w:val="2"/>
+    <w:abstractNumId w:val="3"/>
   </w:num>
   <w:num w:numId="7">
     <w:abstractNumId w:val="0"/>
+  </w:num>
+  <w:num w:numId="8">
+    <w:abstractNumId w:val="5"/>
+  </w:num>
+  <w:num w:numId="9">
+    <w:abstractNumId w:val="1"/>
   </w:num>
 </w:numbering>
 </file>
@@ -1505,6 +2102,26 @@
       <w:u w:val="single"/>
     </w:rPr>
   </w:style>
+  <w:style w:type="table" w:styleId="5">
+    <w:name w:val="Table Grid"/>
+    <w:basedOn w:val="4"/>
+    <w:uiPriority w:val="0"/>
+    <w:pPr>
+      <w:widowControl w:val="0"/>
+      <w:jc w:val="both"/>
+    </w:pPr>
+    <w:tblPr>
+      <w:tblBorders>
+        <w:top w:val="single" w:color="auto" w:sz="4" w:space="0"/>
+        <w:left w:val="single" w:color="auto" w:sz="4" w:space="0"/>
+        <w:bottom w:val="single" w:color="auto" w:sz="4" w:space="0"/>
+        <w:right w:val="single" w:color="auto" w:sz="4" w:space="0"/>
+        <w:insideH w:val="single" w:color="auto" w:sz="4" w:space="0"/>
+        <w:insideV w:val="single" w:color="auto" w:sz="4" w:space="0"/>
+      </w:tblBorders>
+      <w:tblLayout w:type="fixed"/>
+    </w:tblPr>
+  </w:style>
 </w:styles>
 </file>
 

--- a/softcits实战.docx
+++ b/softcits实战.docx
@@ -1258,6 +1258,7 @@
           <w:p>
             <w:pPr>
               <w:spacing w:beforeLines="0" w:afterLines="0"/>
+              <w:ind w:firstLine="800" w:firstLineChars="500"/>
               <w:jc w:val="left"/>
               <w:rPr>
                 <w:rFonts w:hint="eastAsia" w:ascii="Consolas" w:hAnsi="Consolas" w:eastAsia="Consolas"/>
@@ -1635,6 +1636,200 @@
         </w:rPr>
         <w:t>商品更新功能页面展现</w:t>
       </w:r>
+    </w:p>
+    <w:p>
+      <w:pPr>
+        <w:widowControl w:val="0"/>
+        <w:numPr>
+          <w:numId w:val="0"/>
+        </w:numPr>
+        <w:tabs>
+          <w:tab w:val="left" w:pos="312"/>
+        </w:tabs>
+        <w:jc w:val="both"/>
+        <w:rPr>
+          <w:rFonts w:hint="eastAsia"/>
+          <w:lang w:val="en-US" w:eastAsia="zh-CN"/>
+        </w:rPr>
+      </w:pPr>
+    </w:p>
+    <w:p>
+      <w:pPr>
+        <w:widowControl w:val="0"/>
+        <w:numPr>
+          <w:numId w:val="0"/>
+        </w:numPr>
+        <w:tabs>
+          <w:tab w:val="left" w:pos="312"/>
+        </w:tabs>
+        <w:jc w:val="both"/>
+        <w:rPr>
+          <w:rFonts w:hint="eastAsia"/>
+          <w:lang w:val="en-US" w:eastAsia="zh-CN"/>
+        </w:rPr>
+      </w:pPr>
+      <w:r>
+        <w:rPr>
+          <w:rFonts w:hint="eastAsia"/>
+          <w:lang w:val="en-US" w:eastAsia="zh-CN"/>
+        </w:rPr>
+        <w:t>实战第五天：</w:t>
+      </w:r>
+    </w:p>
+    <w:p>
+      <w:pPr>
+        <w:widowControl w:val="0"/>
+        <w:numPr>
+          <w:ilvl w:val="0"/>
+          <w:numId w:val="10"/>
+        </w:numPr>
+        <w:tabs>
+          <w:tab w:val="left" w:pos="312"/>
+        </w:tabs>
+        <w:jc w:val="both"/>
+        <w:rPr>
+          <w:rFonts w:hint="eastAsia"/>
+          <w:lang w:val="en-US" w:eastAsia="zh-CN"/>
+        </w:rPr>
+      </w:pPr>
+      <w:r>
+        <w:rPr>
+          <w:rFonts w:hint="eastAsia"/>
+          <w:lang w:val="en-US" w:eastAsia="zh-CN"/>
+        </w:rPr>
+        <w:t>完成更新功能</w:t>
+      </w:r>
+    </w:p>
+    <w:p>
+      <w:pPr>
+        <w:widowControl w:val="0"/>
+        <w:numPr>
+          <w:ilvl w:val="0"/>
+          <w:numId w:val="11"/>
+        </w:numPr>
+        <w:ind w:left="312" w:leftChars="0" w:firstLine="0" w:firstLineChars="0"/>
+        <w:jc w:val="both"/>
+        <w:rPr>
+          <w:rFonts w:hint="eastAsia"/>
+          <w:lang w:val="en-US" w:eastAsia="zh-CN"/>
+        </w:rPr>
+      </w:pPr>
+      <w:r>
+        <w:rPr>
+          <w:rFonts w:hint="eastAsia"/>
+          <w:lang w:val="en-US" w:eastAsia="zh-CN"/>
+        </w:rPr>
+        <w:t>更新页面需要表单验证,可以复用商品添加的表单验证JS.</w:t>
+      </w:r>
+    </w:p>
+    <w:p>
+      <w:pPr>
+        <w:widowControl w:val="0"/>
+        <w:numPr>
+          <w:ilvl w:val="0"/>
+          <w:numId w:val="11"/>
+        </w:numPr>
+        <w:ind w:left="312" w:leftChars="0" w:firstLine="0" w:firstLineChars="0"/>
+        <w:jc w:val="both"/>
+        <w:rPr>
+          <w:rFonts w:hint="eastAsia"/>
+          <w:lang w:val="en-US" w:eastAsia="zh-CN"/>
+        </w:rPr>
+      </w:pPr>
+      <w:r>
+        <w:rPr>
+          <w:rFonts w:hint="eastAsia"/>
+          <w:lang w:val="en-US" w:eastAsia="zh-CN"/>
+        </w:rPr>
+        <w:t>由于是异步表单提交,需要使用ajaxSubmit.</w:t>
+      </w:r>
+    </w:p>
+    <w:p>
+      <w:pPr>
+        <w:widowControl w:val="0"/>
+        <w:numPr>
+          <w:ilvl w:val="0"/>
+          <w:numId w:val="11"/>
+        </w:numPr>
+        <w:ind w:left="312" w:leftChars="0" w:firstLine="0" w:firstLineChars="0"/>
+        <w:jc w:val="both"/>
+        <w:rPr>
+          <w:rFonts w:hint="eastAsia"/>
+          <w:lang w:val="en-US" w:eastAsia="zh-CN"/>
+        </w:rPr>
+      </w:pPr>
+      <w:r>
+        <w:rPr>
+          <w:rFonts w:hint="eastAsia"/>
+          <w:lang w:val="en-US" w:eastAsia="zh-CN"/>
+        </w:rPr>
+        <w:t>后台代码编写接受/computer/update请求</w:t>
+      </w:r>
+    </w:p>
+    <w:p>
+      <w:pPr>
+        <w:widowControl w:val="0"/>
+        <w:numPr>
+          <w:ilvl w:val="0"/>
+          <w:numId w:val="11"/>
+        </w:numPr>
+        <w:ind w:left="312" w:leftChars="0" w:firstLine="0" w:firstLineChars="0"/>
+        <w:jc w:val="both"/>
+        <w:rPr>
+          <w:rFonts w:hint="eastAsia"/>
+          <w:lang w:val="en-US" w:eastAsia="zh-CN"/>
+        </w:rPr>
+      </w:pPr>
+      <w:r>
+        <w:rPr>
+          <w:rFonts w:hint="eastAsia"/>
+          <w:lang w:val="en-US" w:eastAsia="zh-CN"/>
+        </w:rPr>
+        <w:t>同步Redis</w:t>
+      </w:r>
+    </w:p>
+    <w:p>
+      <w:pPr>
+        <w:widowControl w:val="0"/>
+        <w:numPr>
+          <w:ilvl w:val="0"/>
+          <w:numId w:val="10"/>
+        </w:numPr>
+        <w:tabs>
+          <w:tab w:val="left" w:pos="312"/>
+        </w:tabs>
+        <w:ind w:left="0" w:leftChars="0" w:firstLine="0" w:firstLineChars="0"/>
+        <w:jc w:val="both"/>
+        <w:rPr>
+          <w:rFonts w:hint="eastAsia"/>
+          <w:lang w:val="en-US" w:eastAsia="zh-CN"/>
+        </w:rPr>
+      </w:pPr>
+      <w:r>
+        <w:rPr>
+          <w:rFonts w:hint="eastAsia"/>
+          <w:lang w:val="en-US" w:eastAsia="zh-CN"/>
+        </w:rPr>
+        <w:t>创建用户表和角色表</w:t>
+      </w:r>
+    </w:p>
+    <w:p>
+      <w:pPr>
+        <w:widowControl w:val="0"/>
+        <w:numPr>
+          <w:ilvl w:val="0"/>
+          <w:numId w:val="10"/>
+        </w:numPr>
+        <w:tabs>
+          <w:tab w:val="left" w:pos="312"/>
+        </w:tabs>
+        <w:ind w:left="0" w:leftChars="0" w:firstLine="0" w:firstLineChars="0"/>
+        <w:jc w:val="both"/>
+        <w:rPr>
+          <w:rFonts w:hint="eastAsia"/>
+          <w:lang w:val="en-US" w:eastAsia="zh-CN"/>
+        </w:rPr>
+      </w:pPr>
       <w:bookmarkStart w:id="0" w:name="_GoBack"/>
       <w:bookmarkEnd w:id="0"/>
     </w:p>
@@ -1687,6 +1882,23 @@
     </w:lvl>
   </w:abstractNum>
   <w:abstractNum w:abstractNumId="3">
+    <w:nsid w:val="E977432E"/>
+    <w:multiLevelType w:val="singleLevel"/>
+    <w:tmpl w:val="E977432E"/>
+    <w:lvl w:ilvl="0" w:tentative="0">
+      <w:start w:val="1"/>
+      <w:numFmt w:val="upperLetter"/>
+      <w:lvlText w:val="%1."/>
+      <w:lvlJc w:val="left"/>
+      <w:pPr>
+        <w:tabs>
+          <w:tab w:val="left" w:pos="312"/>
+        </w:tabs>
+        <w:ind w:left="312" w:leftChars="0" w:firstLine="0" w:firstLineChars="0"/>
+      </w:pPr>
+    </w:lvl>
+  </w:abstractNum>
+  <w:abstractNum w:abstractNumId="4">
     <w:nsid w:val="EE499B06"/>
     <w:multiLevelType w:val="singleLevel"/>
     <w:tmpl w:val="EE499B06"/>
@@ -1698,7 +1910,7 @@
       <w:lvlJc w:val="left"/>
     </w:lvl>
   </w:abstractNum>
-  <w:abstractNum w:abstractNumId="4">
+  <w:abstractNum w:abstractNumId="5">
     <w:nsid w:val="FA09B6C7"/>
     <w:multiLevelType w:val="singleLevel"/>
     <w:tmpl w:val="FA09B6C7"/>
@@ -1710,7 +1922,7 @@
       <w:lvlJc w:val="left"/>
     </w:lvl>
   </w:abstractNum>
-  <w:abstractNum w:abstractNumId="5">
+  <w:abstractNum w:abstractNumId="6">
     <w:nsid w:val="144851E0"/>
     <w:multiLevelType w:val="singleLevel"/>
     <w:tmpl w:val="144851E0"/>
@@ -1726,7 +1938,7 @@
       </w:pPr>
     </w:lvl>
   </w:abstractNum>
-  <w:abstractNum w:abstractNumId="6">
+  <w:abstractNum w:abstractNumId="7">
     <w:nsid w:val="155144CC"/>
     <w:multiLevelType w:val="singleLevel"/>
     <w:tmpl w:val="155144CC"/>
@@ -1738,7 +1950,19 @@
       <w:lvlJc w:val="left"/>
     </w:lvl>
   </w:abstractNum>
-  <w:abstractNum w:abstractNumId="7">
+  <w:abstractNum w:abstractNumId="8">
+    <w:nsid w:val="52FBE16E"/>
+    <w:multiLevelType w:val="singleLevel"/>
+    <w:tmpl w:val="52FBE16E"/>
+    <w:lvl w:ilvl="0" w:tentative="0">
+      <w:start w:val="1"/>
+      <w:numFmt w:val="decimal"/>
+      <w:suff w:val="space"/>
+      <w:lvlText w:val="%1."/>
+      <w:lvlJc w:val="left"/>
+    </w:lvl>
+  </w:abstractNum>
+  <w:abstractNum w:abstractNumId="9">
     <w:nsid w:val="77DC02B7"/>
     <w:multiLevelType w:val="singleLevel"/>
     <w:tmpl w:val="77DC02B7"/>
@@ -1750,7 +1974,7 @@
       <w:lvlJc w:val="left"/>
     </w:lvl>
   </w:abstractNum>
-  <w:abstractNum w:abstractNumId="8">
+  <w:abstractNum w:abstractNumId="10">
     <w:nsid w:val="7A797E94"/>
     <w:multiLevelType w:val="singleLevel"/>
     <w:tmpl w:val="7A797E94"/>
@@ -1770,28 +1994,34 @@
     <w:abstractNumId w:val="2"/>
   </w:num>
   <w:num w:numId="2">
-    <w:abstractNumId w:val="6"/>
+    <w:abstractNumId w:val="7"/>
   </w:num>
   <w:num w:numId="3">
-    <w:abstractNumId w:val="4"/>
+    <w:abstractNumId w:val="5"/>
   </w:num>
   <w:num w:numId="4">
-    <w:abstractNumId w:val="8"/>
+    <w:abstractNumId w:val="10"/>
   </w:num>
   <w:num w:numId="5">
-    <w:abstractNumId w:val="7"/>
+    <w:abstractNumId w:val="9"/>
   </w:num>
   <w:num w:numId="6">
-    <w:abstractNumId w:val="3"/>
+    <w:abstractNumId w:val="4"/>
   </w:num>
   <w:num w:numId="7">
     <w:abstractNumId w:val="0"/>
   </w:num>
   <w:num w:numId="8">
-    <w:abstractNumId w:val="5"/>
+    <w:abstractNumId w:val="6"/>
   </w:num>
   <w:num w:numId="9">
     <w:abstractNumId w:val="1"/>
+  </w:num>
+  <w:num w:numId="10">
+    <w:abstractNumId w:val="8"/>
+  </w:num>
+  <w:num w:numId="11">
+    <w:abstractNumId w:val="3"/>
   </w:num>
 </w:numbering>
 </file>

--- a/softcits实战.docx
+++ b/softcits实战.docx
@@ -2202,10 +2202,10 @@
         <w:tblStyle w:val="5"/>
         <w:tblW w:w="8522" w:type="dxa"/>
         <w:jc w:val="left"/>
-        <w:tblInd w:w="0" w:type="dxa"/>
+        <w:tblInd w:w="-5" w:type="dxa"/>
         <w:tblCellMar>
           <w:top w:w="0" w:type="dxa"/>
-          <w:left w:w="108" w:type="dxa"/>
+          <w:left w:w="103" w:type="dxa"/>
           <w:bottom w:w="0" w:type="dxa"/>
           <w:right w:w="108" w:type="dxa"/>
         </w:tblCellMar>
@@ -2221,7 +2221,7 @@
             <w:tcBorders/>
             <w:shd w:fill="auto" w:val="clear"/>
             <w:tcMar>
-              <w:left w:w="108" w:type="dxa"/>
+              <w:left w:w="103" w:type="dxa"/>
             </w:tcMar>
           </w:tcPr>
           <w:p>
@@ -2655,7 +2655,9 @@
         </w:rPr>
       </w:pPr>
       <w:r>
-        <w:rPr/>
+        <w:rPr>
+          <w:lang w:val="en-US" w:eastAsia="zh-CN"/>
+        </w:rPr>
       </w:r>
     </w:p>
     <w:p>
@@ -2691,7 +2693,7 @@
         <w:widowControl w:val="false"/>
         <w:numPr>
           <w:ilvl w:val="0"/>
-          <w:numId w:val="11"/>
+          <w:numId w:val="10"/>
         </w:numPr>
         <w:ind w:left="312" w:hanging="0"/>
         <w:jc w:val="both"/>
@@ -2730,7 +2732,7 @@
         <w:widowControl w:val="false"/>
         <w:numPr>
           <w:ilvl w:val="0"/>
-          <w:numId w:val="11"/>
+          <w:numId w:val="10"/>
         </w:numPr>
         <w:ind w:left="312" w:hanging="0"/>
         <w:jc w:val="both"/>
@@ -2769,7 +2771,7 @@
         <w:widowControl w:val="false"/>
         <w:numPr>
           <w:ilvl w:val="0"/>
-          <w:numId w:val="11"/>
+          <w:numId w:val="10"/>
         </w:numPr>
         <w:ind w:left="312" w:hanging="0"/>
         <w:jc w:val="both"/>
@@ -2802,7 +2804,7 @@
         <w:widowControl w:val="false"/>
         <w:numPr>
           <w:ilvl w:val="0"/>
-          <w:numId w:val="11"/>
+          <w:numId w:val="10"/>
         </w:numPr>
         <w:ind w:left="312" w:hanging="0"/>
         <w:jc w:val="both"/>
@@ -2870,6 +2872,1216 @@
       </w:pPr>
       <w:r>
         <w:rPr/>
+      </w:r>
+    </w:p>
+    <w:p>
+      <w:pPr>
+        <w:pStyle w:val="Normal"/>
+        <w:widowControl w:val="false"/>
+        <w:numPr>
+          <w:ilvl w:val="0"/>
+          <w:numId w:val="0"/>
+        </w:numPr>
+        <w:tabs>
+          <w:tab w:val="left" w:pos="312" w:leader="none"/>
+        </w:tabs>
+        <w:ind w:hanging="0"/>
+        <w:jc w:val="both"/>
+        <w:rPr/>
+      </w:pPr>
+      <w:r>
+        <w:rPr/>
+        <w:t>实战第六天</w:t>
+      </w:r>
+      <w:r>
+        <w:rPr/>
+        <w:t>:</w:t>
+      </w:r>
+    </w:p>
+    <w:p>
+      <w:pPr>
+        <w:pStyle w:val="Normal"/>
+        <w:widowControl w:val="false"/>
+        <w:numPr>
+          <w:ilvl w:val="0"/>
+          <w:numId w:val="0"/>
+        </w:numPr>
+        <w:tabs>
+          <w:tab w:val="left" w:pos="312" w:leader="none"/>
+        </w:tabs>
+        <w:ind w:hanging="0"/>
+        <w:jc w:val="both"/>
+        <w:rPr/>
+      </w:pPr>
+      <w:r>
+        <w:rPr/>
+        <w:t xml:space="preserve">1. </w:t>
+      </w:r>
+      <w:r>
+        <w:rPr/>
+        <w:t>添加睁眼闭眼时密码显示与否功能</w:t>
+      </w:r>
+    </w:p>
+    <w:p>
+      <w:pPr>
+        <w:pStyle w:val="Normal"/>
+        <w:widowControl w:val="false"/>
+        <w:numPr>
+          <w:ilvl w:val="0"/>
+          <w:numId w:val="0"/>
+        </w:numPr>
+        <w:tabs>
+          <w:tab w:val="left" w:pos="312" w:leader="none"/>
+        </w:tabs>
+        <w:ind w:hanging="0"/>
+        <w:jc w:val="both"/>
+        <w:rPr/>
+      </w:pPr>
+      <w:r>
+        <w:rPr/>
+        <w:tab/>
+      </w:r>
+      <w:r>
+        <w:rPr/>
+        <w:t>遇到的问题：在</w:t>
+      </w:r>
+      <w:r>
+        <w:rPr/>
+        <w:t>span</w:t>
+      </w:r>
+      <w:r>
+        <w:rPr/>
+        <w:t>标签的</w:t>
+      </w:r>
+      <w:r>
+        <w:rPr/>
+        <w:t>click</w:t>
+      </w:r>
+      <w:r>
+        <w:rPr/>
+        <w:t>事件触发时会向上传递给</w:t>
+      </w:r>
+      <w:r>
+        <w:rPr/>
+        <w:t>div</w:t>
+      </w:r>
+      <w:r>
+        <w:rPr/>
+        <w:t>、</w:t>
+      </w:r>
+      <w:r>
+        <w:rPr/>
+        <w:t>body</w:t>
+      </w:r>
+      <w:r>
+        <w:rPr/>
+        <w:t>等对象。</w:t>
+      </w:r>
+    </w:p>
+    <w:p>
+      <w:pPr>
+        <w:pStyle w:val="Normal"/>
+        <w:widowControl w:val="false"/>
+        <w:numPr>
+          <w:ilvl w:val="0"/>
+          <w:numId w:val="0"/>
+        </w:numPr>
+        <w:tabs>
+          <w:tab w:val="left" w:pos="312" w:leader="none"/>
+        </w:tabs>
+        <w:ind w:hanging="0"/>
+        <w:jc w:val="both"/>
+        <w:rPr/>
+      </w:pPr>
+      <w:r>
+        <w:rPr/>
+        <w:t>这种问题就是</w:t>
+      </w:r>
+      <w:r>
+        <w:rPr/>
+        <w:t>JS</w:t>
+      </w:r>
+      <w:r>
+        <w:rPr/>
+        <w:t>中的事件冒泡：</w:t>
+      </w:r>
+    </w:p>
+    <w:p>
+      <w:pPr>
+        <w:pStyle w:val="Normal"/>
+        <w:widowControl w:val="false"/>
+        <w:numPr>
+          <w:ilvl w:val="0"/>
+          <w:numId w:val="0"/>
+        </w:numPr>
+        <w:tabs>
+          <w:tab w:val="left" w:pos="312" w:leader="none"/>
+        </w:tabs>
+        <w:ind w:hanging="0"/>
+        <w:jc w:val="both"/>
+        <w:rPr/>
+      </w:pPr>
+      <w:r>
+        <w:rPr/>
+        <w:t xml:space="preserve">2. </w:t>
+      </w:r>
+      <w:r>
+        <w:rPr/>
+        <w:t>搭建</w:t>
+      </w:r>
+      <w:r>
+        <w:rPr/>
+        <w:t>auth</w:t>
+      </w:r>
+      <w:r>
+        <w:rPr/>
+        <w:t>模块</w:t>
+      </w:r>
+    </w:p>
+    <w:p>
+      <w:pPr>
+        <w:pStyle w:val="Normal"/>
+        <w:widowControl w:val="false"/>
+        <w:numPr>
+          <w:ilvl w:val="0"/>
+          <w:numId w:val="0"/>
+        </w:numPr>
+        <w:tabs>
+          <w:tab w:val="left" w:pos="312" w:leader="none"/>
+        </w:tabs>
+        <w:ind w:hanging="0"/>
+        <w:jc w:val="both"/>
+        <w:rPr/>
+      </w:pPr>
+      <w:r>
+        <w:rPr/>
+        <w:t>A.</w:t>
+      </w:r>
+      <w:r>
+        <w:rPr/>
+        <w:t>创建</w:t>
+      </w:r>
+      <w:r>
+        <w:rPr/>
+        <w:t>springboot</w:t>
+      </w:r>
+      <w:r>
+        <w:rPr/>
+        <w:t>启动类</w:t>
+      </w:r>
+    </w:p>
+    <w:p>
+      <w:pPr>
+        <w:pStyle w:val="Normal"/>
+        <w:widowControl w:val="false"/>
+        <w:numPr>
+          <w:ilvl w:val="0"/>
+          <w:numId w:val="0"/>
+        </w:numPr>
+        <w:tabs>
+          <w:tab w:val="left" w:pos="312" w:leader="none"/>
+        </w:tabs>
+        <w:ind w:hanging="0"/>
+        <w:jc w:val="both"/>
+        <w:rPr/>
+      </w:pPr>
+      <w:r>
+        <w:rPr/>
+        <w:t>B.mybatis</w:t>
+      </w:r>
+      <w:r>
+        <w:rPr/>
+        <w:t>配置类</w:t>
+      </w:r>
+    </w:p>
+    <w:p>
+      <w:pPr>
+        <w:pStyle w:val="Normal"/>
+        <w:widowControl w:val="false"/>
+        <w:numPr>
+          <w:ilvl w:val="0"/>
+          <w:numId w:val="0"/>
+        </w:numPr>
+        <w:tabs>
+          <w:tab w:val="left" w:pos="312" w:leader="none"/>
+        </w:tabs>
+        <w:ind w:hanging="0"/>
+        <w:jc w:val="both"/>
+        <w:rPr/>
+      </w:pPr>
+      <w:r>
+        <w:rPr/>
+        <w:t>C.mybatis</w:t>
+      </w:r>
+      <w:r>
+        <w:rPr/>
+        <w:t>逆向工程</w:t>
+      </w:r>
+    </w:p>
+    <w:p>
+      <w:pPr>
+        <w:pStyle w:val="Normal"/>
+        <w:widowControl w:val="false"/>
+        <w:numPr>
+          <w:ilvl w:val="0"/>
+          <w:numId w:val="0"/>
+        </w:numPr>
+        <w:tabs>
+          <w:tab w:val="left" w:pos="312" w:leader="none"/>
+        </w:tabs>
+        <w:ind w:hanging="0"/>
+        <w:jc w:val="both"/>
+        <w:rPr/>
+      </w:pPr>
+      <w:r>
+        <w:rPr/>
+      </w:r>
+    </w:p>
+    <w:p>
+      <w:pPr>
+        <w:pStyle w:val="Normal"/>
+        <w:widowControl w:val="false"/>
+        <w:numPr>
+          <w:ilvl w:val="0"/>
+          <w:numId w:val="0"/>
+        </w:numPr>
+        <w:tabs>
+          <w:tab w:val="left" w:pos="312" w:leader="none"/>
+        </w:tabs>
+        <w:ind w:hanging="0"/>
+        <w:jc w:val="both"/>
+        <w:rPr/>
+      </w:pPr>
+      <w:r>
+        <w:rPr/>
+        <w:t>3.</w:t>
+      </w:r>
+      <w:r>
+        <w:rPr/>
+        <w:t>完成用户添加功能</w:t>
+      </w:r>
+    </w:p>
+    <w:p>
+      <w:pPr>
+        <w:pStyle w:val="Normal"/>
+        <w:widowControl w:val="false"/>
+        <w:numPr>
+          <w:ilvl w:val="0"/>
+          <w:numId w:val="0"/>
+        </w:numPr>
+        <w:tabs>
+          <w:tab w:val="left" w:pos="312" w:leader="none"/>
+        </w:tabs>
+        <w:ind w:hanging="0"/>
+        <w:jc w:val="both"/>
+        <w:rPr/>
+      </w:pPr>
+      <w:r>
+        <w:rPr/>
+        <w:tab/>
+        <w:t xml:space="preserve">mgt(8882) </w:t>
+      </w:r>
+      <w:r>
+        <w:rPr/>
+        <w:t>向</w:t>
+      </w:r>
+      <w:r>
+        <w:rPr/>
+        <w:t>auth</w:t>
+      </w:r>
+      <w:r>
+        <w:rPr/>
+        <w:t>（</w:t>
+      </w:r>
+      <w:r>
+        <w:rPr/>
+        <w:t>8883</w:t>
+      </w:r>
+      <w:r>
+        <w:rPr/>
+        <w:t>）</w:t>
+      </w:r>
+      <w:r>
+        <w:rPr/>
+        <w:t>post</w:t>
+      </w:r>
+      <w:r>
+        <w:rPr/>
+        <w:t>请求</w:t>
+      </w:r>
+    </w:p>
+    <w:p>
+      <w:pPr>
+        <w:pStyle w:val="Normal"/>
+        <w:widowControl w:val="false"/>
+        <w:numPr>
+          <w:ilvl w:val="0"/>
+          <w:numId w:val="0"/>
+        </w:numPr>
+        <w:tabs>
+          <w:tab w:val="left" w:pos="312" w:leader="none"/>
+        </w:tabs>
+        <w:ind w:hanging="0"/>
+        <w:jc w:val="both"/>
+        <w:rPr/>
+      </w:pPr>
+      <w:r>
+        <w:rPr/>
+        <w:t xml:space="preserve">4. </w:t>
+      </w:r>
+      <w:r>
+        <w:rPr/>
+        <w:t>用户列表</w:t>
+      </w:r>
+    </w:p>
+    <w:p>
+      <w:pPr>
+        <w:pStyle w:val="Normal"/>
+        <w:widowControl w:val="false"/>
+        <w:numPr>
+          <w:ilvl w:val="0"/>
+          <w:numId w:val="0"/>
+        </w:numPr>
+        <w:tabs>
+          <w:tab w:val="left" w:pos="312" w:leader="none"/>
+        </w:tabs>
+        <w:ind w:hanging="0"/>
+        <w:jc w:val="both"/>
+        <w:rPr/>
+      </w:pPr>
+      <w:r>
+        <w:rPr/>
+        <w:tab/>
+        <w:t>mgt(8882)</w:t>
+      </w:r>
+      <w:r>
+        <w:rPr/>
+        <w:t>向</w:t>
+      </w:r>
+      <w:r>
+        <w:rPr/>
+        <w:t>auth(8883)</w:t>
+      </w:r>
+      <w:r>
+        <w:rPr/>
+        <w:t>发送</w:t>
+      </w:r>
+      <w:r>
+        <w:rPr/>
+        <w:t>ajax</w:t>
+      </w:r>
+      <w:r>
+        <w:rPr/>
+        <w:t>请求出错</w:t>
+      </w:r>
+    </w:p>
+    <w:p>
+      <w:pPr>
+        <w:pStyle w:val="Normal"/>
+        <w:widowControl w:val="false"/>
+        <w:numPr>
+          <w:ilvl w:val="0"/>
+          <w:numId w:val="0"/>
+        </w:numPr>
+        <w:tabs>
+          <w:tab w:val="left" w:pos="312" w:leader="none"/>
+        </w:tabs>
+        <w:ind w:hanging="0"/>
+        <w:jc w:val="both"/>
+        <w:rPr>
+          <w:rFonts w:asciiTheme="minorHAnsi" w:cstheme="minorBidi" w:eastAsiaTheme="minorEastAsia" w:hAnsiTheme="minorHAnsi"/>
+          <w:color w:val="FF3333"/>
+          <w:highlight w:val="yellow"/>
+        </w:rPr>
+      </w:pPr>
+      <w:r>
+        <w:rPr>
+          <w:rFonts w:asciiTheme="minorHAnsi" w:cstheme="minorBidi" w:eastAsiaTheme="minorEastAsia" w:hAnsiTheme="minorHAnsi"/>
+          <w:color w:val="FF3333"/>
+          <w:highlight w:val="yellow"/>
+        </w:rPr>
+        <w:t>No 'Access-Control-Allow-Origin' header is present on the requested resource.</w:t>
+      </w:r>
+    </w:p>
+    <w:p>
+      <w:pPr>
+        <w:pStyle w:val="Style15"/>
+        <w:rPr/>
+      </w:pPr>
+      <w:r>
+        <w:rPr/>
+        <w:t>即</w:t>
+      </w:r>
+      <w:r>
+        <w:rPr/>
+        <w:t>，跨域请求错误！</w:t>
+      </w:r>
+    </w:p>
+    <w:p>
+      <w:pPr>
+        <w:pStyle w:val="Style15"/>
+        <w:rPr/>
+      </w:pPr>
+      <w:r>
+        <w:rPr/>
+        <w:t>解决方案</w:t>
+      </w:r>
+      <w:r>
+        <w:rPr/>
+        <w:t>：</w:t>
+      </w:r>
+    </w:p>
+    <w:p>
+      <w:pPr>
+        <w:pStyle w:val="Style15"/>
+        <w:rPr/>
+      </w:pPr>
+      <w:r>
+        <w:rPr/>
+        <w:tab/>
+        <w:t xml:space="preserve">A. </w:t>
+      </w:r>
+      <w:r>
+        <w:rPr/>
+        <w:t>使用</w:t>
+      </w:r>
+      <w:r>
+        <w:rPr/>
+        <w:t>HttpClient</w:t>
+      </w:r>
+    </w:p>
+    <w:p>
+      <w:pPr>
+        <w:pStyle w:val="Style15"/>
+        <w:rPr/>
+      </w:pPr>
+      <w:r>
+        <w:rPr/>
+        <w:tab/>
+        <w:t>B.</w:t>
+      </w:r>
+      <w:r>
+        <w:rPr/>
+        <w:t>使用</w:t>
+      </w:r>
+      <w:r>
+        <w:rPr/>
+        <w:t>jsonp(js/jquery)</w:t>
+      </w:r>
+    </w:p>
+    <w:p>
+      <w:pPr>
+        <w:pStyle w:val="Style15"/>
+        <w:rPr/>
+      </w:pPr>
+      <w:r>
+        <w:rPr/>
+        <w:tab/>
+      </w:r>
+      <w:r>
+        <w:rPr/>
+        <w:t>C.</w:t>
+      </w:r>
+      <w:r>
+        <w:rPr/>
+        <w:t>使用代理服务</w:t>
+      </w:r>
+    </w:p>
+    <w:p>
+      <w:pPr>
+        <w:pStyle w:val="Style15"/>
+        <w:rPr/>
+      </w:pPr>
+      <w:r>
+        <w:rPr/>
+        <w:tab/>
+      </w:r>
+      <w:r>
+        <w:rPr/>
+        <w:t>D.</w:t>
+      </w:r>
+      <w:r>
+        <w:rPr/>
+        <w:t>后台解决跨域</w:t>
+      </w:r>
+    </w:p>
+    <w:p>
+      <w:pPr>
+        <w:pStyle w:val="Style15"/>
+        <w:spacing w:before="0" w:after="140"/>
+        <w:rPr/>
+      </w:pPr>
+      <w:r>
+        <w:rPr/>
+        <mc:AlternateContent>
+          <mc:Choice Requires="wps">
+            <w:drawing>
+              <wp:anchor behindDoc="0" distT="0" distB="0" distL="0" distR="0" simplePos="0" locked="0" layoutInCell="1" allowOverlap="1" relativeHeight="2">
+                <wp:simplePos x="0" y="0"/>
+                <wp:positionH relativeFrom="column">
+                  <wp:posOffset>234315</wp:posOffset>
+                </wp:positionH>
+                <wp:positionV relativeFrom="paragraph">
+                  <wp:posOffset>104140</wp:posOffset>
+                </wp:positionV>
+                <wp:extent cx="4931410" cy="2757170"/>
+                <wp:effectExtent l="0" t="0" r="0" b="0"/>
+                <wp:wrapNone/>
+                <wp:docPr id="1" name="形状1"/>
+                <a:graphic xmlns:a="http://schemas.openxmlformats.org/drawingml/2006/main">
+                  <a:graphicData uri="http://schemas.microsoft.com/office/word/2010/wordprocessingShape">
+                    <wps:wsp>
+                      <wps:cNvSpPr txBox="1"/>
+                      <wps:spPr>
+                        <a:xfrm>
+                          <a:off x="0" y="0"/>
+                          <a:ext cx="4930920" cy="2756520"/>
+                        </a:xfrm>
+                        <a:prstGeom prst="rect">
+                          <a:avLst/>
+                        </a:prstGeom>
+                        <a:noFill/>
+                        <a:ln>
+                          <a:noFill/>
+                        </a:ln>
+                      </wps:spPr>
+                      <wps:txbx>
+                        <w:txbxContent>
+                          <w:p>
+                            <w:pPr>
+                              <w:overflowPunct w:val="false"/>
+                              <w:jc w:val="left"/>
+                              <w:rPr/>
+                            </w:pPr>
+                            <w:r>
+                              <w:rPr>
+                                <w:szCs w:val="20"/>
+                                <w:rFonts w:asciiTheme="minorHAnsi" w:cstheme="minorBidi" w:eastAsiaTheme="minorEastAsia" w:hAnsiTheme="minorHAnsi"/>
+                                <w:color w:val="auto"/>
+                                <w:lang w:bidi="hi-IN"/>
+                              </w:rPr>
+                            </w:r>
+                          </w:p>
+                          <w:p>
+                            <w:pPr>
+                              <w:overflowPunct w:val="false"/>
+                              <w:jc w:val="left"/>
+                              <w:rPr/>
+                            </w:pPr>
+                            <w:r>
+                              <w:rPr>
+                                <w:sz w:val="16"/>
+                                <w:szCs w:val="16"/>
+                                <w:rFonts w:asciiTheme="minorHAnsi" w:cstheme="minorBidi" w:eastAsiaTheme="minorEastAsia" w:hAnsiTheme="minorHAnsi"/>
+                                <w:color w:val="auto"/>
+                                <w:lang w:bidi="hi-IN"/>
+                              </w:rPr>
+                              <w:t xml:space="preserve">import org.springframework.context.annotation.Configuration;    </w:t>
+                            </w:r>
+                          </w:p>
+                          <w:p>
+                            <w:pPr>
+                              <w:overflowPunct w:val="false"/>
+                              <w:jc w:val="left"/>
+                              <w:rPr/>
+                            </w:pPr>
+                            <w:r>
+                              <w:rPr>
+                                <w:sz w:val="16"/>
+                                <w:szCs w:val="16"/>
+                                <w:rFonts w:asciiTheme="minorHAnsi" w:cstheme="minorBidi" w:eastAsiaTheme="minorEastAsia" w:hAnsiTheme="minorHAnsi"/>
+                                <w:color w:val="auto"/>
+                                <w:lang w:bidi="hi-IN"/>
+                              </w:rPr>
+                              <w:t xml:space="preserve">import org.springframework.web.servlet.config.annotation.CorsRegistry;    </w:t>
+                            </w:r>
+                          </w:p>
+                          <w:p>
+                            <w:pPr>
+                              <w:overflowPunct w:val="false"/>
+                              <w:jc w:val="left"/>
+                              <w:rPr/>
+                            </w:pPr>
+                            <w:r>
+                              <w:rPr>
+                                <w:sz w:val="16"/>
+                                <w:szCs w:val="16"/>
+                                <w:rFonts w:asciiTheme="minorHAnsi" w:cstheme="minorBidi" w:eastAsiaTheme="minorEastAsia" w:hAnsiTheme="minorHAnsi"/>
+                                <w:color w:val="auto"/>
+                                <w:lang w:bidi="hi-IN"/>
+                              </w:rPr>
+                              <w:t xml:space="preserve">import org.springframework.web.servlet.config.annotation.WebMvcConfigurerAdapter;    </w:t>
+                            </w:r>
+                          </w:p>
+                          <w:p>
+                            <w:pPr>
+                              <w:overflowPunct w:val="false"/>
+                              <w:jc w:val="left"/>
+                              <w:rPr/>
+                            </w:pPr>
+                            <w:r>
+                              <w:rPr>
+                                <w:sz w:val="16"/>
+                                <w:szCs w:val="16"/>
+                                <w:rFonts w:asciiTheme="minorHAnsi" w:cstheme="minorBidi" w:eastAsiaTheme="minorEastAsia" w:hAnsiTheme="minorHAnsi"/>
+                                <w:color w:val="auto"/>
+                                <w:lang w:bidi="hi-IN"/>
+                              </w:rPr>
+                              <w:t xml:space="preserve">  </w:t>
+                            </w:r>
+                          </w:p>
+                          <w:p>
+                            <w:pPr>
+                              <w:overflowPunct w:val="false"/>
+                              <w:jc w:val="left"/>
+                              <w:rPr/>
+                            </w:pPr>
+                            <w:r>
+                              <w:rPr>
+                                <w:sz w:val="16"/>
+                                <w:szCs w:val="16"/>
+                                <w:rFonts w:asciiTheme="minorHAnsi" w:cstheme="minorBidi" w:eastAsiaTheme="minorEastAsia" w:hAnsiTheme="minorHAnsi"/>
+                                <w:color w:val="auto"/>
+                                <w:lang w:bidi="hi-IN"/>
+                              </w:rPr>
+                              <w:t xml:space="preserve">@Configuration    </w:t>
+                            </w:r>
+                          </w:p>
+                          <w:p>
+                            <w:pPr>
+                              <w:overflowPunct w:val="false"/>
+                              <w:jc w:val="left"/>
+                              <w:rPr/>
+                            </w:pPr>
+                            <w:r>
+                              <w:rPr>
+                                <w:sz w:val="16"/>
+                                <w:szCs w:val="16"/>
+                                <w:rFonts w:asciiTheme="minorHAnsi" w:cstheme="minorBidi" w:eastAsiaTheme="minorEastAsia" w:hAnsiTheme="minorHAnsi"/>
+                                <w:color w:val="auto"/>
+                                <w:lang w:bidi="hi-IN"/>
+                              </w:rPr>
+                              <w:t xml:space="preserve">public class CorsConfig extends WebMvcConfigurerAdapter {    </w:t>
+                            </w:r>
+                          </w:p>
+                          <w:p>
+                            <w:pPr>
+                              <w:overflowPunct w:val="false"/>
+                              <w:jc w:val="left"/>
+                              <w:rPr/>
+                            </w:pPr>
+                            <w:r>
+                              <w:rPr>
+                                <w:sz w:val="16"/>
+                                <w:szCs w:val="16"/>
+                                <w:rFonts w:asciiTheme="minorHAnsi" w:cstheme="minorBidi" w:eastAsiaTheme="minorEastAsia" w:hAnsiTheme="minorHAnsi"/>
+                                <w:color w:val="auto"/>
+                                <w:lang w:bidi="hi-IN"/>
+                              </w:rPr>
+                              <w:t xml:space="preserve">  </w:t>
+                            </w:r>
+                          </w:p>
+                          <w:p>
+                            <w:pPr>
+                              <w:overflowPunct w:val="false"/>
+                              <w:jc w:val="left"/>
+                              <w:rPr/>
+                            </w:pPr>
+                            <w:r>
+                              <w:rPr>
+                                <w:sz w:val="16"/>
+                                <w:szCs w:val="16"/>
+                                <w:rFonts w:asciiTheme="minorHAnsi" w:cstheme="minorBidi" w:eastAsiaTheme="minorEastAsia" w:hAnsiTheme="minorHAnsi"/>
+                                <w:color w:val="auto"/>
+                                <w:lang w:bidi="hi-IN"/>
+                              </w:rPr>
+                              <w:t xml:space="preserve">    @Override    </w:t>
+                            </w:r>
+                          </w:p>
+                          <w:p>
+                            <w:pPr>
+                              <w:overflowPunct w:val="false"/>
+                              <w:jc w:val="left"/>
+                              <w:rPr/>
+                            </w:pPr>
+                            <w:r>
+                              <w:rPr>
+                                <w:sz w:val="16"/>
+                                <w:szCs w:val="16"/>
+                                <w:rFonts w:asciiTheme="minorHAnsi" w:cstheme="minorBidi" w:eastAsiaTheme="minorEastAsia" w:hAnsiTheme="minorHAnsi"/>
+                                <w:color w:val="auto"/>
+                                <w:lang w:bidi="hi-IN"/>
+                              </w:rPr>
+                              <w:t xml:space="preserve">    public void addCorsMappings(CorsRegistry registry) {    </w:t>
+                            </w:r>
+                          </w:p>
+                          <w:p>
+                            <w:pPr>
+                              <w:overflowPunct w:val="false"/>
+                              <w:jc w:val="left"/>
+                              <w:rPr/>
+                            </w:pPr>
+                            <w:r>
+                              <w:rPr>
+                                <w:sz w:val="16"/>
+                                <w:szCs w:val="16"/>
+                                <w:rFonts w:asciiTheme="minorHAnsi" w:cstheme="minorBidi" w:eastAsiaTheme="minorEastAsia" w:hAnsiTheme="minorHAnsi"/>
+                                <w:color w:val="auto"/>
+                                <w:lang w:bidi="hi-IN"/>
+                              </w:rPr>
+                              <w:t xml:space="preserve">        registry.addMapping("/**")    </w:t>
+                            </w:r>
+                          </w:p>
+                          <w:p>
+                            <w:pPr>
+                              <w:overflowPunct w:val="false"/>
+                              <w:jc w:val="left"/>
+                              <w:rPr/>
+                            </w:pPr>
+                            <w:r>
+                              <w:rPr>
+                                <w:sz w:val="16"/>
+                                <w:szCs w:val="16"/>
+                                <w:rFonts w:asciiTheme="minorHAnsi" w:cstheme="minorBidi" w:eastAsiaTheme="minorEastAsia" w:hAnsiTheme="minorHAnsi"/>
+                                <w:color w:val="auto"/>
+                                <w:lang w:bidi="hi-IN"/>
+                              </w:rPr>
+                              <w:t xml:space="preserve">                .allowedOrigins("*")    </w:t>
+                            </w:r>
+                          </w:p>
+                          <w:p>
+                            <w:pPr>
+                              <w:overflowPunct w:val="false"/>
+                              <w:jc w:val="left"/>
+                              <w:rPr/>
+                            </w:pPr>
+                            <w:r>
+                              <w:rPr>
+                                <w:sz w:val="16"/>
+                                <w:szCs w:val="16"/>
+                                <w:rFonts w:asciiTheme="minorHAnsi" w:cstheme="minorBidi" w:eastAsiaTheme="minorEastAsia" w:hAnsiTheme="minorHAnsi"/>
+                                <w:color w:val="auto"/>
+                                <w:lang w:bidi="hi-IN"/>
+                              </w:rPr>
+                              <w:t xml:space="preserve">                .allowCredentials(true)    </w:t>
+                            </w:r>
+                          </w:p>
+                          <w:p>
+                            <w:pPr>
+                              <w:overflowPunct w:val="false"/>
+                              <w:jc w:val="left"/>
+                              <w:rPr/>
+                            </w:pPr>
+                            <w:r>
+                              <w:rPr>
+                                <w:sz w:val="16"/>
+                                <w:szCs w:val="16"/>
+                                <w:rFonts w:asciiTheme="minorHAnsi" w:cstheme="minorBidi" w:eastAsiaTheme="minorEastAsia" w:hAnsiTheme="minorHAnsi"/>
+                                <w:color w:val="auto"/>
+                                <w:lang w:bidi="hi-IN"/>
+                              </w:rPr>
+                              <w:t xml:space="preserve">                .allowedMethods("GET", "POST", "DELETE", "PUT")    </w:t>
+                            </w:r>
+                          </w:p>
+                          <w:p>
+                            <w:pPr>
+                              <w:overflowPunct w:val="false"/>
+                              <w:jc w:val="left"/>
+                              <w:rPr/>
+                            </w:pPr>
+                            <w:r>
+                              <w:rPr>
+                                <w:sz w:val="16"/>
+                                <w:szCs w:val="16"/>
+                                <w:rFonts w:asciiTheme="minorHAnsi" w:cstheme="minorBidi" w:eastAsiaTheme="minorEastAsia" w:hAnsiTheme="minorHAnsi"/>
+                                <w:color w:val="auto"/>
+                                <w:lang w:bidi="hi-IN"/>
+                              </w:rPr>
+                              <w:t xml:space="preserve">                .maxAge(3600);    </w:t>
+                            </w:r>
+                          </w:p>
+                          <w:p>
+                            <w:pPr>
+                              <w:overflowPunct w:val="false"/>
+                              <w:jc w:val="left"/>
+                              <w:rPr/>
+                            </w:pPr>
+                            <w:r>
+                              <w:rPr>
+                                <w:sz w:val="16"/>
+                                <w:szCs w:val="16"/>
+                                <w:rFonts w:asciiTheme="minorHAnsi" w:cstheme="minorBidi" w:eastAsiaTheme="minorEastAsia" w:hAnsiTheme="minorHAnsi"/>
+                                <w:color w:val="auto"/>
+                                <w:lang w:bidi="hi-IN"/>
+                              </w:rPr>
+                              <w:t xml:space="preserve">    }    </w:t>
+                            </w:r>
+                          </w:p>
+                          <w:p>
+                            <w:pPr>
+                              <w:overflowPunct w:val="false"/>
+                              <w:jc w:val="left"/>
+                              <w:rPr/>
+                            </w:pPr>
+                            <w:r>
+                              <w:rPr>
+                                <w:sz w:val="16"/>
+                                <w:szCs w:val="16"/>
+                                <w:rFonts w:asciiTheme="minorHAnsi" w:cstheme="minorBidi" w:eastAsiaTheme="minorEastAsia" w:hAnsiTheme="minorHAnsi"/>
+                                <w:color w:val="auto"/>
+                                <w:lang w:bidi="hi-IN"/>
+                              </w:rPr>
+                              <w:t xml:space="preserve">  </w:t>
+                            </w:r>
+                          </w:p>
+                          <w:p>
+                            <w:pPr>
+                              <w:overflowPunct w:val="false"/>
+                              <w:jc w:val="left"/>
+                              <w:rPr/>
+                            </w:pPr>
+                            <w:r>
+                              <w:rPr>
+                                <w:szCs w:val="20"/>
+                                <w:rFonts w:asciiTheme="minorHAnsi" w:cstheme="minorBidi" w:eastAsiaTheme="minorEastAsia" w:hAnsiTheme="minorHAnsi"/>
+                                <w:color w:val="auto"/>
+                                <w:lang w:bidi="hi-IN"/>
+                              </w:rPr>
+                              <w:t xml:space="preserve">}    </w:t>
+                            </w:r>
+                          </w:p>
+                        </w:txbxContent>
+                      </wps:txbx>
+                      <wps:bodyPr wrap="square" lIns="0" rIns="0" tIns="0" bIns="0">
+                        <a:spAutoFit/>
+                      </wps:bodyPr>
+                    </wps:wsp>
+                  </a:graphicData>
+                </a:graphic>
+              </wp:anchor>
+            </w:drawing>
+          </mc:Choice>
+          <mc:Fallback>
+            <w:pict>
+              <v:shapetype id="shapetype_202" coordsize="21600,21600" o:spt="202" path="m,l,21600l21600,21600l21600,xe">
+                <v:stroke joinstyle="miter"/>
+                <v:path gradientshapeok="t" o:connecttype="rect"/>
+              </v:shapetype>
+              <v:shape id="shape_0" ID="形状1" stroked="f" style="position:absolute;margin-left:18.45pt;margin-top:8.2pt;width:388.2pt;height:217pt" type="shapetype_202">
+                <v:textbox>
+                  <w:txbxContent>
+                    <w:p>
+                      <w:pPr>
+                        <w:overflowPunct w:val="false"/>
+                        <w:jc w:val="left"/>
+                        <w:rPr/>
+                      </w:pPr>
+                      <w:r>
+                        <w:rPr>
+                          <w:szCs w:val="20"/>
+                          <w:rFonts w:asciiTheme="minorHAnsi" w:cstheme="minorBidi" w:eastAsiaTheme="minorEastAsia" w:hAnsiTheme="minorHAnsi"/>
+                          <w:color w:val="auto"/>
+                          <w:lang w:bidi="hi-IN"/>
+                        </w:rPr>
+                      </w:r>
+                    </w:p>
+                    <w:p>
+                      <w:pPr>
+                        <w:overflowPunct w:val="false"/>
+                        <w:jc w:val="left"/>
+                        <w:rPr/>
+                      </w:pPr>
+                      <w:r>
+                        <w:rPr>
+                          <w:sz w:val="16"/>
+                          <w:szCs w:val="16"/>
+                          <w:rFonts w:asciiTheme="minorHAnsi" w:cstheme="minorBidi" w:eastAsiaTheme="minorEastAsia" w:hAnsiTheme="minorHAnsi"/>
+                          <w:color w:val="auto"/>
+                          <w:lang w:bidi="hi-IN"/>
+                        </w:rPr>
+                        <w:t xml:space="preserve">import org.springframework.context.annotation.Configuration;    </w:t>
+                      </w:r>
+                    </w:p>
+                    <w:p>
+                      <w:pPr>
+                        <w:overflowPunct w:val="false"/>
+                        <w:jc w:val="left"/>
+                        <w:rPr/>
+                      </w:pPr>
+                      <w:r>
+                        <w:rPr>
+                          <w:sz w:val="16"/>
+                          <w:szCs w:val="16"/>
+                          <w:rFonts w:asciiTheme="minorHAnsi" w:cstheme="minorBidi" w:eastAsiaTheme="minorEastAsia" w:hAnsiTheme="minorHAnsi"/>
+                          <w:color w:val="auto"/>
+                          <w:lang w:bidi="hi-IN"/>
+                        </w:rPr>
+                        <w:t xml:space="preserve">import org.springframework.web.servlet.config.annotation.CorsRegistry;    </w:t>
+                      </w:r>
+                    </w:p>
+                    <w:p>
+                      <w:pPr>
+                        <w:overflowPunct w:val="false"/>
+                        <w:jc w:val="left"/>
+                        <w:rPr/>
+                      </w:pPr>
+                      <w:r>
+                        <w:rPr>
+                          <w:sz w:val="16"/>
+                          <w:szCs w:val="16"/>
+                          <w:rFonts w:asciiTheme="minorHAnsi" w:cstheme="minorBidi" w:eastAsiaTheme="minorEastAsia" w:hAnsiTheme="minorHAnsi"/>
+                          <w:color w:val="auto"/>
+                          <w:lang w:bidi="hi-IN"/>
+                        </w:rPr>
+                        <w:t xml:space="preserve">import org.springframework.web.servlet.config.annotation.WebMvcConfigurerAdapter;    </w:t>
+                      </w:r>
+                    </w:p>
+                    <w:p>
+                      <w:pPr>
+                        <w:overflowPunct w:val="false"/>
+                        <w:jc w:val="left"/>
+                        <w:rPr/>
+                      </w:pPr>
+                      <w:r>
+                        <w:rPr>
+                          <w:sz w:val="16"/>
+                          <w:szCs w:val="16"/>
+                          <w:rFonts w:asciiTheme="minorHAnsi" w:cstheme="minorBidi" w:eastAsiaTheme="minorEastAsia" w:hAnsiTheme="minorHAnsi"/>
+                          <w:color w:val="auto"/>
+                          <w:lang w:bidi="hi-IN"/>
+                        </w:rPr>
+                        <w:t xml:space="preserve">  </w:t>
+                      </w:r>
+                    </w:p>
+                    <w:p>
+                      <w:pPr>
+                        <w:overflowPunct w:val="false"/>
+                        <w:jc w:val="left"/>
+                        <w:rPr/>
+                      </w:pPr>
+                      <w:r>
+                        <w:rPr>
+                          <w:sz w:val="16"/>
+                          <w:szCs w:val="16"/>
+                          <w:rFonts w:asciiTheme="minorHAnsi" w:cstheme="minorBidi" w:eastAsiaTheme="minorEastAsia" w:hAnsiTheme="minorHAnsi"/>
+                          <w:color w:val="auto"/>
+                          <w:lang w:bidi="hi-IN"/>
+                        </w:rPr>
+                        <w:t xml:space="preserve">@Configuration    </w:t>
+                      </w:r>
+                    </w:p>
+                    <w:p>
+                      <w:pPr>
+                        <w:overflowPunct w:val="false"/>
+                        <w:jc w:val="left"/>
+                        <w:rPr/>
+                      </w:pPr>
+                      <w:r>
+                        <w:rPr>
+                          <w:sz w:val="16"/>
+                          <w:szCs w:val="16"/>
+                          <w:rFonts w:asciiTheme="minorHAnsi" w:cstheme="minorBidi" w:eastAsiaTheme="minorEastAsia" w:hAnsiTheme="minorHAnsi"/>
+                          <w:color w:val="auto"/>
+                          <w:lang w:bidi="hi-IN"/>
+                        </w:rPr>
+                        <w:t xml:space="preserve">public class CorsConfig extends WebMvcConfigurerAdapter {    </w:t>
+                      </w:r>
+                    </w:p>
+                    <w:p>
+                      <w:pPr>
+                        <w:overflowPunct w:val="false"/>
+                        <w:jc w:val="left"/>
+                        <w:rPr/>
+                      </w:pPr>
+                      <w:r>
+                        <w:rPr>
+                          <w:sz w:val="16"/>
+                          <w:szCs w:val="16"/>
+                          <w:rFonts w:asciiTheme="minorHAnsi" w:cstheme="minorBidi" w:eastAsiaTheme="minorEastAsia" w:hAnsiTheme="minorHAnsi"/>
+                          <w:color w:val="auto"/>
+                          <w:lang w:bidi="hi-IN"/>
+                        </w:rPr>
+                        <w:t xml:space="preserve">  </w:t>
+                      </w:r>
+                    </w:p>
+                    <w:p>
+                      <w:pPr>
+                        <w:overflowPunct w:val="false"/>
+                        <w:jc w:val="left"/>
+                        <w:rPr/>
+                      </w:pPr>
+                      <w:r>
+                        <w:rPr>
+                          <w:sz w:val="16"/>
+                          <w:szCs w:val="16"/>
+                          <w:rFonts w:asciiTheme="minorHAnsi" w:cstheme="minorBidi" w:eastAsiaTheme="minorEastAsia" w:hAnsiTheme="minorHAnsi"/>
+                          <w:color w:val="auto"/>
+                          <w:lang w:bidi="hi-IN"/>
+                        </w:rPr>
+                        <w:t xml:space="preserve">    @Override    </w:t>
+                      </w:r>
+                    </w:p>
+                    <w:p>
+                      <w:pPr>
+                        <w:overflowPunct w:val="false"/>
+                        <w:jc w:val="left"/>
+                        <w:rPr/>
+                      </w:pPr>
+                      <w:r>
+                        <w:rPr>
+                          <w:sz w:val="16"/>
+                          <w:szCs w:val="16"/>
+                          <w:rFonts w:asciiTheme="minorHAnsi" w:cstheme="minorBidi" w:eastAsiaTheme="minorEastAsia" w:hAnsiTheme="minorHAnsi"/>
+                          <w:color w:val="auto"/>
+                          <w:lang w:bidi="hi-IN"/>
+                        </w:rPr>
+                        <w:t xml:space="preserve">    public void addCorsMappings(CorsRegistry registry) {    </w:t>
+                      </w:r>
+                    </w:p>
+                    <w:p>
+                      <w:pPr>
+                        <w:overflowPunct w:val="false"/>
+                        <w:jc w:val="left"/>
+                        <w:rPr/>
+                      </w:pPr>
+                      <w:r>
+                        <w:rPr>
+                          <w:sz w:val="16"/>
+                          <w:szCs w:val="16"/>
+                          <w:rFonts w:asciiTheme="minorHAnsi" w:cstheme="minorBidi" w:eastAsiaTheme="minorEastAsia" w:hAnsiTheme="minorHAnsi"/>
+                          <w:color w:val="auto"/>
+                          <w:lang w:bidi="hi-IN"/>
+                        </w:rPr>
+                        <w:t xml:space="preserve">        registry.addMapping("/**")    </w:t>
+                      </w:r>
+                    </w:p>
+                    <w:p>
+                      <w:pPr>
+                        <w:overflowPunct w:val="false"/>
+                        <w:jc w:val="left"/>
+                        <w:rPr/>
+                      </w:pPr>
+                      <w:r>
+                        <w:rPr>
+                          <w:sz w:val="16"/>
+                          <w:szCs w:val="16"/>
+                          <w:rFonts w:asciiTheme="minorHAnsi" w:cstheme="minorBidi" w:eastAsiaTheme="minorEastAsia" w:hAnsiTheme="minorHAnsi"/>
+                          <w:color w:val="auto"/>
+                          <w:lang w:bidi="hi-IN"/>
+                        </w:rPr>
+                        <w:t xml:space="preserve">                .allowedOrigins("*")    </w:t>
+                      </w:r>
+                    </w:p>
+                    <w:p>
+                      <w:pPr>
+                        <w:overflowPunct w:val="false"/>
+                        <w:jc w:val="left"/>
+                        <w:rPr/>
+                      </w:pPr>
+                      <w:r>
+                        <w:rPr>
+                          <w:sz w:val="16"/>
+                          <w:szCs w:val="16"/>
+                          <w:rFonts w:asciiTheme="minorHAnsi" w:cstheme="minorBidi" w:eastAsiaTheme="minorEastAsia" w:hAnsiTheme="minorHAnsi"/>
+                          <w:color w:val="auto"/>
+                          <w:lang w:bidi="hi-IN"/>
+                        </w:rPr>
+                        <w:t xml:space="preserve">                .allowCredentials(true)    </w:t>
+                      </w:r>
+                    </w:p>
+                    <w:p>
+                      <w:pPr>
+                        <w:overflowPunct w:val="false"/>
+                        <w:jc w:val="left"/>
+                        <w:rPr/>
+                      </w:pPr>
+                      <w:r>
+                        <w:rPr>
+                          <w:sz w:val="16"/>
+                          <w:szCs w:val="16"/>
+                          <w:rFonts w:asciiTheme="minorHAnsi" w:cstheme="minorBidi" w:eastAsiaTheme="minorEastAsia" w:hAnsiTheme="minorHAnsi"/>
+                          <w:color w:val="auto"/>
+                          <w:lang w:bidi="hi-IN"/>
+                        </w:rPr>
+                        <w:t xml:space="preserve">                .allowedMethods("GET", "POST", "DELETE", "PUT")    </w:t>
+                      </w:r>
+                    </w:p>
+                    <w:p>
+                      <w:pPr>
+                        <w:overflowPunct w:val="false"/>
+                        <w:jc w:val="left"/>
+                        <w:rPr/>
+                      </w:pPr>
+                      <w:r>
+                        <w:rPr>
+                          <w:sz w:val="16"/>
+                          <w:szCs w:val="16"/>
+                          <w:rFonts w:asciiTheme="minorHAnsi" w:cstheme="minorBidi" w:eastAsiaTheme="minorEastAsia" w:hAnsiTheme="minorHAnsi"/>
+                          <w:color w:val="auto"/>
+                          <w:lang w:bidi="hi-IN"/>
+                        </w:rPr>
+                        <w:t xml:space="preserve">                .maxAge(3600);    </w:t>
+                      </w:r>
+                    </w:p>
+                    <w:p>
+                      <w:pPr>
+                        <w:overflowPunct w:val="false"/>
+                        <w:jc w:val="left"/>
+                        <w:rPr/>
+                      </w:pPr>
+                      <w:r>
+                        <w:rPr>
+                          <w:sz w:val="16"/>
+                          <w:szCs w:val="16"/>
+                          <w:rFonts w:asciiTheme="minorHAnsi" w:cstheme="minorBidi" w:eastAsiaTheme="minorEastAsia" w:hAnsiTheme="minorHAnsi"/>
+                          <w:color w:val="auto"/>
+                          <w:lang w:bidi="hi-IN"/>
+                        </w:rPr>
+                        <w:t xml:space="preserve">    }    </w:t>
+                      </w:r>
+                    </w:p>
+                    <w:p>
+                      <w:pPr>
+                        <w:overflowPunct w:val="false"/>
+                        <w:jc w:val="left"/>
+                        <w:rPr/>
+                      </w:pPr>
+                      <w:r>
+                        <w:rPr>
+                          <w:sz w:val="16"/>
+                          <w:szCs w:val="16"/>
+                          <w:rFonts w:asciiTheme="minorHAnsi" w:cstheme="minorBidi" w:eastAsiaTheme="minorEastAsia" w:hAnsiTheme="minorHAnsi"/>
+                          <w:color w:val="auto"/>
+                          <w:lang w:bidi="hi-IN"/>
+                        </w:rPr>
+                        <w:t xml:space="preserve">  </w:t>
+                      </w:r>
+                    </w:p>
+                    <w:p>
+                      <w:pPr>
+                        <w:overflowPunct w:val="false"/>
+                        <w:jc w:val="left"/>
+                        <w:rPr/>
+                      </w:pPr>
+                      <w:r>
+                        <w:rPr>
+                          <w:szCs w:val="20"/>
+                          <w:rFonts w:asciiTheme="minorHAnsi" w:cstheme="minorBidi" w:eastAsiaTheme="minorEastAsia" w:hAnsiTheme="minorHAnsi"/>
+                          <w:color w:val="auto"/>
+                          <w:lang w:bidi="hi-IN"/>
+                        </w:rPr>
+                        <w:t xml:space="preserve">}    </w:t>
+                      </w:r>
+                    </w:p>
+                  </w:txbxContent>
+                </v:textbox>
+                <w10:wrap type="square"/>
+                <v:fill o:detectmouseclick="t" on="false"/>
+                <v:stroke color="black" joinstyle="round" endcap="flat"/>
+              </v:shape>
+            </w:pict>
+          </mc:Fallback>
+        </mc:AlternateContent>
       </w:r>
     </w:p>
     <w:sectPr>
@@ -3866,12 +5078,14 @@
   <w:abstractNum w:abstractNumId="10">
     <w:lvl w:ilvl="0">
       <w:start w:val="1"/>
-      <w:numFmt w:val="decimal"/>
-      <w:suff w:val="space"/>
+      <w:numFmt w:val="upperLetter"/>
       <w:lvlText w:val="%1."/>
       <w:lvlJc w:val="left"/>
       <w:pPr>
-        <w:ind w:left="720" w:hanging="360"/>
+        <w:tabs>
+          <w:tab w:val="num" w:pos="312"/>
+        </w:tabs>
+        <w:ind w:left="312" w:hanging="0"/>
       </w:pPr>
     </w:lvl>
     <w:lvl w:ilvl="1">
@@ -3972,116 +5186,6 @@
     </w:lvl>
   </w:abstractNum>
   <w:abstractNum w:abstractNumId="11">
-    <w:lvl w:ilvl="0">
-      <w:start w:val="1"/>
-      <w:numFmt w:val="upperLetter"/>
-      <w:lvlText w:val="%1."/>
-      <w:lvlJc w:val="left"/>
-      <w:pPr>
-        <w:tabs>
-          <w:tab w:val="num" w:pos="312"/>
-        </w:tabs>
-        <w:ind w:left="312" w:hanging="0"/>
-      </w:pPr>
-    </w:lvl>
-    <w:lvl w:ilvl="1">
-      <w:start w:val="1"/>
-      <w:numFmt w:val="decimal"/>
-      <w:lvlText w:val="%2."/>
-      <w:lvlJc w:val="left"/>
-      <w:pPr>
-        <w:tabs>
-          <w:tab w:val="num" w:pos="1080"/>
-        </w:tabs>
-        <w:ind w:left="1080" w:hanging="360"/>
-      </w:pPr>
-    </w:lvl>
-    <w:lvl w:ilvl="2">
-      <w:start w:val="1"/>
-      <w:numFmt w:val="decimal"/>
-      <w:lvlText w:val="%3."/>
-      <w:lvlJc w:val="left"/>
-      <w:pPr>
-        <w:tabs>
-          <w:tab w:val="num" w:pos="1440"/>
-        </w:tabs>
-        <w:ind w:left="1440" w:hanging="360"/>
-      </w:pPr>
-    </w:lvl>
-    <w:lvl w:ilvl="3">
-      <w:start w:val="1"/>
-      <w:numFmt w:val="decimal"/>
-      <w:lvlText w:val="%4."/>
-      <w:lvlJc w:val="left"/>
-      <w:pPr>
-        <w:tabs>
-          <w:tab w:val="num" w:pos="1800"/>
-        </w:tabs>
-        <w:ind w:left="1800" w:hanging="360"/>
-      </w:pPr>
-    </w:lvl>
-    <w:lvl w:ilvl="4">
-      <w:start w:val="1"/>
-      <w:numFmt w:val="decimal"/>
-      <w:lvlText w:val="%5."/>
-      <w:lvlJc w:val="left"/>
-      <w:pPr>
-        <w:tabs>
-          <w:tab w:val="num" w:pos="2160"/>
-        </w:tabs>
-        <w:ind w:left="2160" w:hanging="360"/>
-      </w:pPr>
-    </w:lvl>
-    <w:lvl w:ilvl="5">
-      <w:start w:val="1"/>
-      <w:numFmt w:val="decimal"/>
-      <w:lvlText w:val="%6."/>
-      <w:lvlJc w:val="left"/>
-      <w:pPr>
-        <w:tabs>
-          <w:tab w:val="num" w:pos="2520"/>
-        </w:tabs>
-        <w:ind w:left="2520" w:hanging="360"/>
-      </w:pPr>
-    </w:lvl>
-    <w:lvl w:ilvl="6">
-      <w:start w:val="1"/>
-      <w:numFmt w:val="decimal"/>
-      <w:lvlText w:val="%7."/>
-      <w:lvlJc w:val="left"/>
-      <w:pPr>
-        <w:tabs>
-          <w:tab w:val="num" w:pos="2880"/>
-        </w:tabs>
-        <w:ind w:left="2880" w:hanging="360"/>
-      </w:pPr>
-    </w:lvl>
-    <w:lvl w:ilvl="7">
-      <w:start w:val="1"/>
-      <w:numFmt w:val="decimal"/>
-      <w:lvlText w:val="%8."/>
-      <w:lvlJc w:val="left"/>
-      <w:pPr>
-        <w:tabs>
-          <w:tab w:val="num" w:pos="3240"/>
-        </w:tabs>
-        <w:ind w:left="3240" w:hanging="360"/>
-      </w:pPr>
-    </w:lvl>
-    <w:lvl w:ilvl="8">
-      <w:start w:val="1"/>
-      <w:numFmt w:val="decimal"/>
-      <w:lvlText w:val="%9."/>
-      <w:lvlJc w:val="left"/>
-      <w:pPr>
-        <w:tabs>
-          <w:tab w:val="num" w:pos="3600"/>
-        </w:tabs>
-        <w:ind w:left="3600" w:hanging="360"/>
-      </w:pPr>
-    </w:lvl>
-  </w:abstractNum>
-  <w:abstractNum w:abstractNumId="12">
     <w:lvl w:ilvl="0">
       <w:start w:val="1"/>
       <w:numFmt w:val="none"/>
@@ -4233,9 +5337,6 @@
   <w:num w:numId="11">
     <w:abstractNumId w:val="11"/>
   </w:num>
-  <w:num w:numId="12">
-    <w:abstractNumId w:val="12"/>
-  </w:num>
 </w:numbering>
 </file>
 
@@ -4244,7 +5345,7 @@
   <w:docDefaults>
     <w:rPrDefault>
       <w:rPr>
-        <w:rFonts w:ascii="Calibri" w:hAnsi="Calibri" w:eastAsia="宋体" w:cs="" w:asciiTheme="minorHAnsi" w:cstheme="minorBidi" w:eastAsiaTheme="minorEastAsia" w:hAnsiTheme="minorHAnsi"/>
+        <w:rFonts w:ascii="Calibri" w:hAnsi="Calibri" w:eastAsia="" w:cs="宋体" w:asciiTheme="minorHAnsi" w:cstheme="minorBidi" w:eastAsiaTheme="minorEastAsia" w:hAnsiTheme="minorHAnsi"/>
         <w:lang w:val="en-US" w:eastAsia="zh-CN" w:bidi="hi-IN"/>
       </w:rPr>
     </w:rPrDefault>
@@ -4512,8 +5613,8 @@
       <w:jc w:val="both"/>
     </w:pPr>
     <w:rPr>
-      <w:rFonts w:ascii="Calibri" w:hAnsi="Calibri" w:eastAsia="宋体" w:cs="" w:asciiTheme="minorHAnsi" w:cstheme="minorBidi" w:eastAsiaTheme="minorEastAsia" w:hAnsiTheme="minorHAnsi"/>
-      <w:color w:val="auto"/>
+      <w:rFonts w:ascii="Calibri" w:hAnsi="Calibri" w:eastAsia="" w:cs="宋体" w:asciiTheme="minorHAnsi" w:cstheme="minorBidi" w:eastAsiaTheme="minorEastAsia" w:hAnsiTheme="minorHAnsi"/>
+      <w:color w:val="00000A"/>
       <w:sz w:val="21"/>
       <w:szCs w:val="24"/>
       <w:lang w:val="en-US" w:eastAsia="zh-CN" w:bidi="ar-SA"/>

--- a/softcits实战.docx
+++ b/softcits实战.docx
@@ -3038,18 +3038,1362 @@
       <w:pPr>
         <w:widowControl w:val="0"/>
         <w:numPr>
-          <w:ilvl w:val="0"/>
-          <w:numId w:val="13"/>
-        </w:numPr>
-        <w:tabs>
-          <w:tab w:val="left" w:pos="312"/>
-        </w:tabs>
-        <w:jc w:val="both"/>
-        <w:rPr>
-          <w:rFonts w:hint="eastAsia"/>
-          <w:lang w:val="en-US" w:eastAsia="zh-CN"/>
-        </w:rPr>
-      </w:pPr>
+          <w:numId w:val="0"/>
+        </w:numPr>
+        <w:tabs>
+          <w:tab w:val="left" w:pos="312"/>
+        </w:tabs>
+        <w:jc w:val="both"/>
+        <w:rPr>
+          <w:rFonts w:hint="eastAsia"/>
+          <w:lang w:val="en-US" w:eastAsia="zh-CN"/>
+        </w:rPr>
+      </w:pPr>
+    </w:p>
+    <w:p>
+      <w:pPr>
+        <w:widowControl w:val="0"/>
+        <w:numPr>
+          <w:numId w:val="0"/>
+        </w:numPr>
+        <w:tabs>
+          <w:tab w:val="left" w:pos="312"/>
+        </w:tabs>
+        <w:jc w:val="both"/>
+        <w:rPr>
+          <w:rFonts w:hint="eastAsia"/>
+          <w:lang w:val="en-US" w:eastAsia="zh-CN"/>
+        </w:rPr>
+      </w:pPr>
+      <w:r>
+        <w:rPr>
+          <w:rFonts w:hint="eastAsia"/>
+          <w:lang w:val="en-US" w:eastAsia="zh-CN"/>
+        </w:rPr>
+        <w:t>实战第九天</w:t>
+      </w:r>
+    </w:p>
+    <w:p>
+      <w:pPr>
+        <w:widowControl w:val="0"/>
+        <w:numPr>
+          <w:ilvl w:val="0"/>
+          <w:numId w:val="14"/>
+        </w:numPr>
+        <w:tabs>
+          <w:tab w:val="left" w:pos="312"/>
+        </w:tabs>
+        <w:jc w:val="both"/>
+        <w:rPr>
+          <w:rFonts w:hint="eastAsia"/>
+          <w:lang w:val="en-US" w:eastAsia="zh-CN"/>
+        </w:rPr>
+      </w:pPr>
+      <w:r>
+        <w:rPr>
+          <w:rFonts w:hint="eastAsia"/>
+          <w:lang w:val="en-US" w:eastAsia="zh-CN"/>
+        </w:rPr>
+        <w:t>完成后天权限认证,使用反射和自定义annotation相关知识</w:t>
+      </w:r>
+    </w:p>
+    <w:p>
+      <w:pPr>
+        <w:widowControl w:val="0"/>
+        <w:numPr>
+          <w:numId w:val="0"/>
+        </w:numPr>
+        <w:tabs>
+          <w:tab w:val="left" w:pos="312"/>
+        </w:tabs>
+        <w:bidi w:val="0"/>
+        <w:jc w:val="both"/>
+        <w:rPr>
+          <w:rFonts w:hint="eastAsia"/>
+          <w:lang w:val="en-US" w:eastAsia="zh-CN"/>
+        </w:rPr>
+      </w:pPr>
+    </w:p>
+    <w:p>
+      <w:pPr>
+        <w:widowControl w:val="0"/>
+        <w:numPr>
+          <w:numId w:val="0"/>
+        </w:numPr>
+        <w:tabs>
+          <w:tab w:val="left" w:pos="312"/>
+        </w:tabs>
+        <w:bidi w:val="0"/>
+        <w:jc w:val="both"/>
+        <w:rPr>
+          <w:rFonts w:hint="eastAsia"/>
+          <w:lang w:val="en-US" w:eastAsia="zh-CN"/>
+        </w:rPr>
+      </w:pPr>
+      <w:r>
+        <w:rPr>
+          <w:rFonts w:hint="eastAsia"/>
+          <w:lang w:val="en-US" w:eastAsia="zh-CN"/>
+        </w:rPr>
+        <w:t>高级进阶案列：</w:t>
+      </w:r>
+    </w:p>
+    <w:p>
+      <w:pPr>
+        <w:widowControl w:val="0"/>
+        <w:numPr>
+          <w:numId w:val="0"/>
+        </w:numPr>
+        <w:tabs>
+          <w:tab w:val="left" w:pos="312"/>
+        </w:tabs>
+        <w:bidi w:val="0"/>
+        <w:jc w:val="both"/>
+        <w:rPr>
+          <w:rFonts w:hint="eastAsia"/>
+          <w:lang w:val="en-US" w:eastAsia="zh-CN"/>
+        </w:rPr>
+      </w:pPr>
+      <w:r>
+        <w:rPr>
+          <w:rFonts w:hint="eastAsia"/>
+          <w:lang w:val="en-US" w:eastAsia="zh-CN"/>
+        </w:rPr>
+        <w:t>在MagicCube比赛中，选手来自全世界，现在数据库中有选手成绩表，这个数据量大概TB级，每一次比赛后都会 产生新的成绩，选手的成绩就会发生变化。</w:t>
+      </w:r>
+    </w:p>
+    <w:p>
+      <w:pPr>
+        <w:widowControl w:val="0"/>
+        <w:numPr>
+          <w:numId w:val="0"/>
+        </w:numPr>
+        <w:tabs>
+          <w:tab w:val="left" w:pos="312"/>
+        </w:tabs>
+        <w:bidi w:val="0"/>
+        <w:jc w:val="both"/>
+        <w:rPr>
+          <w:rFonts w:hint="eastAsia"/>
+          <w:lang w:val="en-US" w:eastAsia="zh-CN"/>
+        </w:rPr>
+      </w:pPr>
+      <w:r>
+        <w:rPr>
+          <w:rFonts w:hint="eastAsia"/>
+          <w:lang w:val="en-US" w:eastAsia="zh-CN"/>
+        </w:rPr>
+        <w:t>要求：我们的后台录入人员录入选手成绩后，后台发生排序然后及时响应录入人员。然后返回前十名选手成绩和名字。</w:t>
+      </w:r>
+    </w:p>
+    <w:p>
+      <w:pPr>
+        <w:widowControl w:val="0"/>
+        <w:numPr>
+          <w:numId w:val="0"/>
+        </w:numPr>
+        <w:tabs>
+          <w:tab w:val="left" w:pos="312"/>
+        </w:tabs>
+        <w:bidi w:val="0"/>
+        <w:jc w:val="both"/>
+        <w:rPr>
+          <w:rFonts w:hint="eastAsia"/>
+          <w:lang w:val="en-US" w:eastAsia="zh-CN"/>
+        </w:rPr>
+      </w:pPr>
+    </w:p>
+    <w:p>
+      <w:pPr>
+        <w:widowControl w:val="0"/>
+        <w:numPr>
+          <w:numId w:val="0"/>
+        </w:numPr>
+        <w:tabs>
+          <w:tab w:val="left" w:pos="312"/>
+        </w:tabs>
+        <w:bidi w:val="0"/>
+        <w:jc w:val="both"/>
+        <w:rPr>
+          <w:rFonts w:hint="eastAsia"/>
+          <w:lang w:val="en-US" w:eastAsia="zh-CN"/>
+        </w:rPr>
+      </w:pPr>
+      <w:r>
+        <w:rPr>
+          <w:rFonts w:hint="eastAsia"/>
+          <w:lang w:val="en-US" w:eastAsia="zh-CN"/>
+        </w:rPr>
+        <w:t>思考：</w:t>
+      </w:r>
+    </w:p>
+    <w:p>
+      <w:pPr>
+        <w:widowControl w:val="0"/>
+        <w:numPr>
+          <w:ilvl w:val="0"/>
+          <w:numId w:val="15"/>
+        </w:numPr>
+        <w:tabs>
+          <w:tab w:val="left" w:pos="312"/>
+        </w:tabs>
+        <w:bidi w:val="0"/>
+        <w:jc w:val="both"/>
+        <w:rPr>
+          <w:rFonts w:hint="eastAsia"/>
+          <w:lang w:val="en-US" w:eastAsia="zh-CN"/>
+        </w:rPr>
+      </w:pPr>
+      <w:r>
+        <w:rPr>
+          <w:rFonts w:hint="eastAsia"/>
+          <w:lang w:val="en-US" w:eastAsia="zh-CN"/>
+        </w:rPr>
+        <w:t>可以将1TB总表划分成1000份1GB的表，然后对每个1GB的子表排序。之后依次用游标遍历子表，即取出子表中最小数据，再对1000条数据进行比较，其中最小者肯定为1TB数据中的最小者，然后依次重复以上。</w:t>
+      </w:r>
+    </w:p>
+    <w:p>
+      <w:pPr>
+        <w:widowControl w:val="0"/>
+        <w:numPr>
+          <w:ilvl w:val="0"/>
+          <w:numId w:val="15"/>
+        </w:numPr>
+        <w:tabs>
+          <w:tab w:val="left" w:pos="312"/>
+        </w:tabs>
+        <w:bidi w:val="0"/>
+        <w:jc w:val="both"/>
+        <w:rPr>
+          <w:rFonts w:hint="eastAsia"/>
+          <w:lang w:val="en-US" w:eastAsia="zh-CN"/>
+        </w:rPr>
+      </w:pPr>
+      <w:r>
+        <w:rPr>
+          <w:rFonts w:hint="eastAsia"/>
+          <w:lang w:val="en-US" w:eastAsia="zh-CN"/>
+        </w:rPr>
+        <w:t>如何解决及时对客户端相应的问题？</w:t>
+      </w:r>
+    </w:p>
+    <w:p>
+      <w:pPr>
+        <w:widowControl w:val="0"/>
+        <w:numPr>
+          <w:numId w:val="0"/>
+        </w:numPr>
+        <w:tabs>
+          <w:tab w:val="left" w:pos="312"/>
+        </w:tabs>
+        <w:bidi w:val="0"/>
+        <w:jc w:val="both"/>
+        <w:rPr>
+          <w:rFonts w:hint="eastAsia"/>
+          <w:lang w:val="en-US" w:eastAsia="zh-CN"/>
+        </w:rPr>
+      </w:pPr>
+      <w:r>
+        <w:rPr>
+          <w:rFonts w:hint="eastAsia"/>
+          <w:lang w:val="en-US" w:eastAsia="zh-CN"/>
+        </w:rPr>
+        <w:t xml:space="preserve">     Future,很像ajax技术，进行异步处理，后台创建子线程进行步骤1的排序工作，主进程向用户及时响应。</w:t>
+      </w:r>
+    </w:p>
+    <w:p>
+      <w:pPr>
+        <w:widowControl w:val="0"/>
+        <w:numPr>
+          <w:ilvl w:val="0"/>
+          <w:numId w:val="15"/>
+        </w:numPr>
+        <w:tabs>
+          <w:tab w:val="left" w:pos="312"/>
+        </w:tabs>
+        <w:bidi w:val="0"/>
+        <w:ind w:left="0" w:leftChars="0" w:firstLine="0" w:firstLineChars="0"/>
+        <w:jc w:val="both"/>
+        <w:rPr>
+          <w:rFonts w:hint="eastAsia"/>
+          <w:lang w:val="en-US" w:eastAsia="zh-CN"/>
+        </w:rPr>
+      </w:pPr>
+      <w:r>
+        <w:rPr>
+          <w:rFonts w:hint="eastAsia"/>
+          <w:lang w:val="en-US" w:eastAsia="zh-CN"/>
+        </w:rPr>
+        <w:t>如何解决大量数据录入任务？</w:t>
+      </w:r>
+    </w:p>
+    <w:p>
+      <w:pPr>
+        <w:widowControl w:val="0"/>
+        <w:numPr>
+          <w:numId w:val="0"/>
+        </w:numPr>
+        <w:tabs>
+          <w:tab w:val="left" w:pos="312"/>
+        </w:tabs>
+        <w:bidi w:val="0"/>
+        <w:ind w:leftChars="0"/>
+        <w:jc w:val="both"/>
+        <w:rPr>
+          <w:rFonts w:hint="eastAsia"/>
+          <w:lang w:val="en-US" w:eastAsia="zh-CN"/>
+        </w:rPr>
+      </w:pPr>
+      <w:r>
+        <w:rPr>
+          <w:rFonts w:hint="eastAsia"/>
+          <w:lang w:val="en-US" w:eastAsia="zh-CN"/>
+        </w:rPr>
+        <w:tab/>
+        <w:t>可以使用任务缓存,即消息队列来记录每次的数据录入。可以使用</w:t>
+      </w:r>
+      <w:r>
+        <w:rPr>
+          <w:rFonts w:hint="eastAsia"/>
+          <w:lang w:val="en-US" w:eastAsia="zh-CN"/>
+        </w:rPr>
+        <w:tab/>
+        <w:t>queue或stack, 通过分析该消息队列长度可以为1, 多于的请求可以忽略向消息队列添加。</w:t>
+      </w:r>
+    </w:p>
+    <w:p>
+      <w:pPr>
+        <w:widowControl w:val="0"/>
+        <w:numPr>
+          <w:numId w:val="0"/>
+        </w:numPr>
+        <w:tabs>
+          <w:tab w:val="left" w:pos="312"/>
+        </w:tabs>
+        <w:bidi w:val="0"/>
+        <w:ind w:leftChars="0"/>
+        <w:jc w:val="both"/>
+        <w:rPr>
+          <w:rFonts w:hint="eastAsia"/>
+          <w:lang w:val="en-US" w:eastAsia="zh-CN"/>
+        </w:rPr>
+      </w:pPr>
+      <w:r>
+        <w:rPr>
+          <w:rFonts w:hint="eastAsia"/>
+          <w:lang w:val="en-US" w:eastAsia="zh-CN"/>
+        </w:rPr>
+        <w:t>统一： 数据录入称为生产者</w:t>
+      </w:r>
+    </w:p>
+    <w:p>
+      <w:pPr>
+        <w:widowControl w:val="0"/>
+        <w:numPr>
+          <w:numId w:val="0"/>
+        </w:numPr>
+        <w:tabs>
+          <w:tab w:val="left" w:pos="312"/>
+        </w:tabs>
+        <w:bidi w:val="0"/>
+        <w:ind w:leftChars="0"/>
+        <w:jc w:val="both"/>
+        <w:rPr>
+          <w:rFonts w:hint="eastAsia"/>
+          <w:lang w:val="en-US" w:eastAsia="zh-CN"/>
+        </w:rPr>
+      </w:pPr>
+      <w:r>
+        <w:rPr>
+          <w:rFonts w:hint="eastAsia"/>
+          <w:lang w:val="en-US" w:eastAsia="zh-CN"/>
+        </w:rPr>
+        <w:tab/>
+        <w:t/>
+      </w:r>
+      <w:r>
+        <w:rPr>
+          <w:rFonts w:hint="eastAsia"/>
+          <w:lang w:val="en-US" w:eastAsia="zh-CN"/>
+        </w:rPr>
+        <w:tab/>
+        <w:t xml:space="preserve">     排序程序称为消费者</w:t>
+      </w:r>
+    </w:p>
+    <w:p>
+      <w:pPr>
+        <w:widowControl w:val="0"/>
+        <w:numPr>
+          <w:ilvl w:val="0"/>
+          <w:numId w:val="15"/>
+        </w:numPr>
+        <w:tabs>
+          <w:tab w:val="left" w:pos="312"/>
+        </w:tabs>
+        <w:bidi w:val="0"/>
+        <w:ind w:left="0" w:leftChars="0" w:firstLine="0" w:firstLineChars="0"/>
+        <w:jc w:val="both"/>
+        <w:rPr>
+          <w:rFonts w:hint="eastAsia"/>
+          <w:lang w:val="en-US" w:eastAsia="zh-CN"/>
+        </w:rPr>
+      </w:pPr>
+      <w:r>
+        <w:rPr>
+          <w:rFonts w:hint="eastAsia"/>
+          <w:lang w:val="en-US" w:eastAsia="zh-CN"/>
+        </w:rPr>
+        <w:t>如何解决生产者向消息队列添加任务后生产得知队列中有变化?</w:t>
+      </w:r>
+    </w:p>
+    <w:p>
+      <w:pPr>
+        <w:widowControl w:val="0"/>
+        <w:numPr>
+          <w:numId w:val="0"/>
+        </w:numPr>
+        <w:tabs>
+          <w:tab w:val="left" w:pos="312"/>
+        </w:tabs>
+        <w:bidi w:val="0"/>
+        <w:ind w:leftChars="0"/>
+        <w:jc w:val="both"/>
+        <w:rPr>
+          <w:rFonts w:hint="eastAsia"/>
+          <w:lang w:val="en-US" w:eastAsia="zh-CN"/>
+        </w:rPr>
+      </w:pPr>
+      <w:r>
+        <w:rPr>
+          <w:rFonts w:hint="eastAsia"/>
+          <w:lang w:val="en-US" w:eastAsia="zh-CN"/>
+        </w:rPr>
+        <w:tab/>
+        <w:t>观察者模式,  通过线程间的通信 notify(). 消费者处于wait()状态, 然后被唤醒。线程间的通信必须以  锁(synchronized) 为基础。</w:t>
+      </w:r>
+    </w:p>
+    <w:p>
+      <w:pPr>
+        <w:widowControl w:val="0"/>
+        <w:numPr>
+          <w:ilvl w:val="0"/>
+          <w:numId w:val="15"/>
+        </w:numPr>
+        <w:tabs>
+          <w:tab w:val="left" w:pos="312"/>
+        </w:tabs>
+        <w:bidi w:val="0"/>
+        <w:ind w:left="0" w:leftChars="0" w:firstLine="0" w:firstLineChars="0"/>
+        <w:jc w:val="both"/>
+        <w:rPr>
+          <w:rFonts w:hint="eastAsia"/>
+          <w:lang w:val="en-US" w:eastAsia="zh-CN"/>
+        </w:rPr>
+      </w:pPr>
+      <w:r>
+        <w:rPr>
+          <w:rFonts w:hint="eastAsia"/>
+          <w:lang w:val="en-US" w:eastAsia="zh-CN"/>
+        </w:rPr>
+        <w:t>如何解决多个生产者向消息队列里添加任务时,保证消息计数器的安全性？</w:t>
+      </w:r>
+    </w:p>
+    <w:p>
+      <w:pPr>
+        <w:widowControl w:val="0"/>
+        <w:numPr>
+          <w:numId w:val="0"/>
+        </w:numPr>
+        <w:tabs>
+          <w:tab w:val="left" w:pos="312"/>
+        </w:tabs>
+        <w:bidi w:val="0"/>
+        <w:ind w:leftChars="0"/>
+        <w:jc w:val="both"/>
+        <w:rPr>
+          <w:rFonts w:hint="eastAsia"/>
+          <w:lang w:val="en-US" w:eastAsia="zh-CN"/>
+        </w:rPr>
+      </w:pPr>
+      <w:r>
+        <w:rPr>
+          <w:rFonts w:hint="eastAsia"/>
+          <w:lang w:val="en-US" w:eastAsia="zh-CN"/>
+        </w:rPr>
+        <w:t xml:space="preserve">   可以使用AtmoicInteger保证自增减的原子性</w:t>
+      </w:r>
+    </w:p>
+    <w:p>
+      <w:pPr>
+        <w:widowControl w:val="0"/>
+        <w:numPr>
+          <w:ilvl w:val="0"/>
+          <w:numId w:val="15"/>
+        </w:numPr>
+        <w:tabs>
+          <w:tab w:val="left" w:pos="312"/>
+        </w:tabs>
+        <w:bidi w:val="0"/>
+        <w:ind w:left="0" w:leftChars="0" w:firstLine="0" w:firstLineChars="0"/>
+        <w:jc w:val="both"/>
+        <w:rPr>
+          <w:rFonts w:hint="eastAsia"/>
+          <w:lang w:val="en-US" w:eastAsia="zh-CN"/>
+        </w:rPr>
+      </w:pPr>
+      <w:r>
+        <w:rPr>
+          <w:rFonts w:hint="eastAsia"/>
+          <w:lang w:val="en-US" w:eastAsia="zh-CN"/>
+        </w:rPr>
+        <w:t>如何解决多个生产者共用同一个消息队列对象?</w:t>
+      </w:r>
+    </w:p>
+    <w:p>
+      <w:pPr>
+        <w:widowControl w:val="0"/>
+        <w:numPr>
+          <w:numId w:val="0"/>
+        </w:numPr>
+        <w:tabs>
+          <w:tab w:val="left" w:pos="312"/>
+        </w:tabs>
+        <w:bidi w:val="0"/>
+        <w:ind w:leftChars="0"/>
+        <w:jc w:val="both"/>
+        <w:rPr>
+          <w:rFonts w:hint="eastAsia"/>
+          <w:lang w:val="en-US" w:eastAsia="zh-CN"/>
+        </w:rPr>
+      </w:pPr>
+      <w:r>
+        <w:rPr>
+          <w:rFonts w:hint="eastAsia"/>
+          <w:lang w:val="en-US" w:eastAsia="zh-CN"/>
+        </w:rPr>
+        <w:tab/>
+        <w:t>可以使用单例模式</w:t>
+      </w:r>
+    </w:p>
+    <w:tbl>
+      <w:tblPr>
+        <w:tblStyle w:val="7"/>
+        <w:tblW w:w="8522" w:type="dxa"/>
+        <w:tblInd w:w="0" w:type="dxa"/>
+        <w:tblBorders>
+          <w:top w:val="single" w:color="auto" w:sz="4" w:space="0"/>
+          <w:left w:val="single" w:color="auto" w:sz="4" w:space="0"/>
+          <w:bottom w:val="single" w:color="auto" w:sz="4" w:space="0"/>
+          <w:right w:val="single" w:color="auto" w:sz="4" w:space="0"/>
+          <w:insideH w:val="single" w:color="auto" w:sz="4" w:space="0"/>
+          <w:insideV w:val="single" w:color="auto" w:sz="4" w:space="0"/>
+        </w:tblBorders>
+        <w:tblLayout w:type="fixed"/>
+        <w:tblCellMar>
+          <w:left w:w="108" w:type="dxa"/>
+          <w:right w:w="108" w:type="dxa"/>
+        </w:tblCellMar>
+      </w:tblPr>
+      <w:tblGrid>
+        <w:gridCol w:w="8522"/>
+      </w:tblGrid>
+      <w:tr>
+        <w:tblPrEx>
+          <w:tblBorders>
+            <w:top w:val="single" w:color="auto" w:sz="4" w:space="0"/>
+            <w:left w:val="single" w:color="auto" w:sz="4" w:space="0"/>
+            <w:bottom w:val="single" w:color="auto" w:sz="4" w:space="0"/>
+            <w:right w:val="single" w:color="auto" w:sz="4" w:space="0"/>
+            <w:insideH w:val="single" w:color="auto" w:sz="4" w:space="0"/>
+            <w:insideV w:val="single" w:color="auto" w:sz="4" w:space="0"/>
+          </w:tblBorders>
+          <w:tblLayout w:type="fixed"/>
+          <w:tblCellMar>
+            <w:left w:w="108" w:type="dxa"/>
+            <w:right w:w="108" w:type="dxa"/>
+          </w:tblCellMar>
+        </w:tblPrEx>
+        <w:tc>
+          <w:tcPr>
+            <w:tcW w:w="8522" w:type="dxa"/>
+          </w:tcPr>
+          <w:p>
+            <w:pPr>
+              <w:spacing w:beforeLines="0" w:afterLines="0"/>
+              <w:jc w:val="left"/>
+              <w:rPr>
+                <w:rFonts w:hint="eastAsia" w:ascii="Consolas" w:hAnsi="Consolas" w:eastAsia="Consolas"/>
+                <w:sz w:val="16"/>
+                <w:szCs w:val="16"/>
+              </w:rPr>
+            </w:pPr>
+            <w:r>
+              <w:rPr>
+                <w:rFonts w:hint="eastAsia" w:ascii="Consolas" w:hAnsi="Consolas" w:eastAsia="Consolas"/>
+                <w:color w:val="3F7F5F"/>
+                <w:sz w:val="16"/>
+                <w:szCs w:val="16"/>
+              </w:rPr>
+              <w:t>// 懒汉的单列模式</w:t>
+            </w:r>
+          </w:p>
+          <w:p>
+            <w:pPr>
+              <w:spacing w:beforeLines="0" w:afterLines="0"/>
+              <w:jc w:val="left"/>
+              <w:rPr>
+                <w:rFonts w:hint="eastAsia" w:ascii="Consolas" w:hAnsi="Consolas" w:eastAsia="Consolas"/>
+                <w:sz w:val="16"/>
+                <w:szCs w:val="16"/>
+              </w:rPr>
+            </w:pPr>
+            <w:r>
+              <w:rPr>
+                <w:rFonts w:hint="eastAsia" w:ascii="Consolas" w:hAnsi="Consolas" w:eastAsia="Consolas"/>
+                <w:color w:val="000000"/>
+                <w:sz w:val="16"/>
+                <w:szCs w:val="16"/>
+              </w:rPr>
+              <w:tab/>
+            </w:r>
+            <w:r>
+              <w:rPr>
+                <w:rFonts w:hint="eastAsia" w:ascii="Consolas" w:hAnsi="Consolas" w:eastAsia="Consolas"/>
+                <w:b/>
+                <w:color w:val="7F0055"/>
+                <w:sz w:val="16"/>
+                <w:szCs w:val="16"/>
+              </w:rPr>
+              <w:t>private</w:t>
+            </w:r>
+            <w:r>
+              <w:rPr>
+                <w:rFonts w:hint="eastAsia" w:ascii="Consolas" w:hAnsi="Consolas" w:eastAsia="Consolas"/>
+                <w:color w:val="000000"/>
+                <w:sz w:val="16"/>
+                <w:szCs w:val="16"/>
+              </w:rPr>
+              <w:t xml:space="preserve"> </w:t>
+            </w:r>
+            <w:r>
+              <w:rPr>
+                <w:rFonts w:hint="eastAsia" w:ascii="Consolas" w:hAnsi="Consolas" w:eastAsia="Consolas"/>
+                <w:b/>
+                <w:color w:val="7F0055"/>
+                <w:sz w:val="16"/>
+                <w:szCs w:val="16"/>
+              </w:rPr>
+              <w:t>static</w:t>
+            </w:r>
+            <w:r>
+              <w:rPr>
+                <w:rFonts w:hint="eastAsia" w:ascii="Consolas" w:hAnsi="Consolas" w:eastAsia="Consolas"/>
+                <w:color w:val="000000"/>
+                <w:sz w:val="16"/>
+                <w:szCs w:val="16"/>
+              </w:rPr>
+              <w:t xml:space="preserve"> MyQueue </w:t>
+            </w:r>
+            <w:r>
+              <w:rPr>
+                <w:rFonts w:hint="eastAsia" w:ascii="Consolas" w:hAnsi="Consolas" w:eastAsia="Consolas"/>
+                <w:i/>
+                <w:color w:val="0000C0"/>
+                <w:sz w:val="16"/>
+                <w:szCs w:val="16"/>
+                <w:highlight w:val="lightGray"/>
+              </w:rPr>
+              <w:t>myQueue</w:t>
+            </w:r>
+            <w:r>
+              <w:rPr>
+                <w:rFonts w:hint="eastAsia" w:ascii="Consolas" w:hAnsi="Consolas" w:eastAsia="Consolas"/>
+                <w:color w:val="000000"/>
+                <w:sz w:val="16"/>
+                <w:szCs w:val="16"/>
+              </w:rPr>
+              <w:t xml:space="preserve"> = </w:t>
+            </w:r>
+            <w:r>
+              <w:rPr>
+                <w:rFonts w:hint="eastAsia" w:ascii="Consolas" w:hAnsi="Consolas" w:eastAsia="Consolas"/>
+                <w:b/>
+                <w:color w:val="7F0055"/>
+                <w:sz w:val="16"/>
+                <w:szCs w:val="16"/>
+              </w:rPr>
+              <w:t>null</w:t>
+            </w:r>
+            <w:r>
+              <w:rPr>
+                <w:rFonts w:hint="eastAsia" w:ascii="Consolas" w:hAnsi="Consolas" w:eastAsia="Consolas"/>
+                <w:color w:val="000000"/>
+                <w:sz w:val="16"/>
+                <w:szCs w:val="16"/>
+              </w:rPr>
+              <w:t>;</w:t>
+            </w:r>
+          </w:p>
+          <w:p>
+            <w:pPr>
+              <w:spacing w:beforeLines="0" w:afterLines="0"/>
+              <w:jc w:val="left"/>
+              <w:rPr>
+                <w:rFonts w:hint="eastAsia" w:ascii="Consolas" w:hAnsi="Consolas" w:eastAsia="Consolas"/>
+                <w:sz w:val="16"/>
+                <w:szCs w:val="16"/>
+              </w:rPr>
+            </w:pPr>
+            <w:r>
+              <w:rPr>
+                <w:rFonts w:hint="eastAsia" w:ascii="Consolas" w:hAnsi="Consolas" w:eastAsia="Consolas"/>
+                <w:color w:val="000000"/>
+                <w:sz w:val="16"/>
+                <w:szCs w:val="16"/>
+              </w:rPr>
+              <w:tab/>
+            </w:r>
+            <w:r>
+              <w:rPr>
+                <w:rFonts w:hint="eastAsia" w:ascii="Consolas" w:hAnsi="Consolas" w:eastAsia="Consolas"/>
+                <w:color w:val="646464"/>
+                <w:sz w:val="16"/>
+                <w:szCs w:val="16"/>
+              </w:rPr>
+              <w:t>@SuppressWarnings</w:t>
+            </w:r>
+            <w:r>
+              <w:rPr>
+                <w:rFonts w:hint="eastAsia" w:ascii="Consolas" w:hAnsi="Consolas" w:eastAsia="Consolas"/>
+                <w:color w:val="000000"/>
+                <w:sz w:val="16"/>
+                <w:szCs w:val="16"/>
+              </w:rPr>
+              <w:t>(</w:t>
+            </w:r>
+            <w:r>
+              <w:rPr>
+                <w:rFonts w:hint="eastAsia" w:ascii="Consolas" w:hAnsi="Consolas" w:eastAsia="Consolas"/>
+                <w:color w:val="2A00FF"/>
+                <w:sz w:val="16"/>
+                <w:szCs w:val="16"/>
+                <w:u w:val="single"/>
+              </w:rPr>
+              <w:t>"unused"</w:t>
+            </w:r>
+            <w:r>
+              <w:rPr>
+                <w:rFonts w:hint="eastAsia" w:ascii="Consolas" w:hAnsi="Consolas" w:eastAsia="Consolas"/>
+                <w:color w:val="000000"/>
+                <w:sz w:val="16"/>
+                <w:szCs w:val="16"/>
+              </w:rPr>
+              <w:t>)</w:t>
+            </w:r>
+          </w:p>
+          <w:p>
+            <w:pPr>
+              <w:spacing w:beforeLines="0" w:afterLines="0"/>
+              <w:jc w:val="left"/>
+              <w:rPr>
+                <w:rFonts w:hint="eastAsia" w:ascii="Consolas" w:hAnsi="Consolas" w:eastAsia="Consolas"/>
+                <w:sz w:val="16"/>
+                <w:szCs w:val="16"/>
+              </w:rPr>
+            </w:pPr>
+            <w:r>
+              <w:rPr>
+                <w:rFonts w:hint="eastAsia" w:ascii="Consolas" w:hAnsi="Consolas" w:eastAsia="Consolas"/>
+                <w:color w:val="000000"/>
+                <w:sz w:val="16"/>
+                <w:szCs w:val="16"/>
+              </w:rPr>
+              <w:tab/>
+            </w:r>
+            <w:r>
+              <w:rPr>
+                <w:rFonts w:hint="eastAsia" w:ascii="Consolas" w:hAnsi="Consolas" w:eastAsia="Consolas"/>
+                <w:b/>
+                <w:color w:val="7F0055"/>
+                <w:sz w:val="16"/>
+                <w:szCs w:val="16"/>
+              </w:rPr>
+              <w:t>public</w:t>
+            </w:r>
+            <w:r>
+              <w:rPr>
+                <w:rFonts w:hint="eastAsia" w:ascii="Consolas" w:hAnsi="Consolas" w:eastAsia="Consolas"/>
+                <w:color w:val="000000"/>
+                <w:sz w:val="16"/>
+                <w:szCs w:val="16"/>
+              </w:rPr>
+              <w:t xml:space="preserve"> </w:t>
+            </w:r>
+            <w:r>
+              <w:rPr>
+                <w:rFonts w:hint="eastAsia" w:ascii="Consolas" w:hAnsi="Consolas" w:eastAsia="Consolas"/>
+                <w:b/>
+                <w:color w:val="7F0055"/>
+                <w:sz w:val="16"/>
+                <w:szCs w:val="16"/>
+              </w:rPr>
+              <w:t>static</w:t>
+            </w:r>
+            <w:r>
+              <w:rPr>
+                <w:rFonts w:hint="eastAsia" w:ascii="Consolas" w:hAnsi="Consolas" w:eastAsia="Consolas"/>
+                <w:color w:val="000000"/>
+                <w:sz w:val="16"/>
+                <w:szCs w:val="16"/>
+              </w:rPr>
+              <w:t xml:space="preserve"> MyQueue getInstance() {</w:t>
+            </w:r>
+          </w:p>
+          <w:p>
+            <w:pPr>
+              <w:spacing w:beforeLines="0" w:afterLines="0"/>
+              <w:jc w:val="left"/>
+              <w:rPr>
+                <w:rFonts w:hint="eastAsia" w:ascii="Consolas" w:hAnsi="Consolas" w:eastAsia="Consolas"/>
+                <w:sz w:val="16"/>
+                <w:szCs w:val="16"/>
+              </w:rPr>
+            </w:pPr>
+            <w:r>
+              <w:rPr>
+                <w:rFonts w:hint="eastAsia" w:ascii="Consolas" w:hAnsi="Consolas" w:eastAsia="Consolas"/>
+                <w:color w:val="000000"/>
+                <w:sz w:val="16"/>
+                <w:szCs w:val="16"/>
+              </w:rPr>
+              <w:tab/>
+            </w:r>
+            <w:r>
+              <w:rPr>
+                <w:rFonts w:hint="eastAsia" w:ascii="Consolas" w:hAnsi="Consolas" w:eastAsia="Consolas"/>
+                <w:color w:val="000000"/>
+                <w:sz w:val="16"/>
+                <w:szCs w:val="16"/>
+              </w:rPr>
+              <w:tab/>
+            </w:r>
+            <w:r>
+              <w:rPr>
+                <w:rFonts w:hint="eastAsia" w:ascii="Consolas" w:hAnsi="Consolas" w:eastAsia="Consolas"/>
+                <w:b/>
+                <w:color w:val="7F0055"/>
+                <w:sz w:val="16"/>
+                <w:szCs w:val="16"/>
+              </w:rPr>
+              <w:t>if</w:t>
+            </w:r>
+            <w:r>
+              <w:rPr>
+                <w:rFonts w:hint="eastAsia" w:ascii="Consolas" w:hAnsi="Consolas" w:eastAsia="Consolas"/>
+                <w:color w:val="000000"/>
+                <w:sz w:val="16"/>
+                <w:szCs w:val="16"/>
+              </w:rPr>
+              <w:t xml:space="preserve"> (</w:t>
+            </w:r>
+            <w:r>
+              <w:rPr>
+                <w:rFonts w:hint="eastAsia" w:ascii="Consolas" w:hAnsi="Consolas" w:eastAsia="Consolas"/>
+                <w:i/>
+                <w:color w:val="0000C0"/>
+                <w:sz w:val="16"/>
+                <w:szCs w:val="16"/>
+                <w:highlight w:val="lightGray"/>
+              </w:rPr>
+              <w:t>myQueue</w:t>
+            </w:r>
+            <w:r>
+              <w:rPr>
+                <w:rFonts w:hint="eastAsia" w:ascii="Consolas" w:hAnsi="Consolas" w:eastAsia="Consolas"/>
+                <w:color w:val="000000"/>
+                <w:sz w:val="16"/>
+                <w:szCs w:val="16"/>
+              </w:rPr>
+              <w:t xml:space="preserve"> == </w:t>
+            </w:r>
+            <w:r>
+              <w:rPr>
+                <w:rFonts w:hint="eastAsia" w:ascii="Consolas" w:hAnsi="Consolas" w:eastAsia="Consolas"/>
+                <w:b/>
+                <w:color w:val="7F0055"/>
+                <w:sz w:val="16"/>
+                <w:szCs w:val="16"/>
+              </w:rPr>
+              <w:t>null</w:t>
+            </w:r>
+            <w:r>
+              <w:rPr>
+                <w:rFonts w:hint="eastAsia" w:ascii="Consolas" w:hAnsi="Consolas" w:eastAsia="Consolas"/>
+                <w:color w:val="000000"/>
+                <w:sz w:val="16"/>
+                <w:szCs w:val="16"/>
+              </w:rPr>
+              <w:t>) {</w:t>
+            </w:r>
+          </w:p>
+          <w:p>
+            <w:pPr>
+              <w:spacing w:beforeLines="0" w:afterLines="0"/>
+              <w:jc w:val="left"/>
+              <w:rPr>
+                <w:rFonts w:hint="eastAsia" w:ascii="Consolas" w:hAnsi="Consolas" w:eastAsia="Consolas"/>
+                <w:sz w:val="16"/>
+                <w:szCs w:val="16"/>
+              </w:rPr>
+            </w:pPr>
+            <w:r>
+              <w:rPr>
+                <w:rFonts w:hint="eastAsia" w:ascii="Consolas" w:hAnsi="Consolas" w:eastAsia="Consolas"/>
+                <w:color w:val="000000"/>
+                <w:sz w:val="16"/>
+                <w:szCs w:val="16"/>
+              </w:rPr>
+              <w:tab/>
+            </w:r>
+            <w:r>
+              <w:rPr>
+                <w:rFonts w:hint="eastAsia" w:ascii="Consolas" w:hAnsi="Consolas" w:eastAsia="Consolas"/>
+                <w:color w:val="000000"/>
+                <w:sz w:val="16"/>
+                <w:szCs w:val="16"/>
+              </w:rPr>
+              <w:tab/>
+            </w:r>
+            <w:r>
+              <w:rPr>
+                <w:rFonts w:hint="eastAsia" w:ascii="Consolas" w:hAnsi="Consolas" w:eastAsia="Consolas"/>
+                <w:color w:val="000000"/>
+                <w:sz w:val="16"/>
+                <w:szCs w:val="16"/>
+              </w:rPr>
+              <w:tab/>
+            </w:r>
+            <w:r>
+              <w:rPr>
+                <w:rFonts w:hint="eastAsia" w:ascii="Consolas" w:hAnsi="Consolas" w:eastAsia="Consolas"/>
+                <w:i/>
+                <w:color w:val="0000C0"/>
+                <w:sz w:val="16"/>
+                <w:szCs w:val="16"/>
+                <w:highlight w:val="lightGray"/>
+              </w:rPr>
+              <w:t>myQueue</w:t>
+            </w:r>
+            <w:r>
+              <w:rPr>
+                <w:rFonts w:hint="eastAsia" w:ascii="Consolas" w:hAnsi="Consolas" w:eastAsia="Consolas"/>
+                <w:color w:val="000000"/>
+                <w:sz w:val="16"/>
+                <w:szCs w:val="16"/>
+              </w:rPr>
+              <w:t xml:space="preserve"> = </w:t>
+            </w:r>
+            <w:r>
+              <w:rPr>
+                <w:rFonts w:hint="eastAsia" w:ascii="Consolas" w:hAnsi="Consolas" w:eastAsia="Consolas"/>
+                <w:b/>
+                <w:color w:val="7F0055"/>
+                <w:sz w:val="16"/>
+                <w:szCs w:val="16"/>
+              </w:rPr>
+              <w:t>new</w:t>
+            </w:r>
+            <w:r>
+              <w:rPr>
+                <w:rFonts w:hint="eastAsia" w:ascii="Consolas" w:hAnsi="Consolas" w:eastAsia="Consolas"/>
+                <w:color w:val="000000"/>
+                <w:sz w:val="16"/>
+                <w:szCs w:val="16"/>
+              </w:rPr>
+              <w:t xml:space="preserve"> MyQueue();</w:t>
+            </w:r>
+          </w:p>
+          <w:p>
+            <w:pPr>
+              <w:spacing w:beforeLines="0" w:afterLines="0"/>
+              <w:jc w:val="left"/>
+              <w:rPr>
+                <w:rFonts w:hint="eastAsia" w:ascii="Consolas" w:hAnsi="Consolas" w:eastAsia="Consolas"/>
+                <w:sz w:val="16"/>
+                <w:szCs w:val="16"/>
+              </w:rPr>
+            </w:pPr>
+            <w:r>
+              <w:rPr>
+                <w:rFonts w:hint="eastAsia" w:ascii="Consolas" w:hAnsi="Consolas" w:eastAsia="Consolas"/>
+                <w:color w:val="000000"/>
+                <w:sz w:val="16"/>
+                <w:szCs w:val="16"/>
+              </w:rPr>
+              <w:tab/>
+            </w:r>
+            <w:r>
+              <w:rPr>
+                <w:rFonts w:hint="eastAsia" w:ascii="Consolas" w:hAnsi="Consolas" w:eastAsia="Consolas"/>
+                <w:color w:val="000000"/>
+                <w:sz w:val="16"/>
+                <w:szCs w:val="16"/>
+              </w:rPr>
+              <w:tab/>
+            </w:r>
+            <w:r>
+              <w:rPr>
+                <w:rFonts w:hint="eastAsia" w:ascii="Consolas" w:hAnsi="Consolas" w:eastAsia="Consolas"/>
+                <w:color w:val="000000"/>
+                <w:sz w:val="16"/>
+                <w:szCs w:val="16"/>
+              </w:rPr>
+              <w:t>}</w:t>
+            </w:r>
+          </w:p>
+          <w:p>
+            <w:pPr>
+              <w:spacing w:beforeLines="0" w:afterLines="0"/>
+              <w:jc w:val="left"/>
+              <w:rPr>
+                <w:rFonts w:hint="eastAsia" w:ascii="Consolas" w:hAnsi="Consolas" w:eastAsia="Consolas"/>
+                <w:sz w:val="16"/>
+                <w:szCs w:val="16"/>
+              </w:rPr>
+            </w:pPr>
+            <w:r>
+              <w:rPr>
+                <w:rFonts w:hint="eastAsia" w:ascii="Consolas" w:hAnsi="Consolas" w:eastAsia="Consolas"/>
+                <w:color w:val="000000"/>
+                <w:sz w:val="16"/>
+                <w:szCs w:val="16"/>
+              </w:rPr>
+              <w:tab/>
+            </w:r>
+            <w:r>
+              <w:rPr>
+                <w:rFonts w:hint="eastAsia" w:ascii="Consolas" w:hAnsi="Consolas" w:eastAsia="Consolas"/>
+                <w:color w:val="000000"/>
+                <w:sz w:val="16"/>
+                <w:szCs w:val="16"/>
+              </w:rPr>
+              <w:tab/>
+            </w:r>
+            <w:r>
+              <w:rPr>
+                <w:rFonts w:hint="eastAsia" w:ascii="Consolas" w:hAnsi="Consolas" w:eastAsia="Consolas"/>
+                <w:b/>
+                <w:color w:val="7F0055"/>
+                <w:sz w:val="16"/>
+                <w:szCs w:val="16"/>
+              </w:rPr>
+              <w:t>return</w:t>
+            </w:r>
+            <w:r>
+              <w:rPr>
+                <w:rFonts w:hint="eastAsia" w:ascii="Consolas" w:hAnsi="Consolas" w:eastAsia="Consolas"/>
+                <w:color w:val="000000"/>
+                <w:sz w:val="16"/>
+                <w:szCs w:val="16"/>
+              </w:rPr>
+              <w:t xml:space="preserve"> </w:t>
+            </w:r>
+            <w:r>
+              <w:rPr>
+                <w:rFonts w:hint="eastAsia" w:ascii="Consolas" w:hAnsi="Consolas" w:eastAsia="Consolas"/>
+                <w:i/>
+                <w:color w:val="0000C0"/>
+                <w:sz w:val="16"/>
+                <w:szCs w:val="16"/>
+                <w:highlight w:val="lightGray"/>
+              </w:rPr>
+              <w:t>myQueue</w:t>
+            </w:r>
+            <w:r>
+              <w:rPr>
+                <w:rFonts w:hint="eastAsia" w:ascii="Consolas" w:hAnsi="Consolas" w:eastAsia="Consolas"/>
+                <w:color w:val="000000"/>
+                <w:sz w:val="16"/>
+                <w:szCs w:val="16"/>
+              </w:rPr>
+              <w:t>;</w:t>
+            </w:r>
+          </w:p>
+          <w:p>
+            <w:pPr>
+              <w:widowControl w:val="0"/>
+              <w:numPr>
+                <w:numId w:val="0"/>
+              </w:numPr>
+              <w:tabs>
+                <w:tab w:val="left" w:pos="312"/>
+              </w:tabs>
+              <w:bidi w:val="0"/>
+              <w:jc w:val="both"/>
+              <w:rPr>
+                <w:rFonts w:hint="eastAsia"/>
+                <w:vertAlign w:val="baseline"/>
+                <w:lang w:val="en-US" w:eastAsia="zh-CN"/>
+              </w:rPr>
+            </w:pPr>
+            <w:r>
+              <w:rPr>
+                <w:rFonts w:hint="eastAsia" w:ascii="Consolas" w:hAnsi="Consolas" w:eastAsia="Consolas"/>
+                <w:color w:val="000000"/>
+                <w:sz w:val="16"/>
+                <w:szCs w:val="16"/>
+              </w:rPr>
+              <w:tab/>
+            </w:r>
+            <w:r>
+              <w:rPr>
+                <w:rFonts w:hint="eastAsia" w:ascii="Consolas" w:hAnsi="Consolas" w:eastAsia="Consolas"/>
+                <w:color w:val="000000"/>
+                <w:sz w:val="16"/>
+                <w:szCs w:val="16"/>
+              </w:rPr>
+              <w:t>}</w:t>
+            </w:r>
+          </w:p>
+        </w:tc>
+      </w:tr>
+    </w:tbl>
+    <w:p>
+      <w:pPr>
+        <w:widowControl w:val="0"/>
+        <w:numPr>
+          <w:ilvl w:val="0"/>
+          <w:numId w:val="15"/>
+        </w:numPr>
+        <w:tabs>
+          <w:tab w:val="left" w:pos="312"/>
+        </w:tabs>
+        <w:bidi w:val="0"/>
+        <w:ind w:left="0" w:leftChars="0" w:firstLine="0" w:firstLineChars="0"/>
+        <w:jc w:val="both"/>
+        <w:rPr>
+          <w:rFonts w:hint="eastAsia"/>
+          <w:lang w:val="en-US" w:eastAsia="zh-CN"/>
+        </w:rPr>
+      </w:pPr>
+      <w:r>
+        <w:rPr>
+          <w:rFonts w:hint="eastAsia"/>
+          <w:lang w:val="en-US" w:eastAsia="zh-CN"/>
+        </w:rPr>
+        <w:t>考虑如能优化排序？从而减少排序时间。</w:t>
+      </w:r>
+    </w:p>
+    <w:p>
+      <w:pPr>
+        <w:widowControl w:val="0"/>
+        <w:numPr>
+          <w:numId w:val="0"/>
+        </w:numPr>
+        <w:tabs>
+          <w:tab w:val="left" w:pos="312"/>
+        </w:tabs>
+        <w:bidi w:val="0"/>
+        <w:ind w:leftChars="0"/>
+        <w:jc w:val="both"/>
+        <w:rPr>
+          <w:rFonts w:hint="eastAsia"/>
+          <w:lang w:val="en-US" w:eastAsia="zh-CN"/>
+        </w:rPr>
+      </w:pPr>
+      <w:r>
+        <w:rPr>
+          <w:rFonts w:hint="eastAsia"/>
+          <w:lang w:val="en-US" w:eastAsia="zh-CN"/>
+        </w:rPr>
+        <w:tab/>
+        <w:t>可以使用10个线程取分别进行数据分块收集然后排序。</w:t>
+      </w:r>
+    </w:p>
+    <w:p>
+      <w:pPr>
+        <w:widowControl w:val="0"/>
+        <w:numPr>
+          <w:ilvl w:val="0"/>
+          <w:numId w:val="15"/>
+        </w:numPr>
+        <w:tabs>
+          <w:tab w:val="left" w:pos="312"/>
+        </w:tabs>
+        <w:bidi w:val="0"/>
+        <w:ind w:left="0" w:leftChars="0" w:firstLine="0" w:firstLineChars="0"/>
+        <w:jc w:val="both"/>
+        <w:rPr>
+          <w:rFonts w:hint="eastAsia"/>
+          <w:lang w:val="en-US" w:eastAsia="zh-CN"/>
+        </w:rPr>
+      </w:pPr>
+      <w:r>
+        <w:rPr>
+          <w:rFonts w:hint="eastAsia"/>
+          <w:lang w:val="en-US" w:eastAsia="zh-CN"/>
+        </w:rPr>
+        <w:t>如何按照第7步中的多线程协调工作。</w:t>
+      </w:r>
+    </w:p>
+    <w:p>
+      <w:pPr>
+        <w:widowControl w:val="0"/>
+        <w:numPr>
+          <w:numId w:val="0"/>
+        </w:numPr>
+        <w:tabs>
+          <w:tab w:val="left" w:pos="312"/>
+        </w:tabs>
+        <w:bidi w:val="0"/>
+        <w:jc w:val="both"/>
+        <w:rPr>
+          <w:rFonts w:hint="eastAsia"/>
+          <w:lang w:val="en-US" w:eastAsia="zh-CN"/>
+        </w:rPr>
+      </w:pPr>
+      <w:r>
+        <w:rPr>
+          <w:rFonts w:hint="eastAsia"/>
+          <w:lang w:val="en-US" w:eastAsia="zh-CN"/>
+        </w:rPr>
+        <w:t xml:space="preserve"> </w:t>
+      </w:r>
+      <w:r>
+        <w:rPr>
+          <w:rFonts w:hint="eastAsia"/>
+          <w:lang w:val="en-US" w:eastAsia="zh-CN"/>
+        </w:rPr>
+        <w:tab/>
+        <w:t>创建多任务，使用ConcurrentLinkedQueue来支持并发读取任务。</w:t>
+      </w:r>
+    </w:p>
+    <w:p>
+      <w:pPr>
+        <w:widowControl w:val="0"/>
+        <w:numPr>
+          <w:numId w:val="0"/>
+        </w:numPr>
+        <w:tabs>
+          <w:tab w:val="left" w:pos="312"/>
+        </w:tabs>
+        <w:bidi w:val="0"/>
+        <w:jc w:val="both"/>
+        <w:rPr>
+          <w:rFonts w:hint="eastAsia"/>
+          <w:lang w:val="en-US" w:eastAsia="zh-CN"/>
+        </w:rPr>
+      </w:pPr>
+      <w:r>
+        <w:rPr>
+          <w:rFonts w:hint="eastAsia"/>
+          <w:lang w:val="en-US" w:eastAsia="zh-CN"/>
+        </w:rPr>
+        <w:t xml:space="preserve">      其中对象排序需要实现Comparable</w:t>
+      </w:r>
+    </w:p>
+    <w:p>
+      <w:pPr>
+        <w:widowControl w:val="0"/>
+        <w:numPr>
+          <w:ilvl w:val="0"/>
+          <w:numId w:val="15"/>
+        </w:numPr>
+        <w:tabs>
+          <w:tab w:val="left" w:pos="312"/>
+        </w:tabs>
+        <w:bidi w:val="0"/>
+        <w:ind w:left="0" w:leftChars="0" w:firstLine="0" w:firstLineChars="0"/>
+        <w:jc w:val="both"/>
+        <w:rPr>
+          <w:rFonts w:hint="eastAsia"/>
+          <w:lang w:val="en-US" w:eastAsia="zh-CN"/>
+        </w:rPr>
+      </w:pPr>
+      <w:r>
+        <w:rPr>
+          <w:rFonts w:hint="eastAsia"/>
+          <w:lang w:val="en-US" w:eastAsia="zh-CN"/>
+        </w:rPr>
+        <w:t>如何解决多任务结构汇总?</w:t>
+      </w:r>
+    </w:p>
+    <w:p>
+      <w:pPr>
+        <w:widowControl w:val="0"/>
+        <w:numPr>
+          <w:numId w:val="0"/>
+        </w:numPr>
+        <w:tabs>
+          <w:tab w:val="left" w:pos="312"/>
+        </w:tabs>
+        <w:bidi w:val="0"/>
+        <w:ind w:leftChars="0"/>
+        <w:jc w:val="both"/>
+        <w:rPr>
+          <w:rFonts w:hint="eastAsia"/>
+          <w:lang w:val="en-US" w:eastAsia="zh-CN"/>
+        </w:rPr>
+      </w:pPr>
+      <w:r>
+        <w:rPr>
+          <w:rFonts w:hint="eastAsia"/>
+          <w:lang w:val="en-US" w:eastAsia="zh-CN"/>
+        </w:rPr>
+        <w:tab/>
+        <w:t>可以使用master-worker模式，worker线程完成后向master返回结构，然后使用ConcurrentHashMap&lt;key-work线程名, value-返回的排序数据&gt;</w:t>
+      </w:r>
+    </w:p>
+    <w:p>
+      <w:pPr>
+        <w:widowControl w:val="0"/>
+        <w:numPr>
+          <w:ilvl w:val="0"/>
+          <w:numId w:val="15"/>
+        </w:numPr>
+        <w:tabs>
+          <w:tab w:val="left" w:pos="312"/>
+        </w:tabs>
+        <w:bidi w:val="0"/>
+        <w:ind w:left="0" w:leftChars="0" w:firstLine="0" w:firstLineChars="0"/>
+        <w:jc w:val="both"/>
+        <w:rPr>
+          <w:rFonts w:hint="eastAsia"/>
+          <w:lang w:val="en-US" w:eastAsia="zh-CN"/>
+        </w:rPr>
+      </w:pPr>
+      <w:r>
+        <w:rPr>
+          <w:rFonts w:hint="eastAsia"/>
+          <w:lang w:val="en-US" w:eastAsia="zh-CN"/>
+        </w:rPr>
+        <w:t>如何判断所有的worker执行结束，即任务队列中已经没有任务了？</w:t>
+      </w:r>
+    </w:p>
+    <w:p>
+      <w:pPr>
+        <w:widowControl w:val="0"/>
+        <w:numPr>
+          <w:numId w:val="0"/>
+        </w:numPr>
+        <w:tabs>
+          <w:tab w:val="left" w:pos="312"/>
+        </w:tabs>
+        <w:bidi w:val="0"/>
+        <w:ind w:left="420" w:leftChars="0"/>
+        <w:jc w:val="both"/>
+        <w:rPr>
+          <w:rFonts w:hint="eastAsia"/>
+          <w:lang w:val="en-US" w:eastAsia="zh-CN"/>
+        </w:rPr>
+      </w:pPr>
+      <w:r>
+        <w:rPr>
+          <w:rFonts w:hint="eastAsia"/>
+          <w:lang w:val="en-US" w:eastAsia="zh-CN"/>
+        </w:rPr>
+        <w:t>可以通过 Thread.State.TERMINATED判断所有worker的线程状态</w:t>
+      </w:r>
       <w:bookmarkStart w:id="0" w:name="_GoBack"/>
       <w:bookmarkEnd w:id="0"/>
     </w:p>
@@ -3978,6 +5322,150 @@
     </w:lvl>
   </w:abstractNum>
   <w:abstractNum w:abstractNumId="8">
+    <w:nsid w:val="09A6044A"/>
+    <w:multiLevelType w:val="multilevel"/>
+    <w:tmpl w:val="09A6044A"/>
+    <w:lvl w:ilvl="0" w:tentative="0">
+      <w:start w:val="1"/>
+      <w:numFmt w:val="decimal"/>
+      <w:suff w:val="space"/>
+      <w:lvlText w:val="%1."/>
+      <w:lvlJc w:val="left"/>
+    </w:lvl>
+    <w:lvl w:ilvl="1" w:tentative="0">
+      <w:start w:val="1"/>
+      <w:numFmt w:val="decimal"/>
+      <w:lvlText w:val="(%2)"/>
+      <w:lvlJc w:val="left"/>
+      <w:pPr>
+        <w:tabs>
+          <w:tab w:val="left" w:pos="840"/>
+        </w:tabs>
+        <w:ind w:left="840" w:leftChars="0" w:hanging="420" w:firstLineChars="0"/>
+      </w:pPr>
+      <w:rPr>
+        <w:rFonts w:hint="default"/>
+      </w:rPr>
+    </w:lvl>
+    <w:lvl w:ilvl="2" w:tentative="0">
+      <w:start w:val="1"/>
+      <w:numFmt w:val="decimalEnclosedCircleChinese"/>
+      <w:lvlText w:val="%3"/>
+      <w:lvlJc w:val="left"/>
+      <w:pPr>
+        <w:tabs>
+          <w:tab w:val="left" w:pos="1260"/>
+        </w:tabs>
+        <w:ind w:left="1260" w:leftChars="0" w:hanging="420" w:firstLineChars="0"/>
+      </w:pPr>
+      <w:rPr>
+        <w:rFonts w:hint="default"/>
+      </w:rPr>
+    </w:lvl>
+    <w:lvl w:ilvl="3" w:tentative="0">
+      <w:start w:val="1"/>
+      <w:numFmt w:val="decimal"/>
+      <w:lvlText w:val="%4)"/>
+      <w:lvlJc w:val="left"/>
+      <w:pPr>
+        <w:tabs>
+          <w:tab w:val="left" w:pos="1680"/>
+        </w:tabs>
+        <w:ind w:left="1680" w:leftChars="0" w:hanging="420" w:firstLineChars="0"/>
+      </w:pPr>
+      <w:rPr>
+        <w:rFonts w:hint="default"/>
+      </w:rPr>
+    </w:lvl>
+    <w:lvl w:ilvl="4" w:tentative="0">
+      <w:start w:val="1"/>
+      <w:numFmt w:val="lowerLetter"/>
+      <w:lvlText w:val="%5."/>
+      <w:lvlJc w:val="left"/>
+      <w:pPr>
+        <w:tabs>
+          <w:tab w:val="left" w:pos="2100"/>
+        </w:tabs>
+        <w:ind w:left="2100" w:leftChars="0" w:hanging="420" w:firstLineChars="0"/>
+      </w:pPr>
+      <w:rPr>
+        <w:rFonts w:hint="default"/>
+      </w:rPr>
+    </w:lvl>
+    <w:lvl w:ilvl="5" w:tentative="0">
+      <w:start w:val="1"/>
+      <w:numFmt w:val="lowerLetter"/>
+      <w:lvlText w:val="%6)"/>
+      <w:lvlJc w:val="left"/>
+      <w:pPr>
+        <w:tabs>
+          <w:tab w:val="left" w:pos="2520"/>
+        </w:tabs>
+        <w:ind w:left="2520" w:leftChars="0" w:hanging="420" w:firstLineChars="0"/>
+      </w:pPr>
+      <w:rPr>
+        <w:rFonts w:hint="default"/>
+      </w:rPr>
+    </w:lvl>
+    <w:lvl w:ilvl="6" w:tentative="0">
+      <w:start w:val="1"/>
+      <w:numFmt w:val="lowerRoman"/>
+      <w:lvlText w:val="%7."/>
+      <w:lvlJc w:val="left"/>
+      <w:pPr>
+        <w:tabs>
+          <w:tab w:val="left" w:pos="2940"/>
+        </w:tabs>
+        <w:ind w:left="2940" w:leftChars="0" w:hanging="420" w:firstLineChars="0"/>
+      </w:pPr>
+      <w:rPr>
+        <w:rFonts w:hint="default"/>
+      </w:rPr>
+    </w:lvl>
+    <w:lvl w:ilvl="7" w:tentative="0">
+      <w:start w:val="1"/>
+      <w:numFmt w:val="lowerRoman"/>
+      <w:lvlText w:val="%8)"/>
+      <w:lvlJc w:val="left"/>
+      <w:pPr>
+        <w:tabs>
+          <w:tab w:val="left" w:pos="3360"/>
+        </w:tabs>
+        <w:ind w:left="3360" w:leftChars="0" w:hanging="420" w:firstLineChars="0"/>
+      </w:pPr>
+      <w:rPr>
+        <w:rFonts w:hint="default"/>
+      </w:rPr>
+    </w:lvl>
+    <w:lvl w:ilvl="8" w:tentative="0">
+      <w:start w:val="1"/>
+      <w:numFmt w:val="lowerLetter"/>
+      <w:lvlText w:val="%9."/>
+      <w:lvlJc w:val="left"/>
+      <w:pPr>
+        <w:tabs>
+          <w:tab w:val="left" w:pos="3780"/>
+        </w:tabs>
+        <w:ind w:left="3780" w:leftChars="0" w:hanging="420" w:firstLineChars="0"/>
+      </w:pPr>
+      <w:rPr>
+        <w:rFonts w:hint="default"/>
+      </w:rPr>
+    </w:lvl>
+  </w:abstractNum>
+  <w:abstractNum w:abstractNumId="9">
+    <w:nsid w:val="15B5ACAC"/>
+    <w:multiLevelType w:val="singleLevel"/>
+    <w:tmpl w:val="15B5ACAC"/>
+    <w:lvl w:ilvl="0" w:tentative="0">
+      <w:start w:val="1"/>
+      <w:numFmt w:val="decimal"/>
+      <w:suff w:val="space"/>
+      <w:lvlText w:val="%1."/>
+      <w:lvlJc w:val="left"/>
+    </w:lvl>
+  </w:abstractNum>
+  <w:abstractNum w:abstractNumId="10">
     <w:nsid w:val="25B654F3"/>
     <w:multiLevelType w:val="multilevel"/>
     <w:tmpl w:val="25B654F3"/>
@@ -4088,7 +5576,7 @@
       </w:pPr>
     </w:lvl>
   </w:abstractNum>
-  <w:abstractNum w:abstractNumId="9">
+  <w:abstractNum w:abstractNumId="11">
     <w:nsid w:val="2A8F537B"/>
     <w:multiLevelType w:val="multilevel"/>
     <w:tmpl w:val="2A8F537B"/>
@@ -4201,7 +5689,7 @@
       </w:pPr>
     </w:lvl>
   </w:abstractNum>
-  <w:abstractNum w:abstractNumId="10">
+  <w:abstractNum w:abstractNumId="12">
     <w:nsid w:val="59ADCABA"/>
     <w:multiLevelType w:val="multilevel"/>
     <w:tmpl w:val="59ADCABA"/>
@@ -4312,7 +5800,7 @@
       </w:pPr>
     </w:lvl>
   </w:abstractNum>
-  <w:abstractNum w:abstractNumId="11">
+  <w:abstractNum w:abstractNumId="13">
     <w:nsid w:val="5A241D34"/>
     <w:multiLevelType w:val="multilevel"/>
     <w:tmpl w:val="5A241D34"/>
@@ -4423,7 +5911,7 @@
       </w:pPr>
     </w:lvl>
   </w:abstractNum>
-  <w:abstractNum w:abstractNumId="12">
+  <w:abstractNum w:abstractNumId="14">
     <w:nsid w:val="72183CF9"/>
     <w:multiLevelType w:val="multilevel"/>
     <w:tmpl w:val="72183CF9"/>
@@ -4543,7 +6031,7 @@
     <w:abstractNumId w:val="4"/>
   </w:num>
   <w:num w:numId="3">
-    <w:abstractNumId w:val="10"/>
+    <w:abstractNumId w:val="12"/>
   </w:num>
   <w:num w:numId="4">
     <w:abstractNumId w:val="3"/>
@@ -4555,10 +6043,10 @@
     <w:abstractNumId w:val="7"/>
   </w:num>
   <w:num w:numId="7">
-    <w:abstractNumId w:val="8"/>
+    <w:abstractNumId w:val="10"/>
   </w:num>
   <w:num w:numId="8">
-    <w:abstractNumId w:val="12"/>
+    <w:abstractNumId w:val="14"/>
   </w:num>
   <w:num w:numId="9">
     <w:abstractNumId w:val="6"/>
@@ -4567,13 +6055,19 @@
     <w:abstractNumId w:val="0"/>
   </w:num>
   <w:num w:numId="11">
-    <w:abstractNumId w:val="9"/>
+    <w:abstractNumId w:val="11"/>
   </w:num>
   <w:num w:numId="12">
-    <w:abstractNumId w:val="11"/>
+    <w:abstractNumId w:val="13"/>
   </w:num>
   <w:num w:numId="13">
     <w:abstractNumId w:val="1"/>
+  </w:num>
+  <w:num w:numId="14">
+    <w:abstractNumId w:val="9"/>
+  </w:num>
+  <w:num w:numId="15">
+    <w:abstractNumId w:val="8"/>
   </w:num>
 </w:numbering>
 </file>

--- a/softcits实战.docx
+++ b/softcits实战.docx
@@ -1122,6 +1122,2495 @@
           <w:lang w:val="en-US" w:eastAsia="zh-CN"/>
         </w:rPr>
         <w:t>添加maven依赖</w:t>
+      </w:r>
+    </w:p>
+    <w:tbl>
+      <w:tblPr>
+        <w:tblStyle w:val="7"/>
+        <w:tblW w:w="8522" w:type="dxa"/>
+        <w:tblInd w:w="0" w:type="dxa"/>
+        <w:tblBorders>
+          <w:top w:val="single" w:color="auto" w:sz="4" w:space="0"/>
+          <w:left w:val="single" w:color="auto" w:sz="4" w:space="0"/>
+          <w:bottom w:val="single" w:color="auto" w:sz="4" w:space="0"/>
+          <w:right w:val="single" w:color="auto" w:sz="4" w:space="0"/>
+          <w:insideH w:val="single" w:color="auto" w:sz="4" w:space="0"/>
+          <w:insideV w:val="single" w:color="auto" w:sz="4" w:space="0"/>
+        </w:tblBorders>
+        <w:tblLayout w:type="fixed"/>
+        <w:tblCellMar>
+          <w:top w:w="0" w:type="dxa"/>
+          <w:left w:w="108" w:type="dxa"/>
+          <w:bottom w:w="0" w:type="dxa"/>
+          <w:right w:w="108" w:type="dxa"/>
+        </w:tblCellMar>
+      </w:tblPr>
+      <w:tblGrid>
+        <w:gridCol w:w="8522"/>
+      </w:tblGrid>
+      <w:tr>
+        <w:tblPrEx>
+          <w:tblBorders>
+            <w:top w:val="single" w:color="auto" w:sz="4" w:space="0"/>
+            <w:left w:val="single" w:color="auto" w:sz="4" w:space="0"/>
+            <w:bottom w:val="single" w:color="auto" w:sz="4" w:space="0"/>
+            <w:right w:val="single" w:color="auto" w:sz="4" w:space="0"/>
+            <w:insideH w:val="single" w:color="auto" w:sz="4" w:space="0"/>
+            <w:insideV w:val="single" w:color="auto" w:sz="4" w:space="0"/>
+          </w:tblBorders>
+          <w:tblLayout w:type="fixed"/>
+        </w:tblPrEx>
+        <w:tc>
+          <w:tcPr>
+            <w:tcW w:w="8522" w:type="dxa"/>
+            <w:shd w:val="clear" w:color="auto" w:fill="auto"/>
+            <w:tcMar>
+              <w:left w:w="108" w:type="dxa"/>
+            </w:tcMar>
+          </w:tcPr>
+          <w:p>
+            <w:pPr>
+              <w:widowControl w:val="0"/>
+              <w:spacing w:before="0" w:after="0"/>
+              <w:ind w:firstLine="800"/>
+              <w:jc w:val="left"/>
+              <w:rPr>
+                <w:rFonts w:ascii="Consolas" w:hAnsi="Consolas" w:eastAsia="Consolas"/>
+                <w:sz w:val="16"/>
+                <w:szCs w:val="16"/>
+              </w:rPr>
+            </w:pPr>
+            <w:r>
+              <w:rPr>
+                <w:rFonts w:ascii="Consolas" w:hAnsi="Consolas" w:eastAsia="Consolas"/>
+                <w:color w:val="008080"/>
+                <w:sz w:val="16"/>
+                <w:szCs w:val="16"/>
+              </w:rPr>
+              <w:t>&lt;</w:t>
+            </w:r>
+            <w:r>
+              <w:rPr>
+                <w:rFonts w:ascii="Consolas" w:hAnsi="Consolas" w:eastAsia="Consolas"/>
+                <w:color w:val="3F7F7F"/>
+                <w:sz w:val="16"/>
+                <w:szCs w:val="16"/>
+              </w:rPr>
+              <w:t>dependency</w:t>
+            </w:r>
+            <w:r>
+              <w:rPr>
+                <w:rFonts w:ascii="Consolas" w:hAnsi="Consolas" w:eastAsia="Consolas"/>
+                <w:color w:val="008080"/>
+                <w:sz w:val="16"/>
+                <w:szCs w:val="16"/>
+              </w:rPr>
+              <w:t>&gt;</w:t>
+            </w:r>
+          </w:p>
+          <w:p>
+            <w:pPr>
+              <w:widowControl w:val="0"/>
+              <w:spacing w:before="0" w:after="0"/>
+              <w:jc w:val="left"/>
+              <w:rPr>
+                <w:rFonts w:ascii="Consolas" w:hAnsi="Consolas" w:eastAsia="Consolas"/>
+                <w:sz w:val="16"/>
+                <w:szCs w:val="16"/>
+              </w:rPr>
+            </w:pPr>
+            <w:r>
+              <w:rPr>
+                <w:rFonts w:ascii="Consolas" w:hAnsi="Consolas" w:eastAsia="Consolas"/>
+                <w:color w:val="000000"/>
+                <w:sz w:val="16"/>
+                <w:szCs w:val="16"/>
+              </w:rPr>
+              <w:tab/>
+            </w:r>
+            <w:r>
+              <w:rPr>
+                <w:rFonts w:ascii="Consolas" w:hAnsi="Consolas" w:eastAsia="Consolas"/>
+                <w:color w:val="000000"/>
+                <w:sz w:val="16"/>
+                <w:szCs w:val="16"/>
+              </w:rPr>
+              <w:tab/>
+            </w:r>
+            <w:r>
+              <w:rPr>
+                <w:rFonts w:ascii="Consolas" w:hAnsi="Consolas" w:eastAsia="Consolas"/>
+                <w:color w:val="000000"/>
+                <w:sz w:val="16"/>
+                <w:szCs w:val="16"/>
+              </w:rPr>
+              <w:tab/>
+            </w:r>
+            <w:r>
+              <w:rPr>
+                <w:rFonts w:ascii="Consolas" w:hAnsi="Consolas" w:eastAsia="Consolas"/>
+                <w:color w:val="008080"/>
+                <w:sz w:val="16"/>
+                <w:szCs w:val="16"/>
+              </w:rPr>
+              <w:t>&lt;</w:t>
+            </w:r>
+            <w:r>
+              <w:rPr>
+                <w:rFonts w:ascii="Consolas" w:hAnsi="Consolas" w:eastAsia="Consolas"/>
+                <w:color w:val="3F7F7F"/>
+                <w:sz w:val="16"/>
+                <w:szCs w:val="16"/>
+              </w:rPr>
+              <w:t>groupId</w:t>
+            </w:r>
+            <w:r>
+              <w:rPr>
+                <w:rFonts w:ascii="Consolas" w:hAnsi="Consolas" w:eastAsia="Consolas"/>
+                <w:color w:val="008080"/>
+                <w:sz w:val="16"/>
+                <w:szCs w:val="16"/>
+              </w:rPr>
+              <w:t>&gt;</w:t>
+            </w:r>
+            <w:r>
+              <w:rPr>
+                <w:rFonts w:ascii="Consolas" w:hAnsi="Consolas" w:eastAsia="Consolas"/>
+                <w:color w:val="000000"/>
+                <w:sz w:val="16"/>
+                <w:szCs w:val="16"/>
+              </w:rPr>
+              <w:t>org.springframework.boot</w:t>
+            </w:r>
+            <w:r>
+              <w:rPr>
+                <w:rFonts w:ascii="Consolas" w:hAnsi="Consolas" w:eastAsia="Consolas"/>
+                <w:color w:val="008080"/>
+                <w:sz w:val="16"/>
+                <w:szCs w:val="16"/>
+              </w:rPr>
+              <w:t>&lt;/</w:t>
+            </w:r>
+            <w:r>
+              <w:rPr>
+                <w:rFonts w:ascii="Consolas" w:hAnsi="Consolas" w:eastAsia="Consolas"/>
+                <w:color w:val="3F7F7F"/>
+                <w:sz w:val="16"/>
+                <w:szCs w:val="16"/>
+              </w:rPr>
+              <w:t>groupId</w:t>
+            </w:r>
+            <w:r>
+              <w:rPr>
+                <w:rFonts w:ascii="Consolas" w:hAnsi="Consolas" w:eastAsia="Consolas"/>
+                <w:color w:val="008080"/>
+                <w:sz w:val="16"/>
+                <w:szCs w:val="16"/>
+              </w:rPr>
+              <w:t>&gt;</w:t>
+            </w:r>
+          </w:p>
+          <w:p>
+            <w:pPr>
+              <w:widowControl w:val="0"/>
+              <w:spacing w:before="0" w:after="0"/>
+              <w:jc w:val="left"/>
+              <w:rPr>
+                <w:rFonts w:ascii="Consolas" w:hAnsi="Consolas" w:eastAsia="Consolas"/>
+                <w:sz w:val="16"/>
+                <w:szCs w:val="16"/>
+              </w:rPr>
+            </w:pPr>
+            <w:r>
+              <w:rPr>
+                <w:rFonts w:ascii="Consolas" w:hAnsi="Consolas" w:eastAsia="Consolas"/>
+                <w:color w:val="000000"/>
+                <w:sz w:val="16"/>
+                <w:szCs w:val="16"/>
+              </w:rPr>
+              <w:tab/>
+            </w:r>
+            <w:r>
+              <w:rPr>
+                <w:rFonts w:ascii="Consolas" w:hAnsi="Consolas" w:eastAsia="Consolas"/>
+                <w:color w:val="000000"/>
+                <w:sz w:val="16"/>
+                <w:szCs w:val="16"/>
+              </w:rPr>
+              <w:tab/>
+            </w:r>
+            <w:r>
+              <w:rPr>
+                <w:rFonts w:ascii="Consolas" w:hAnsi="Consolas" w:eastAsia="Consolas"/>
+                <w:color w:val="000000"/>
+                <w:sz w:val="16"/>
+                <w:szCs w:val="16"/>
+              </w:rPr>
+              <w:tab/>
+            </w:r>
+            <w:r>
+              <w:rPr>
+                <w:rFonts w:ascii="Consolas" w:hAnsi="Consolas" w:eastAsia="Consolas"/>
+                <w:color w:val="008080"/>
+                <w:sz w:val="16"/>
+                <w:szCs w:val="16"/>
+              </w:rPr>
+              <w:t>&lt;</w:t>
+            </w:r>
+            <w:r>
+              <w:rPr>
+                <w:rFonts w:ascii="Consolas" w:hAnsi="Consolas" w:eastAsia="Consolas"/>
+                <w:color w:val="3F7F7F"/>
+                <w:sz w:val="16"/>
+                <w:szCs w:val="16"/>
+              </w:rPr>
+              <w:t>artifactId</w:t>
+            </w:r>
+            <w:r>
+              <w:rPr>
+                <w:rFonts w:ascii="Consolas" w:hAnsi="Consolas" w:eastAsia="Consolas"/>
+                <w:color w:val="008080"/>
+                <w:sz w:val="16"/>
+                <w:szCs w:val="16"/>
+              </w:rPr>
+              <w:t>&gt;</w:t>
+            </w:r>
+            <w:r>
+              <w:rPr>
+                <w:rFonts w:ascii="Consolas" w:hAnsi="Consolas" w:eastAsia="Consolas"/>
+                <w:color w:val="000000"/>
+                <w:sz w:val="16"/>
+                <w:szCs w:val="16"/>
+              </w:rPr>
+              <w:t>spring-boot-starter-data-</w:t>
+            </w:r>
+            <w:r>
+              <w:rPr>
+                <w:rFonts w:ascii="Consolas" w:hAnsi="Consolas" w:eastAsia="Consolas"/>
+                <w:color w:val="000000"/>
+                <w:sz w:val="16"/>
+                <w:szCs w:val="16"/>
+                <w:u w:val="single"/>
+              </w:rPr>
+              <w:t>redis</w:t>
+            </w:r>
+            <w:r>
+              <w:rPr>
+                <w:rFonts w:ascii="Consolas" w:hAnsi="Consolas" w:eastAsia="Consolas"/>
+                <w:color w:val="008080"/>
+                <w:sz w:val="16"/>
+                <w:szCs w:val="16"/>
+              </w:rPr>
+              <w:t>&lt;/</w:t>
+            </w:r>
+            <w:r>
+              <w:rPr>
+                <w:rFonts w:ascii="Consolas" w:hAnsi="Consolas" w:eastAsia="Consolas"/>
+                <w:color w:val="3F7F7F"/>
+                <w:sz w:val="16"/>
+                <w:szCs w:val="16"/>
+              </w:rPr>
+              <w:t>artifactId</w:t>
+            </w:r>
+            <w:r>
+              <w:rPr>
+                <w:rFonts w:ascii="Consolas" w:hAnsi="Consolas" w:eastAsia="Consolas"/>
+                <w:color w:val="008080"/>
+                <w:sz w:val="16"/>
+                <w:szCs w:val="16"/>
+              </w:rPr>
+              <w:t>&gt;</w:t>
+            </w:r>
+          </w:p>
+          <w:p>
+            <w:pPr>
+              <w:widowControl w:val="0"/>
+              <w:numPr>
+                <w:ilvl w:val="0"/>
+                <w:numId w:val="0"/>
+              </w:numPr>
+              <w:jc w:val="both"/>
+              <w:rPr>
+                <w:position w:val="0"/>
+                <w:sz w:val="16"/>
+                <w:szCs w:val="16"/>
+                <w:vertAlign w:val="baseline"/>
+                <w:lang w:val="en-US" w:eastAsia="zh-CN"/>
+              </w:rPr>
+            </w:pPr>
+            <w:r>
+              <w:rPr>
+                <w:rFonts w:ascii="Consolas" w:hAnsi="Consolas" w:eastAsia="Consolas"/>
+                <w:color w:val="000000"/>
+                <w:sz w:val="16"/>
+                <w:szCs w:val="16"/>
+              </w:rPr>
+              <w:tab/>
+            </w:r>
+            <w:r>
+              <w:rPr>
+                <w:rFonts w:ascii="Consolas" w:hAnsi="Consolas" w:eastAsia="Consolas"/>
+                <w:color w:val="000000"/>
+                <w:sz w:val="16"/>
+                <w:szCs w:val="16"/>
+              </w:rPr>
+              <w:tab/>
+            </w:r>
+            <w:r>
+              <w:rPr>
+                <w:rFonts w:ascii="Consolas" w:hAnsi="Consolas" w:eastAsia="Consolas"/>
+                <w:color w:val="008080"/>
+                <w:sz w:val="16"/>
+                <w:szCs w:val="16"/>
+              </w:rPr>
+              <w:t>&lt;/</w:t>
+            </w:r>
+            <w:r>
+              <w:rPr>
+                <w:rFonts w:ascii="Consolas" w:hAnsi="Consolas" w:eastAsia="Consolas"/>
+                <w:color w:val="3F7F7F"/>
+                <w:sz w:val="16"/>
+                <w:szCs w:val="16"/>
+              </w:rPr>
+              <w:t>dependency</w:t>
+            </w:r>
+            <w:r>
+              <w:rPr>
+                <w:rFonts w:ascii="Consolas" w:hAnsi="Consolas" w:eastAsia="Consolas"/>
+                <w:color w:val="008080"/>
+                <w:sz w:val="16"/>
+                <w:szCs w:val="16"/>
+              </w:rPr>
+              <w:t>&gt;</w:t>
+            </w:r>
+          </w:p>
+        </w:tc>
+      </w:tr>
+    </w:tbl>
+    <w:p>
+      <w:pPr>
+        <w:widowControl w:val="0"/>
+        <w:numPr>
+          <w:ilvl w:val="0"/>
+          <w:numId w:val="9"/>
+        </w:numPr>
+        <w:ind w:left="0" w:firstLine="420"/>
+        <w:jc w:val="both"/>
+        <w:rPr>
+          <w:lang w:val="en-US" w:eastAsia="zh-CN"/>
+        </w:rPr>
+      </w:pPr>
+      <w:r>
+        <w:rPr>
+          <w:lang w:val="en-US" w:eastAsia="zh-CN"/>
+        </w:rPr>
+        <w:t>在application.yml中添加连接信息</w:t>
+      </w:r>
+    </w:p>
+    <w:p>
+      <w:pPr>
+        <w:widowControl w:val="0"/>
+        <w:numPr>
+          <w:ilvl w:val="0"/>
+          <w:numId w:val="9"/>
+        </w:numPr>
+        <w:ind w:left="0" w:firstLine="420"/>
+        <w:jc w:val="both"/>
+        <w:rPr>
+          <w:lang w:val="en-US" w:eastAsia="zh-CN"/>
+        </w:rPr>
+      </w:pPr>
+      <w:r>
+        <w:rPr>
+          <w:lang w:val="en-US" w:eastAsia="zh-CN"/>
+        </w:rPr>
+        <w:t>创建Redis的测试类</w:t>
+      </w:r>
+    </w:p>
+    <w:p>
+      <w:pPr>
+        <w:widowControl w:val="0"/>
+        <w:numPr>
+          <w:ilvl w:val="0"/>
+          <w:numId w:val="8"/>
+        </w:numPr>
+        <w:ind w:left="0" w:firstLine="0"/>
+        <w:jc w:val="both"/>
+        <w:rPr>
+          <w:lang w:val="en-US" w:eastAsia="zh-CN"/>
+        </w:rPr>
+      </w:pPr>
+      <w:r>
+        <w:rPr>
+          <w:lang w:val="en-US" w:eastAsia="zh-CN"/>
+        </w:rPr>
+        <w:t>商品更新功能页面展现</w:t>
+      </w:r>
+    </w:p>
+    <w:p>
+      <w:pPr>
+        <w:widowControl w:val="0"/>
+        <w:numPr>
+          <w:ilvl w:val="0"/>
+          <w:numId w:val="0"/>
+        </w:numPr>
+        <w:tabs>
+          <w:tab w:val="left" w:pos="312"/>
+        </w:tabs>
+        <w:jc w:val="both"/>
+        <w:rPr>
+          <w:lang w:val="en-US" w:eastAsia="zh-CN"/>
+        </w:rPr>
+      </w:pPr>
+    </w:p>
+    <w:p>
+      <w:pPr>
+        <w:widowControl w:val="0"/>
+        <w:numPr>
+          <w:ilvl w:val="0"/>
+          <w:numId w:val="0"/>
+        </w:numPr>
+        <w:tabs>
+          <w:tab w:val="left" w:pos="312"/>
+        </w:tabs>
+        <w:jc w:val="both"/>
+        <w:rPr>
+          <w:lang w:val="en-US" w:eastAsia="zh-CN"/>
+        </w:rPr>
+      </w:pPr>
+      <w:r>
+        <w:rPr>
+          <w:lang w:val="en-US" w:eastAsia="zh-CN"/>
+        </w:rPr>
+        <w:t>实战第五天：</w:t>
+      </w:r>
+    </w:p>
+    <w:p>
+      <w:pPr>
+        <w:widowControl w:val="0"/>
+        <w:numPr>
+          <w:ilvl w:val="0"/>
+          <w:numId w:val="10"/>
+        </w:numPr>
+        <w:tabs>
+          <w:tab w:val="left" w:pos="312"/>
+        </w:tabs>
+        <w:jc w:val="both"/>
+        <w:rPr>
+          <w:lang w:val="en-US" w:eastAsia="zh-CN"/>
+        </w:rPr>
+      </w:pPr>
+      <w:r>
+        <w:rPr>
+          <w:lang w:val="en-US" w:eastAsia="zh-CN"/>
+        </w:rPr>
+        <w:t>完成更新功能</w:t>
+      </w:r>
+    </w:p>
+    <w:p>
+      <w:pPr>
+        <w:widowControl w:val="0"/>
+        <w:numPr>
+          <w:ilvl w:val="0"/>
+          <w:numId w:val="11"/>
+        </w:numPr>
+        <w:ind w:left="312" w:firstLine="0"/>
+        <w:jc w:val="both"/>
+        <w:rPr>
+          <w:lang w:val="en-US" w:eastAsia="zh-CN"/>
+        </w:rPr>
+      </w:pPr>
+      <w:r>
+        <w:rPr>
+          <w:lang w:val="en-US" w:eastAsia="zh-CN"/>
+        </w:rPr>
+        <w:t>更新页面需要表单验证,可以复用商品添加的表单验证JS.</w:t>
+      </w:r>
+    </w:p>
+    <w:p>
+      <w:pPr>
+        <w:widowControl w:val="0"/>
+        <w:numPr>
+          <w:ilvl w:val="0"/>
+          <w:numId w:val="11"/>
+        </w:numPr>
+        <w:ind w:left="312" w:firstLine="0"/>
+        <w:jc w:val="both"/>
+        <w:rPr>
+          <w:lang w:val="en-US" w:eastAsia="zh-CN"/>
+        </w:rPr>
+      </w:pPr>
+      <w:r>
+        <w:rPr>
+          <w:lang w:val="en-US" w:eastAsia="zh-CN"/>
+        </w:rPr>
+        <w:t>由于是异步表单提交,需要使用ajaxSubmit.</w:t>
+      </w:r>
+    </w:p>
+    <w:p>
+      <w:pPr>
+        <w:widowControl w:val="0"/>
+        <w:numPr>
+          <w:ilvl w:val="0"/>
+          <w:numId w:val="11"/>
+        </w:numPr>
+        <w:ind w:left="312" w:firstLine="0"/>
+        <w:jc w:val="both"/>
+        <w:rPr>
+          <w:lang w:val="en-US" w:eastAsia="zh-CN"/>
+        </w:rPr>
+      </w:pPr>
+      <w:r>
+        <w:rPr>
+          <w:lang w:val="en-US" w:eastAsia="zh-CN"/>
+        </w:rPr>
+        <w:t>后台代码编写接受/computer/update请求</w:t>
+      </w:r>
+    </w:p>
+    <w:p>
+      <w:pPr>
+        <w:widowControl w:val="0"/>
+        <w:numPr>
+          <w:ilvl w:val="0"/>
+          <w:numId w:val="11"/>
+        </w:numPr>
+        <w:ind w:left="312" w:firstLine="0"/>
+        <w:jc w:val="both"/>
+        <w:rPr>
+          <w:lang w:val="en-US" w:eastAsia="zh-CN"/>
+        </w:rPr>
+      </w:pPr>
+      <w:r>
+        <w:rPr>
+          <w:lang w:val="en-US" w:eastAsia="zh-CN"/>
+        </w:rPr>
+        <w:t>同步Redis</w:t>
+      </w:r>
+    </w:p>
+    <w:p>
+      <w:pPr>
+        <w:widowControl w:val="0"/>
+        <w:numPr>
+          <w:ilvl w:val="0"/>
+          <w:numId w:val="10"/>
+        </w:numPr>
+        <w:tabs>
+          <w:tab w:val="left" w:pos="312"/>
+        </w:tabs>
+        <w:ind w:left="0" w:firstLine="0"/>
+        <w:jc w:val="both"/>
+        <w:rPr>
+          <w:lang w:val="en-US" w:eastAsia="zh-CN"/>
+        </w:rPr>
+      </w:pPr>
+      <w:r>
+        <w:rPr>
+          <w:lang w:val="en-US" w:eastAsia="zh-CN"/>
+        </w:rPr>
+        <w:t>创建用户表和角色表</w:t>
+      </w:r>
+    </w:p>
+    <w:p>
+      <w:pPr>
+        <w:widowControl w:val="0"/>
+        <w:numPr>
+          <w:ilvl w:val="0"/>
+          <w:numId w:val="0"/>
+        </w:numPr>
+        <w:tabs>
+          <w:tab w:val="left" w:pos="312"/>
+        </w:tabs>
+        <w:jc w:val="both"/>
+        <w:rPr>
+          <w:lang w:val="en-US" w:eastAsia="zh-CN"/>
+        </w:rPr>
+      </w:pPr>
+    </w:p>
+    <w:p>
+      <w:pPr>
+        <w:widowControl w:val="0"/>
+        <w:numPr>
+          <w:ilvl w:val="0"/>
+          <w:numId w:val="0"/>
+        </w:numPr>
+        <w:tabs>
+          <w:tab w:val="left" w:pos="312"/>
+        </w:tabs>
+        <w:ind w:firstLine="0"/>
+        <w:jc w:val="both"/>
+      </w:pPr>
+      <w:r>
+        <w:t>实战第六天:</w:t>
+      </w:r>
+    </w:p>
+    <w:p>
+      <w:pPr>
+        <w:widowControl w:val="0"/>
+        <w:numPr>
+          <w:ilvl w:val="0"/>
+          <w:numId w:val="0"/>
+        </w:numPr>
+        <w:tabs>
+          <w:tab w:val="left" w:pos="312"/>
+        </w:tabs>
+        <w:ind w:firstLine="0"/>
+        <w:jc w:val="both"/>
+      </w:pPr>
+      <w:r>
+        <w:t>1. 添加睁眼闭眼时密码显示与否功能</w:t>
+      </w:r>
+    </w:p>
+    <w:p>
+      <w:pPr>
+        <w:widowControl w:val="0"/>
+        <w:numPr>
+          <w:ilvl w:val="0"/>
+          <w:numId w:val="0"/>
+        </w:numPr>
+        <w:tabs>
+          <w:tab w:val="left" w:pos="312"/>
+        </w:tabs>
+        <w:ind w:firstLine="0"/>
+        <w:jc w:val="both"/>
+      </w:pPr>
+      <w:r>
+        <w:tab/>
+      </w:r>
+      <w:r>
+        <w:t>遇到的问题：在span标签的click事件触发时会向上传递给div、body等对象。</w:t>
+      </w:r>
+    </w:p>
+    <w:p>
+      <w:pPr>
+        <w:widowControl w:val="0"/>
+        <w:numPr>
+          <w:ilvl w:val="0"/>
+          <w:numId w:val="0"/>
+        </w:numPr>
+        <w:tabs>
+          <w:tab w:val="left" w:pos="312"/>
+        </w:tabs>
+        <w:ind w:firstLine="0"/>
+        <w:jc w:val="both"/>
+      </w:pPr>
+      <w:r>
+        <w:t>这种问题就是JS中的事件冒泡：</w:t>
+      </w:r>
+    </w:p>
+    <w:p>
+      <w:pPr>
+        <w:widowControl w:val="0"/>
+        <w:numPr>
+          <w:ilvl w:val="0"/>
+          <w:numId w:val="0"/>
+        </w:numPr>
+        <w:tabs>
+          <w:tab w:val="left" w:pos="312"/>
+        </w:tabs>
+        <w:ind w:firstLine="0"/>
+        <w:jc w:val="both"/>
+      </w:pPr>
+      <w:r>
+        <w:t>2. 搭建auth模块</w:t>
+      </w:r>
+    </w:p>
+    <w:p>
+      <w:pPr>
+        <w:widowControl w:val="0"/>
+        <w:numPr>
+          <w:ilvl w:val="0"/>
+          <w:numId w:val="0"/>
+        </w:numPr>
+        <w:tabs>
+          <w:tab w:val="left" w:pos="312"/>
+        </w:tabs>
+        <w:ind w:firstLine="0"/>
+        <w:jc w:val="both"/>
+      </w:pPr>
+      <w:r>
+        <w:t>A.创建springboot启动类</w:t>
+      </w:r>
+    </w:p>
+    <w:p>
+      <w:pPr>
+        <w:widowControl w:val="0"/>
+        <w:numPr>
+          <w:ilvl w:val="0"/>
+          <w:numId w:val="0"/>
+        </w:numPr>
+        <w:tabs>
+          <w:tab w:val="left" w:pos="312"/>
+        </w:tabs>
+        <w:ind w:firstLine="0"/>
+        <w:jc w:val="both"/>
+      </w:pPr>
+      <w:r>
+        <w:t>B.mybatis配置类</w:t>
+      </w:r>
+    </w:p>
+    <w:p>
+      <w:pPr>
+        <w:widowControl w:val="0"/>
+        <w:numPr>
+          <w:ilvl w:val="0"/>
+          <w:numId w:val="0"/>
+        </w:numPr>
+        <w:tabs>
+          <w:tab w:val="left" w:pos="312"/>
+        </w:tabs>
+        <w:ind w:firstLine="0"/>
+        <w:jc w:val="both"/>
+      </w:pPr>
+      <w:r>
+        <w:t>C.mybatis逆向工程</w:t>
+      </w:r>
+    </w:p>
+    <w:p>
+      <w:pPr>
+        <w:widowControl w:val="0"/>
+        <w:numPr>
+          <w:ilvl w:val="0"/>
+          <w:numId w:val="0"/>
+        </w:numPr>
+        <w:tabs>
+          <w:tab w:val="left" w:pos="312"/>
+        </w:tabs>
+        <w:ind w:firstLine="0"/>
+        <w:jc w:val="both"/>
+      </w:pPr>
+    </w:p>
+    <w:p>
+      <w:pPr>
+        <w:widowControl w:val="0"/>
+        <w:numPr>
+          <w:ilvl w:val="0"/>
+          <w:numId w:val="0"/>
+        </w:numPr>
+        <w:tabs>
+          <w:tab w:val="left" w:pos="312"/>
+        </w:tabs>
+        <w:ind w:firstLine="0"/>
+        <w:jc w:val="both"/>
+      </w:pPr>
+      <w:r>
+        <w:t>3.完成用户添加功能</w:t>
+      </w:r>
+    </w:p>
+    <w:p>
+      <w:pPr>
+        <w:widowControl w:val="0"/>
+        <w:numPr>
+          <w:ilvl w:val="0"/>
+          <w:numId w:val="0"/>
+        </w:numPr>
+        <w:tabs>
+          <w:tab w:val="left" w:pos="312"/>
+        </w:tabs>
+        <w:ind w:firstLine="0"/>
+        <w:jc w:val="both"/>
+      </w:pPr>
+      <w:r>
+        <w:tab/>
+      </w:r>
+      <w:r>
+        <w:t>mgt(8882) 向auth（8883）post请求</w:t>
+      </w:r>
+    </w:p>
+    <w:p>
+      <w:pPr>
+        <w:widowControl w:val="0"/>
+        <w:numPr>
+          <w:ilvl w:val="0"/>
+          <w:numId w:val="0"/>
+        </w:numPr>
+        <w:tabs>
+          <w:tab w:val="left" w:pos="312"/>
+        </w:tabs>
+        <w:ind w:firstLine="0"/>
+        <w:jc w:val="both"/>
+      </w:pPr>
+      <w:r>
+        <w:t>4. 用户列表</w:t>
+      </w:r>
+    </w:p>
+    <w:p>
+      <w:pPr>
+        <w:widowControl w:val="0"/>
+        <w:numPr>
+          <w:ilvl w:val="0"/>
+          <w:numId w:val="0"/>
+        </w:numPr>
+        <w:tabs>
+          <w:tab w:val="left" w:pos="312"/>
+        </w:tabs>
+        <w:ind w:firstLine="0"/>
+        <w:jc w:val="both"/>
+      </w:pPr>
+      <w:r>
+        <w:tab/>
+      </w:r>
+      <w:r>
+        <w:t>mgt(8882)向auth(8883)发送ajax请求出错</w:t>
+      </w:r>
+    </w:p>
+    <w:p>
+      <w:pPr>
+        <w:widowControl w:val="0"/>
+        <w:numPr>
+          <w:ilvl w:val="0"/>
+          <w:numId w:val="0"/>
+        </w:numPr>
+        <w:tabs>
+          <w:tab w:val="left" w:pos="312"/>
+        </w:tabs>
+        <w:ind w:firstLine="0"/>
+        <w:jc w:val="both"/>
+      </w:pPr>
+      <w:r>
+        <w:rPr>
+          <w:rFonts w:eastAsiaTheme="minorEastAsia" w:cstheme="minorBidi"/>
+          <w:color w:val="FF3333"/>
+          <w:highlight w:val="yellow"/>
+        </w:rPr>
+        <w:t>No 'Access-Control-Allow-Origin' header is present on the requested resource.</w:t>
+      </w:r>
+    </w:p>
+    <w:p>
+      <w:pPr>
+        <w:pStyle w:val="3"/>
+      </w:pPr>
+      <w:r>
+        <w:t>即，跨域请求错误！</w:t>
+      </w:r>
+    </w:p>
+    <w:p>
+      <w:pPr>
+        <w:pStyle w:val="3"/>
+      </w:pPr>
+      <w:r>
+        <w:t>解决方案：</w:t>
+      </w:r>
+    </w:p>
+    <w:p>
+      <w:pPr>
+        <w:pStyle w:val="3"/>
+      </w:pPr>
+      <w:r>
+        <w:tab/>
+      </w:r>
+      <w:r>
+        <w:t>A. 使用HttpClient</w:t>
+      </w:r>
+    </w:p>
+    <w:p>
+      <w:pPr>
+        <w:pStyle w:val="3"/>
+      </w:pPr>
+      <w:r>
+        <w:tab/>
+      </w:r>
+      <w:r>
+        <w:t>B.使用jsonp(js/jquery)</w:t>
+      </w:r>
+    </w:p>
+    <w:p>
+      <w:pPr>
+        <w:pStyle w:val="3"/>
+      </w:pPr>
+      <w:r>
+        <w:tab/>
+      </w:r>
+      <w:r>
+        <w:t>C.使用代理服务</w:t>
+      </w:r>
+    </w:p>
+    <w:p>
+      <w:pPr>
+        <w:pStyle w:val="3"/>
+        <w:widowControl w:val="0"/>
+        <w:numPr>
+          <w:ilvl w:val="0"/>
+          <w:numId w:val="0"/>
+        </w:numPr>
+        <w:tabs>
+          <w:tab w:val="left" w:pos="312"/>
+        </w:tabs>
+        <w:jc w:val="both"/>
+        <w:rPr>
+          <w:lang w:val="en-US" w:eastAsia="zh-CN"/>
+        </w:rPr>
+      </w:pPr>
+      <w:r>
+        <w:rPr>
+          <w:lang w:val="en-US" w:eastAsia="zh-CN"/>
+        </w:rPr>
+        <w:tab/>
+      </w:r>
+      <w:r>
+        <w:rPr>
+          <w:lang w:val="en-US" w:eastAsia="zh-CN"/>
+        </w:rPr>
+        <w:t>D.后台解决跨域</w:t>
+      </w:r>
+    </w:p>
+    <w:p>
+      <w:pPr>
+        <w:pStyle w:val="11"/>
+        <w:overflowPunct/>
+        <w:jc w:val="left"/>
+      </w:pPr>
+    </w:p>
+    <w:p>
+      <w:pPr>
+        <w:pStyle w:val="11"/>
+        <w:overflowPunct/>
+        <w:jc w:val="left"/>
+        <w:rPr>
+          <w:sz w:val="16"/>
+          <w:szCs w:val="16"/>
+        </w:rPr>
+      </w:pPr>
+      <w:r>
+        <w:rPr>
+          <w:rFonts w:eastAsiaTheme="minorEastAsia" w:cstheme="minorBidi"/>
+          <w:color w:val="00000A"/>
+          <w:sz w:val="16"/>
+          <w:szCs w:val="16"/>
+          <w:lang w:bidi="hi-IN"/>
+        </w:rPr>
+        <w:t xml:space="preserve">import org.springframework.context.annotation.Configuration;    </w:t>
+      </w:r>
+    </w:p>
+    <w:p>
+      <w:pPr>
+        <w:pStyle w:val="11"/>
+        <w:overflowPunct/>
+        <w:jc w:val="left"/>
+        <w:rPr>
+          <w:sz w:val="16"/>
+          <w:szCs w:val="16"/>
+        </w:rPr>
+      </w:pPr>
+      <w:r>
+        <w:rPr>
+          <w:rFonts w:eastAsiaTheme="minorEastAsia" w:cstheme="minorBidi"/>
+          <w:color w:val="00000A"/>
+          <w:sz w:val="16"/>
+          <w:szCs w:val="16"/>
+          <w:lang w:bidi="hi-IN"/>
+        </w:rPr>
+        <w:t xml:space="preserve">import org.springframework.web.servlet.config.annotation.CorsRegistry;    </w:t>
+      </w:r>
+    </w:p>
+    <w:p>
+      <w:pPr>
+        <w:pStyle w:val="11"/>
+        <w:overflowPunct/>
+        <w:jc w:val="left"/>
+        <w:rPr>
+          <w:sz w:val="16"/>
+          <w:szCs w:val="16"/>
+        </w:rPr>
+      </w:pPr>
+      <w:r>
+        <w:rPr>
+          <w:rFonts w:eastAsiaTheme="minorEastAsia" w:cstheme="minorBidi"/>
+          <w:color w:val="00000A"/>
+          <w:sz w:val="16"/>
+          <w:szCs w:val="16"/>
+          <w:lang w:bidi="hi-IN"/>
+        </w:rPr>
+        <w:t xml:space="preserve">import org.springframework.web.servlet.config.annotation.WebMvcConfigurerAdapter;    </w:t>
+      </w:r>
+    </w:p>
+    <w:p>
+      <w:pPr>
+        <w:pStyle w:val="11"/>
+        <w:overflowPunct/>
+        <w:jc w:val="left"/>
+        <w:rPr>
+          <w:sz w:val="16"/>
+          <w:szCs w:val="16"/>
+        </w:rPr>
+      </w:pPr>
+      <w:r>
+        <w:rPr>
+          <w:rFonts w:asciiTheme="minorHAnsi" w:hAnsiTheme="minorHAnsi" w:eastAsiaTheme="minorEastAsia" w:cstheme="minorBidi"/>
+          <w:color w:val="00000A"/>
+          <w:sz w:val="16"/>
+          <w:szCs w:val="16"/>
+          <w:lang w:bidi="hi-IN"/>
+        </w:rPr>
+        <w:t xml:space="preserve">  </w:t>
+      </w:r>
+    </w:p>
+    <w:p>
+      <w:pPr>
+        <w:pStyle w:val="11"/>
+        <w:overflowPunct/>
+        <w:jc w:val="left"/>
+        <w:rPr>
+          <w:sz w:val="16"/>
+          <w:szCs w:val="16"/>
+        </w:rPr>
+      </w:pPr>
+      <w:r>
+        <w:rPr>
+          <w:rFonts w:eastAsiaTheme="minorEastAsia" w:cstheme="minorBidi"/>
+          <w:color w:val="00000A"/>
+          <w:sz w:val="16"/>
+          <w:szCs w:val="16"/>
+          <w:lang w:bidi="hi-IN"/>
+        </w:rPr>
+        <w:t xml:space="preserve">@Configuration    </w:t>
+      </w:r>
+    </w:p>
+    <w:p>
+      <w:pPr>
+        <w:pStyle w:val="11"/>
+        <w:overflowPunct/>
+        <w:jc w:val="left"/>
+        <w:rPr>
+          <w:sz w:val="16"/>
+          <w:szCs w:val="16"/>
+        </w:rPr>
+      </w:pPr>
+      <w:r>
+        <w:rPr>
+          <w:rFonts w:eastAsiaTheme="minorEastAsia" w:cstheme="minorBidi"/>
+          <w:color w:val="00000A"/>
+          <w:sz w:val="16"/>
+          <w:szCs w:val="16"/>
+          <w:lang w:bidi="hi-IN"/>
+        </w:rPr>
+        <w:t xml:space="preserve">public class CorsConfig extends WebMvcConfigurerAdapter {    </w:t>
+      </w:r>
+    </w:p>
+    <w:p>
+      <w:pPr>
+        <w:pStyle w:val="11"/>
+        <w:overflowPunct/>
+        <w:jc w:val="left"/>
+        <w:rPr>
+          <w:sz w:val="16"/>
+          <w:szCs w:val="16"/>
+        </w:rPr>
+      </w:pPr>
+      <w:r>
+        <w:rPr>
+          <w:rFonts w:asciiTheme="minorHAnsi" w:hAnsiTheme="minorHAnsi" w:eastAsiaTheme="minorEastAsia" w:cstheme="minorBidi"/>
+          <w:color w:val="00000A"/>
+          <w:sz w:val="16"/>
+          <w:szCs w:val="16"/>
+          <w:lang w:bidi="hi-IN"/>
+        </w:rPr>
+        <w:t xml:space="preserve">  </w:t>
+      </w:r>
+    </w:p>
+    <w:p>
+      <w:pPr>
+        <w:pStyle w:val="11"/>
+        <w:overflowPunct/>
+        <w:jc w:val="left"/>
+        <w:rPr>
+          <w:sz w:val="16"/>
+          <w:szCs w:val="16"/>
+        </w:rPr>
+      </w:pPr>
+      <w:r>
+        <w:rPr>
+          <w:rFonts w:asciiTheme="minorHAnsi" w:hAnsiTheme="minorHAnsi" w:eastAsiaTheme="minorEastAsia" w:cstheme="minorBidi"/>
+          <w:color w:val="00000A"/>
+          <w:sz w:val="16"/>
+          <w:szCs w:val="16"/>
+          <w:lang w:bidi="hi-IN"/>
+        </w:rPr>
+        <w:t xml:space="preserve">    </w:t>
+      </w:r>
+      <w:r>
+        <w:rPr>
+          <w:rFonts w:eastAsiaTheme="minorEastAsia" w:cstheme="minorBidi"/>
+          <w:color w:val="00000A"/>
+          <w:sz w:val="16"/>
+          <w:szCs w:val="16"/>
+          <w:lang w:bidi="hi-IN"/>
+        </w:rPr>
+        <w:t xml:space="preserve">@Override    </w:t>
+      </w:r>
+    </w:p>
+    <w:p>
+      <w:pPr>
+        <w:pStyle w:val="11"/>
+        <w:overflowPunct/>
+        <w:jc w:val="left"/>
+        <w:rPr>
+          <w:sz w:val="16"/>
+          <w:szCs w:val="16"/>
+        </w:rPr>
+      </w:pPr>
+      <w:r>
+        <w:rPr>
+          <w:rFonts w:asciiTheme="minorHAnsi" w:hAnsiTheme="minorHAnsi" w:eastAsiaTheme="minorEastAsia" w:cstheme="minorBidi"/>
+          <w:color w:val="00000A"/>
+          <w:sz w:val="16"/>
+          <w:szCs w:val="16"/>
+          <w:lang w:bidi="hi-IN"/>
+        </w:rPr>
+        <w:t xml:space="preserve">    </w:t>
+      </w:r>
+      <w:r>
+        <w:rPr>
+          <w:rFonts w:eastAsiaTheme="minorEastAsia" w:cstheme="minorBidi"/>
+          <w:color w:val="00000A"/>
+          <w:sz w:val="16"/>
+          <w:szCs w:val="16"/>
+          <w:lang w:bidi="hi-IN"/>
+        </w:rPr>
+        <w:t xml:space="preserve">public void addCorsMappings(CorsRegistry registry) {    </w:t>
+      </w:r>
+    </w:p>
+    <w:p>
+      <w:pPr>
+        <w:pStyle w:val="11"/>
+        <w:overflowPunct/>
+        <w:jc w:val="left"/>
+        <w:rPr>
+          <w:sz w:val="16"/>
+          <w:szCs w:val="16"/>
+        </w:rPr>
+      </w:pPr>
+      <w:r>
+        <w:rPr>
+          <w:rFonts w:asciiTheme="minorHAnsi" w:hAnsiTheme="minorHAnsi" w:eastAsiaTheme="minorEastAsia" w:cstheme="minorBidi"/>
+          <w:color w:val="00000A"/>
+          <w:sz w:val="16"/>
+          <w:szCs w:val="16"/>
+          <w:lang w:bidi="hi-IN"/>
+        </w:rPr>
+        <w:t xml:space="preserve">        </w:t>
+      </w:r>
+      <w:r>
+        <w:rPr>
+          <w:rFonts w:eastAsiaTheme="minorEastAsia" w:cstheme="minorBidi"/>
+          <w:color w:val="00000A"/>
+          <w:sz w:val="16"/>
+          <w:szCs w:val="16"/>
+          <w:lang w:bidi="hi-IN"/>
+        </w:rPr>
+        <w:t xml:space="preserve">registry.addMapping("/**")    </w:t>
+      </w:r>
+    </w:p>
+    <w:p>
+      <w:pPr>
+        <w:pStyle w:val="11"/>
+        <w:overflowPunct/>
+        <w:jc w:val="left"/>
+        <w:rPr>
+          <w:sz w:val="16"/>
+          <w:szCs w:val="16"/>
+        </w:rPr>
+      </w:pPr>
+      <w:r>
+        <w:rPr>
+          <w:rFonts w:asciiTheme="minorHAnsi" w:hAnsiTheme="minorHAnsi" w:eastAsiaTheme="minorEastAsia" w:cstheme="minorBidi"/>
+          <w:color w:val="00000A"/>
+          <w:sz w:val="16"/>
+          <w:szCs w:val="16"/>
+          <w:lang w:bidi="hi-IN"/>
+        </w:rPr>
+        <w:t xml:space="preserve">                </w:t>
+      </w:r>
+      <w:r>
+        <w:rPr>
+          <w:rFonts w:eastAsiaTheme="minorEastAsia" w:cstheme="minorBidi"/>
+          <w:color w:val="00000A"/>
+          <w:sz w:val="16"/>
+          <w:szCs w:val="16"/>
+          <w:lang w:bidi="hi-IN"/>
+        </w:rPr>
+        <w:t xml:space="preserve">.allowedOrigins("*")    </w:t>
+      </w:r>
+    </w:p>
+    <w:p>
+      <w:pPr>
+        <w:pStyle w:val="11"/>
+        <w:overflowPunct/>
+        <w:jc w:val="left"/>
+        <w:rPr>
+          <w:sz w:val="16"/>
+          <w:szCs w:val="16"/>
+        </w:rPr>
+      </w:pPr>
+      <w:r>
+        <w:rPr>
+          <w:rFonts w:asciiTheme="minorHAnsi" w:hAnsiTheme="minorHAnsi" w:eastAsiaTheme="minorEastAsia" w:cstheme="minorBidi"/>
+          <w:color w:val="00000A"/>
+          <w:sz w:val="16"/>
+          <w:szCs w:val="16"/>
+          <w:lang w:bidi="hi-IN"/>
+        </w:rPr>
+        <w:t xml:space="preserve">                </w:t>
+      </w:r>
+      <w:r>
+        <w:rPr>
+          <w:rFonts w:eastAsiaTheme="minorEastAsia" w:cstheme="minorBidi"/>
+          <w:color w:val="00000A"/>
+          <w:sz w:val="16"/>
+          <w:szCs w:val="16"/>
+          <w:lang w:bidi="hi-IN"/>
+        </w:rPr>
+        <w:t xml:space="preserve">.allowCredentials(true)    </w:t>
+      </w:r>
+    </w:p>
+    <w:p>
+      <w:pPr>
+        <w:pStyle w:val="11"/>
+        <w:overflowPunct/>
+        <w:jc w:val="left"/>
+        <w:rPr>
+          <w:sz w:val="16"/>
+          <w:szCs w:val="16"/>
+        </w:rPr>
+      </w:pPr>
+      <w:r>
+        <w:rPr>
+          <w:rFonts w:asciiTheme="minorHAnsi" w:hAnsiTheme="minorHAnsi" w:eastAsiaTheme="minorEastAsia" w:cstheme="minorBidi"/>
+          <w:color w:val="00000A"/>
+          <w:sz w:val="16"/>
+          <w:szCs w:val="16"/>
+          <w:lang w:bidi="hi-IN"/>
+        </w:rPr>
+        <w:t xml:space="preserve">                </w:t>
+      </w:r>
+      <w:r>
+        <w:rPr>
+          <w:rFonts w:eastAsiaTheme="minorEastAsia" w:cstheme="minorBidi"/>
+          <w:color w:val="00000A"/>
+          <w:sz w:val="16"/>
+          <w:szCs w:val="16"/>
+          <w:lang w:bidi="hi-IN"/>
+        </w:rPr>
+        <w:t xml:space="preserve">.allowedMethods("GET", "POST", "DELETE", "PUT")    </w:t>
+      </w:r>
+    </w:p>
+    <w:p>
+      <w:pPr>
+        <w:pStyle w:val="11"/>
+        <w:overflowPunct/>
+        <w:jc w:val="left"/>
+        <w:rPr>
+          <w:sz w:val="16"/>
+          <w:szCs w:val="16"/>
+        </w:rPr>
+      </w:pPr>
+      <w:r>
+        <w:rPr>
+          <w:rFonts w:asciiTheme="minorHAnsi" w:hAnsiTheme="minorHAnsi" w:eastAsiaTheme="minorEastAsia" w:cstheme="minorBidi"/>
+          <w:color w:val="00000A"/>
+          <w:sz w:val="16"/>
+          <w:szCs w:val="16"/>
+          <w:lang w:bidi="hi-IN"/>
+        </w:rPr>
+        <w:t xml:space="preserve">                </w:t>
+      </w:r>
+      <w:r>
+        <w:rPr>
+          <w:rFonts w:eastAsiaTheme="minorEastAsia" w:cstheme="minorBidi"/>
+          <w:color w:val="00000A"/>
+          <w:sz w:val="16"/>
+          <w:szCs w:val="16"/>
+          <w:lang w:bidi="hi-IN"/>
+        </w:rPr>
+        <w:t xml:space="preserve">.maxAge(3600);    </w:t>
+      </w:r>
+    </w:p>
+    <w:p>
+      <w:pPr>
+        <w:pStyle w:val="11"/>
+        <w:overflowPunct/>
+        <w:jc w:val="left"/>
+        <w:rPr>
+          <w:sz w:val="16"/>
+          <w:szCs w:val="16"/>
+        </w:rPr>
+      </w:pPr>
+      <w:r>
+        <w:rPr>
+          <w:rFonts w:asciiTheme="minorHAnsi" w:hAnsiTheme="minorHAnsi" w:eastAsiaTheme="minorEastAsia" w:cstheme="minorBidi"/>
+          <w:color w:val="00000A"/>
+          <w:sz w:val="16"/>
+          <w:szCs w:val="16"/>
+          <w:lang w:bidi="hi-IN"/>
+        </w:rPr>
+        <w:t xml:space="preserve">    </w:t>
+      </w:r>
+      <w:r>
+        <w:rPr>
+          <w:rFonts w:eastAsiaTheme="minorEastAsia" w:cstheme="minorBidi"/>
+          <w:color w:val="00000A"/>
+          <w:sz w:val="16"/>
+          <w:szCs w:val="16"/>
+          <w:lang w:bidi="hi-IN"/>
+        </w:rPr>
+        <w:t xml:space="preserve">}    </w:t>
+      </w:r>
+    </w:p>
+    <w:p>
+      <w:pPr>
+        <w:pStyle w:val="11"/>
+        <w:overflowPunct/>
+        <w:jc w:val="left"/>
+        <w:rPr>
+          <w:sz w:val="16"/>
+          <w:szCs w:val="16"/>
+        </w:rPr>
+      </w:pPr>
+      <w:r>
+        <w:rPr>
+          <w:rFonts w:asciiTheme="minorHAnsi" w:hAnsiTheme="minorHAnsi" w:eastAsiaTheme="minorEastAsia" w:cstheme="minorBidi"/>
+          <w:color w:val="00000A"/>
+          <w:sz w:val="16"/>
+          <w:szCs w:val="16"/>
+          <w:lang w:bidi="hi-IN"/>
+        </w:rPr>
+        <w:t xml:space="preserve">  </w:t>
+      </w:r>
+    </w:p>
+    <w:p>
+      <w:pPr>
+        <w:pStyle w:val="11"/>
+        <w:widowControl w:val="0"/>
+        <w:numPr>
+          <w:ilvl w:val="0"/>
+          <w:numId w:val="0"/>
+        </w:numPr>
+        <w:tabs>
+          <w:tab w:val="left" w:pos="312"/>
+        </w:tabs>
+        <w:overflowPunct/>
+        <w:jc w:val="left"/>
+        <w:rPr>
+          <w:sz w:val="16"/>
+          <w:szCs w:val="16"/>
+          <w:lang w:val="en-US" w:eastAsia="zh-CN"/>
+        </w:rPr>
+      </w:pPr>
+      <w:r>
+        <w:rPr>
+          <w:rFonts w:eastAsiaTheme="minorEastAsia" w:cstheme="minorBidi"/>
+          <w:color w:val="00000A"/>
+          <w:sz w:val="16"/>
+          <w:szCs w:val="16"/>
+          <w:lang w:val="en-US" w:eastAsia="zh-CN" w:bidi="hi-IN"/>
+        </w:rPr>
+        <w:t xml:space="preserve">}    </w:t>
+      </w:r>
+    </w:p>
+    <w:p>
+      <w:pPr>
+        <w:widowControl w:val="0"/>
+        <w:numPr>
+          <w:ilvl w:val="0"/>
+          <w:numId w:val="0"/>
+        </w:numPr>
+        <w:tabs>
+          <w:tab w:val="left" w:pos="312"/>
+        </w:tabs>
+        <w:jc w:val="both"/>
+        <w:rPr>
+          <w:lang w:val="en-US" w:eastAsia="zh-CN"/>
+        </w:rPr>
+      </w:pPr>
+    </w:p>
+    <w:p>
+      <w:pPr>
+        <w:widowControl w:val="0"/>
+        <w:numPr>
+          <w:ilvl w:val="0"/>
+          <w:numId w:val="0"/>
+        </w:numPr>
+        <w:tabs>
+          <w:tab w:val="left" w:pos="312"/>
+        </w:tabs>
+        <w:jc w:val="both"/>
+        <w:rPr>
+          <w:lang w:val="en-US" w:eastAsia="zh-CN"/>
+        </w:rPr>
+      </w:pPr>
+    </w:p>
+    <w:p>
+      <w:pPr>
+        <w:widowControl w:val="0"/>
+        <w:numPr>
+          <w:ilvl w:val="0"/>
+          <w:numId w:val="0"/>
+        </w:numPr>
+        <w:tabs>
+          <w:tab w:val="left" w:pos="312"/>
+        </w:tabs>
+        <w:jc w:val="both"/>
+      </w:pPr>
+      <w:r>
+        <w:rPr>
+          <w:lang w:val="en-US" w:eastAsia="zh-CN"/>
+        </w:rPr>
+        <w:t>实战第七天：</w:t>
+      </w:r>
+    </w:p>
+    <w:p>
+      <w:pPr>
+        <w:widowControl w:val="0"/>
+        <w:numPr>
+          <w:ilvl w:val="0"/>
+          <w:numId w:val="12"/>
+        </w:numPr>
+        <w:tabs>
+          <w:tab w:val="left" w:pos="312"/>
+        </w:tabs>
+        <w:jc w:val="both"/>
+        <w:rPr>
+          <w:lang w:val="en-US" w:eastAsia="zh-CN"/>
+        </w:rPr>
+      </w:pPr>
+      <w:r>
+        <w:rPr>
+          <w:lang w:val="en-US" w:eastAsia="zh-CN"/>
+        </w:rPr>
+        <w:t>查询用户列表，涉及多表关联，解决方案自己开发mapper</w:t>
+      </w:r>
+    </w:p>
+    <w:p>
+      <w:pPr>
+        <w:widowControl w:val="0"/>
+        <w:numPr>
+          <w:ilvl w:val="0"/>
+          <w:numId w:val="12"/>
+        </w:numPr>
+        <w:tabs>
+          <w:tab w:val="left" w:pos="312"/>
+        </w:tabs>
+        <w:jc w:val="both"/>
+        <w:rPr>
+          <w:lang w:val="en-US" w:eastAsia="zh-CN"/>
+        </w:rPr>
+      </w:pPr>
+      <w:r>
+        <w:rPr>
+          <w:lang w:val="en-US" w:eastAsia="zh-CN"/>
+        </w:rPr>
+        <w:t>查询单体用户涉及跨域访问，使用jQuery的jsonp</w:t>
+      </w:r>
+    </w:p>
+    <w:p>
+      <w:pPr>
+        <w:widowControl w:val="0"/>
+        <w:numPr>
+          <w:ilvl w:val="0"/>
+          <w:numId w:val="12"/>
+        </w:numPr>
+        <w:tabs>
+          <w:tab w:val="left" w:pos="312"/>
+        </w:tabs>
+        <w:jc w:val="both"/>
+        <w:rPr>
+          <w:lang w:val="en-US" w:eastAsia="zh-CN"/>
+        </w:rPr>
+      </w:pPr>
+      <w:r>
+        <w:rPr>
+          <w:lang w:val="en-US" w:eastAsia="zh-CN"/>
+        </w:rPr>
+        <w:t>单体查询返回自定义的json数据格式，封装在UserUpdateFormModel</w:t>
+      </w:r>
+    </w:p>
+    <w:p>
+      <w:pPr>
+        <w:widowControl w:val="0"/>
+        <w:numPr>
+          <w:ilvl w:val="0"/>
+          <w:numId w:val="12"/>
+        </w:numPr>
+        <w:tabs>
+          <w:tab w:val="left" w:pos="312"/>
+        </w:tabs>
+        <w:jc w:val="both"/>
+        <w:rPr>
+          <w:lang w:val="en-US" w:eastAsia="zh-CN"/>
+        </w:rPr>
+      </w:pPr>
+      <w:r>
+        <w:rPr>
+          <w:lang w:val="en-US" w:eastAsia="zh-CN"/>
+        </w:rPr>
+        <w:t>单体更新添加，涉及异步post所以使用ajaxSubmit提交表单。但是也同样涉及跨域请求，注意：</w:t>
+      </w:r>
+      <w:r>
+        <w:rPr>
+          <w:highlight w:val="yellow"/>
+          <w:lang w:val="en-US" w:eastAsia="zh-CN"/>
+        </w:rPr>
+        <w:t>JSONP不支持POST</w:t>
+      </w:r>
+    </w:p>
+    <w:p>
+      <w:pPr>
+        <w:widowControl w:val="0"/>
+        <w:numPr>
+          <w:ilvl w:val="0"/>
+          <w:numId w:val="0"/>
+        </w:numPr>
+        <w:tabs>
+          <w:tab w:val="left" w:pos="312"/>
+        </w:tabs>
+        <w:jc w:val="both"/>
+        <w:rPr>
+          <w:lang w:val="en-US" w:eastAsia="zh-CN"/>
+        </w:rPr>
+      </w:pPr>
+      <w:r>
+        <w:rPr>
+          <w:lang w:val="en-US" w:eastAsia="zh-CN"/>
+        </w:rPr>
+        <w:t>所以可以使用Apache HttpClient</w:t>
+      </w:r>
+    </w:p>
+    <w:p>
+      <w:pPr>
+        <w:widowControl w:val="0"/>
+        <w:numPr>
+          <w:ilvl w:val="0"/>
+          <w:numId w:val="12"/>
+        </w:numPr>
+        <w:tabs>
+          <w:tab w:val="left" w:pos="312"/>
+        </w:tabs>
+        <w:ind w:left="0" w:firstLine="0"/>
+        <w:jc w:val="both"/>
+        <w:rPr>
+          <w:lang w:val="en-US" w:eastAsia="zh-CN"/>
+        </w:rPr>
+      </w:pPr>
+      <w:r>
+        <w:rPr>
+          <w:lang w:val="en-US" w:eastAsia="zh-CN"/>
+        </w:rPr>
+        <w:t>登录页面搭建</w:t>
+      </w:r>
+    </w:p>
+    <w:p>
+      <w:pPr>
+        <w:widowControl w:val="0"/>
+        <w:numPr>
+          <w:ilvl w:val="0"/>
+          <w:numId w:val="0"/>
+        </w:numPr>
+        <w:tabs>
+          <w:tab w:val="left" w:pos="312"/>
+        </w:tabs>
+        <w:jc w:val="both"/>
+        <w:rPr>
+          <w:lang w:val="en-US" w:eastAsia="zh-CN"/>
+        </w:rPr>
+      </w:pPr>
+      <w:r>
+        <w:rPr>
+          <w:lang w:val="en-US" w:eastAsia="zh-CN"/>
+        </w:rPr>
+        <w:t xml:space="preserve">   注意字符串比较, ==和equals的区别</w:t>
+      </w:r>
+    </w:p>
+    <w:p>
+      <w:pPr>
+        <w:widowControl w:val="0"/>
+        <w:numPr>
+          <w:ilvl w:val="0"/>
+          <w:numId w:val="0"/>
+        </w:numPr>
+        <w:tabs>
+          <w:tab w:val="left" w:pos="312"/>
+        </w:tabs>
+        <w:jc w:val="both"/>
+        <w:rPr>
+          <w:lang w:val="en-US" w:eastAsia="zh-CN"/>
+        </w:rPr>
+      </w:pPr>
+      <w:r>
+        <w:rPr>
+          <w:lang w:val="en-US" w:eastAsia="zh-CN"/>
+        </w:rPr>
+        <w:tab/>
+      </w:r>
+      <w:r>
+        <w:rPr>
+          <w:lang w:val="en-US" w:eastAsia="zh-CN"/>
+        </w:rPr>
+        <w:tab/>
+      </w:r>
+      <w:r>
+        <w:rPr>
+          <w:lang w:val="en-US" w:eastAsia="zh-CN"/>
+        </w:rPr>
+        <w:tab/>
+      </w:r>
+      <w:r>
+        <w:rPr>
+          <w:lang w:val="en-US" w:eastAsia="zh-CN"/>
+        </w:rPr>
+        <w:t xml:space="preserve"> ==是比较是否是同一个对象</w:t>
+      </w:r>
+    </w:p>
+    <w:p>
+      <w:pPr>
+        <w:widowControl w:val="0"/>
+        <w:numPr>
+          <w:ilvl w:val="0"/>
+          <w:numId w:val="0"/>
+        </w:numPr>
+        <w:tabs>
+          <w:tab w:val="left" w:pos="312"/>
+        </w:tabs>
+        <w:jc w:val="both"/>
+        <w:rPr>
+          <w:lang w:val="en-US" w:eastAsia="zh-CN"/>
+        </w:rPr>
+      </w:pPr>
+      <w:r>
+        <w:rPr>
+          <w:lang w:val="en-US" w:eastAsia="zh-CN"/>
+        </w:rPr>
+        <w:tab/>
+      </w:r>
+      <w:r>
+        <w:rPr>
+          <w:lang w:val="en-US" w:eastAsia="zh-CN"/>
+        </w:rPr>
+        <w:tab/>
+      </w:r>
+      <w:r>
+        <w:rPr>
+          <w:lang w:val="en-US" w:eastAsia="zh-CN"/>
+        </w:rPr>
+        <w:tab/>
+      </w:r>
+      <w:r>
+        <w:rPr>
+          <w:lang w:val="en-US" w:eastAsia="zh-CN"/>
+        </w:rPr>
+        <w:t>equals()则是两个数组中每个元素进行比较v1[i] != v2[i]</w:t>
+      </w:r>
+    </w:p>
+    <w:p>
+      <w:pPr>
+        <w:widowControl w:val="0"/>
+        <w:numPr>
+          <w:ilvl w:val="0"/>
+          <w:numId w:val="0"/>
+        </w:numPr>
+        <w:tabs>
+          <w:tab w:val="left" w:pos="312"/>
+        </w:tabs>
+        <w:jc w:val="both"/>
+      </w:pPr>
+    </w:p>
+    <w:p>
+      <w:pPr>
+        <w:widowControl w:val="0"/>
+        <w:numPr>
+          <w:ilvl w:val="0"/>
+          <w:numId w:val="0"/>
+        </w:numPr>
+        <w:tabs>
+          <w:tab w:val="left" w:pos="312"/>
+        </w:tabs>
+        <w:jc w:val="both"/>
+        <w:rPr>
+          <w:rFonts w:hint="eastAsia"/>
+          <w:lang w:val="en-US" w:eastAsia="zh-CN"/>
+        </w:rPr>
+      </w:pPr>
+      <w:r>
+        <w:rPr>
+          <w:rFonts w:hint="eastAsia"/>
+          <w:lang w:val="en-US" w:eastAsia="zh-CN"/>
+        </w:rPr>
+        <w:t>实战第八天</w:t>
+      </w:r>
+    </w:p>
+    <w:p>
+      <w:pPr>
+        <w:widowControl w:val="0"/>
+        <w:numPr>
+          <w:ilvl w:val="0"/>
+          <w:numId w:val="13"/>
+        </w:numPr>
+        <w:tabs>
+          <w:tab w:val="left" w:pos="312"/>
+        </w:tabs>
+        <w:jc w:val="both"/>
+        <w:rPr>
+          <w:rFonts w:hint="eastAsia"/>
+          <w:lang w:val="en-US" w:eastAsia="zh-CN"/>
+        </w:rPr>
+      </w:pPr>
+      <w:r>
+        <w:rPr>
+          <w:rFonts w:hint="eastAsia"/>
+          <w:lang w:val="en-US" w:eastAsia="zh-CN"/>
+        </w:rPr>
+        <w:t>Session共享在分布式架构中的问题，传统的session存储用户登录信息无法应用到分布式系统里，所以可以使用redis进行认证信息保存和模块间的共享。</w:t>
+      </w:r>
+    </w:p>
+    <w:p>
+      <w:pPr>
+        <w:widowControl w:val="0"/>
+        <w:numPr>
+          <w:ilvl w:val="0"/>
+          <w:numId w:val="13"/>
+        </w:numPr>
+        <w:tabs>
+          <w:tab w:val="left" w:pos="312"/>
+        </w:tabs>
+        <w:jc w:val="both"/>
+        <w:rPr>
+          <w:rFonts w:hint="eastAsia"/>
+          <w:lang w:val="en-US" w:eastAsia="zh-CN"/>
+        </w:rPr>
+      </w:pPr>
+      <w:r>
+        <w:rPr>
+          <w:rFonts w:hint="eastAsia"/>
+          <w:lang w:val="en-US" w:eastAsia="zh-CN"/>
+        </w:rPr>
+        <w:t>Auth登录成功后需要将token写入redis</w:t>
+      </w:r>
+    </w:p>
+    <w:p>
+      <w:pPr>
+        <w:widowControl w:val="0"/>
+        <w:numPr>
+          <w:ilvl w:val="0"/>
+          <w:numId w:val="13"/>
+        </w:numPr>
+        <w:tabs>
+          <w:tab w:val="left" w:pos="312"/>
+        </w:tabs>
+        <w:jc w:val="both"/>
+        <w:rPr>
+          <w:rFonts w:hint="eastAsia"/>
+          <w:lang w:val="en-US" w:eastAsia="zh-CN"/>
+        </w:rPr>
+      </w:pPr>
+      <w:r>
+        <w:rPr>
+          <w:rFonts w:hint="eastAsia"/>
+          <w:lang w:val="en-US" w:eastAsia="zh-CN"/>
+        </w:rPr>
+        <w:t>Auth将token返回给mgt,mgt将token写入cookie</w:t>
+      </w:r>
+    </w:p>
+    <w:p>
+      <w:pPr>
+        <w:widowControl w:val="0"/>
+        <w:numPr>
+          <w:ilvl w:val="0"/>
+          <w:numId w:val="13"/>
+        </w:numPr>
+        <w:tabs>
+          <w:tab w:val="left" w:pos="312"/>
+        </w:tabs>
+        <w:jc w:val="both"/>
+        <w:rPr>
+          <w:rFonts w:hint="eastAsia"/>
+          <w:lang w:val="en-US" w:eastAsia="zh-CN"/>
+        </w:rPr>
+      </w:pPr>
+      <w:r>
+        <w:rPr>
+          <w:rFonts w:hint="eastAsia"/>
+          <w:lang w:val="en-US" w:eastAsia="zh-CN"/>
+        </w:rPr>
+        <w:t>Auth模块需要提供通过token获取用户信息(json)的API</w:t>
+      </w:r>
+    </w:p>
+    <w:p>
+      <w:pPr>
+        <w:widowControl w:val="0"/>
+        <w:numPr>
+          <w:ilvl w:val="0"/>
+          <w:numId w:val="13"/>
+        </w:numPr>
+        <w:tabs>
+          <w:tab w:val="left" w:pos="312"/>
+        </w:tabs>
+        <w:jc w:val="both"/>
+        <w:rPr>
+          <w:rFonts w:hint="eastAsia"/>
+          <w:lang w:val="en-US" w:eastAsia="zh-CN"/>
+        </w:rPr>
+      </w:pPr>
+      <w:r>
+        <w:rPr>
+          <w:rFonts w:hint="eastAsia"/>
+          <w:lang w:val="en-US" w:eastAsia="zh-CN"/>
+        </w:rPr>
+        <w:t>完成mgt登录成功后欢迎用户功能， 需要jsonp调用auth取到用户信息显示在页面中</w:t>
+      </w:r>
+    </w:p>
+    <w:p>
+      <w:pPr>
+        <w:widowControl w:val="0"/>
+        <w:numPr>
+          <w:ilvl w:val="0"/>
+          <w:numId w:val="13"/>
+        </w:numPr>
+        <w:tabs>
+          <w:tab w:val="left" w:pos="312"/>
+        </w:tabs>
+        <w:jc w:val="both"/>
+        <w:rPr>
+          <w:rFonts w:hint="eastAsia"/>
+          <w:lang w:val="en-US" w:eastAsia="zh-CN"/>
+        </w:rPr>
+      </w:pPr>
+      <w:r>
+        <w:rPr>
+          <w:rFonts w:hint="eastAsia"/>
+          <w:lang w:val="en-US" w:eastAsia="zh-CN"/>
+        </w:rPr>
+        <w:t>完成登出功能，删除本地cookie 删除redis中的token</w:t>
+      </w:r>
+    </w:p>
+    <w:p>
+      <w:pPr>
+        <w:widowControl w:val="0"/>
+        <w:numPr>
+          <w:ilvl w:val="0"/>
+          <w:numId w:val="13"/>
+        </w:numPr>
+        <w:tabs>
+          <w:tab w:val="left" w:pos="312"/>
+        </w:tabs>
+        <w:jc w:val="both"/>
+        <w:rPr>
+          <w:rFonts w:hint="eastAsia"/>
+          <w:lang w:val="en-US" w:eastAsia="zh-CN"/>
+        </w:rPr>
+      </w:pPr>
+      <w:r>
+        <w:rPr>
+          <w:rFonts w:hint="eastAsia"/>
+          <w:lang w:val="en-US" w:eastAsia="zh-CN"/>
+        </w:rPr>
+        <w:t>使用spring拦截器进行登录判断是否可以访问管理界面</w:t>
+      </w:r>
+    </w:p>
+    <w:p>
+      <w:pPr>
+        <w:widowControl w:val="0"/>
+        <w:numPr>
+          <w:ilvl w:val="0"/>
+          <w:numId w:val="13"/>
+        </w:numPr>
+        <w:tabs>
+          <w:tab w:val="left" w:pos="312"/>
+        </w:tabs>
+        <w:jc w:val="both"/>
+        <w:rPr>
+          <w:rFonts w:hint="eastAsia"/>
+          <w:lang w:val="en-US" w:eastAsia="zh-CN"/>
+        </w:rPr>
+      </w:pPr>
+      <w:r>
+        <w:rPr>
+          <w:rFonts w:hint="eastAsia"/>
+          <w:lang w:val="en-US" w:eastAsia="zh-CN"/>
+        </w:rPr>
+        <w:t>前端权限管理，不同角色登录可以看到不同的管理界面</w:t>
+      </w:r>
+    </w:p>
+    <w:p>
+      <w:pPr>
+        <w:widowControl w:val="0"/>
+        <w:numPr>
+          <w:ilvl w:val="0"/>
+          <w:numId w:val="0"/>
+        </w:numPr>
+        <w:tabs>
+          <w:tab w:val="left" w:pos="312"/>
+        </w:tabs>
+        <w:jc w:val="both"/>
+        <w:rPr>
+          <w:rFonts w:hint="eastAsia"/>
+          <w:lang w:val="en-US" w:eastAsia="zh-CN"/>
+        </w:rPr>
+      </w:pPr>
+    </w:p>
+    <w:p>
+      <w:pPr>
+        <w:widowControl w:val="0"/>
+        <w:numPr>
+          <w:ilvl w:val="0"/>
+          <w:numId w:val="0"/>
+        </w:numPr>
+        <w:tabs>
+          <w:tab w:val="left" w:pos="312"/>
+        </w:tabs>
+        <w:jc w:val="both"/>
+        <w:rPr>
+          <w:rFonts w:hint="eastAsia"/>
+          <w:lang w:val="en-US" w:eastAsia="zh-CN"/>
+        </w:rPr>
+      </w:pPr>
+      <w:r>
+        <w:rPr>
+          <w:rFonts w:hint="eastAsia"/>
+          <w:lang w:val="en-US" w:eastAsia="zh-CN"/>
+        </w:rPr>
+        <w:t>实战第九天</w:t>
+      </w:r>
+    </w:p>
+    <w:p>
+      <w:pPr>
+        <w:widowControl w:val="0"/>
+        <w:numPr>
+          <w:ilvl w:val="0"/>
+          <w:numId w:val="14"/>
+        </w:numPr>
+        <w:tabs>
+          <w:tab w:val="left" w:pos="312"/>
+        </w:tabs>
+        <w:jc w:val="both"/>
+        <w:rPr>
+          <w:rFonts w:hint="eastAsia"/>
+          <w:lang w:val="en-US" w:eastAsia="zh-CN"/>
+        </w:rPr>
+      </w:pPr>
+      <w:r>
+        <w:rPr>
+          <w:rFonts w:hint="eastAsia"/>
+          <w:lang w:val="en-US" w:eastAsia="zh-CN"/>
+        </w:rPr>
+        <w:t>完成后台权限认证,使用反射和自定义annotation相关知识</w:t>
+      </w:r>
+    </w:p>
+    <w:p>
+      <w:pPr>
+        <w:widowControl w:val="0"/>
+        <w:numPr>
+          <w:ilvl w:val="0"/>
+          <w:numId w:val="0"/>
+        </w:numPr>
+        <w:tabs>
+          <w:tab w:val="left" w:pos="312"/>
+        </w:tabs>
+        <w:bidi w:val="0"/>
+        <w:jc w:val="both"/>
+        <w:rPr>
+          <w:rFonts w:hint="eastAsia"/>
+          <w:lang w:val="en-US" w:eastAsia="zh-CN"/>
+        </w:rPr>
+      </w:pPr>
+    </w:p>
+    <w:p>
+      <w:pPr>
+        <w:widowControl w:val="0"/>
+        <w:numPr>
+          <w:ilvl w:val="0"/>
+          <w:numId w:val="0"/>
+        </w:numPr>
+        <w:tabs>
+          <w:tab w:val="left" w:pos="312"/>
+        </w:tabs>
+        <w:bidi w:val="0"/>
+        <w:jc w:val="both"/>
+        <w:rPr>
+          <w:rFonts w:hint="eastAsia"/>
+          <w:lang w:val="en-US" w:eastAsia="zh-CN"/>
+        </w:rPr>
+      </w:pPr>
+      <w:r>
+        <w:rPr>
+          <w:rFonts w:hint="eastAsia"/>
+          <w:lang w:val="en-US" w:eastAsia="zh-CN"/>
+        </w:rPr>
+        <w:t>高级进阶案列：</w:t>
+      </w:r>
+    </w:p>
+    <w:p>
+      <w:pPr>
+        <w:widowControl w:val="0"/>
+        <w:numPr>
+          <w:ilvl w:val="0"/>
+          <w:numId w:val="0"/>
+        </w:numPr>
+        <w:tabs>
+          <w:tab w:val="left" w:pos="312"/>
+        </w:tabs>
+        <w:bidi w:val="0"/>
+        <w:jc w:val="both"/>
+        <w:rPr>
+          <w:rFonts w:hint="eastAsia"/>
+          <w:lang w:val="en-US" w:eastAsia="zh-CN"/>
+        </w:rPr>
+      </w:pPr>
+      <w:r>
+        <w:rPr>
+          <w:rFonts w:hint="eastAsia"/>
+          <w:lang w:val="en-US" w:eastAsia="zh-CN"/>
+        </w:rPr>
+        <w:t>在MagicCube比赛中，选手来自全世界，现在数据库中有选手成绩表，这个数据量大概TB级，每一次比赛后都会 产生新的成绩，选手的成绩就会发生变化。</w:t>
+      </w:r>
+    </w:p>
+    <w:p>
+      <w:pPr>
+        <w:widowControl w:val="0"/>
+        <w:numPr>
+          <w:ilvl w:val="0"/>
+          <w:numId w:val="0"/>
+        </w:numPr>
+        <w:tabs>
+          <w:tab w:val="left" w:pos="312"/>
+        </w:tabs>
+        <w:bidi w:val="0"/>
+        <w:jc w:val="both"/>
+        <w:rPr>
+          <w:rFonts w:hint="eastAsia"/>
+          <w:lang w:val="en-US" w:eastAsia="zh-CN"/>
+        </w:rPr>
+      </w:pPr>
+      <w:r>
+        <w:rPr>
+          <w:rFonts w:hint="eastAsia"/>
+          <w:lang w:val="en-US" w:eastAsia="zh-CN"/>
+        </w:rPr>
+        <w:t>要求：我们的后台录入人员录入选手成绩后，后台发生排序然后及时响应录入人员。然后返回前十名选手成绩和名字。</w:t>
+      </w:r>
+    </w:p>
+    <w:p>
+      <w:pPr>
+        <w:widowControl w:val="0"/>
+        <w:numPr>
+          <w:ilvl w:val="0"/>
+          <w:numId w:val="0"/>
+        </w:numPr>
+        <w:tabs>
+          <w:tab w:val="left" w:pos="312"/>
+        </w:tabs>
+        <w:bidi w:val="0"/>
+        <w:jc w:val="both"/>
+        <w:rPr>
+          <w:rFonts w:hint="eastAsia"/>
+          <w:lang w:val="en-US" w:eastAsia="zh-CN"/>
+        </w:rPr>
+      </w:pPr>
+    </w:p>
+    <w:p>
+      <w:pPr>
+        <w:widowControl w:val="0"/>
+        <w:numPr>
+          <w:ilvl w:val="0"/>
+          <w:numId w:val="0"/>
+        </w:numPr>
+        <w:tabs>
+          <w:tab w:val="left" w:pos="312"/>
+        </w:tabs>
+        <w:bidi w:val="0"/>
+        <w:jc w:val="both"/>
+        <w:rPr>
+          <w:rFonts w:hint="eastAsia"/>
+          <w:lang w:val="en-US" w:eastAsia="zh-CN"/>
+        </w:rPr>
+      </w:pPr>
+      <w:r>
+        <w:rPr>
+          <w:rFonts w:hint="eastAsia"/>
+          <w:lang w:val="en-US" w:eastAsia="zh-CN"/>
+        </w:rPr>
+        <w:t>思考：</w:t>
+      </w:r>
+    </w:p>
+    <w:p>
+      <w:pPr>
+        <w:widowControl w:val="0"/>
+        <w:numPr>
+          <w:ilvl w:val="0"/>
+          <w:numId w:val="15"/>
+        </w:numPr>
+        <w:tabs>
+          <w:tab w:val="left" w:pos="312"/>
+        </w:tabs>
+        <w:bidi w:val="0"/>
+        <w:jc w:val="both"/>
+        <w:rPr>
+          <w:rFonts w:hint="eastAsia"/>
+          <w:lang w:val="en-US" w:eastAsia="zh-CN"/>
+        </w:rPr>
+      </w:pPr>
+      <w:r>
+        <w:rPr>
+          <w:rFonts w:hint="eastAsia"/>
+          <w:lang w:val="en-US" w:eastAsia="zh-CN"/>
+        </w:rPr>
+        <w:t>可以将1TB总表划分成1000份1GB的表，然后对每个1GB的子表排序。之后依次用游标遍历子表，即取出子表中最小数据，再对1000条数据进行比较，其中最小者肯定为1TB数据中的最小者，然后依次重复以上。</w:t>
+      </w:r>
+    </w:p>
+    <w:p>
+      <w:pPr>
+        <w:widowControl w:val="0"/>
+        <w:numPr>
+          <w:ilvl w:val="0"/>
+          <w:numId w:val="15"/>
+        </w:numPr>
+        <w:tabs>
+          <w:tab w:val="left" w:pos="312"/>
+        </w:tabs>
+        <w:bidi w:val="0"/>
+        <w:jc w:val="both"/>
+        <w:rPr>
+          <w:rFonts w:hint="eastAsia"/>
+          <w:lang w:val="en-US" w:eastAsia="zh-CN"/>
+        </w:rPr>
+      </w:pPr>
+      <w:r>
+        <w:rPr>
+          <w:rFonts w:hint="eastAsia"/>
+          <w:lang w:val="en-US" w:eastAsia="zh-CN"/>
+        </w:rPr>
+        <w:t>如何解决及时对客户端相应的问题？</w:t>
+      </w:r>
+    </w:p>
+    <w:p>
+      <w:pPr>
+        <w:widowControl w:val="0"/>
+        <w:numPr>
+          <w:ilvl w:val="0"/>
+          <w:numId w:val="0"/>
+        </w:numPr>
+        <w:tabs>
+          <w:tab w:val="left" w:pos="312"/>
+        </w:tabs>
+        <w:bidi w:val="0"/>
+        <w:jc w:val="both"/>
+        <w:rPr>
+          <w:rFonts w:hint="eastAsia"/>
+          <w:lang w:val="en-US" w:eastAsia="zh-CN"/>
+        </w:rPr>
+      </w:pPr>
+      <w:r>
+        <w:rPr>
+          <w:rFonts w:hint="eastAsia"/>
+          <w:lang w:val="en-US" w:eastAsia="zh-CN"/>
+        </w:rPr>
+        <w:t xml:space="preserve">     Future,很像ajax技术，进行异步处理，后台创建子线程进行步骤1的排序工作，主进程向用户及时响应。</w:t>
+      </w:r>
+    </w:p>
+    <w:p>
+      <w:pPr>
+        <w:widowControl w:val="0"/>
+        <w:numPr>
+          <w:ilvl w:val="0"/>
+          <w:numId w:val="15"/>
+        </w:numPr>
+        <w:tabs>
+          <w:tab w:val="left" w:pos="312"/>
+        </w:tabs>
+        <w:bidi w:val="0"/>
+        <w:ind w:left="0" w:leftChars="0" w:firstLine="0" w:firstLineChars="0"/>
+        <w:jc w:val="both"/>
+        <w:rPr>
+          <w:rFonts w:hint="eastAsia"/>
+          <w:lang w:val="en-US" w:eastAsia="zh-CN"/>
+        </w:rPr>
+      </w:pPr>
+      <w:r>
+        <w:rPr>
+          <w:rFonts w:hint="eastAsia"/>
+          <w:lang w:val="en-US" w:eastAsia="zh-CN"/>
+        </w:rPr>
+        <w:t>如何解决大量数据录入任务？</w:t>
+      </w:r>
+    </w:p>
+    <w:p>
+      <w:pPr>
+        <w:widowControl w:val="0"/>
+        <w:numPr>
+          <w:ilvl w:val="0"/>
+          <w:numId w:val="0"/>
+        </w:numPr>
+        <w:tabs>
+          <w:tab w:val="left" w:pos="312"/>
+        </w:tabs>
+        <w:bidi w:val="0"/>
+        <w:ind w:leftChars="0"/>
+        <w:jc w:val="both"/>
+        <w:rPr>
+          <w:rFonts w:hint="eastAsia"/>
+          <w:lang w:val="en-US" w:eastAsia="zh-CN"/>
+        </w:rPr>
+      </w:pPr>
+      <w:r>
+        <w:rPr>
+          <w:rFonts w:hint="eastAsia"/>
+          <w:lang w:val="en-US" w:eastAsia="zh-CN"/>
+        </w:rPr>
+        <w:tab/>
+      </w:r>
+      <w:r>
+        <w:rPr>
+          <w:rFonts w:hint="eastAsia"/>
+          <w:lang w:val="en-US" w:eastAsia="zh-CN"/>
+        </w:rPr>
+        <w:t>可以使用任务缓存,即消息队列来记录每次的数据录入。可以使用</w:t>
+      </w:r>
+      <w:r>
+        <w:rPr>
+          <w:rFonts w:hint="eastAsia"/>
+          <w:lang w:val="en-US" w:eastAsia="zh-CN"/>
+        </w:rPr>
+        <w:tab/>
+      </w:r>
+      <w:r>
+        <w:rPr>
+          <w:rFonts w:hint="eastAsia"/>
+          <w:lang w:val="en-US" w:eastAsia="zh-CN"/>
+        </w:rPr>
+        <w:t>queue或stack, 通过分析该消息队列长度可以为1, 多于的请求可以忽略向消息队列添加。</w:t>
+      </w:r>
+    </w:p>
+    <w:p>
+      <w:pPr>
+        <w:widowControl w:val="0"/>
+        <w:numPr>
+          <w:ilvl w:val="0"/>
+          <w:numId w:val="0"/>
+        </w:numPr>
+        <w:tabs>
+          <w:tab w:val="left" w:pos="312"/>
+        </w:tabs>
+        <w:bidi w:val="0"/>
+        <w:ind w:leftChars="0"/>
+        <w:jc w:val="both"/>
+        <w:rPr>
+          <w:rFonts w:hint="eastAsia"/>
+          <w:lang w:val="en-US" w:eastAsia="zh-CN"/>
+        </w:rPr>
+      </w:pPr>
+      <w:r>
+        <w:rPr>
+          <w:rFonts w:hint="eastAsia"/>
+          <w:lang w:val="en-US" w:eastAsia="zh-CN"/>
+        </w:rPr>
+        <w:t>统一： 数据录入称为生产者</w:t>
+      </w:r>
+    </w:p>
+    <w:p>
+      <w:pPr>
+        <w:widowControl w:val="0"/>
+        <w:numPr>
+          <w:ilvl w:val="0"/>
+          <w:numId w:val="0"/>
+        </w:numPr>
+        <w:tabs>
+          <w:tab w:val="left" w:pos="312"/>
+        </w:tabs>
+        <w:bidi w:val="0"/>
+        <w:ind w:leftChars="0"/>
+        <w:jc w:val="both"/>
+        <w:rPr>
+          <w:rFonts w:hint="eastAsia"/>
+          <w:lang w:val="en-US" w:eastAsia="zh-CN"/>
+        </w:rPr>
+      </w:pPr>
+      <w:r>
+        <w:rPr>
+          <w:rFonts w:hint="eastAsia"/>
+          <w:lang w:val="en-US" w:eastAsia="zh-CN"/>
+        </w:rPr>
+        <w:tab/>
+      </w:r>
+      <w:r>
+        <w:rPr>
+          <w:rFonts w:hint="eastAsia"/>
+          <w:lang w:val="en-US" w:eastAsia="zh-CN"/>
+        </w:rPr>
+        <w:tab/>
+      </w:r>
+      <w:r>
+        <w:rPr>
+          <w:rFonts w:hint="eastAsia"/>
+          <w:lang w:val="en-US" w:eastAsia="zh-CN"/>
+        </w:rPr>
+        <w:t xml:space="preserve">     排序程序称为消费者</w:t>
+      </w:r>
+    </w:p>
+    <w:p>
+      <w:pPr>
+        <w:widowControl w:val="0"/>
+        <w:numPr>
+          <w:ilvl w:val="0"/>
+          <w:numId w:val="15"/>
+        </w:numPr>
+        <w:tabs>
+          <w:tab w:val="left" w:pos="312"/>
+        </w:tabs>
+        <w:bidi w:val="0"/>
+        <w:ind w:left="0" w:leftChars="0" w:firstLine="0" w:firstLineChars="0"/>
+        <w:jc w:val="both"/>
+        <w:rPr>
+          <w:rFonts w:hint="eastAsia"/>
+          <w:lang w:val="en-US" w:eastAsia="zh-CN"/>
+        </w:rPr>
+      </w:pPr>
+      <w:r>
+        <w:rPr>
+          <w:rFonts w:hint="eastAsia"/>
+          <w:lang w:val="en-US" w:eastAsia="zh-CN"/>
+        </w:rPr>
+        <w:t>如何解决生产者向消息队列添加任务后生产得知队列中有变化?</w:t>
+      </w:r>
+    </w:p>
+    <w:p>
+      <w:pPr>
+        <w:widowControl w:val="0"/>
+        <w:numPr>
+          <w:ilvl w:val="0"/>
+          <w:numId w:val="0"/>
+        </w:numPr>
+        <w:tabs>
+          <w:tab w:val="left" w:pos="312"/>
+        </w:tabs>
+        <w:bidi w:val="0"/>
+        <w:ind w:leftChars="0"/>
+        <w:jc w:val="both"/>
+        <w:rPr>
+          <w:rFonts w:hint="eastAsia"/>
+          <w:lang w:val="en-US" w:eastAsia="zh-CN"/>
+        </w:rPr>
+      </w:pPr>
+      <w:r>
+        <w:rPr>
+          <w:rFonts w:hint="eastAsia"/>
+          <w:lang w:val="en-US" w:eastAsia="zh-CN"/>
+        </w:rPr>
+        <w:tab/>
+      </w:r>
+      <w:r>
+        <w:rPr>
+          <w:rFonts w:hint="eastAsia"/>
+          <w:lang w:val="en-US" w:eastAsia="zh-CN"/>
+        </w:rPr>
+        <w:t>观察者模式,  通过线程间的通信 notify(). 消费者处于wait()状态, 然后被唤醒。线程间的通信必须以  锁(synchronized) 为基础。</w:t>
+      </w:r>
+    </w:p>
+    <w:p>
+      <w:pPr>
+        <w:widowControl w:val="0"/>
+        <w:numPr>
+          <w:ilvl w:val="0"/>
+          <w:numId w:val="15"/>
+        </w:numPr>
+        <w:tabs>
+          <w:tab w:val="left" w:pos="312"/>
+        </w:tabs>
+        <w:bidi w:val="0"/>
+        <w:ind w:left="0" w:leftChars="0" w:firstLine="0" w:firstLineChars="0"/>
+        <w:jc w:val="both"/>
+        <w:rPr>
+          <w:rFonts w:hint="eastAsia"/>
+          <w:lang w:val="en-US" w:eastAsia="zh-CN"/>
+        </w:rPr>
+      </w:pPr>
+      <w:r>
+        <w:rPr>
+          <w:rFonts w:hint="eastAsia"/>
+          <w:lang w:val="en-US" w:eastAsia="zh-CN"/>
+        </w:rPr>
+        <w:t>如何解决多个生产者向消息队列里添加任务时,保证消息计数器的安全性？</w:t>
+      </w:r>
+    </w:p>
+    <w:p>
+      <w:pPr>
+        <w:widowControl w:val="0"/>
+        <w:numPr>
+          <w:ilvl w:val="0"/>
+          <w:numId w:val="0"/>
+        </w:numPr>
+        <w:tabs>
+          <w:tab w:val="left" w:pos="312"/>
+        </w:tabs>
+        <w:bidi w:val="0"/>
+        <w:ind w:leftChars="0"/>
+        <w:jc w:val="both"/>
+        <w:rPr>
+          <w:rFonts w:hint="eastAsia"/>
+          <w:lang w:val="en-US" w:eastAsia="zh-CN"/>
+        </w:rPr>
+      </w:pPr>
+      <w:r>
+        <w:rPr>
+          <w:rFonts w:hint="eastAsia"/>
+          <w:lang w:val="en-US" w:eastAsia="zh-CN"/>
+        </w:rPr>
+        <w:t xml:space="preserve">   可以使用AtmoicInteger保证自增减的原子性</w:t>
+      </w:r>
+    </w:p>
+    <w:p>
+      <w:pPr>
+        <w:widowControl w:val="0"/>
+        <w:numPr>
+          <w:ilvl w:val="0"/>
+          <w:numId w:val="15"/>
+        </w:numPr>
+        <w:tabs>
+          <w:tab w:val="left" w:pos="312"/>
+        </w:tabs>
+        <w:bidi w:val="0"/>
+        <w:ind w:left="0" w:leftChars="0" w:firstLine="0" w:firstLineChars="0"/>
+        <w:jc w:val="both"/>
+        <w:rPr>
+          <w:rFonts w:hint="eastAsia"/>
+          <w:lang w:val="en-US" w:eastAsia="zh-CN"/>
+        </w:rPr>
+      </w:pPr>
+      <w:r>
+        <w:rPr>
+          <w:rFonts w:hint="eastAsia"/>
+          <w:lang w:val="en-US" w:eastAsia="zh-CN"/>
+        </w:rPr>
+        <w:t>如何解决多个生产者共用同一个消息队列对象?</w:t>
+      </w:r>
+    </w:p>
+    <w:p>
+      <w:pPr>
+        <w:widowControl w:val="0"/>
+        <w:numPr>
+          <w:ilvl w:val="0"/>
+          <w:numId w:val="0"/>
+        </w:numPr>
+        <w:tabs>
+          <w:tab w:val="left" w:pos="312"/>
+        </w:tabs>
+        <w:bidi w:val="0"/>
+        <w:ind w:leftChars="0"/>
+        <w:jc w:val="both"/>
+        <w:rPr>
+          <w:rFonts w:hint="eastAsia"/>
+          <w:lang w:val="en-US" w:eastAsia="zh-CN"/>
+        </w:rPr>
+      </w:pPr>
+      <w:r>
+        <w:rPr>
+          <w:rFonts w:hint="eastAsia"/>
+          <w:lang w:val="en-US" w:eastAsia="zh-CN"/>
+        </w:rPr>
+        <w:tab/>
+      </w:r>
+      <w:r>
+        <w:rPr>
+          <w:rFonts w:hint="eastAsia"/>
+          <w:lang w:val="en-US" w:eastAsia="zh-CN"/>
+        </w:rPr>
+        <w:t>可以使用单例模式</w:t>
       </w:r>
     </w:p>
     <w:tbl>
@@ -1169,65 +3658,40 @@
         <w:tc>
           <w:tcPr>
             <w:tcW w:w="8522" w:type="dxa"/>
-            <w:shd w:val="clear" w:color="auto" w:fill="auto"/>
-            <w:tcMar>
-              <w:left w:w="108" w:type="dxa"/>
-            </w:tcMar>
           </w:tcPr>
           <w:p>
             <w:pPr>
-              <w:widowControl w:val="0"/>
-              <w:spacing w:before="0" w:after="0"/>
-              <w:ind w:firstLine="800"/>
+              <w:spacing w:beforeLines="0" w:afterLines="0"/>
               <w:jc w:val="left"/>
               <w:rPr>
-                <w:rFonts w:ascii="Consolas" w:hAnsi="Consolas" w:eastAsia="Consolas"/>
+                <w:rFonts w:hint="eastAsia" w:ascii="Consolas" w:hAnsi="Consolas" w:eastAsia="Consolas"/>
                 <w:sz w:val="16"/>
                 <w:szCs w:val="16"/>
               </w:rPr>
             </w:pPr>
             <w:r>
               <w:rPr>
-                <w:rFonts w:ascii="Consolas" w:hAnsi="Consolas" w:eastAsia="Consolas"/>
-                <w:color w:val="008080"/>
-                <w:sz w:val="16"/>
-                <w:szCs w:val="16"/>
-              </w:rPr>
-              <w:t>&lt;</w:t>
-            </w:r>
-            <w:r>
-              <w:rPr>
-                <w:rFonts w:ascii="Consolas" w:hAnsi="Consolas" w:eastAsia="Consolas"/>
-                <w:color w:val="3F7F7F"/>
-                <w:sz w:val="16"/>
-                <w:szCs w:val="16"/>
-              </w:rPr>
-              <w:t>dependency</w:t>
-            </w:r>
-            <w:r>
-              <w:rPr>
-                <w:rFonts w:ascii="Consolas" w:hAnsi="Consolas" w:eastAsia="Consolas"/>
-                <w:color w:val="008080"/>
-                <w:sz w:val="16"/>
-                <w:szCs w:val="16"/>
-              </w:rPr>
-              <w:t>&gt;</w:t>
+                <w:rFonts w:hint="eastAsia" w:ascii="Consolas" w:hAnsi="Consolas" w:eastAsia="Consolas"/>
+                <w:color w:val="3F7F5F"/>
+                <w:sz w:val="16"/>
+                <w:szCs w:val="16"/>
+              </w:rPr>
+              <w:t>// 懒汉的单列模式</w:t>
             </w:r>
           </w:p>
           <w:p>
             <w:pPr>
-              <w:widowControl w:val="0"/>
-              <w:spacing w:before="0" w:after="0"/>
+              <w:spacing w:beforeLines="0" w:afterLines="0"/>
               <w:jc w:val="left"/>
               <w:rPr>
-                <w:rFonts w:ascii="Consolas" w:hAnsi="Consolas" w:eastAsia="Consolas"/>
+                <w:rFonts w:hint="eastAsia" w:ascii="Consolas" w:hAnsi="Consolas" w:eastAsia="Consolas"/>
                 <w:sz w:val="16"/>
                 <w:szCs w:val="16"/>
               </w:rPr>
             </w:pPr>
             <w:r>
               <w:rPr>
-                <w:rFonts w:ascii="Consolas" w:hAnsi="Consolas" w:eastAsia="Consolas"/>
+                <w:rFonts w:hint="eastAsia" w:ascii="Consolas" w:hAnsi="Consolas" w:eastAsia="Consolas"/>
                 <w:color w:val="000000"/>
                 <w:sz w:val="16"/>
                 <w:szCs w:val="16"/>
@@ -1236,100 +3700,95 @@
             </w:r>
             <w:r>
               <w:rPr>
-                <w:rFonts w:ascii="Consolas" w:hAnsi="Consolas" w:eastAsia="Consolas"/>
+                <w:rFonts w:hint="eastAsia" w:ascii="Consolas" w:hAnsi="Consolas" w:eastAsia="Consolas"/>
+                <w:b/>
+                <w:color w:val="7F0055"/>
+                <w:sz w:val="16"/>
+                <w:szCs w:val="16"/>
+              </w:rPr>
+              <w:t>private</w:t>
+            </w:r>
+            <w:r>
+              <w:rPr>
+                <w:rFonts w:hint="eastAsia" w:ascii="Consolas" w:hAnsi="Consolas" w:eastAsia="Consolas"/>
                 <w:color w:val="000000"/>
                 <w:sz w:val="16"/>
                 <w:szCs w:val="16"/>
               </w:rPr>
-              <w:tab/>
-            </w:r>
-            <w:r>
-              <w:rPr>
-                <w:rFonts w:ascii="Consolas" w:hAnsi="Consolas" w:eastAsia="Consolas"/>
+              <w:t xml:space="preserve"> </w:t>
+            </w:r>
+            <w:r>
+              <w:rPr>
+                <w:rFonts w:hint="eastAsia" w:ascii="Consolas" w:hAnsi="Consolas" w:eastAsia="Consolas"/>
+                <w:b/>
+                <w:color w:val="7F0055"/>
+                <w:sz w:val="16"/>
+                <w:szCs w:val="16"/>
+              </w:rPr>
+              <w:t>static</w:t>
+            </w:r>
+            <w:r>
+              <w:rPr>
+                <w:rFonts w:hint="eastAsia" w:ascii="Consolas" w:hAnsi="Consolas" w:eastAsia="Consolas"/>
                 <w:color w:val="000000"/>
                 <w:sz w:val="16"/>
                 <w:szCs w:val="16"/>
               </w:rPr>
-              <w:tab/>
-            </w:r>
-            <w:r>
-              <w:rPr>
-                <w:rFonts w:ascii="Consolas" w:hAnsi="Consolas" w:eastAsia="Consolas"/>
-                <w:color w:val="008080"/>
-                <w:sz w:val="16"/>
-                <w:szCs w:val="16"/>
-              </w:rPr>
-              <w:t>&lt;</w:t>
-            </w:r>
-            <w:r>
-              <w:rPr>
-                <w:rFonts w:ascii="Consolas" w:hAnsi="Consolas" w:eastAsia="Consolas"/>
-                <w:color w:val="3F7F7F"/>
-                <w:sz w:val="16"/>
-                <w:szCs w:val="16"/>
-              </w:rPr>
-              <w:t>groupId</w:t>
-            </w:r>
-            <w:r>
-              <w:rPr>
-                <w:rFonts w:ascii="Consolas" w:hAnsi="Consolas" w:eastAsia="Consolas"/>
-                <w:color w:val="008080"/>
-                <w:sz w:val="16"/>
-                <w:szCs w:val="16"/>
-              </w:rPr>
-              <w:t>&gt;</w:t>
-            </w:r>
-            <w:r>
-              <w:rPr>
-                <w:rFonts w:ascii="Consolas" w:hAnsi="Consolas" w:eastAsia="Consolas"/>
+              <w:t xml:space="preserve"> MyQueue </w:t>
+            </w:r>
+            <w:r>
+              <w:rPr>
+                <w:rFonts w:hint="eastAsia" w:ascii="Consolas" w:hAnsi="Consolas" w:eastAsia="Consolas"/>
+                <w:i/>
+                <w:color w:val="0000C0"/>
+                <w:sz w:val="16"/>
+                <w:szCs w:val="16"/>
+                <w:highlight w:val="lightGray"/>
+              </w:rPr>
+              <w:t>myQueue</w:t>
+            </w:r>
+            <w:r>
+              <w:rPr>
+                <w:rFonts w:hint="eastAsia" w:ascii="Consolas" w:hAnsi="Consolas" w:eastAsia="Consolas"/>
                 <w:color w:val="000000"/>
                 <w:sz w:val="16"/>
                 <w:szCs w:val="16"/>
               </w:rPr>
-              <w:t>org.springframework.boot</w:t>
-            </w:r>
-            <w:r>
-              <w:rPr>
-                <w:rFonts w:ascii="Consolas" w:hAnsi="Consolas" w:eastAsia="Consolas"/>
-                <w:color w:val="008080"/>
-                <w:sz w:val="16"/>
-                <w:szCs w:val="16"/>
-              </w:rPr>
-              <w:t>&lt;/</w:t>
-            </w:r>
-            <w:r>
-              <w:rPr>
-                <w:rFonts w:ascii="Consolas" w:hAnsi="Consolas" w:eastAsia="Consolas"/>
-                <w:color w:val="3F7F7F"/>
-                <w:sz w:val="16"/>
-                <w:szCs w:val="16"/>
-              </w:rPr>
-              <w:t>groupId</w:t>
-            </w:r>
-            <w:r>
-              <w:rPr>
-                <w:rFonts w:ascii="Consolas" w:hAnsi="Consolas" w:eastAsia="Consolas"/>
-                <w:color w:val="008080"/>
-                <w:sz w:val="16"/>
-                <w:szCs w:val="16"/>
-              </w:rPr>
-              <w:t>&gt;</w:t>
+              <w:t xml:space="preserve"> = </w:t>
+            </w:r>
+            <w:r>
+              <w:rPr>
+                <w:rFonts w:hint="eastAsia" w:ascii="Consolas" w:hAnsi="Consolas" w:eastAsia="Consolas"/>
+                <w:b/>
+                <w:color w:val="7F0055"/>
+                <w:sz w:val="16"/>
+                <w:szCs w:val="16"/>
+              </w:rPr>
+              <w:t>null</w:t>
+            </w:r>
+            <w:r>
+              <w:rPr>
+                <w:rFonts w:hint="eastAsia" w:ascii="Consolas" w:hAnsi="Consolas" w:eastAsia="Consolas"/>
+                <w:color w:val="000000"/>
+                <w:sz w:val="16"/>
+                <w:szCs w:val="16"/>
+              </w:rPr>
+              <w:t>;</w:t>
             </w:r>
           </w:p>
           <w:p>
             <w:pPr>
-              <w:widowControl w:val="0"/>
-              <w:spacing w:before="0" w:after="0"/>
+              <w:spacing w:beforeLines="0" w:afterLines="0"/>
               <w:jc w:val="left"/>
               <w:rPr>
-                <w:rFonts w:ascii="Consolas" w:hAnsi="Consolas" w:eastAsia="Consolas"/>
+                <w:rFonts w:hint="eastAsia" w:ascii="Consolas" w:hAnsi="Consolas" w:eastAsia="Consolas"/>
                 <w:sz w:val="16"/>
                 <w:szCs w:val="16"/>
               </w:rPr>
             </w:pPr>
             <w:r>
               <w:rPr>
-                <w:rFonts w:ascii="Consolas" w:hAnsi="Consolas" w:eastAsia="Consolas"/>
+                <w:rFonts w:hint="eastAsia" w:ascii="Consolas" w:hAnsi="Consolas" w:eastAsia="Consolas"/>
                 <w:color w:val="000000"/>
                 <w:sz w:val="16"/>
                 <w:szCs w:val="16"/>
@@ -1338,94 +3797,368 @@
             </w:r>
             <w:r>
               <w:rPr>
-                <w:rFonts w:ascii="Consolas" w:hAnsi="Consolas" w:eastAsia="Consolas"/>
+                <w:rFonts w:hint="eastAsia" w:ascii="Consolas" w:hAnsi="Consolas" w:eastAsia="Consolas"/>
+                <w:color w:val="646464"/>
+                <w:sz w:val="16"/>
+                <w:szCs w:val="16"/>
+              </w:rPr>
+              <w:t>@SuppressWarnings</w:t>
+            </w:r>
+            <w:r>
+              <w:rPr>
+                <w:rFonts w:hint="eastAsia" w:ascii="Consolas" w:hAnsi="Consolas" w:eastAsia="Consolas"/>
                 <w:color w:val="000000"/>
                 <w:sz w:val="16"/>
                 <w:szCs w:val="16"/>
               </w:rPr>
+              <w:t>(</w:t>
+            </w:r>
+            <w:r>
+              <w:rPr>
+                <w:rFonts w:hint="eastAsia" w:ascii="Consolas" w:hAnsi="Consolas" w:eastAsia="Consolas"/>
+                <w:color w:val="2A00FF"/>
+                <w:sz w:val="16"/>
+                <w:szCs w:val="16"/>
+                <w:u w:val="single"/>
+              </w:rPr>
+              <w:t>"unused"</w:t>
+            </w:r>
+            <w:r>
+              <w:rPr>
+                <w:rFonts w:hint="eastAsia" w:ascii="Consolas" w:hAnsi="Consolas" w:eastAsia="Consolas"/>
+                <w:color w:val="000000"/>
+                <w:sz w:val="16"/>
+                <w:szCs w:val="16"/>
+              </w:rPr>
+              <w:t>)</w:t>
+            </w:r>
+          </w:p>
+          <w:p>
+            <w:pPr>
+              <w:spacing w:beforeLines="0" w:afterLines="0"/>
+              <w:jc w:val="left"/>
+              <w:rPr>
+                <w:rFonts w:hint="eastAsia" w:ascii="Consolas" w:hAnsi="Consolas" w:eastAsia="Consolas"/>
+                <w:sz w:val="16"/>
+                <w:szCs w:val="16"/>
+              </w:rPr>
+            </w:pPr>
+            <w:r>
+              <w:rPr>
+                <w:rFonts w:hint="eastAsia" w:ascii="Consolas" w:hAnsi="Consolas" w:eastAsia="Consolas"/>
+                <w:color w:val="000000"/>
+                <w:sz w:val="16"/>
+                <w:szCs w:val="16"/>
+              </w:rPr>
               <w:tab/>
             </w:r>
             <w:r>
               <w:rPr>
-                <w:rFonts w:ascii="Consolas" w:hAnsi="Consolas" w:eastAsia="Consolas"/>
+                <w:rFonts w:hint="eastAsia" w:ascii="Consolas" w:hAnsi="Consolas" w:eastAsia="Consolas"/>
+                <w:b/>
+                <w:color w:val="7F0055"/>
+                <w:sz w:val="16"/>
+                <w:szCs w:val="16"/>
+              </w:rPr>
+              <w:t>public</w:t>
+            </w:r>
+            <w:r>
+              <w:rPr>
+                <w:rFonts w:hint="eastAsia" w:ascii="Consolas" w:hAnsi="Consolas" w:eastAsia="Consolas"/>
                 <w:color w:val="000000"/>
                 <w:sz w:val="16"/>
                 <w:szCs w:val="16"/>
               </w:rPr>
+              <w:t xml:space="preserve"> </w:t>
+            </w:r>
+            <w:r>
+              <w:rPr>
+                <w:rFonts w:hint="eastAsia" w:ascii="Consolas" w:hAnsi="Consolas" w:eastAsia="Consolas"/>
+                <w:b/>
+                <w:color w:val="7F0055"/>
+                <w:sz w:val="16"/>
+                <w:szCs w:val="16"/>
+              </w:rPr>
+              <w:t>static</w:t>
+            </w:r>
+            <w:r>
+              <w:rPr>
+                <w:rFonts w:hint="eastAsia" w:ascii="Consolas" w:hAnsi="Consolas" w:eastAsia="Consolas"/>
+                <w:color w:val="000000"/>
+                <w:sz w:val="16"/>
+                <w:szCs w:val="16"/>
+              </w:rPr>
+              <w:t xml:space="preserve"> MyQueue getInstance() {</w:t>
+            </w:r>
+          </w:p>
+          <w:p>
+            <w:pPr>
+              <w:spacing w:beforeLines="0" w:afterLines="0"/>
+              <w:jc w:val="left"/>
+              <w:rPr>
+                <w:rFonts w:hint="eastAsia" w:ascii="Consolas" w:hAnsi="Consolas" w:eastAsia="Consolas"/>
+                <w:sz w:val="16"/>
+                <w:szCs w:val="16"/>
+              </w:rPr>
+            </w:pPr>
+            <w:r>
+              <w:rPr>
+                <w:rFonts w:hint="eastAsia" w:ascii="Consolas" w:hAnsi="Consolas" w:eastAsia="Consolas"/>
+                <w:color w:val="000000"/>
+                <w:sz w:val="16"/>
+                <w:szCs w:val="16"/>
+              </w:rPr>
               <w:tab/>
             </w:r>
             <w:r>
               <w:rPr>
-                <w:rFonts w:ascii="Consolas" w:hAnsi="Consolas" w:eastAsia="Consolas"/>
-                <w:color w:val="008080"/>
-                <w:sz w:val="16"/>
-                <w:szCs w:val="16"/>
-              </w:rPr>
-              <w:t>&lt;</w:t>
-            </w:r>
-            <w:r>
-              <w:rPr>
-                <w:rFonts w:ascii="Consolas" w:hAnsi="Consolas" w:eastAsia="Consolas"/>
-                <w:color w:val="3F7F7F"/>
-                <w:sz w:val="16"/>
-                <w:szCs w:val="16"/>
-              </w:rPr>
-              <w:t>artifactId</w:t>
-            </w:r>
-            <w:r>
-              <w:rPr>
-                <w:rFonts w:ascii="Consolas" w:hAnsi="Consolas" w:eastAsia="Consolas"/>
-                <w:color w:val="008080"/>
-                <w:sz w:val="16"/>
-                <w:szCs w:val="16"/>
-              </w:rPr>
-              <w:t>&gt;</w:t>
-            </w:r>
-            <w:r>
-              <w:rPr>
-                <w:rFonts w:ascii="Consolas" w:hAnsi="Consolas" w:eastAsia="Consolas"/>
+                <w:rFonts w:hint="eastAsia" w:ascii="Consolas" w:hAnsi="Consolas" w:eastAsia="Consolas"/>
                 <w:color w:val="000000"/>
                 <w:sz w:val="16"/>
                 <w:szCs w:val="16"/>
               </w:rPr>
-              <w:t>spring-boot-starter-data-</w:t>
-            </w:r>
-            <w:r>
-              <w:rPr>
-                <w:rFonts w:ascii="Consolas" w:hAnsi="Consolas" w:eastAsia="Consolas"/>
+              <w:tab/>
+            </w:r>
+            <w:r>
+              <w:rPr>
+                <w:rFonts w:hint="eastAsia" w:ascii="Consolas" w:hAnsi="Consolas" w:eastAsia="Consolas"/>
+                <w:b/>
+                <w:color w:val="7F0055"/>
+                <w:sz w:val="16"/>
+                <w:szCs w:val="16"/>
+              </w:rPr>
+              <w:t>if</w:t>
+            </w:r>
+            <w:r>
+              <w:rPr>
+                <w:rFonts w:hint="eastAsia" w:ascii="Consolas" w:hAnsi="Consolas" w:eastAsia="Consolas"/>
                 <w:color w:val="000000"/>
                 <w:sz w:val="16"/>
                 <w:szCs w:val="16"/>
-                <w:u w:val="single"/>
-              </w:rPr>
-              <w:t>redis</w:t>
-            </w:r>
-            <w:r>
-              <w:rPr>
-                <w:rFonts w:ascii="Consolas" w:hAnsi="Consolas" w:eastAsia="Consolas"/>
-                <w:color w:val="008080"/>
-                <w:sz w:val="16"/>
-                <w:szCs w:val="16"/>
-              </w:rPr>
-              <w:t>&lt;/</w:t>
-            </w:r>
-            <w:r>
-              <w:rPr>
-                <w:rFonts w:ascii="Consolas" w:hAnsi="Consolas" w:eastAsia="Consolas"/>
-                <w:color w:val="3F7F7F"/>
-                <w:sz w:val="16"/>
-                <w:szCs w:val="16"/>
-              </w:rPr>
-              <w:t>artifactId</w:t>
-            </w:r>
-            <w:r>
-              <w:rPr>
-                <w:rFonts w:ascii="Consolas" w:hAnsi="Consolas" w:eastAsia="Consolas"/>
-                <w:color w:val="008080"/>
-                <w:sz w:val="16"/>
-                <w:szCs w:val="16"/>
-              </w:rPr>
-              <w:t>&gt;</w:t>
+              </w:rPr>
+              <w:t xml:space="preserve"> (</w:t>
+            </w:r>
+            <w:r>
+              <w:rPr>
+                <w:rFonts w:hint="eastAsia" w:ascii="Consolas" w:hAnsi="Consolas" w:eastAsia="Consolas"/>
+                <w:i/>
+                <w:color w:val="0000C0"/>
+                <w:sz w:val="16"/>
+                <w:szCs w:val="16"/>
+                <w:highlight w:val="lightGray"/>
+              </w:rPr>
+              <w:t>myQueue</w:t>
+            </w:r>
+            <w:r>
+              <w:rPr>
+                <w:rFonts w:hint="eastAsia" w:ascii="Consolas" w:hAnsi="Consolas" w:eastAsia="Consolas"/>
+                <w:color w:val="000000"/>
+                <w:sz w:val="16"/>
+                <w:szCs w:val="16"/>
+              </w:rPr>
+              <w:t xml:space="preserve"> == </w:t>
+            </w:r>
+            <w:r>
+              <w:rPr>
+                <w:rFonts w:hint="eastAsia" w:ascii="Consolas" w:hAnsi="Consolas" w:eastAsia="Consolas"/>
+                <w:b/>
+                <w:color w:val="7F0055"/>
+                <w:sz w:val="16"/>
+                <w:szCs w:val="16"/>
+              </w:rPr>
+              <w:t>null</w:t>
+            </w:r>
+            <w:r>
+              <w:rPr>
+                <w:rFonts w:hint="eastAsia" w:ascii="Consolas" w:hAnsi="Consolas" w:eastAsia="Consolas"/>
+                <w:color w:val="000000"/>
+                <w:sz w:val="16"/>
+                <w:szCs w:val="16"/>
+              </w:rPr>
+              <w:t>) {</w:t>
+            </w:r>
+          </w:p>
+          <w:p>
+            <w:pPr>
+              <w:spacing w:beforeLines="0" w:afterLines="0"/>
+              <w:jc w:val="left"/>
+              <w:rPr>
+                <w:rFonts w:hint="eastAsia" w:ascii="Consolas" w:hAnsi="Consolas" w:eastAsia="Consolas"/>
+                <w:sz w:val="16"/>
+                <w:szCs w:val="16"/>
+              </w:rPr>
+            </w:pPr>
+            <w:r>
+              <w:rPr>
+                <w:rFonts w:hint="eastAsia" w:ascii="Consolas" w:hAnsi="Consolas" w:eastAsia="Consolas"/>
+                <w:color w:val="000000"/>
+                <w:sz w:val="16"/>
+                <w:szCs w:val="16"/>
+              </w:rPr>
+              <w:tab/>
+            </w:r>
+            <w:r>
+              <w:rPr>
+                <w:rFonts w:hint="eastAsia" w:ascii="Consolas" w:hAnsi="Consolas" w:eastAsia="Consolas"/>
+                <w:color w:val="000000"/>
+                <w:sz w:val="16"/>
+                <w:szCs w:val="16"/>
+              </w:rPr>
+              <w:tab/>
+            </w:r>
+            <w:r>
+              <w:rPr>
+                <w:rFonts w:hint="eastAsia" w:ascii="Consolas" w:hAnsi="Consolas" w:eastAsia="Consolas"/>
+                <w:color w:val="000000"/>
+                <w:sz w:val="16"/>
+                <w:szCs w:val="16"/>
+              </w:rPr>
+              <w:tab/>
+            </w:r>
+            <w:r>
+              <w:rPr>
+                <w:rFonts w:hint="eastAsia" w:ascii="Consolas" w:hAnsi="Consolas" w:eastAsia="Consolas"/>
+                <w:i/>
+                <w:color w:val="0000C0"/>
+                <w:sz w:val="16"/>
+                <w:szCs w:val="16"/>
+                <w:highlight w:val="lightGray"/>
+              </w:rPr>
+              <w:t>myQueue</w:t>
+            </w:r>
+            <w:r>
+              <w:rPr>
+                <w:rFonts w:hint="eastAsia" w:ascii="Consolas" w:hAnsi="Consolas" w:eastAsia="Consolas"/>
+                <w:color w:val="000000"/>
+                <w:sz w:val="16"/>
+                <w:szCs w:val="16"/>
+              </w:rPr>
+              <w:t xml:space="preserve"> = </w:t>
+            </w:r>
+            <w:r>
+              <w:rPr>
+                <w:rFonts w:hint="eastAsia" w:ascii="Consolas" w:hAnsi="Consolas" w:eastAsia="Consolas"/>
+                <w:b/>
+                <w:color w:val="7F0055"/>
+                <w:sz w:val="16"/>
+                <w:szCs w:val="16"/>
+              </w:rPr>
+              <w:t>new</w:t>
+            </w:r>
+            <w:r>
+              <w:rPr>
+                <w:rFonts w:hint="eastAsia" w:ascii="Consolas" w:hAnsi="Consolas" w:eastAsia="Consolas"/>
+                <w:color w:val="000000"/>
+                <w:sz w:val="16"/>
+                <w:szCs w:val="16"/>
+              </w:rPr>
+              <w:t xml:space="preserve"> MyQueue();</w:t>
+            </w:r>
+          </w:p>
+          <w:p>
+            <w:pPr>
+              <w:spacing w:beforeLines="0" w:afterLines="0"/>
+              <w:jc w:val="left"/>
+              <w:rPr>
+                <w:rFonts w:hint="eastAsia" w:ascii="Consolas" w:hAnsi="Consolas" w:eastAsia="Consolas"/>
+                <w:sz w:val="16"/>
+                <w:szCs w:val="16"/>
+              </w:rPr>
+            </w:pPr>
+            <w:r>
+              <w:rPr>
+                <w:rFonts w:hint="eastAsia" w:ascii="Consolas" w:hAnsi="Consolas" w:eastAsia="Consolas"/>
+                <w:color w:val="000000"/>
+                <w:sz w:val="16"/>
+                <w:szCs w:val="16"/>
+              </w:rPr>
+              <w:tab/>
+            </w:r>
+            <w:r>
+              <w:rPr>
+                <w:rFonts w:hint="eastAsia" w:ascii="Consolas" w:hAnsi="Consolas" w:eastAsia="Consolas"/>
+                <w:color w:val="000000"/>
+                <w:sz w:val="16"/>
+                <w:szCs w:val="16"/>
+              </w:rPr>
+              <w:tab/>
+            </w:r>
+            <w:r>
+              <w:rPr>
+                <w:rFonts w:hint="eastAsia" w:ascii="Consolas" w:hAnsi="Consolas" w:eastAsia="Consolas"/>
+                <w:color w:val="000000"/>
+                <w:sz w:val="16"/>
+                <w:szCs w:val="16"/>
+              </w:rPr>
+              <w:t>}</w:t>
+            </w:r>
+          </w:p>
+          <w:p>
+            <w:pPr>
+              <w:spacing w:beforeLines="0" w:afterLines="0"/>
+              <w:jc w:val="left"/>
+              <w:rPr>
+                <w:rFonts w:hint="eastAsia" w:ascii="Consolas" w:hAnsi="Consolas" w:eastAsia="Consolas"/>
+                <w:sz w:val="16"/>
+                <w:szCs w:val="16"/>
+              </w:rPr>
+            </w:pPr>
+            <w:r>
+              <w:rPr>
+                <w:rFonts w:hint="eastAsia" w:ascii="Consolas" w:hAnsi="Consolas" w:eastAsia="Consolas"/>
+                <w:color w:val="000000"/>
+                <w:sz w:val="16"/>
+                <w:szCs w:val="16"/>
+              </w:rPr>
+              <w:tab/>
+            </w:r>
+            <w:r>
+              <w:rPr>
+                <w:rFonts w:hint="eastAsia" w:ascii="Consolas" w:hAnsi="Consolas" w:eastAsia="Consolas"/>
+                <w:color w:val="000000"/>
+                <w:sz w:val="16"/>
+                <w:szCs w:val="16"/>
+              </w:rPr>
+              <w:tab/>
+            </w:r>
+            <w:r>
+              <w:rPr>
+                <w:rFonts w:hint="eastAsia" w:ascii="Consolas" w:hAnsi="Consolas" w:eastAsia="Consolas"/>
+                <w:b/>
+                <w:color w:val="7F0055"/>
+                <w:sz w:val="16"/>
+                <w:szCs w:val="16"/>
+              </w:rPr>
+              <w:t>return</w:t>
+            </w:r>
+            <w:r>
+              <w:rPr>
+                <w:rFonts w:hint="eastAsia" w:ascii="Consolas" w:hAnsi="Consolas" w:eastAsia="Consolas"/>
+                <w:color w:val="000000"/>
+                <w:sz w:val="16"/>
+                <w:szCs w:val="16"/>
+              </w:rPr>
+              <w:t xml:space="preserve"> </w:t>
+            </w:r>
+            <w:r>
+              <w:rPr>
+                <w:rFonts w:hint="eastAsia" w:ascii="Consolas" w:hAnsi="Consolas" w:eastAsia="Consolas"/>
+                <w:i/>
+                <w:color w:val="0000C0"/>
+                <w:sz w:val="16"/>
+                <w:szCs w:val="16"/>
+                <w:highlight w:val="lightGray"/>
+              </w:rPr>
+              <w:t>myQueue</w:t>
+            </w:r>
+            <w:r>
+              <w:rPr>
+                <w:rFonts w:hint="eastAsia" w:ascii="Consolas" w:hAnsi="Consolas" w:eastAsia="Consolas"/>
+                <w:color w:val="000000"/>
+                <w:sz w:val="16"/>
+                <w:szCs w:val="16"/>
+              </w:rPr>
+              <w:t>;</w:t>
             </w:r>
           </w:p>
           <w:p>
@@ -1435,2696 +4168,6 @@
                 <w:ilvl w:val="0"/>
                 <w:numId w:val="0"/>
               </w:numPr>
-              <w:jc w:val="both"/>
-              <w:rPr>
-                <w:position w:val="0"/>
-                <w:sz w:val="16"/>
-                <w:szCs w:val="16"/>
-                <w:vertAlign w:val="baseline"/>
-                <w:lang w:val="en-US" w:eastAsia="zh-CN"/>
-              </w:rPr>
-            </w:pPr>
-            <w:r>
-              <w:rPr>
-                <w:rFonts w:ascii="Consolas" w:hAnsi="Consolas" w:eastAsia="Consolas"/>
-                <w:color w:val="000000"/>
-                <w:sz w:val="16"/>
-                <w:szCs w:val="16"/>
-              </w:rPr>
-              <w:tab/>
-            </w:r>
-            <w:r>
-              <w:rPr>
-                <w:rFonts w:ascii="Consolas" w:hAnsi="Consolas" w:eastAsia="Consolas"/>
-                <w:color w:val="000000"/>
-                <w:sz w:val="16"/>
-                <w:szCs w:val="16"/>
-              </w:rPr>
-              <w:tab/>
-            </w:r>
-            <w:r>
-              <w:rPr>
-                <w:rFonts w:ascii="Consolas" w:hAnsi="Consolas" w:eastAsia="Consolas"/>
-                <w:color w:val="008080"/>
-                <w:sz w:val="16"/>
-                <w:szCs w:val="16"/>
-              </w:rPr>
-              <w:t>&lt;/</w:t>
-            </w:r>
-            <w:r>
-              <w:rPr>
-                <w:rFonts w:ascii="Consolas" w:hAnsi="Consolas" w:eastAsia="Consolas"/>
-                <w:color w:val="3F7F7F"/>
-                <w:sz w:val="16"/>
-                <w:szCs w:val="16"/>
-              </w:rPr>
-              <w:t>dependency</w:t>
-            </w:r>
-            <w:r>
-              <w:rPr>
-                <w:rFonts w:ascii="Consolas" w:hAnsi="Consolas" w:eastAsia="Consolas"/>
-                <w:color w:val="008080"/>
-                <w:sz w:val="16"/>
-                <w:szCs w:val="16"/>
-              </w:rPr>
-              <w:t>&gt;</w:t>
-            </w:r>
-          </w:p>
-        </w:tc>
-      </w:tr>
-    </w:tbl>
-    <w:p>
-      <w:pPr>
-        <w:widowControl w:val="0"/>
-        <w:numPr>
-          <w:ilvl w:val="0"/>
-          <w:numId w:val="9"/>
-        </w:numPr>
-        <w:ind w:left="0" w:firstLine="420"/>
-        <w:jc w:val="both"/>
-        <w:rPr>
-          <w:lang w:val="en-US" w:eastAsia="zh-CN"/>
-        </w:rPr>
-      </w:pPr>
-      <w:r>
-        <w:rPr>
-          <w:lang w:val="en-US" w:eastAsia="zh-CN"/>
-        </w:rPr>
-        <w:t>在application.yml中添加连接信息</w:t>
-      </w:r>
-    </w:p>
-    <w:p>
-      <w:pPr>
-        <w:widowControl w:val="0"/>
-        <w:numPr>
-          <w:ilvl w:val="0"/>
-          <w:numId w:val="9"/>
-        </w:numPr>
-        <w:ind w:left="0" w:firstLine="420"/>
-        <w:jc w:val="both"/>
-        <w:rPr>
-          <w:lang w:val="en-US" w:eastAsia="zh-CN"/>
-        </w:rPr>
-      </w:pPr>
-      <w:r>
-        <w:rPr>
-          <w:lang w:val="en-US" w:eastAsia="zh-CN"/>
-        </w:rPr>
-        <w:t>创建Redis的测试类</w:t>
-      </w:r>
-    </w:p>
-    <w:p>
-      <w:pPr>
-        <w:widowControl w:val="0"/>
-        <w:numPr>
-          <w:ilvl w:val="0"/>
-          <w:numId w:val="8"/>
-        </w:numPr>
-        <w:ind w:left="0" w:firstLine="0"/>
-        <w:jc w:val="both"/>
-        <w:rPr>
-          <w:lang w:val="en-US" w:eastAsia="zh-CN"/>
-        </w:rPr>
-      </w:pPr>
-      <w:r>
-        <w:rPr>
-          <w:lang w:val="en-US" w:eastAsia="zh-CN"/>
-        </w:rPr>
-        <w:t>商品更新功能页面展现</w:t>
-      </w:r>
-    </w:p>
-    <w:p>
-      <w:pPr>
-        <w:widowControl w:val="0"/>
-        <w:numPr>
-          <w:ilvl w:val="0"/>
-          <w:numId w:val="0"/>
-        </w:numPr>
-        <w:tabs>
-          <w:tab w:val="left" w:pos="312"/>
-        </w:tabs>
-        <w:jc w:val="both"/>
-        <w:rPr>
-          <w:lang w:val="en-US" w:eastAsia="zh-CN"/>
-        </w:rPr>
-      </w:pPr>
-    </w:p>
-    <w:p>
-      <w:pPr>
-        <w:widowControl w:val="0"/>
-        <w:numPr>
-          <w:ilvl w:val="0"/>
-          <w:numId w:val="0"/>
-        </w:numPr>
-        <w:tabs>
-          <w:tab w:val="left" w:pos="312"/>
-        </w:tabs>
-        <w:jc w:val="both"/>
-        <w:rPr>
-          <w:lang w:val="en-US" w:eastAsia="zh-CN"/>
-        </w:rPr>
-      </w:pPr>
-      <w:r>
-        <w:rPr>
-          <w:lang w:val="en-US" w:eastAsia="zh-CN"/>
-        </w:rPr>
-        <w:t>实战第五天：</w:t>
-      </w:r>
-    </w:p>
-    <w:p>
-      <w:pPr>
-        <w:widowControl w:val="0"/>
-        <w:numPr>
-          <w:ilvl w:val="0"/>
-          <w:numId w:val="10"/>
-        </w:numPr>
-        <w:tabs>
-          <w:tab w:val="left" w:pos="312"/>
-        </w:tabs>
-        <w:jc w:val="both"/>
-        <w:rPr>
-          <w:lang w:val="en-US" w:eastAsia="zh-CN"/>
-        </w:rPr>
-      </w:pPr>
-      <w:r>
-        <w:rPr>
-          <w:lang w:val="en-US" w:eastAsia="zh-CN"/>
-        </w:rPr>
-        <w:t>完成更新功能</w:t>
-      </w:r>
-    </w:p>
-    <w:p>
-      <w:pPr>
-        <w:widowControl w:val="0"/>
-        <w:numPr>
-          <w:ilvl w:val="0"/>
-          <w:numId w:val="11"/>
-        </w:numPr>
-        <w:ind w:left="312" w:firstLine="0"/>
-        <w:jc w:val="both"/>
-        <w:rPr>
-          <w:lang w:val="en-US" w:eastAsia="zh-CN"/>
-        </w:rPr>
-      </w:pPr>
-      <w:r>
-        <w:rPr>
-          <w:lang w:val="en-US" w:eastAsia="zh-CN"/>
-        </w:rPr>
-        <w:t>更新页面需要表单验证,可以复用商品添加的表单验证JS.</w:t>
-      </w:r>
-    </w:p>
-    <w:p>
-      <w:pPr>
-        <w:widowControl w:val="0"/>
-        <w:numPr>
-          <w:ilvl w:val="0"/>
-          <w:numId w:val="11"/>
-        </w:numPr>
-        <w:ind w:left="312" w:firstLine="0"/>
-        <w:jc w:val="both"/>
-        <w:rPr>
-          <w:lang w:val="en-US" w:eastAsia="zh-CN"/>
-        </w:rPr>
-      </w:pPr>
-      <w:r>
-        <w:rPr>
-          <w:lang w:val="en-US" w:eastAsia="zh-CN"/>
-        </w:rPr>
-        <w:t>由于是异步表单提交,需要使用ajaxSubmit.</w:t>
-      </w:r>
-    </w:p>
-    <w:p>
-      <w:pPr>
-        <w:widowControl w:val="0"/>
-        <w:numPr>
-          <w:ilvl w:val="0"/>
-          <w:numId w:val="11"/>
-        </w:numPr>
-        <w:ind w:left="312" w:firstLine="0"/>
-        <w:jc w:val="both"/>
-        <w:rPr>
-          <w:lang w:val="en-US" w:eastAsia="zh-CN"/>
-        </w:rPr>
-      </w:pPr>
-      <w:r>
-        <w:rPr>
-          <w:lang w:val="en-US" w:eastAsia="zh-CN"/>
-        </w:rPr>
-        <w:t>后台代码编写接受/computer/update请求</w:t>
-      </w:r>
-    </w:p>
-    <w:p>
-      <w:pPr>
-        <w:widowControl w:val="0"/>
-        <w:numPr>
-          <w:ilvl w:val="0"/>
-          <w:numId w:val="11"/>
-        </w:numPr>
-        <w:ind w:left="312" w:firstLine="0"/>
-        <w:jc w:val="both"/>
-        <w:rPr>
-          <w:lang w:val="en-US" w:eastAsia="zh-CN"/>
-        </w:rPr>
-      </w:pPr>
-      <w:r>
-        <w:rPr>
-          <w:lang w:val="en-US" w:eastAsia="zh-CN"/>
-        </w:rPr>
-        <w:t>同步Redis</w:t>
-      </w:r>
-    </w:p>
-    <w:p>
-      <w:pPr>
-        <w:widowControl w:val="0"/>
-        <w:numPr>
-          <w:ilvl w:val="0"/>
-          <w:numId w:val="10"/>
-        </w:numPr>
-        <w:tabs>
-          <w:tab w:val="left" w:pos="312"/>
-        </w:tabs>
-        <w:ind w:left="0" w:firstLine="0"/>
-        <w:jc w:val="both"/>
-        <w:rPr>
-          <w:lang w:val="en-US" w:eastAsia="zh-CN"/>
-        </w:rPr>
-      </w:pPr>
-      <w:r>
-        <w:rPr>
-          <w:lang w:val="en-US" w:eastAsia="zh-CN"/>
-        </w:rPr>
-        <w:t>创建用户表和角色表</w:t>
-      </w:r>
-    </w:p>
-    <w:p>
-      <w:pPr>
-        <w:widowControl w:val="0"/>
-        <w:numPr>
-          <w:ilvl w:val="0"/>
-          <w:numId w:val="0"/>
-        </w:numPr>
-        <w:tabs>
-          <w:tab w:val="left" w:pos="312"/>
-        </w:tabs>
-        <w:jc w:val="both"/>
-        <w:rPr>
-          <w:lang w:val="en-US" w:eastAsia="zh-CN"/>
-        </w:rPr>
-      </w:pPr>
-    </w:p>
-    <w:p>
-      <w:pPr>
-        <w:widowControl w:val="0"/>
-        <w:numPr>
-          <w:ilvl w:val="0"/>
-          <w:numId w:val="0"/>
-        </w:numPr>
-        <w:tabs>
-          <w:tab w:val="left" w:pos="312"/>
-        </w:tabs>
-        <w:ind w:firstLine="0"/>
-        <w:jc w:val="both"/>
-      </w:pPr>
-      <w:r>
-        <w:t>实战第六天:</w:t>
-      </w:r>
-    </w:p>
-    <w:p>
-      <w:pPr>
-        <w:widowControl w:val="0"/>
-        <w:numPr>
-          <w:ilvl w:val="0"/>
-          <w:numId w:val="0"/>
-        </w:numPr>
-        <w:tabs>
-          <w:tab w:val="left" w:pos="312"/>
-        </w:tabs>
-        <w:ind w:firstLine="0"/>
-        <w:jc w:val="both"/>
-      </w:pPr>
-      <w:r>
-        <w:t>1. 添加睁眼闭眼时密码显示与否功能</w:t>
-      </w:r>
-    </w:p>
-    <w:p>
-      <w:pPr>
-        <w:widowControl w:val="0"/>
-        <w:numPr>
-          <w:ilvl w:val="0"/>
-          <w:numId w:val="0"/>
-        </w:numPr>
-        <w:tabs>
-          <w:tab w:val="left" w:pos="312"/>
-        </w:tabs>
-        <w:ind w:firstLine="0"/>
-        <w:jc w:val="both"/>
-      </w:pPr>
-      <w:r>
-        <w:tab/>
-      </w:r>
-      <w:r>
-        <w:t>遇到的问题：在span标签的click事件触发时会向上传递给div、body等对象。</w:t>
-      </w:r>
-    </w:p>
-    <w:p>
-      <w:pPr>
-        <w:widowControl w:val="0"/>
-        <w:numPr>
-          <w:ilvl w:val="0"/>
-          <w:numId w:val="0"/>
-        </w:numPr>
-        <w:tabs>
-          <w:tab w:val="left" w:pos="312"/>
-        </w:tabs>
-        <w:ind w:firstLine="0"/>
-        <w:jc w:val="both"/>
-      </w:pPr>
-      <w:r>
-        <w:t>这种问题就是JS中的事件冒泡：</w:t>
-      </w:r>
-    </w:p>
-    <w:p>
-      <w:pPr>
-        <w:widowControl w:val="0"/>
-        <w:numPr>
-          <w:ilvl w:val="0"/>
-          <w:numId w:val="0"/>
-        </w:numPr>
-        <w:tabs>
-          <w:tab w:val="left" w:pos="312"/>
-        </w:tabs>
-        <w:ind w:firstLine="0"/>
-        <w:jc w:val="both"/>
-      </w:pPr>
-      <w:r>
-        <w:t>2. 搭建auth模块</w:t>
-      </w:r>
-    </w:p>
-    <w:p>
-      <w:pPr>
-        <w:widowControl w:val="0"/>
-        <w:numPr>
-          <w:ilvl w:val="0"/>
-          <w:numId w:val="0"/>
-        </w:numPr>
-        <w:tabs>
-          <w:tab w:val="left" w:pos="312"/>
-        </w:tabs>
-        <w:ind w:firstLine="0"/>
-        <w:jc w:val="both"/>
-      </w:pPr>
-      <w:r>
-        <w:t>A.创建springboot启动类</w:t>
-      </w:r>
-    </w:p>
-    <w:p>
-      <w:pPr>
-        <w:widowControl w:val="0"/>
-        <w:numPr>
-          <w:ilvl w:val="0"/>
-          <w:numId w:val="0"/>
-        </w:numPr>
-        <w:tabs>
-          <w:tab w:val="left" w:pos="312"/>
-        </w:tabs>
-        <w:ind w:firstLine="0"/>
-        <w:jc w:val="both"/>
-      </w:pPr>
-      <w:r>
-        <w:t>B.mybatis配置类</w:t>
-      </w:r>
-    </w:p>
-    <w:p>
-      <w:pPr>
-        <w:widowControl w:val="0"/>
-        <w:numPr>
-          <w:ilvl w:val="0"/>
-          <w:numId w:val="0"/>
-        </w:numPr>
-        <w:tabs>
-          <w:tab w:val="left" w:pos="312"/>
-        </w:tabs>
-        <w:ind w:firstLine="0"/>
-        <w:jc w:val="both"/>
-      </w:pPr>
-      <w:r>
-        <w:t>C.mybatis逆向工程</w:t>
-      </w:r>
-    </w:p>
-    <w:p>
-      <w:pPr>
-        <w:widowControl w:val="0"/>
-        <w:numPr>
-          <w:ilvl w:val="0"/>
-          <w:numId w:val="0"/>
-        </w:numPr>
-        <w:tabs>
-          <w:tab w:val="left" w:pos="312"/>
-        </w:tabs>
-        <w:ind w:firstLine="0"/>
-        <w:jc w:val="both"/>
-      </w:pPr>
-    </w:p>
-    <w:p>
-      <w:pPr>
-        <w:widowControl w:val="0"/>
-        <w:numPr>
-          <w:ilvl w:val="0"/>
-          <w:numId w:val="0"/>
-        </w:numPr>
-        <w:tabs>
-          <w:tab w:val="left" w:pos="312"/>
-        </w:tabs>
-        <w:ind w:firstLine="0"/>
-        <w:jc w:val="both"/>
-      </w:pPr>
-      <w:r>
-        <w:t>3.完成用户添加功能</w:t>
-      </w:r>
-    </w:p>
-    <w:p>
-      <w:pPr>
-        <w:widowControl w:val="0"/>
-        <w:numPr>
-          <w:ilvl w:val="0"/>
-          <w:numId w:val="0"/>
-        </w:numPr>
-        <w:tabs>
-          <w:tab w:val="left" w:pos="312"/>
-        </w:tabs>
-        <w:ind w:firstLine="0"/>
-        <w:jc w:val="both"/>
-      </w:pPr>
-      <w:r>
-        <w:tab/>
-      </w:r>
-      <w:r>
-        <w:t>mgt(8882) 向auth（8883）post请求</w:t>
-      </w:r>
-    </w:p>
-    <w:p>
-      <w:pPr>
-        <w:widowControl w:val="0"/>
-        <w:numPr>
-          <w:ilvl w:val="0"/>
-          <w:numId w:val="0"/>
-        </w:numPr>
-        <w:tabs>
-          <w:tab w:val="left" w:pos="312"/>
-        </w:tabs>
-        <w:ind w:firstLine="0"/>
-        <w:jc w:val="both"/>
-      </w:pPr>
-      <w:r>
-        <w:t>4. 用户列表</w:t>
-      </w:r>
-    </w:p>
-    <w:p>
-      <w:pPr>
-        <w:widowControl w:val="0"/>
-        <w:numPr>
-          <w:ilvl w:val="0"/>
-          <w:numId w:val="0"/>
-        </w:numPr>
-        <w:tabs>
-          <w:tab w:val="left" w:pos="312"/>
-        </w:tabs>
-        <w:ind w:firstLine="0"/>
-        <w:jc w:val="both"/>
-      </w:pPr>
-      <w:r>
-        <w:tab/>
-      </w:r>
-      <w:r>
-        <w:t>mgt(8882)向auth(8883)发送ajax请求出错</w:t>
-      </w:r>
-    </w:p>
-    <w:p>
-      <w:pPr>
-        <w:widowControl w:val="0"/>
-        <w:numPr>
-          <w:ilvl w:val="0"/>
-          <w:numId w:val="0"/>
-        </w:numPr>
-        <w:tabs>
-          <w:tab w:val="left" w:pos="312"/>
-        </w:tabs>
-        <w:ind w:firstLine="0"/>
-        <w:jc w:val="both"/>
-      </w:pPr>
-      <w:r>
-        <w:rPr>
-          <w:rFonts w:eastAsiaTheme="minorEastAsia" w:cstheme="minorBidi"/>
-          <w:color w:val="FF3333"/>
-          <w:highlight w:val="yellow"/>
-        </w:rPr>
-        <w:t>No 'Access-Control-Allow-Origin' header is present on the requested resource.</w:t>
-      </w:r>
-    </w:p>
-    <w:p>
-      <w:pPr>
-        <w:pStyle w:val="3"/>
-      </w:pPr>
-      <w:r>
-        <w:t>即，跨域请求错误！</w:t>
-      </w:r>
-    </w:p>
-    <w:p>
-      <w:pPr>
-        <w:pStyle w:val="3"/>
-      </w:pPr>
-      <w:r>
-        <w:t>解决方案：</w:t>
-      </w:r>
-    </w:p>
-    <w:p>
-      <w:pPr>
-        <w:pStyle w:val="3"/>
-      </w:pPr>
-      <w:r>
-        <w:tab/>
-      </w:r>
-      <w:r>
-        <w:t>A. 使用HttpClient</w:t>
-      </w:r>
-    </w:p>
-    <w:p>
-      <w:pPr>
-        <w:pStyle w:val="3"/>
-      </w:pPr>
-      <w:r>
-        <w:tab/>
-      </w:r>
-      <w:r>
-        <w:t>B.使用jsonp(js/jquery)</w:t>
-      </w:r>
-    </w:p>
-    <w:p>
-      <w:pPr>
-        <w:pStyle w:val="3"/>
-      </w:pPr>
-      <w:r>
-        <w:tab/>
-      </w:r>
-      <w:r>
-        <w:t>C.使用代理服务</w:t>
-      </w:r>
-    </w:p>
-    <w:p>
-      <w:pPr>
-        <w:pStyle w:val="3"/>
-        <w:widowControl w:val="0"/>
-        <w:numPr>
-          <w:ilvl w:val="0"/>
-          <w:numId w:val="0"/>
-        </w:numPr>
-        <w:tabs>
-          <w:tab w:val="left" w:pos="312"/>
-        </w:tabs>
-        <w:jc w:val="both"/>
-        <w:rPr>
-          <w:lang w:val="en-US" w:eastAsia="zh-CN"/>
-        </w:rPr>
-      </w:pPr>
-      <w:r>
-        <w:rPr>
-          <w:lang w:val="en-US" w:eastAsia="zh-CN"/>
-        </w:rPr>
-        <w:tab/>
-      </w:r>
-      <w:r>
-        <w:rPr>
-          <w:lang w:val="en-US" w:eastAsia="zh-CN"/>
-        </w:rPr>
-        <w:t>D.后台解决跨域</w:t>
-      </w:r>
-    </w:p>
-    <w:p>
-      <w:pPr>
-        <w:pStyle w:val="11"/>
-        <w:overflowPunct/>
-        <w:jc w:val="left"/>
-      </w:pPr>
-    </w:p>
-    <w:p>
-      <w:pPr>
-        <w:pStyle w:val="11"/>
-        <w:overflowPunct/>
-        <w:jc w:val="left"/>
-        <w:rPr>
-          <w:sz w:val="16"/>
-          <w:szCs w:val="16"/>
-        </w:rPr>
-      </w:pPr>
-      <w:r>
-        <w:rPr>
-          <w:rFonts w:eastAsiaTheme="minorEastAsia" w:cstheme="minorBidi"/>
-          <w:color w:val="00000A"/>
-          <w:sz w:val="16"/>
-          <w:szCs w:val="16"/>
-          <w:lang w:bidi="hi-IN"/>
-        </w:rPr>
-        <w:t xml:space="preserve">import org.springframework.context.annotation.Configuration;    </w:t>
-      </w:r>
-    </w:p>
-    <w:p>
-      <w:pPr>
-        <w:pStyle w:val="11"/>
-        <w:overflowPunct/>
-        <w:jc w:val="left"/>
-        <w:rPr>
-          <w:sz w:val="16"/>
-          <w:szCs w:val="16"/>
-        </w:rPr>
-      </w:pPr>
-      <w:r>
-        <w:rPr>
-          <w:rFonts w:eastAsiaTheme="minorEastAsia" w:cstheme="minorBidi"/>
-          <w:color w:val="00000A"/>
-          <w:sz w:val="16"/>
-          <w:szCs w:val="16"/>
-          <w:lang w:bidi="hi-IN"/>
-        </w:rPr>
-        <w:t xml:space="preserve">import org.springframework.web.servlet.config.annotation.CorsRegistry;    </w:t>
-      </w:r>
-    </w:p>
-    <w:p>
-      <w:pPr>
-        <w:pStyle w:val="11"/>
-        <w:overflowPunct/>
-        <w:jc w:val="left"/>
-        <w:rPr>
-          <w:sz w:val="16"/>
-          <w:szCs w:val="16"/>
-        </w:rPr>
-      </w:pPr>
-      <w:r>
-        <w:rPr>
-          <w:rFonts w:eastAsiaTheme="minorEastAsia" w:cstheme="minorBidi"/>
-          <w:color w:val="00000A"/>
-          <w:sz w:val="16"/>
-          <w:szCs w:val="16"/>
-          <w:lang w:bidi="hi-IN"/>
-        </w:rPr>
-        <w:t xml:space="preserve">import org.springframework.web.servlet.config.annotation.WebMvcConfigurerAdapter;    </w:t>
-      </w:r>
-    </w:p>
-    <w:p>
-      <w:pPr>
-        <w:pStyle w:val="11"/>
-        <w:overflowPunct/>
-        <w:jc w:val="left"/>
-        <w:rPr>
-          <w:sz w:val="16"/>
-          <w:szCs w:val="16"/>
-        </w:rPr>
-      </w:pPr>
-      <w:r>
-        <w:rPr>
-          <w:rFonts w:asciiTheme="minorHAnsi" w:hAnsiTheme="minorHAnsi" w:eastAsiaTheme="minorEastAsia" w:cstheme="minorBidi"/>
-          <w:color w:val="00000A"/>
-          <w:sz w:val="16"/>
-          <w:szCs w:val="16"/>
-          <w:lang w:bidi="hi-IN"/>
-        </w:rPr>
-        <w:t xml:space="preserve">  </w:t>
-      </w:r>
-    </w:p>
-    <w:p>
-      <w:pPr>
-        <w:pStyle w:val="11"/>
-        <w:overflowPunct/>
-        <w:jc w:val="left"/>
-        <w:rPr>
-          <w:sz w:val="16"/>
-          <w:szCs w:val="16"/>
-        </w:rPr>
-      </w:pPr>
-      <w:r>
-        <w:rPr>
-          <w:rFonts w:eastAsiaTheme="minorEastAsia" w:cstheme="minorBidi"/>
-          <w:color w:val="00000A"/>
-          <w:sz w:val="16"/>
-          <w:szCs w:val="16"/>
-          <w:lang w:bidi="hi-IN"/>
-        </w:rPr>
-        <w:t xml:space="preserve">@Configuration    </w:t>
-      </w:r>
-    </w:p>
-    <w:p>
-      <w:pPr>
-        <w:pStyle w:val="11"/>
-        <w:overflowPunct/>
-        <w:jc w:val="left"/>
-        <w:rPr>
-          <w:sz w:val="16"/>
-          <w:szCs w:val="16"/>
-        </w:rPr>
-      </w:pPr>
-      <w:r>
-        <w:rPr>
-          <w:rFonts w:eastAsiaTheme="minorEastAsia" w:cstheme="minorBidi"/>
-          <w:color w:val="00000A"/>
-          <w:sz w:val="16"/>
-          <w:szCs w:val="16"/>
-          <w:lang w:bidi="hi-IN"/>
-        </w:rPr>
-        <w:t xml:space="preserve">public class CorsConfig extends WebMvcConfigurerAdapter {    </w:t>
-      </w:r>
-    </w:p>
-    <w:p>
-      <w:pPr>
-        <w:pStyle w:val="11"/>
-        <w:overflowPunct/>
-        <w:jc w:val="left"/>
-        <w:rPr>
-          <w:sz w:val="16"/>
-          <w:szCs w:val="16"/>
-        </w:rPr>
-      </w:pPr>
-      <w:r>
-        <w:rPr>
-          <w:rFonts w:asciiTheme="minorHAnsi" w:hAnsiTheme="minorHAnsi" w:eastAsiaTheme="minorEastAsia" w:cstheme="minorBidi"/>
-          <w:color w:val="00000A"/>
-          <w:sz w:val="16"/>
-          <w:szCs w:val="16"/>
-          <w:lang w:bidi="hi-IN"/>
-        </w:rPr>
-        <w:t xml:space="preserve">  </w:t>
-      </w:r>
-    </w:p>
-    <w:p>
-      <w:pPr>
-        <w:pStyle w:val="11"/>
-        <w:overflowPunct/>
-        <w:jc w:val="left"/>
-        <w:rPr>
-          <w:sz w:val="16"/>
-          <w:szCs w:val="16"/>
-        </w:rPr>
-      </w:pPr>
-      <w:r>
-        <w:rPr>
-          <w:rFonts w:asciiTheme="minorHAnsi" w:hAnsiTheme="minorHAnsi" w:eastAsiaTheme="minorEastAsia" w:cstheme="minorBidi"/>
-          <w:color w:val="00000A"/>
-          <w:sz w:val="16"/>
-          <w:szCs w:val="16"/>
-          <w:lang w:bidi="hi-IN"/>
-        </w:rPr>
-        <w:t xml:space="preserve">    </w:t>
-      </w:r>
-      <w:r>
-        <w:rPr>
-          <w:rFonts w:eastAsiaTheme="minorEastAsia" w:cstheme="minorBidi"/>
-          <w:color w:val="00000A"/>
-          <w:sz w:val="16"/>
-          <w:szCs w:val="16"/>
-          <w:lang w:bidi="hi-IN"/>
-        </w:rPr>
-        <w:t xml:space="preserve">@Override    </w:t>
-      </w:r>
-    </w:p>
-    <w:p>
-      <w:pPr>
-        <w:pStyle w:val="11"/>
-        <w:overflowPunct/>
-        <w:jc w:val="left"/>
-        <w:rPr>
-          <w:sz w:val="16"/>
-          <w:szCs w:val="16"/>
-        </w:rPr>
-      </w:pPr>
-      <w:r>
-        <w:rPr>
-          <w:rFonts w:asciiTheme="minorHAnsi" w:hAnsiTheme="minorHAnsi" w:eastAsiaTheme="minorEastAsia" w:cstheme="minorBidi"/>
-          <w:color w:val="00000A"/>
-          <w:sz w:val="16"/>
-          <w:szCs w:val="16"/>
-          <w:lang w:bidi="hi-IN"/>
-        </w:rPr>
-        <w:t xml:space="preserve">    </w:t>
-      </w:r>
-      <w:r>
-        <w:rPr>
-          <w:rFonts w:eastAsiaTheme="minorEastAsia" w:cstheme="minorBidi"/>
-          <w:color w:val="00000A"/>
-          <w:sz w:val="16"/>
-          <w:szCs w:val="16"/>
-          <w:lang w:bidi="hi-IN"/>
-        </w:rPr>
-        <w:t xml:space="preserve">public void addCorsMappings(CorsRegistry registry) {    </w:t>
-      </w:r>
-    </w:p>
-    <w:p>
-      <w:pPr>
-        <w:pStyle w:val="11"/>
-        <w:overflowPunct/>
-        <w:jc w:val="left"/>
-        <w:rPr>
-          <w:sz w:val="16"/>
-          <w:szCs w:val="16"/>
-        </w:rPr>
-      </w:pPr>
-      <w:r>
-        <w:rPr>
-          <w:rFonts w:asciiTheme="minorHAnsi" w:hAnsiTheme="minorHAnsi" w:eastAsiaTheme="minorEastAsia" w:cstheme="minorBidi"/>
-          <w:color w:val="00000A"/>
-          <w:sz w:val="16"/>
-          <w:szCs w:val="16"/>
-          <w:lang w:bidi="hi-IN"/>
-        </w:rPr>
-        <w:t xml:space="preserve">        </w:t>
-      </w:r>
-      <w:r>
-        <w:rPr>
-          <w:rFonts w:eastAsiaTheme="minorEastAsia" w:cstheme="minorBidi"/>
-          <w:color w:val="00000A"/>
-          <w:sz w:val="16"/>
-          <w:szCs w:val="16"/>
-          <w:lang w:bidi="hi-IN"/>
-        </w:rPr>
-        <w:t xml:space="preserve">registry.addMapping("/**")    </w:t>
-      </w:r>
-    </w:p>
-    <w:p>
-      <w:pPr>
-        <w:pStyle w:val="11"/>
-        <w:overflowPunct/>
-        <w:jc w:val="left"/>
-        <w:rPr>
-          <w:sz w:val="16"/>
-          <w:szCs w:val="16"/>
-        </w:rPr>
-      </w:pPr>
-      <w:r>
-        <w:rPr>
-          <w:rFonts w:asciiTheme="minorHAnsi" w:hAnsiTheme="minorHAnsi" w:eastAsiaTheme="minorEastAsia" w:cstheme="minorBidi"/>
-          <w:color w:val="00000A"/>
-          <w:sz w:val="16"/>
-          <w:szCs w:val="16"/>
-          <w:lang w:bidi="hi-IN"/>
-        </w:rPr>
-        <w:t xml:space="preserve">                </w:t>
-      </w:r>
-      <w:r>
-        <w:rPr>
-          <w:rFonts w:eastAsiaTheme="minorEastAsia" w:cstheme="minorBidi"/>
-          <w:color w:val="00000A"/>
-          <w:sz w:val="16"/>
-          <w:szCs w:val="16"/>
-          <w:lang w:bidi="hi-IN"/>
-        </w:rPr>
-        <w:t xml:space="preserve">.allowedOrigins("*")    </w:t>
-      </w:r>
-    </w:p>
-    <w:p>
-      <w:pPr>
-        <w:pStyle w:val="11"/>
-        <w:overflowPunct/>
-        <w:jc w:val="left"/>
-        <w:rPr>
-          <w:sz w:val="16"/>
-          <w:szCs w:val="16"/>
-        </w:rPr>
-      </w:pPr>
-      <w:r>
-        <w:rPr>
-          <w:rFonts w:asciiTheme="minorHAnsi" w:hAnsiTheme="minorHAnsi" w:eastAsiaTheme="minorEastAsia" w:cstheme="minorBidi"/>
-          <w:color w:val="00000A"/>
-          <w:sz w:val="16"/>
-          <w:szCs w:val="16"/>
-          <w:lang w:bidi="hi-IN"/>
-        </w:rPr>
-        <w:t xml:space="preserve">                </w:t>
-      </w:r>
-      <w:r>
-        <w:rPr>
-          <w:rFonts w:eastAsiaTheme="minorEastAsia" w:cstheme="minorBidi"/>
-          <w:color w:val="00000A"/>
-          <w:sz w:val="16"/>
-          <w:szCs w:val="16"/>
-          <w:lang w:bidi="hi-IN"/>
-        </w:rPr>
-        <w:t xml:space="preserve">.allowCredentials(true)    </w:t>
-      </w:r>
-    </w:p>
-    <w:p>
-      <w:pPr>
-        <w:pStyle w:val="11"/>
-        <w:overflowPunct/>
-        <w:jc w:val="left"/>
-        <w:rPr>
-          <w:sz w:val="16"/>
-          <w:szCs w:val="16"/>
-        </w:rPr>
-      </w:pPr>
-      <w:r>
-        <w:rPr>
-          <w:rFonts w:asciiTheme="minorHAnsi" w:hAnsiTheme="minorHAnsi" w:eastAsiaTheme="minorEastAsia" w:cstheme="minorBidi"/>
-          <w:color w:val="00000A"/>
-          <w:sz w:val="16"/>
-          <w:szCs w:val="16"/>
-          <w:lang w:bidi="hi-IN"/>
-        </w:rPr>
-        <w:t xml:space="preserve">                </w:t>
-      </w:r>
-      <w:r>
-        <w:rPr>
-          <w:rFonts w:eastAsiaTheme="minorEastAsia" w:cstheme="minorBidi"/>
-          <w:color w:val="00000A"/>
-          <w:sz w:val="16"/>
-          <w:szCs w:val="16"/>
-          <w:lang w:bidi="hi-IN"/>
-        </w:rPr>
-        <w:t xml:space="preserve">.allowedMethods("GET", "POST", "DELETE", "PUT")    </w:t>
-      </w:r>
-    </w:p>
-    <w:p>
-      <w:pPr>
-        <w:pStyle w:val="11"/>
-        <w:overflowPunct/>
-        <w:jc w:val="left"/>
-        <w:rPr>
-          <w:sz w:val="16"/>
-          <w:szCs w:val="16"/>
-        </w:rPr>
-      </w:pPr>
-      <w:r>
-        <w:rPr>
-          <w:rFonts w:asciiTheme="minorHAnsi" w:hAnsiTheme="minorHAnsi" w:eastAsiaTheme="minorEastAsia" w:cstheme="minorBidi"/>
-          <w:color w:val="00000A"/>
-          <w:sz w:val="16"/>
-          <w:szCs w:val="16"/>
-          <w:lang w:bidi="hi-IN"/>
-        </w:rPr>
-        <w:t xml:space="preserve">                </w:t>
-      </w:r>
-      <w:r>
-        <w:rPr>
-          <w:rFonts w:eastAsiaTheme="minorEastAsia" w:cstheme="minorBidi"/>
-          <w:color w:val="00000A"/>
-          <w:sz w:val="16"/>
-          <w:szCs w:val="16"/>
-          <w:lang w:bidi="hi-IN"/>
-        </w:rPr>
-        <w:t xml:space="preserve">.maxAge(3600);    </w:t>
-      </w:r>
-    </w:p>
-    <w:p>
-      <w:pPr>
-        <w:pStyle w:val="11"/>
-        <w:overflowPunct/>
-        <w:jc w:val="left"/>
-        <w:rPr>
-          <w:sz w:val="16"/>
-          <w:szCs w:val="16"/>
-        </w:rPr>
-      </w:pPr>
-      <w:r>
-        <w:rPr>
-          <w:rFonts w:asciiTheme="minorHAnsi" w:hAnsiTheme="minorHAnsi" w:eastAsiaTheme="minorEastAsia" w:cstheme="minorBidi"/>
-          <w:color w:val="00000A"/>
-          <w:sz w:val="16"/>
-          <w:szCs w:val="16"/>
-          <w:lang w:bidi="hi-IN"/>
-        </w:rPr>
-        <w:t xml:space="preserve">    </w:t>
-      </w:r>
-      <w:r>
-        <w:rPr>
-          <w:rFonts w:eastAsiaTheme="minorEastAsia" w:cstheme="minorBidi"/>
-          <w:color w:val="00000A"/>
-          <w:sz w:val="16"/>
-          <w:szCs w:val="16"/>
-          <w:lang w:bidi="hi-IN"/>
-        </w:rPr>
-        <w:t xml:space="preserve">}    </w:t>
-      </w:r>
-    </w:p>
-    <w:p>
-      <w:pPr>
-        <w:pStyle w:val="11"/>
-        <w:overflowPunct/>
-        <w:jc w:val="left"/>
-        <w:rPr>
-          <w:sz w:val="16"/>
-          <w:szCs w:val="16"/>
-        </w:rPr>
-      </w:pPr>
-      <w:r>
-        <w:rPr>
-          <w:rFonts w:asciiTheme="minorHAnsi" w:hAnsiTheme="minorHAnsi" w:eastAsiaTheme="minorEastAsia" w:cstheme="minorBidi"/>
-          <w:color w:val="00000A"/>
-          <w:sz w:val="16"/>
-          <w:szCs w:val="16"/>
-          <w:lang w:bidi="hi-IN"/>
-        </w:rPr>
-        <w:t xml:space="preserve">  </w:t>
-      </w:r>
-    </w:p>
-    <w:p>
-      <w:pPr>
-        <w:pStyle w:val="11"/>
-        <w:widowControl w:val="0"/>
-        <w:numPr>
-          <w:ilvl w:val="0"/>
-          <w:numId w:val="0"/>
-        </w:numPr>
-        <w:tabs>
-          <w:tab w:val="left" w:pos="312"/>
-        </w:tabs>
-        <w:overflowPunct/>
-        <w:jc w:val="left"/>
-        <w:rPr>
-          <w:sz w:val="16"/>
-          <w:szCs w:val="16"/>
-          <w:lang w:val="en-US" w:eastAsia="zh-CN"/>
-        </w:rPr>
-      </w:pPr>
-      <w:r>
-        <w:rPr>
-          <w:rFonts w:eastAsiaTheme="minorEastAsia" w:cstheme="minorBidi"/>
-          <w:color w:val="00000A"/>
-          <w:sz w:val="16"/>
-          <w:szCs w:val="16"/>
-          <w:lang w:val="en-US" w:eastAsia="zh-CN" w:bidi="hi-IN"/>
-        </w:rPr>
-        <w:t xml:space="preserve">}    </w:t>
-      </w:r>
-    </w:p>
-    <w:p>
-      <w:pPr>
-        <w:widowControl w:val="0"/>
-        <w:numPr>
-          <w:ilvl w:val="0"/>
-          <w:numId w:val="0"/>
-        </w:numPr>
-        <w:tabs>
-          <w:tab w:val="left" w:pos="312"/>
-        </w:tabs>
-        <w:jc w:val="both"/>
-        <w:rPr>
-          <w:lang w:val="en-US" w:eastAsia="zh-CN"/>
-        </w:rPr>
-      </w:pPr>
-    </w:p>
-    <w:p>
-      <w:pPr>
-        <w:widowControl w:val="0"/>
-        <w:numPr>
-          <w:ilvl w:val="0"/>
-          <w:numId w:val="0"/>
-        </w:numPr>
-        <w:tabs>
-          <w:tab w:val="left" w:pos="312"/>
-        </w:tabs>
-        <w:jc w:val="both"/>
-        <w:rPr>
-          <w:lang w:val="en-US" w:eastAsia="zh-CN"/>
-        </w:rPr>
-      </w:pPr>
-    </w:p>
-    <w:p>
-      <w:pPr>
-        <w:widowControl w:val="0"/>
-        <w:numPr>
-          <w:ilvl w:val="0"/>
-          <w:numId w:val="0"/>
-        </w:numPr>
-        <w:tabs>
-          <w:tab w:val="left" w:pos="312"/>
-        </w:tabs>
-        <w:jc w:val="both"/>
-      </w:pPr>
-      <w:r>
-        <w:rPr>
-          <w:lang w:val="en-US" w:eastAsia="zh-CN"/>
-        </w:rPr>
-        <w:t>实战第七天：</w:t>
-      </w:r>
-    </w:p>
-    <w:p>
-      <w:pPr>
-        <w:widowControl w:val="0"/>
-        <w:numPr>
-          <w:ilvl w:val="0"/>
-          <w:numId w:val="12"/>
-        </w:numPr>
-        <w:tabs>
-          <w:tab w:val="left" w:pos="312"/>
-        </w:tabs>
-        <w:jc w:val="both"/>
-        <w:rPr>
-          <w:lang w:val="en-US" w:eastAsia="zh-CN"/>
-        </w:rPr>
-      </w:pPr>
-      <w:r>
-        <w:rPr>
-          <w:lang w:val="en-US" w:eastAsia="zh-CN"/>
-        </w:rPr>
-        <w:t>查询用户列表，涉及多表关联，解决方案自己开发mapper</w:t>
-      </w:r>
-    </w:p>
-    <w:p>
-      <w:pPr>
-        <w:widowControl w:val="0"/>
-        <w:numPr>
-          <w:ilvl w:val="0"/>
-          <w:numId w:val="12"/>
-        </w:numPr>
-        <w:tabs>
-          <w:tab w:val="left" w:pos="312"/>
-        </w:tabs>
-        <w:jc w:val="both"/>
-        <w:rPr>
-          <w:lang w:val="en-US" w:eastAsia="zh-CN"/>
-        </w:rPr>
-      </w:pPr>
-      <w:r>
-        <w:rPr>
-          <w:lang w:val="en-US" w:eastAsia="zh-CN"/>
-        </w:rPr>
-        <w:t>查询单体用户涉及跨域访问，使用jQuery的jsonp</w:t>
-      </w:r>
-    </w:p>
-    <w:p>
-      <w:pPr>
-        <w:widowControl w:val="0"/>
-        <w:numPr>
-          <w:ilvl w:val="0"/>
-          <w:numId w:val="12"/>
-        </w:numPr>
-        <w:tabs>
-          <w:tab w:val="left" w:pos="312"/>
-        </w:tabs>
-        <w:jc w:val="both"/>
-        <w:rPr>
-          <w:lang w:val="en-US" w:eastAsia="zh-CN"/>
-        </w:rPr>
-      </w:pPr>
-      <w:r>
-        <w:rPr>
-          <w:lang w:val="en-US" w:eastAsia="zh-CN"/>
-        </w:rPr>
-        <w:t>单体查询返回自定义的json数据格式，封装在UserUpdateFormModel</w:t>
-      </w:r>
-    </w:p>
-    <w:p>
-      <w:pPr>
-        <w:widowControl w:val="0"/>
-        <w:numPr>
-          <w:ilvl w:val="0"/>
-          <w:numId w:val="12"/>
-        </w:numPr>
-        <w:tabs>
-          <w:tab w:val="left" w:pos="312"/>
-        </w:tabs>
-        <w:jc w:val="both"/>
-        <w:rPr>
-          <w:lang w:val="en-US" w:eastAsia="zh-CN"/>
-        </w:rPr>
-      </w:pPr>
-      <w:r>
-        <w:rPr>
-          <w:lang w:val="en-US" w:eastAsia="zh-CN"/>
-        </w:rPr>
-        <w:t>单体更新添加，涉及异步post所以使用ajaxSubmit提交表单。但是也同样涉及跨域请求，注意：</w:t>
-      </w:r>
-      <w:r>
-        <w:rPr>
-          <w:highlight w:val="yellow"/>
-          <w:lang w:val="en-US" w:eastAsia="zh-CN"/>
-        </w:rPr>
-        <w:t>JSONP不支持POST</w:t>
-      </w:r>
-    </w:p>
-    <w:p>
-      <w:pPr>
-        <w:widowControl w:val="0"/>
-        <w:numPr>
-          <w:ilvl w:val="0"/>
-          <w:numId w:val="0"/>
-        </w:numPr>
-        <w:tabs>
-          <w:tab w:val="left" w:pos="312"/>
-        </w:tabs>
-        <w:jc w:val="both"/>
-        <w:rPr>
-          <w:lang w:val="en-US" w:eastAsia="zh-CN"/>
-        </w:rPr>
-      </w:pPr>
-      <w:r>
-        <w:rPr>
-          <w:lang w:val="en-US" w:eastAsia="zh-CN"/>
-        </w:rPr>
-        <w:t>所以可以使用Apache HttpClient</w:t>
-      </w:r>
-    </w:p>
-    <w:p>
-      <w:pPr>
-        <w:widowControl w:val="0"/>
-        <w:numPr>
-          <w:ilvl w:val="0"/>
-          <w:numId w:val="12"/>
-        </w:numPr>
-        <w:tabs>
-          <w:tab w:val="left" w:pos="312"/>
-        </w:tabs>
-        <w:ind w:left="0" w:firstLine="0"/>
-        <w:jc w:val="both"/>
-        <w:rPr>
-          <w:lang w:val="en-US" w:eastAsia="zh-CN"/>
-        </w:rPr>
-      </w:pPr>
-      <w:r>
-        <w:rPr>
-          <w:lang w:val="en-US" w:eastAsia="zh-CN"/>
-        </w:rPr>
-        <w:t>登录页面搭建</w:t>
-      </w:r>
-    </w:p>
-    <w:p>
-      <w:pPr>
-        <w:widowControl w:val="0"/>
-        <w:numPr>
-          <w:ilvl w:val="0"/>
-          <w:numId w:val="0"/>
-        </w:numPr>
-        <w:tabs>
-          <w:tab w:val="left" w:pos="312"/>
-        </w:tabs>
-        <w:jc w:val="both"/>
-        <w:rPr>
-          <w:lang w:val="en-US" w:eastAsia="zh-CN"/>
-        </w:rPr>
-      </w:pPr>
-      <w:r>
-        <w:rPr>
-          <w:lang w:val="en-US" w:eastAsia="zh-CN"/>
-        </w:rPr>
-        <w:t xml:space="preserve">   注意字符串比较, ==和equals的区别</w:t>
-      </w:r>
-    </w:p>
-    <w:p>
-      <w:pPr>
-        <w:widowControl w:val="0"/>
-        <w:numPr>
-          <w:ilvl w:val="0"/>
-          <w:numId w:val="0"/>
-        </w:numPr>
-        <w:tabs>
-          <w:tab w:val="left" w:pos="312"/>
-        </w:tabs>
-        <w:jc w:val="both"/>
-        <w:rPr>
-          <w:lang w:val="en-US" w:eastAsia="zh-CN"/>
-        </w:rPr>
-      </w:pPr>
-      <w:r>
-        <w:rPr>
-          <w:lang w:val="en-US" w:eastAsia="zh-CN"/>
-        </w:rPr>
-        <w:tab/>
-      </w:r>
-      <w:r>
-        <w:rPr>
-          <w:lang w:val="en-US" w:eastAsia="zh-CN"/>
-        </w:rPr>
-        <w:tab/>
-      </w:r>
-      <w:r>
-        <w:rPr>
-          <w:lang w:val="en-US" w:eastAsia="zh-CN"/>
-        </w:rPr>
-        <w:tab/>
-      </w:r>
-      <w:r>
-        <w:rPr>
-          <w:lang w:val="en-US" w:eastAsia="zh-CN"/>
-        </w:rPr>
-        <w:t xml:space="preserve"> ==是比较是否是同一个对象</w:t>
-      </w:r>
-    </w:p>
-    <w:p>
-      <w:pPr>
-        <w:widowControl w:val="0"/>
-        <w:numPr>
-          <w:ilvl w:val="0"/>
-          <w:numId w:val="0"/>
-        </w:numPr>
-        <w:tabs>
-          <w:tab w:val="left" w:pos="312"/>
-        </w:tabs>
-        <w:jc w:val="both"/>
-        <w:rPr>
-          <w:lang w:val="en-US" w:eastAsia="zh-CN"/>
-        </w:rPr>
-      </w:pPr>
-      <w:r>
-        <w:rPr>
-          <w:lang w:val="en-US" w:eastAsia="zh-CN"/>
-        </w:rPr>
-        <w:tab/>
-      </w:r>
-      <w:r>
-        <w:rPr>
-          <w:lang w:val="en-US" w:eastAsia="zh-CN"/>
-        </w:rPr>
-        <w:tab/>
-      </w:r>
-      <w:r>
-        <w:rPr>
-          <w:lang w:val="en-US" w:eastAsia="zh-CN"/>
-        </w:rPr>
-        <w:tab/>
-      </w:r>
-      <w:r>
-        <w:rPr>
-          <w:lang w:val="en-US" w:eastAsia="zh-CN"/>
-        </w:rPr>
-        <w:t>equals()则是两个数组中每个元素进行比较v1[i] != v2[i]</w:t>
-      </w:r>
-    </w:p>
-    <w:p>
-      <w:pPr>
-        <w:widowControl w:val="0"/>
-        <w:numPr>
-          <w:ilvl w:val="0"/>
-          <w:numId w:val="0"/>
-        </w:numPr>
-        <w:tabs>
-          <w:tab w:val="left" w:pos="312"/>
-        </w:tabs>
-        <w:jc w:val="both"/>
-      </w:pPr>
-    </w:p>
-    <w:p>
-      <w:pPr>
-        <w:widowControl w:val="0"/>
-        <w:numPr>
-          <w:ilvl w:val="0"/>
-          <w:numId w:val="0"/>
-        </w:numPr>
-        <w:tabs>
-          <w:tab w:val="left" w:pos="312"/>
-        </w:tabs>
-        <w:jc w:val="both"/>
-        <w:rPr>
-          <w:rFonts w:hint="eastAsia"/>
-          <w:lang w:val="en-US" w:eastAsia="zh-CN"/>
-        </w:rPr>
-      </w:pPr>
-      <w:r>
-        <w:rPr>
-          <w:rFonts w:hint="eastAsia"/>
-          <w:lang w:val="en-US" w:eastAsia="zh-CN"/>
-        </w:rPr>
-        <w:t>实战第八天</w:t>
-      </w:r>
-    </w:p>
-    <w:p>
-      <w:pPr>
-        <w:widowControl w:val="0"/>
-        <w:numPr>
-          <w:ilvl w:val="0"/>
-          <w:numId w:val="13"/>
-        </w:numPr>
-        <w:tabs>
-          <w:tab w:val="left" w:pos="312"/>
-        </w:tabs>
-        <w:jc w:val="both"/>
-        <w:rPr>
-          <w:rFonts w:hint="eastAsia"/>
-          <w:lang w:val="en-US" w:eastAsia="zh-CN"/>
-        </w:rPr>
-      </w:pPr>
-      <w:r>
-        <w:rPr>
-          <w:rFonts w:hint="eastAsia"/>
-          <w:lang w:val="en-US" w:eastAsia="zh-CN"/>
-        </w:rPr>
-        <w:t>Session共享在分布式架构中的问题，传统的session存储用户登录信息无法应用到分布式系统里，所以可以使用redis进行认证信息保存和模块间的共享。</w:t>
-      </w:r>
-    </w:p>
-    <w:p>
-      <w:pPr>
-        <w:widowControl w:val="0"/>
-        <w:numPr>
-          <w:ilvl w:val="0"/>
-          <w:numId w:val="13"/>
-        </w:numPr>
-        <w:tabs>
-          <w:tab w:val="left" w:pos="312"/>
-        </w:tabs>
-        <w:jc w:val="both"/>
-        <w:rPr>
-          <w:rFonts w:hint="eastAsia"/>
-          <w:lang w:val="en-US" w:eastAsia="zh-CN"/>
-        </w:rPr>
-      </w:pPr>
-      <w:r>
-        <w:rPr>
-          <w:rFonts w:hint="eastAsia"/>
-          <w:lang w:val="en-US" w:eastAsia="zh-CN"/>
-        </w:rPr>
-        <w:t>Auth登录成功后需要将token写入redis</w:t>
-      </w:r>
-    </w:p>
-    <w:p>
-      <w:pPr>
-        <w:widowControl w:val="0"/>
-        <w:numPr>
-          <w:ilvl w:val="0"/>
-          <w:numId w:val="13"/>
-        </w:numPr>
-        <w:tabs>
-          <w:tab w:val="left" w:pos="312"/>
-        </w:tabs>
-        <w:jc w:val="both"/>
-        <w:rPr>
-          <w:rFonts w:hint="eastAsia"/>
-          <w:lang w:val="en-US" w:eastAsia="zh-CN"/>
-        </w:rPr>
-      </w:pPr>
-      <w:r>
-        <w:rPr>
-          <w:rFonts w:hint="eastAsia"/>
-          <w:lang w:val="en-US" w:eastAsia="zh-CN"/>
-        </w:rPr>
-        <w:t>Auth将token返回给mgt,mgt将token写入cookie</w:t>
-      </w:r>
-    </w:p>
-    <w:p>
-      <w:pPr>
-        <w:widowControl w:val="0"/>
-        <w:numPr>
-          <w:ilvl w:val="0"/>
-          <w:numId w:val="13"/>
-        </w:numPr>
-        <w:tabs>
-          <w:tab w:val="left" w:pos="312"/>
-        </w:tabs>
-        <w:jc w:val="both"/>
-        <w:rPr>
-          <w:rFonts w:hint="eastAsia"/>
-          <w:lang w:val="en-US" w:eastAsia="zh-CN"/>
-        </w:rPr>
-      </w:pPr>
-      <w:r>
-        <w:rPr>
-          <w:rFonts w:hint="eastAsia"/>
-          <w:lang w:val="en-US" w:eastAsia="zh-CN"/>
-        </w:rPr>
-        <w:t>Auth模块需要提供通过token获取用户信息(json)的API</w:t>
-      </w:r>
-    </w:p>
-    <w:p>
-      <w:pPr>
-        <w:widowControl w:val="0"/>
-        <w:numPr>
-          <w:ilvl w:val="0"/>
-          <w:numId w:val="13"/>
-        </w:numPr>
-        <w:tabs>
-          <w:tab w:val="left" w:pos="312"/>
-        </w:tabs>
-        <w:jc w:val="both"/>
-        <w:rPr>
-          <w:rFonts w:hint="eastAsia"/>
-          <w:lang w:val="en-US" w:eastAsia="zh-CN"/>
-        </w:rPr>
-      </w:pPr>
-      <w:r>
-        <w:rPr>
-          <w:rFonts w:hint="eastAsia"/>
-          <w:lang w:val="en-US" w:eastAsia="zh-CN"/>
-        </w:rPr>
-        <w:t>完成mgt登录成功后欢迎用户功能， 需要jsonp调用auth取到用户信息显示在页面中</w:t>
-      </w:r>
-    </w:p>
-    <w:p>
-      <w:pPr>
-        <w:widowControl w:val="0"/>
-        <w:numPr>
-          <w:ilvl w:val="0"/>
-          <w:numId w:val="13"/>
-        </w:numPr>
-        <w:tabs>
-          <w:tab w:val="left" w:pos="312"/>
-        </w:tabs>
-        <w:jc w:val="both"/>
-        <w:rPr>
-          <w:rFonts w:hint="eastAsia"/>
-          <w:lang w:val="en-US" w:eastAsia="zh-CN"/>
-        </w:rPr>
-      </w:pPr>
-      <w:r>
-        <w:rPr>
-          <w:rFonts w:hint="eastAsia"/>
-          <w:lang w:val="en-US" w:eastAsia="zh-CN"/>
-        </w:rPr>
-        <w:t>完成登出功能，删除本地cookie 删除redis中的token</w:t>
-      </w:r>
-    </w:p>
-    <w:p>
-      <w:pPr>
-        <w:widowControl w:val="0"/>
-        <w:numPr>
-          <w:ilvl w:val="0"/>
-          <w:numId w:val="13"/>
-        </w:numPr>
-        <w:tabs>
-          <w:tab w:val="left" w:pos="312"/>
-        </w:tabs>
-        <w:jc w:val="both"/>
-        <w:rPr>
-          <w:rFonts w:hint="eastAsia"/>
-          <w:lang w:val="en-US" w:eastAsia="zh-CN"/>
-        </w:rPr>
-      </w:pPr>
-      <w:r>
-        <w:rPr>
-          <w:rFonts w:hint="eastAsia"/>
-          <w:lang w:val="en-US" w:eastAsia="zh-CN"/>
-        </w:rPr>
-        <w:t>使用spring拦截器进行登录判断是否可以访问管理界面</w:t>
-      </w:r>
-    </w:p>
-    <w:p>
-      <w:pPr>
-        <w:widowControl w:val="0"/>
-        <w:numPr>
-          <w:ilvl w:val="0"/>
-          <w:numId w:val="13"/>
-        </w:numPr>
-        <w:tabs>
-          <w:tab w:val="left" w:pos="312"/>
-        </w:tabs>
-        <w:jc w:val="both"/>
-        <w:rPr>
-          <w:rFonts w:hint="eastAsia"/>
-          <w:lang w:val="en-US" w:eastAsia="zh-CN"/>
-        </w:rPr>
-      </w:pPr>
-      <w:r>
-        <w:rPr>
-          <w:rFonts w:hint="eastAsia"/>
-          <w:lang w:val="en-US" w:eastAsia="zh-CN"/>
-        </w:rPr>
-        <w:t>前端权限管理，不同角色登录可以看到不同的管理界面</w:t>
-      </w:r>
-    </w:p>
-    <w:p>
-      <w:pPr>
-        <w:widowControl w:val="0"/>
-        <w:numPr>
-          <w:numId w:val="0"/>
-        </w:numPr>
-        <w:tabs>
-          <w:tab w:val="left" w:pos="312"/>
-        </w:tabs>
-        <w:jc w:val="both"/>
-        <w:rPr>
-          <w:rFonts w:hint="eastAsia"/>
-          <w:lang w:val="en-US" w:eastAsia="zh-CN"/>
-        </w:rPr>
-      </w:pPr>
-    </w:p>
-    <w:p>
-      <w:pPr>
-        <w:widowControl w:val="0"/>
-        <w:numPr>
-          <w:numId w:val="0"/>
-        </w:numPr>
-        <w:tabs>
-          <w:tab w:val="left" w:pos="312"/>
-        </w:tabs>
-        <w:jc w:val="both"/>
-        <w:rPr>
-          <w:rFonts w:hint="eastAsia"/>
-          <w:lang w:val="en-US" w:eastAsia="zh-CN"/>
-        </w:rPr>
-      </w:pPr>
-      <w:r>
-        <w:rPr>
-          <w:rFonts w:hint="eastAsia"/>
-          <w:lang w:val="en-US" w:eastAsia="zh-CN"/>
-        </w:rPr>
-        <w:t>实战第九天</w:t>
-      </w:r>
-    </w:p>
-    <w:p>
-      <w:pPr>
-        <w:widowControl w:val="0"/>
-        <w:numPr>
-          <w:ilvl w:val="0"/>
-          <w:numId w:val="14"/>
-        </w:numPr>
-        <w:tabs>
-          <w:tab w:val="left" w:pos="312"/>
-        </w:tabs>
-        <w:jc w:val="both"/>
-        <w:rPr>
-          <w:rFonts w:hint="eastAsia"/>
-          <w:lang w:val="en-US" w:eastAsia="zh-CN"/>
-        </w:rPr>
-      </w:pPr>
-      <w:r>
-        <w:rPr>
-          <w:rFonts w:hint="eastAsia"/>
-          <w:lang w:val="en-US" w:eastAsia="zh-CN"/>
-        </w:rPr>
-        <w:t>完成后天权限认证,使用反射和自定义annotation相关知识</w:t>
-      </w:r>
-    </w:p>
-    <w:p>
-      <w:pPr>
-        <w:widowControl w:val="0"/>
-        <w:numPr>
-          <w:numId w:val="0"/>
-        </w:numPr>
-        <w:tabs>
-          <w:tab w:val="left" w:pos="312"/>
-        </w:tabs>
-        <w:bidi w:val="0"/>
-        <w:jc w:val="both"/>
-        <w:rPr>
-          <w:rFonts w:hint="eastAsia"/>
-          <w:lang w:val="en-US" w:eastAsia="zh-CN"/>
-        </w:rPr>
-      </w:pPr>
-    </w:p>
-    <w:p>
-      <w:pPr>
-        <w:widowControl w:val="0"/>
-        <w:numPr>
-          <w:numId w:val="0"/>
-        </w:numPr>
-        <w:tabs>
-          <w:tab w:val="left" w:pos="312"/>
-        </w:tabs>
-        <w:bidi w:val="0"/>
-        <w:jc w:val="both"/>
-        <w:rPr>
-          <w:rFonts w:hint="eastAsia"/>
-          <w:lang w:val="en-US" w:eastAsia="zh-CN"/>
-        </w:rPr>
-      </w:pPr>
-      <w:r>
-        <w:rPr>
-          <w:rFonts w:hint="eastAsia"/>
-          <w:lang w:val="en-US" w:eastAsia="zh-CN"/>
-        </w:rPr>
-        <w:t>高级进阶案列：</w:t>
-      </w:r>
-    </w:p>
-    <w:p>
-      <w:pPr>
-        <w:widowControl w:val="0"/>
-        <w:numPr>
-          <w:numId w:val="0"/>
-        </w:numPr>
-        <w:tabs>
-          <w:tab w:val="left" w:pos="312"/>
-        </w:tabs>
-        <w:bidi w:val="0"/>
-        <w:jc w:val="both"/>
-        <w:rPr>
-          <w:rFonts w:hint="eastAsia"/>
-          <w:lang w:val="en-US" w:eastAsia="zh-CN"/>
-        </w:rPr>
-      </w:pPr>
-      <w:r>
-        <w:rPr>
-          <w:rFonts w:hint="eastAsia"/>
-          <w:lang w:val="en-US" w:eastAsia="zh-CN"/>
-        </w:rPr>
-        <w:t>在MagicCube比赛中，选手来自全世界，现在数据库中有选手成绩表，这个数据量大概TB级，每一次比赛后都会 产生新的成绩，选手的成绩就会发生变化。</w:t>
-      </w:r>
-    </w:p>
-    <w:p>
-      <w:pPr>
-        <w:widowControl w:val="0"/>
-        <w:numPr>
-          <w:numId w:val="0"/>
-        </w:numPr>
-        <w:tabs>
-          <w:tab w:val="left" w:pos="312"/>
-        </w:tabs>
-        <w:bidi w:val="0"/>
-        <w:jc w:val="both"/>
-        <w:rPr>
-          <w:rFonts w:hint="eastAsia"/>
-          <w:lang w:val="en-US" w:eastAsia="zh-CN"/>
-        </w:rPr>
-      </w:pPr>
-      <w:r>
-        <w:rPr>
-          <w:rFonts w:hint="eastAsia"/>
-          <w:lang w:val="en-US" w:eastAsia="zh-CN"/>
-        </w:rPr>
-        <w:t>要求：我们的后台录入人员录入选手成绩后，后台发生排序然后及时响应录入人员。然后返回前十名选手成绩和名字。</w:t>
-      </w:r>
-    </w:p>
-    <w:p>
-      <w:pPr>
-        <w:widowControl w:val="0"/>
-        <w:numPr>
-          <w:numId w:val="0"/>
-        </w:numPr>
-        <w:tabs>
-          <w:tab w:val="left" w:pos="312"/>
-        </w:tabs>
-        <w:bidi w:val="0"/>
-        <w:jc w:val="both"/>
-        <w:rPr>
-          <w:rFonts w:hint="eastAsia"/>
-          <w:lang w:val="en-US" w:eastAsia="zh-CN"/>
-        </w:rPr>
-      </w:pPr>
-    </w:p>
-    <w:p>
-      <w:pPr>
-        <w:widowControl w:val="0"/>
-        <w:numPr>
-          <w:numId w:val="0"/>
-        </w:numPr>
-        <w:tabs>
-          <w:tab w:val="left" w:pos="312"/>
-        </w:tabs>
-        <w:bidi w:val="0"/>
-        <w:jc w:val="both"/>
-        <w:rPr>
-          <w:rFonts w:hint="eastAsia"/>
-          <w:lang w:val="en-US" w:eastAsia="zh-CN"/>
-        </w:rPr>
-      </w:pPr>
-      <w:r>
-        <w:rPr>
-          <w:rFonts w:hint="eastAsia"/>
-          <w:lang w:val="en-US" w:eastAsia="zh-CN"/>
-        </w:rPr>
-        <w:t>思考：</w:t>
-      </w:r>
-    </w:p>
-    <w:p>
-      <w:pPr>
-        <w:widowControl w:val="0"/>
-        <w:numPr>
-          <w:ilvl w:val="0"/>
-          <w:numId w:val="15"/>
-        </w:numPr>
-        <w:tabs>
-          <w:tab w:val="left" w:pos="312"/>
-        </w:tabs>
-        <w:bidi w:val="0"/>
-        <w:jc w:val="both"/>
-        <w:rPr>
-          <w:rFonts w:hint="eastAsia"/>
-          <w:lang w:val="en-US" w:eastAsia="zh-CN"/>
-        </w:rPr>
-      </w:pPr>
-      <w:r>
-        <w:rPr>
-          <w:rFonts w:hint="eastAsia"/>
-          <w:lang w:val="en-US" w:eastAsia="zh-CN"/>
-        </w:rPr>
-        <w:t>可以将1TB总表划分成1000份1GB的表，然后对每个1GB的子表排序。之后依次用游标遍历子表，即取出子表中最小数据，再对1000条数据进行比较，其中最小者肯定为1TB数据中的最小者，然后依次重复以上。</w:t>
-      </w:r>
-    </w:p>
-    <w:p>
-      <w:pPr>
-        <w:widowControl w:val="0"/>
-        <w:numPr>
-          <w:ilvl w:val="0"/>
-          <w:numId w:val="15"/>
-        </w:numPr>
-        <w:tabs>
-          <w:tab w:val="left" w:pos="312"/>
-        </w:tabs>
-        <w:bidi w:val="0"/>
-        <w:jc w:val="both"/>
-        <w:rPr>
-          <w:rFonts w:hint="eastAsia"/>
-          <w:lang w:val="en-US" w:eastAsia="zh-CN"/>
-        </w:rPr>
-      </w:pPr>
-      <w:r>
-        <w:rPr>
-          <w:rFonts w:hint="eastAsia"/>
-          <w:lang w:val="en-US" w:eastAsia="zh-CN"/>
-        </w:rPr>
-        <w:t>如何解决及时对客户端相应的问题？</w:t>
-      </w:r>
-    </w:p>
-    <w:p>
-      <w:pPr>
-        <w:widowControl w:val="0"/>
-        <w:numPr>
-          <w:numId w:val="0"/>
-        </w:numPr>
-        <w:tabs>
-          <w:tab w:val="left" w:pos="312"/>
-        </w:tabs>
-        <w:bidi w:val="0"/>
-        <w:jc w:val="both"/>
-        <w:rPr>
-          <w:rFonts w:hint="eastAsia"/>
-          <w:lang w:val="en-US" w:eastAsia="zh-CN"/>
-        </w:rPr>
-      </w:pPr>
-      <w:r>
-        <w:rPr>
-          <w:rFonts w:hint="eastAsia"/>
-          <w:lang w:val="en-US" w:eastAsia="zh-CN"/>
-        </w:rPr>
-        <w:t xml:space="preserve">     Future,很像ajax技术，进行异步处理，后台创建子线程进行步骤1的排序工作，主进程向用户及时响应。</w:t>
-      </w:r>
-    </w:p>
-    <w:p>
-      <w:pPr>
-        <w:widowControl w:val="0"/>
-        <w:numPr>
-          <w:ilvl w:val="0"/>
-          <w:numId w:val="15"/>
-        </w:numPr>
-        <w:tabs>
-          <w:tab w:val="left" w:pos="312"/>
-        </w:tabs>
-        <w:bidi w:val="0"/>
-        <w:ind w:left="0" w:leftChars="0" w:firstLine="0" w:firstLineChars="0"/>
-        <w:jc w:val="both"/>
-        <w:rPr>
-          <w:rFonts w:hint="eastAsia"/>
-          <w:lang w:val="en-US" w:eastAsia="zh-CN"/>
-        </w:rPr>
-      </w:pPr>
-      <w:r>
-        <w:rPr>
-          <w:rFonts w:hint="eastAsia"/>
-          <w:lang w:val="en-US" w:eastAsia="zh-CN"/>
-        </w:rPr>
-        <w:t>如何解决大量数据录入任务？</w:t>
-      </w:r>
-    </w:p>
-    <w:p>
-      <w:pPr>
-        <w:widowControl w:val="0"/>
-        <w:numPr>
-          <w:numId w:val="0"/>
-        </w:numPr>
-        <w:tabs>
-          <w:tab w:val="left" w:pos="312"/>
-        </w:tabs>
-        <w:bidi w:val="0"/>
-        <w:ind w:leftChars="0"/>
-        <w:jc w:val="both"/>
-        <w:rPr>
-          <w:rFonts w:hint="eastAsia"/>
-          <w:lang w:val="en-US" w:eastAsia="zh-CN"/>
-        </w:rPr>
-      </w:pPr>
-      <w:r>
-        <w:rPr>
-          <w:rFonts w:hint="eastAsia"/>
-          <w:lang w:val="en-US" w:eastAsia="zh-CN"/>
-        </w:rPr>
-        <w:tab/>
-        <w:t>可以使用任务缓存,即消息队列来记录每次的数据录入。可以使用</w:t>
-      </w:r>
-      <w:r>
-        <w:rPr>
-          <w:rFonts w:hint="eastAsia"/>
-          <w:lang w:val="en-US" w:eastAsia="zh-CN"/>
-        </w:rPr>
-        <w:tab/>
-        <w:t>queue或stack, 通过分析该消息队列长度可以为1, 多于的请求可以忽略向消息队列添加。</w:t>
-      </w:r>
-    </w:p>
-    <w:p>
-      <w:pPr>
-        <w:widowControl w:val="0"/>
-        <w:numPr>
-          <w:numId w:val="0"/>
-        </w:numPr>
-        <w:tabs>
-          <w:tab w:val="left" w:pos="312"/>
-        </w:tabs>
-        <w:bidi w:val="0"/>
-        <w:ind w:leftChars="0"/>
-        <w:jc w:val="both"/>
-        <w:rPr>
-          <w:rFonts w:hint="eastAsia"/>
-          <w:lang w:val="en-US" w:eastAsia="zh-CN"/>
-        </w:rPr>
-      </w:pPr>
-      <w:r>
-        <w:rPr>
-          <w:rFonts w:hint="eastAsia"/>
-          <w:lang w:val="en-US" w:eastAsia="zh-CN"/>
-        </w:rPr>
-        <w:t>统一： 数据录入称为生产者</w:t>
-      </w:r>
-    </w:p>
-    <w:p>
-      <w:pPr>
-        <w:widowControl w:val="0"/>
-        <w:numPr>
-          <w:numId w:val="0"/>
-        </w:numPr>
-        <w:tabs>
-          <w:tab w:val="left" w:pos="312"/>
-        </w:tabs>
-        <w:bidi w:val="0"/>
-        <w:ind w:leftChars="0"/>
-        <w:jc w:val="both"/>
-        <w:rPr>
-          <w:rFonts w:hint="eastAsia"/>
-          <w:lang w:val="en-US" w:eastAsia="zh-CN"/>
-        </w:rPr>
-      </w:pPr>
-      <w:r>
-        <w:rPr>
-          <w:rFonts w:hint="eastAsia"/>
-          <w:lang w:val="en-US" w:eastAsia="zh-CN"/>
-        </w:rPr>
-        <w:tab/>
-        <w:t/>
-      </w:r>
-      <w:r>
-        <w:rPr>
-          <w:rFonts w:hint="eastAsia"/>
-          <w:lang w:val="en-US" w:eastAsia="zh-CN"/>
-        </w:rPr>
-        <w:tab/>
-        <w:t xml:space="preserve">     排序程序称为消费者</w:t>
-      </w:r>
-    </w:p>
-    <w:p>
-      <w:pPr>
-        <w:widowControl w:val="0"/>
-        <w:numPr>
-          <w:ilvl w:val="0"/>
-          <w:numId w:val="15"/>
-        </w:numPr>
-        <w:tabs>
-          <w:tab w:val="left" w:pos="312"/>
-        </w:tabs>
-        <w:bidi w:val="0"/>
-        <w:ind w:left="0" w:leftChars="0" w:firstLine="0" w:firstLineChars="0"/>
-        <w:jc w:val="both"/>
-        <w:rPr>
-          <w:rFonts w:hint="eastAsia"/>
-          <w:lang w:val="en-US" w:eastAsia="zh-CN"/>
-        </w:rPr>
-      </w:pPr>
-      <w:r>
-        <w:rPr>
-          <w:rFonts w:hint="eastAsia"/>
-          <w:lang w:val="en-US" w:eastAsia="zh-CN"/>
-        </w:rPr>
-        <w:t>如何解决生产者向消息队列添加任务后生产得知队列中有变化?</w:t>
-      </w:r>
-    </w:p>
-    <w:p>
-      <w:pPr>
-        <w:widowControl w:val="0"/>
-        <w:numPr>
-          <w:numId w:val="0"/>
-        </w:numPr>
-        <w:tabs>
-          <w:tab w:val="left" w:pos="312"/>
-        </w:tabs>
-        <w:bidi w:val="0"/>
-        <w:ind w:leftChars="0"/>
-        <w:jc w:val="both"/>
-        <w:rPr>
-          <w:rFonts w:hint="eastAsia"/>
-          <w:lang w:val="en-US" w:eastAsia="zh-CN"/>
-        </w:rPr>
-      </w:pPr>
-      <w:r>
-        <w:rPr>
-          <w:rFonts w:hint="eastAsia"/>
-          <w:lang w:val="en-US" w:eastAsia="zh-CN"/>
-        </w:rPr>
-        <w:tab/>
-        <w:t>观察者模式,  通过线程间的通信 notify(). 消费者处于wait()状态, 然后被唤醒。线程间的通信必须以  锁(synchronized) 为基础。</w:t>
-      </w:r>
-    </w:p>
-    <w:p>
-      <w:pPr>
-        <w:widowControl w:val="0"/>
-        <w:numPr>
-          <w:ilvl w:val="0"/>
-          <w:numId w:val="15"/>
-        </w:numPr>
-        <w:tabs>
-          <w:tab w:val="left" w:pos="312"/>
-        </w:tabs>
-        <w:bidi w:val="0"/>
-        <w:ind w:left="0" w:leftChars="0" w:firstLine="0" w:firstLineChars="0"/>
-        <w:jc w:val="both"/>
-        <w:rPr>
-          <w:rFonts w:hint="eastAsia"/>
-          <w:lang w:val="en-US" w:eastAsia="zh-CN"/>
-        </w:rPr>
-      </w:pPr>
-      <w:r>
-        <w:rPr>
-          <w:rFonts w:hint="eastAsia"/>
-          <w:lang w:val="en-US" w:eastAsia="zh-CN"/>
-        </w:rPr>
-        <w:t>如何解决多个生产者向消息队列里添加任务时,保证消息计数器的安全性？</w:t>
-      </w:r>
-    </w:p>
-    <w:p>
-      <w:pPr>
-        <w:widowControl w:val="0"/>
-        <w:numPr>
-          <w:numId w:val="0"/>
-        </w:numPr>
-        <w:tabs>
-          <w:tab w:val="left" w:pos="312"/>
-        </w:tabs>
-        <w:bidi w:val="0"/>
-        <w:ind w:leftChars="0"/>
-        <w:jc w:val="both"/>
-        <w:rPr>
-          <w:rFonts w:hint="eastAsia"/>
-          <w:lang w:val="en-US" w:eastAsia="zh-CN"/>
-        </w:rPr>
-      </w:pPr>
-      <w:r>
-        <w:rPr>
-          <w:rFonts w:hint="eastAsia"/>
-          <w:lang w:val="en-US" w:eastAsia="zh-CN"/>
-        </w:rPr>
-        <w:t xml:space="preserve">   可以使用AtmoicInteger保证自增减的原子性</w:t>
-      </w:r>
-    </w:p>
-    <w:p>
-      <w:pPr>
-        <w:widowControl w:val="0"/>
-        <w:numPr>
-          <w:ilvl w:val="0"/>
-          <w:numId w:val="15"/>
-        </w:numPr>
-        <w:tabs>
-          <w:tab w:val="left" w:pos="312"/>
-        </w:tabs>
-        <w:bidi w:val="0"/>
-        <w:ind w:left="0" w:leftChars="0" w:firstLine="0" w:firstLineChars="0"/>
-        <w:jc w:val="both"/>
-        <w:rPr>
-          <w:rFonts w:hint="eastAsia"/>
-          <w:lang w:val="en-US" w:eastAsia="zh-CN"/>
-        </w:rPr>
-      </w:pPr>
-      <w:r>
-        <w:rPr>
-          <w:rFonts w:hint="eastAsia"/>
-          <w:lang w:val="en-US" w:eastAsia="zh-CN"/>
-        </w:rPr>
-        <w:t>如何解决多个生产者共用同一个消息队列对象?</w:t>
-      </w:r>
-    </w:p>
-    <w:p>
-      <w:pPr>
-        <w:widowControl w:val="0"/>
-        <w:numPr>
-          <w:numId w:val="0"/>
-        </w:numPr>
-        <w:tabs>
-          <w:tab w:val="left" w:pos="312"/>
-        </w:tabs>
-        <w:bidi w:val="0"/>
-        <w:ind w:leftChars="0"/>
-        <w:jc w:val="both"/>
-        <w:rPr>
-          <w:rFonts w:hint="eastAsia"/>
-          <w:lang w:val="en-US" w:eastAsia="zh-CN"/>
-        </w:rPr>
-      </w:pPr>
-      <w:r>
-        <w:rPr>
-          <w:rFonts w:hint="eastAsia"/>
-          <w:lang w:val="en-US" w:eastAsia="zh-CN"/>
-        </w:rPr>
-        <w:tab/>
-        <w:t>可以使用单例模式</w:t>
-      </w:r>
-    </w:p>
-    <w:tbl>
-      <w:tblPr>
-        <w:tblStyle w:val="7"/>
-        <w:tblW w:w="8522" w:type="dxa"/>
-        <w:tblInd w:w="0" w:type="dxa"/>
-        <w:tblBorders>
-          <w:top w:val="single" w:color="auto" w:sz="4" w:space="0"/>
-          <w:left w:val="single" w:color="auto" w:sz="4" w:space="0"/>
-          <w:bottom w:val="single" w:color="auto" w:sz="4" w:space="0"/>
-          <w:right w:val="single" w:color="auto" w:sz="4" w:space="0"/>
-          <w:insideH w:val="single" w:color="auto" w:sz="4" w:space="0"/>
-          <w:insideV w:val="single" w:color="auto" w:sz="4" w:space="0"/>
-        </w:tblBorders>
-        <w:tblLayout w:type="fixed"/>
-        <w:tblCellMar>
-          <w:left w:w="108" w:type="dxa"/>
-          <w:right w:w="108" w:type="dxa"/>
-        </w:tblCellMar>
-      </w:tblPr>
-      <w:tblGrid>
-        <w:gridCol w:w="8522"/>
-      </w:tblGrid>
-      <w:tr>
-        <w:tblPrEx>
-          <w:tblBorders>
-            <w:top w:val="single" w:color="auto" w:sz="4" w:space="0"/>
-            <w:left w:val="single" w:color="auto" w:sz="4" w:space="0"/>
-            <w:bottom w:val="single" w:color="auto" w:sz="4" w:space="0"/>
-            <w:right w:val="single" w:color="auto" w:sz="4" w:space="0"/>
-            <w:insideH w:val="single" w:color="auto" w:sz="4" w:space="0"/>
-            <w:insideV w:val="single" w:color="auto" w:sz="4" w:space="0"/>
-          </w:tblBorders>
-          <w:tblLayout w:type="fixed"/>
-          <w:tblCellMar>
-            <w:left w:w="108" w:type="dxa"/>
-            <w:right w:w="108" w:type="dxa"/>
-          </w:tblCellMar>
-        </w:tblPrEx>
-        <w:tc>
-          <w:tcPr>
-            <w:tcW w:w="8522" w:type="dxa"/>
-          </w:tcPr>
-          <w:p>
-            <w:pPr>
-              <w:spacing w:beforeLines="0" w:afterLines="0"/>
-              <w:jc w:val="left"/>
-              <w:rPr>
-                <w:rFonts w:hint="eastAsia" w:ascii="Consolas" w:hAnsi="Consolas" w:eastAsia="Consolas"/>
-                <w:sz w:val="16"/>
-                <w:szCs w:val="16"/>
-              </w:rPr>
-            </w:pPr>
-            <w:r>
-              <w:rPr>
-                <w:rFonts w:hint="eastAsia" w:ascii="Consolas" w:hAnsi="Consolas" w:eastAsia="Consolas"/>
-                <w:color w:val="3F7F5F"/>
-                <w:sz w:val="16"/>
-                <w:szCs w:val="16"/>
-              </w:rPr>
-              <w:t>// 懒汉的单列模式</w:t>
-            </w:r>
-          </w:p>
-          <w:p>
-            <w:pPr>
-              <w:spacing w:beforeLines="0" w:afterLines="0"/>
-              <w:jc w:val="left"/>
-              <w:rPr>
-                <w:rFonts w:hint="eastAsia" w:ascii="Consolas" w:hAnsi="Consolas" w:eastAsia="Consolas"/>
-                <w:sz w:val="16"/>
-                <w:szCs w:val="16"/>
-              </w:rPr>
-            </w:pPr>
-            <w:r>
-              <w:rPr>
-                <w:rFonts w:hint="eastAsia" w:ascii="Consolas" w:hAnsi="Consolas" w:eastAsia="Consolas"/>
-                <w:color w:val="000000"/>
-                <w:sz w:val="16"/>
-                <w:szCs w:val="16"/>
-              </w:rPr>
-              <w:tab/>
-            </w:r>
-            <w:r>
-              <w:rPr>
-                <w:rFonts w:hint="eastAsia" w:ascii="Consolas" w:hAnsi="Consolas" w:eastAsia="Consolas"/>
-                <w:b/>
-                <w:color w:val="7F0055"/>
-                <w:sz w:val="16"/>
-                <w:szCs w:val="16"/>
-              </w:rPr>
-              <w:t>private</w:t>
-            </w:r>
-            <w:r>
-              <w:rPr>
-                <w:rFonts w:hint="eastAsia" w:ascii="Consolas" w:hAnsi="Consolas" w:eastAsia="Consolas"/>
-                <w:color w:val="000000"/>
-                <w:sz w:val="16"/>
-                <w:szCs w:val="16"/>
-              </w:rPr>
-              <w:t xml:space="preserve"> </w:t>
-            </w:r>
-            <w:r>
-              <w:rPr>
-                <w:rFonts w:hint="eastAsia" w:ascii="Consolas" w:hAnsi="Consolas" w:eastAsia="Consolas"/>
-                <w:b/>
-                <w:color w:val="7F0055"/>
-                <w:sz w:val="16"/>
-                <w:szCs w:val="16"/>
-              </w:rPr>
-              <w:t>static</w:t>
-            </w:r>
-            <w:r>
-              <w:rPr>
-                <w:rFonts w:hint="eastAsia" w:ascii="Consolas" w:hAnsi="Consolas" w:eastAsia="Consolas"/>
-                <w:color w:val="000000"/>
-                <w:sz w:val="16"/>
-                <w:szCs w:val="16"/>
-              </w:rPr>
-              <w:t xml:space="preserve"> MyQueue </w:t>
-            </w:r>
-            <w:r>
-              <w:rPr>
-                <w:rFonts w:hint="eastAsia" w:ascii="Consolas" w:hAnsi="Consolas" w:eastAsia="Consolas"/>
-                <w:i/>
-                <w:color w:val="0000C0"/>
-                <w:sz w:val="16"/>
-                <w:szCs w:val="16"/>
-                <w:highlight w:val="lightGray"/>
-              </w:rPr>
-              <w:t>myQueue</w:t>
-            </w:r>
-            <w:r>
-              <w:rPr>
-                <w:rFonts w:hint="eastAsia" w:ascii="Consolas" w:hAnsi="Consolas" w:eastAsia="Consolas"/>
-                <w:color w:val="000000"/>
-                <w:sz w:val="16"/>
-                <w:szCs w:val="16"/>
-              </w:rPr>
-              <w:t xml:space="preserve"> = </w:t>
-            </w:r>
-            <w:r>
-              <w:rPr>
-                <w:rFonts w:hint="eastAsia" w:ascii="Consolas" w:hAnsi="Consolas" w:eastAsia="Consolas"/>
-                <w:b/>
-                <w:color w:val="7F0055"/>
-                <w:sz w:val="16"/>
-                <w:szCs w:val="16"/>
-              </w:rPr>
-              <w:t>null</w:t>
-            </w:r>
-            <w:r>
-              <w:rPr>
-                <w:rFonts w:hint="eastAsia" w:ascii="Consolas" w:hAnsi="Consolas" w:eastAsia="Consolas"/>
-                <w:color w:val="000000"/>
-                <w:sz w:val="16"/>
-                <w:szCs w:val="16"/>
-              </w:rPr>
-              <w:t>;</w:t>
-            </w:r>
-          </w:p>
-          <w:p>
-            <w:pPr>
-              <w:spacing w:beforeLines="0" w:afterLines="0"/>
-              <w:jc w:val="left"/>
-              <w:rPr>
-                <w:rFonts w:hint="eastAsia" w:ascii="Consolas" w:hAnsi="Consolas" w:eastAsia="Consolas"/>
-                <w:sz w:val="16"/>
-                <w:szCs w:val="16"/>
-              </w:rPr>
-            </w:pPr>
-            <w:r>
-              <w:rPr>
-                <w:rFonts w:hint="eastAsia" w:ascii="Consolas" w:hAnsi="Consolas" w:eastAsia="Consolas"/>
-                <w:color w:val="000000"/>
-                <w:sz w:val="16"/>
-                <w:szCs w:val="16"/>
-              </w:rPr>
-              <w:tab/>
-            </w:r>
-            <w:r>
-              <w:rPr>
-                <w:rFonts w:hint="eastAsia" w:ascii="Consolas" w:hAnsi="Consolas" w:eastAsia="Consolas"/>
-                <w:color w:val="646464"/>
-                <w:sz w:val="16"/>
-                <w:szCs w:val="16"/>
-              </w:rPr>
-              <w:t>@SuppressWarnings</w:t>
-            </w:r>
-            <w:r>
-              <w:rPr>
-                <w:rFonts w:hint="eastAsia" w:ascii="Consolas" w:hAnsi="Consolas" w:eastAsia="Consolas"/>
-                <w:color w:val="000000"/>
-                <w:sz w:val="16"/>
-                <w:szCs w:val="16"/>
-              </w:rPr>
-              <w:t>(</w:t>
-            </w:r>
-            <w:r>
-              <w:rPr>
-                <w:rFonts w:hint="eastAsia" w:ascii="Consolas" w:hAnsi="Consolas" w:eastAsia="Consolas"/>
-                <w:color w:val="2A00FF"/>
-                <w:sz w:val="16"/>
-                <w:szCs w:val="16"/>
-                <w:u w:val="single"/>
-              </w:rPr>
-              <w:t>"unused"</w:t>
-            </w:r>
-            <w:r>
-              <w:rPr>
-                <w:rFonts w:hint="eastAsia" w:ascii="Consolas" w:hAnsi="Consolas" w:eastAsia="Consolas"/>
-                <w:color w:val="000000"/>
-                <w:sz w:val="16"/>
-                <w:szCs w:val="16"/>
-              </w:rPr>
-              <w:t>)</w:t>
-            </w:r>
-          </w:p>
-          <w:p>
-            <w:pPr>
-              <w:spacing w:beforeLines="0" w:afterLines="0"/>
-              <w:jc w:val="left"/>
-              <w:rPr>
-                <w:rFonts w:hint="eastAsia" w:ascii="Consolas" w:hAnsi="Consolas" w:eastAsia="Consolas"/>
-                <w:sz w:val="16"/>
-                <w:szCs w:val="16"/>
-              </w:rPr>
-            </w:pPr>
-            <w:r>
-              <w:rPr>
-                <w:rFonts w:hint="eastAsia" w:ascii="Consolas" w:hAnsi="Consolas" w:eastAsia="Consolas"/>
-                <w:color w:val="000000"/>
-                <w:sz w:val="16"/>
-                <w:szCs w:val="16"/>
-              </w:rPr>
-              <w:tab/>
-            </w:r>
-            <w:r>
-              <w:rPr>
-                <w:rFonts w:hint="eastAsia" w:ascii="Consolas" w:hAnsi="Consolas" w:eastAsia="Consolas"/>
-                <w:b/>
-                <w:color w:val="7F0055"/>
-                <w:sz w:val="16"/>
-                <w:szCs w:val="16"/>
-              </w:rPr>
-              <w:t>public</w:t>
-            </w:r>
-            <w:r>
-              <w:rPr>
-                <w:rFonts w:hint="eastAsia" w:ascii="Consolas" w:hAnsi="Consolas" w:eastAsia="Consolas"/>
-                <w:color w:val="000000"/>
-                <w:sz w:val="16"/>
-                <w:szCs w:val="16"/>
-              </w:rPr>
-              <w:t xml:space="preserve"> </w:t>
-            </w:r>
-            <w:r>
-              <w:rPr>
-                <w:rFonts w:hint="eastAsia" w:ascii="Consolas" w:hAnsi="Consolas" w:eastAsia="Consolas"/>
-                <w:b/>
-                <w:color w:val="7F0055"/>
-                <w:sz w:val="16"/>
-                <w:szCs w:val="16"/>
-              </w:rPr>
-              <w:t>static</w:t>
-            </w:r>
-            <w:r>
-              <w:rPr>
-                <w:rFonts w:hint="eastAsia" w:ascii="Consolas" w:hAnsi="Consolas" w:eastAsia="Consolas"/>
-                <w:color w:val="000000"/>
-                <w:sz w:val="16"/>
-                <w:szCs w:val="16"/>
-              </w:rPr>
-              <w:t xml:space="preserve"> MyQueue getInstance() {</w:t>
-            </w:r>
-          </w:p>
-          <w:p>
-            <w:pPr>
-              <w:spacing w:beforeLines="0" w:afterLines="0"/>
-              <w:jc w:val="left"/>
-              <w:rPr>
-                <w:rFonts w:hint="eastAsia" w:ascii="Consolas" w:hAnsi="Consolas" w:eastAsia="Consolas"/>
-                <w:sz w:val="16"/>
-                <w:szCs w:val="16"/>
-              </w:rPr>
-            </w:pPr>
-            <w:r>
-              <w:rPr>
-                <w:rFonts w:hint="eastAsia" w:ascii="Consolas" w:hAnsi="Consolas" w:eastAsia="Consolas"/>
-                <w:color w:val="000000"/>
-                <w:sz w:val="16"/>
-                <w:szCs w:val="16"/>
-              </w:rPr>
-              <w:tab/>
-            </w:r>
-            <w:r>
-              <w:rPr>
-                <w:rFonts w:hint="eastAsia" w:ascii="Consolas" w:hAnsi="Consolas" w:eastAsia="Consolas"/>
-                <w:color w:val="000000"/>
-                <w:sz w:val="16"/>
-                <w:szCs w:val="16"/>
-              </w:rPr>
-              <w:tab/>
-            </w:r>
-            <w:r>
-              <w:rPr>
-                <w:rFonts w:hint="eastAsia" w:ascii="Consolas" w:hAnsi="Consolas" w:eastAsia="Consolas"/>
-                <w:b/>
-                <w:color w:val="7F0055"/>
-                <w:sz w:val="16"/>
-                <w:szCs w:val="16"/>
-              </w:rPr>
-              <w:t>if</w:t>
-            </w:r>
-            <w:r>
-              <w:rPr>
-                <w:rFonts w:hint="eastAsia" w:ascii="Consolas" w:hAnsi="Consolas" w:eastAsia="Consolas"/>
-                <w:color w:val="000000"/>
-                <w:sz w:val="16"/>
-                <w:szCs w:val="16"/>
-              </w:rPr>
-              <w:t xml:space="preserve"> (</w:t>
-            </w:r>
-            <w:r>
-              <w:rPr>
-                <w:rFonts w:hint="eastAsia" w:ascii="Consolas" w:hAnsi="Consolas" w:eastAsia="Consolas"/>
-                <w:i/>
-                <w:color w:val="0000C0"/>
-                <w:sz w:val="16"/>
-                <w:szCs w:val="16"/>
-                <w:highlight w:val="lightGray"/>
-              </w:rPr>
-              <w:t>myQueue</w:t>
-            </w:r>
-            <w:r>
-              <w:rPr>
-                <w:rFonts w:hint="eastAsia" w:ascii="Consolas" w:hAnsi="Consolas" w:eastAsia="Consolas"/>
-                <w:color w:val="000000"/>
-                <w:sz w:val="16"/>
-                <w:szCs w:val="16"/>
-              </w:rPr>
-              <w:t xml:space="preserve"> == </w:t>
-            </w:r>
-            <w:r>
-              <w:rPr>
-                <w:rFonts w:hint="eastAsia" w:ascii="Consolas" w:hAnsi="Consolas" w:eastAsia="Consolas"/>
-                <w:b/>
-                <w:color w:val="7F0055"/>
-                <w:sz w:val="16"/>
-                <w:szCs w:val="16"/>
-              </w:rPr>
-              <w:t>null</w:t>
-            </w:r>
-            <w:r>
-              <w:rPr>
-                <w:rFonts w:hint="eastAsia" w:ascii="Consolas" w:hAnsi="Consolas" w:eastAsia="Consolas"/>
-                <w:color w:val="000000"/>
-                <w:sz w:val="16"/>
-                <w:szCs w:val="16"/>
-              </w:rPr>
-              <w:t>) {</w:t>
-            </w:r>
-          </w:p>
-          <w:p>
-            <w:pPr>
-              <w:spacing w:beforeLines="0" w:afterLines="0"/>
-              <w:jc w:val="left"/>
-              <w:rPr>
-                <w:rFonts w:hint="eastAsia" w:ascii="Consolas" w:hAnsi="Consolas" w:eastAsia="Consolas"/>
-                <w:sz w:val="16"/>
-                <w:szCs w:val="16"/>
-              </w:rPr>
-            </w:pPr>
-            <w:r>
-              <w:rPr>
-                <w:rFonts w:hint="eastAsia" w:ascii="Consolas" w:hAnsi="Consolas" w:eastAsia="Consolas"/>
-                <w:color w:val="000000"/>
-                <w:sz w:val="16"/>
-                <w:szCs w:val="16"/>
-              </w:rPr>
-              <w:tab/>
-            </w:r>
-            <w:r>
-              <w:rPr>
-                <w:rFonts w:hint="eastAsia" w:ascii="Consolas" w:hAnsi="Consolas" w:eastAsia="Consolas"/>
-                <w:color w:val="000000"/>
-                <w:sz w:val="16"/>
-                <w:szCs w:val="16"/>
-              </w:rPr>
-              <w:tab/>
-            </w:r>
-            <w:r>
-              <w:rPr>
-                <w:rFonts w:hint="eastAsia" w:ascii="Consolas" w:hAnsi="Consolas" w:eastAsia="Consolas"/>
-                <w:color w:val="000000"/>
-                <w:sz w:val="16"/>
-                <w:szCs w:val="16"/>
-              </w:rPr>
-              <w:tab/>
-            </w:r>
-            <w:r>
-              <w:rPr>
-                <w:rFonts w:hint="eastAsia" w:ascii="Consolas" w:hAnsi="Consolas" w:eastAsia="Consolas"/>
-                <w:i/>
-                <w:color w:val="0000C0"/>
-                <w:sz w:val="16"/>
-                <w:szCs w:val="16"/>
-                <w:highlight w:val="lightGray"/>
-              </w:rPr>
-              <w:t>myQueue</w:t>
-            </w:r>
-            <w:r>
-              <w:rPr>
-                <w:rFonts w:hint="eastAsia" w:ascii="Consolas" w:hAnsi="Consolas" w:eastAsia="Consolas"/>
-                <w:color w:val="000000"/>
-                <w:sz w:val="16"/>
-                <w:szCs w:val="16"/>
-              </w:rPr>
-              <w:t xml:space="preserve"> = </w:t>
-            </w:r>
-            <w:r>
-              <w:rPr>
-                <w:rFonts w:hint="eastAsia" w:ascii="Consolas" w:hAnsi="Consolas" w:eastAsia="Consolas"/>
-                <w:b/>
-                <w:color w:val="7F0055"/>
-                <w:sz w:val="16"/>
-                <w:szCs w:val="16"/>
-              </w:rPr>
-              <w:t>new</w:t>
-            </w:r>
-            <w:r>
-              <w:rPr>
-                <w:rFonts w:hint="eastAsia" w:ascii="Consolas" w:hAnsi="Consolas" w:eastAsia="Consolas"/>
-                <w:color w:val="000000"/>
-                <w:sz w:val="16"/>
-                <w:szCs w:val="16"/>
-              </w:rPr>
-              <w:t xml:space="preserve"> MyQueue();</w:t>
-            </w:r>
-          </w:p>
-          <w:p>
-            <w:pPr>
-              <w:spacing w:beforeLines="0" w:afterLines="0"/>
-              <w:jc w:val="left"/>
-              <w:rPr>
-                <w:rFonts w:hint="eastAsia" w:ascii="Consolas" w:hAnsi="Consolas" w:eastAsia="Consolas"/>
-                <w:sz w:val="16"/>
-                <w:szCs w:val="16"/>
-              </w:rPr>
-            </w:pPr>
-            <w:r>
-              <w:rPr>
-                <w:rFonts w:hint="eastAsia" w:ascii="Consolas" w:hAnsi="Consolas" w:eastAsia="Consolas"/>
-                <w:color w:val="000000"/>
-                <w:sz w:val="16"/>
-                <w:szCs w:val="16"/>
-              </w:rPr>
-              <w:tab/>
-            </w:r>
-            <w:r>
-              <w:rPr>
-                <w:rFonts w:hint="eastAsia" w:ascii="Consolas" w:hAnsi="Consolas" w:eastAsia="Consolas"/>
-                <w:color w:val="000000"/>
-                <w:sz w:val="16"/>
-                <w:szCs w:val="16"/>
-              </w:rPr>
-              <w:tab/>
-            </w:r>
-            <w:r>
-              <w:rPr>
-                <w:rFonts w:hint="eastAsia" w:ascii="Consolas" w:hAnsi="Consolas" w:eastAsia="Consolas"/>
-                <w:color w:val="000000"/>
-                <w:sz w:val="16"/>
-                <w:szCs w:val="16"/>
-              </w:rPr>
-              <w:t>}</w:t>
-            </w:r>
-          </w:p>
-          <w:p>
-            <w:pPr>
-              <w:spacing w:beforeLines="0" w:afterLines="0"/>
-              <w:jc w:val="left"/>
-              <w:rPr>
-                <w:rFonts w:hint="eastAsia" w:ascii="Consolas" w:hAnsi="Consolas" w:eastAsia="Consolas"/>
-                <w:sz w:val="16"/>
-                <w:szCs w:val="16"/>
-              </w:rPr>
-            </w:pPr>
-            <w:r>
-              <w:rPr>
-                <w:rFonts w:hint="eastAsia" w:ascii="Consolas" w:hAnsi="Consolas" w:eastAsia="Consolas"/>
-                <w:color w:val="000000"/>
-                <w:sz w:val="16"/>
-                <w:szCs w:val="16"/>
-              </w:rPr>
-              <w:tab/>
-            </w:r>
-            <w:r>
-              <w:rPr>
-                <w:rFonts w:hint="eastAsia" w:ascii="Consolas" w:hAnsi="Consolas" w:eastAsia="Consolas"/>
-                <w:color w:val="000000"/>
-                <w:sz w:val="16"/>
-                <w:szCs w:val="16"/>
-              </w:rPr>
-              <w:tab/>
-            </w:r>
-            <w:r>
-              <w:rPr>
-                <w:rFonts w:hint="eastAsia" w:ascii="Consolas" w:hAnsi="Consolas" w:eastAsia="Consolas"/>
-                <w:b/>
-                <w:color w:val="7F0055"/>
-                <w:sz w:val="16"/>
-                <w:szCs w:val="16"/>
-              </w:rPr>
-              <w:t>return</w:t>
-            </w:r>
-            <w:r>
-              <w:rPr>
-                <w:rFonts w:hint="eastAsia" w:ascii="Consolas" w:hAnsi="Consolas" w:eastAsia="Consolas"/>
-                <w:color w:val="000000"/>
-                <w:sz w:val="16"/>
-                <w:szCs w:val="16"/>
-              </w:rPr>
-              <w:t xml:space="preserve"> </w:t>
-            </w:r>
-            <w:r>
-              <w:rPr>
-                <w:rFonts w:hint="eastAsia" w:ascii="Consolas" w:hAnsi="Consolas" w:eastAsia="Consolas"/>
-                <w:i/>
-                <w:color w:val="0000C0"/>
-                <w:sz w:val="16"/>
-                <w:szCs w:val="16"/>
-                <w:highlight w:val="lightGray"/>
-              </w:rPr>
-              <w:t>myQueue</w:t>
-            </w:r>
-            <w:r>
-              <w:rPr>
-                <w:rFonts w:hint="eastAsia" w:ascii="Consolas" w:hAnsi="Consolas" w:eastAsia="Consolas"/>
-                <w:color w:val="000000"/>
-                <w:sz w:val="16"/>
-                <w:szCs w:val="16"/>
-              </w:rPr>
-              <w:t>;</w:t>
-            </w:r>
-          </w:p>
-          <w:p>
-            <w:pPr>
-              <w:widowControl w:val="0"/>
-              <w:numPr>
-                <w:numId w:val="0"/>
-              </w:numPr>
               <w:tabs>
                 <w:tab w:val="left" w:pos="312"/>
               </w:tabs>
@@ -4188,6 +4231,7 @@
       <w:pPr>
         <w:widowControl w:val="0"/>
         <w:numPr>
+          <w:ilvl w:val="0"/>
           <w:numId w:val="0"/>
         </w:numPr>
         <w:tabs>
@@ -4207,6 +4251,12 @@
           <w:lang w:val="en-US" w:eastAsia="zh-CN"/>
         </w:rPr>
         <w:tab/>
+      </w:r>
+      <w:r>
+        <w:rPr>
+          <w:rFonts w:hint="eastAsia"/>
+          <w:lang w:val="en-US" w:eastAsia="zh-CN"/>
+        </w:rPr>
         <w:t>可以使用10个线程取分别进行数据分块收集然后排序。</w:t>
       </w:r>
     </w:p>
@@ -4240,6 +4290,7 @@
       <w:pPr>
         <w:widowControl w:val="0"/>
         <w:numPr>
+          <w:ilvl w:val="0"/>
           <w:numId w:val="0"/>
         </w:numPr>
         <w:tabs>
@@ -4265,6 +4316,12 @@
           <w:lang w:val="en-US" w:eastAsia="zh-CN"/>
         </w:rPr>
         <w:tab/>
+      </w:r>
+      <w:r>
+        <w:rPr>
+          <w:rFonts w:hint="eastAsia"/>
+          <w:lang w:val="en-US" w:eastAsia="zh-CN"/>
+        </w:rPr>
         <w:t>创建多任务，使用ConcurrentLinkedQueue来支持并发读取任务。</w:t>
       </w:r>
     </w:p>
@@ -4272,6 +4329,7 @@
       <w:pPr>
         <w:widowControl w:val="0"/>
         <w:numPr>
+          <w:ilvl w:val="0"/>
           <w:numId w:val="0"/>
         </w:numPr>
         <w:tabs>
@@ -4322,6 +4380,7 @@
       <w:pPr>
         <w:widowControl w:val="0"/>
         <w:numPr>
+          <w:ilvl w:val="0"/>
           <w:numId w:val="0"/>
         </w:numPr>
         <w:tabs>
@@ -4341,6 +4400,12 @@
           <w:lang w:val="en-US" w:eastAsia="zh-CN"/>
         </w:rPr>
         <w:tab/>
+      </w:r>
+      <w:r>
+        <w:rPr>
+          <w:rFonts w:hint="eastAsia"/>
+          <w:lang w:val="en-US" w:eastAsia="zh-CN"/>
+        </w:rPr>
         <w:t>可以使用master-worker模式，worker线程完成后向master返回结构，然后使用ConcurrentHashMap&lt;key-work线程名, value-返回的排序数据&gt;</w:t>
       </w:r>
     </w:p>
@@ -4374,6 +4439,7 @@
       <w:pPr>
         <w:widowControl w:val="0"/>
         <w:numPr>
+          <w:ilvl w:val="0"/>
           <w:numId w:val="0"/>
         </w:numPr>
         <w:tabs>
@@ -4393,6 +4459,448 @@
           <w:lang w:val="en-US" w:eastAsia="zh-CN"/>
         </w:rPr>
         <w:t>可以通过 Thread.State.TERMINATED判断所有worker的线程状态</w:t>
+      </w:r>
+    </w:p>
+    <w:p>
+      <w:pPr>
+        <w:widowControl w:val="0"/>
+        <w:numPr>
+          <w:ilvl w:val="0"/>
+          <w:numId w:val="0"/>
+        </w:numPr>
+        <w:tabs>
+          <w:tab w:val="left" w:pos="312"/>
+        </w:tabs>
+        <w:bidi w:val="0"/>
+        <w:ind w:left="420" w:leftChars="0"/>
+        <w:jc w:val="both"/>
+        <w:rPr>
+          <w:rFonts w:hint="eastAsia"/>
+          <w:lang w:val="en-US" w:eastAsia="zh-CN"/>
+        </w:rPr>
+      </w:pPr>
+    </w:p>
+    <w:p>
+      <w:pPr>
+        <w:widowControl w:val="0"/>
+        <w:numPr>
+          <w:ilvl w:val="0"/>
+          <w:numId w:val="0"/>
+        </w:numPr>
+        <w:tabs>
+          <w:tab w:val="left" w:pos="312"/>
+        </w:tabs>
+        <w:bidi w:val="0"/>
+        <w:ind w:left="420" w:leftChars="0"/>
+        <w:jc w:val="both"/>
+        <w:rPr>
+          <w:rFonts w:hint="eastAsia"/>
+          <w:lang w:val="en-US" w:eastAsia="zh-CN"/>
+        </w:rPr>
+      </w:pPr>
+    </w:p>
+    <w:p>
+      <w:pPr>
+        <w:widowControl w:val="0"/>
+        <w:numPr>
+          <w:ilvl w:val="0"/>
+          <w:numId w:val="0"/>
+        </w:numPr>
+        <w:tabs>
+          <w:tab w:val="left" w:pos="312"/>
+        </w:tabs>
+        <w:bidi w:val="0"/>
+        <w:jc w:val="both"/>
+        <w:rPr>
+          <w:rFonts w:hint="eastAsia"/>
+          <w:lang w:val="en-US" w:eastAsia="zh-CN"/>
+        </w:rPr>
+      </w:pPr>
+      <w:r>
+        <w:rPr>
+          <w:rFonts w:hint="eastAsia"/>
+          <w:lang w:val="en-US" w:eastAsia="zh-CN"/>
+        </w:rPr>
+        <w:t>实战第十天</w:t>
+      </w:r>
+    </w:p>
+    <w:p>
+      <w:pPr>
+        <w:widowControl w:val="0"/>
+        <w:numPr>
+          <w:ilvl w:val="0"/>
+          <w:numId w:val="16"/>
+        </w:numPr>
+        <w:tabs>
+          <w:tab w:val="left" w:pos="312"/>
+        </w:tabs>
+        <w:bidi w:val="0"/>
+        <w:jc w:val="both"/>
+        <w:rPr>
+          <w:rFonts w:hint="eastAsia"/>
+          <w:lang w:val="en-US" w:eastAsia="zh-CN"/>
+        </w:rPr>
+      </w:pPr>
+      <w:r>
+        <w:rPr>
+          <w:rFonts w:hint="eastAsia"/>
+          <w:lang w:val="en-US" w:eastAsia="zh-CN"/>
+        </w:rPr>
+        <w:t>创建angular项目ng new softcits-pc-portal</w:t>
+      </w:r>
+    </w:p>
+    <w:p>
+      <w:pPr>
+        <w:widowControl w:val="0"/>
+        <w:numPr>
+          <w:ilvl w:val="0"/>
+          <w:numId w:val="16"/>
+        </w:numPr>
+        <w:tabs>
+          <w:tab w:val="left" w:pos="312"/>
+        </w:tabs>
+        <w:bidi w:val="0"/>
+        <w:jc w:val="both"/>
+        <w:rPr>
+          <w:rFonts w:hint="eastAsia"/>
+          <w:lang w:val="en-US" w:eastAsia="zh-CN"/>
+        </w:rPr>
+      </w:pPr>
+      <w:r>
+        <w:rPr>
+          <w:rFonts w:hint="eastAsia"/>
+          <w:lang w:val="en-US" w:eastAsia="zh-CN"/>
+        </w:rPr>
+        <w:t>安装bootstrap和jquery</w:t>
+      </w:r>
+    </w:p>
+    <w:p>
+      <w:pPr>
+        <w:widowControl w:val="0"/>
+        <w:numPr>
+          <w:ilvl w:val="0"/>
+          <w:numId w:val="16"/>
+        </w:numPr>
+        <w:tabs>
+          <w:tab w:val="left" w:pos="312"/>
+        </w:tabs>
+        <w:bidi w:val="0"/>
+        <w:jc w:val="both"/>
+        <w:rPr>
+          <w:rFonts w:hint="eastAsia"/>
+          <w:lang w:val="en-US" w:eastAsia="zh-CN"/>
+        </w:rPr>
+      </w:pPr>
+      <w:r>
+        <w:rPr>
+          <w:rFonts w:hint="eastAsia"/>
+          <w:lang w:val="en-US" w:eastAsia="zh-CN"/>
+        </w:rPr>
+        <w:t>引入bootstrap.css bootstrap.js jquery.js</w:t>
+      </w:r>
+    </w:p>
+    <w:p>
+      <w:pPr>
+        <w:widowControl w:val="0"/>
+        <w:numPr>
+          <w:ilvl w:val="0"/>
+          <w:numId w:val="16"/>
+        </w:numPr>
+        <w:tabs>
+          <w:tab w:val="left" w:pos="312"/>
+        </w:tabs>
+        <w:bidi w:val="0"/>
+        <w:jc w:val="both"/>
+        <w:rPr>
+          <w:rFonts w:hint="eastAsia"/>
+          <w:lang w:val="en-US" w:eastAsia="zh-CN"/>
+        </w:rPr>
+      </w:pPr>
+      <w:r>
+        <w:rPr>
+          <w:rFonts w:hint="eastAsia"/>
+          <w:lang w:val="en-US" w:eastAsia="zh-CN"/>
+        </w:rPr>
+        <w:t>创建组件</w:t>
+      </w:r>
+    </w:p>
+    <w:p>
+      <w:pPr>
+        <w:widowControl w:val="0"/>
+        <w:numPr>
+          <w:numId w:val="0"/>
+        </w:numPr>
+        <w:tabs>
+          <w:tab w:val="left" w:pos="312"/>
+        </w:tabs>
+        <w:bidi w:val="0"/>
+        <w:jc w:val="both"/>
+        <w:rPr>
+          <w:rFonts w:hint="eastAsia"/>
+          <w:lang w:val="en-US" w:eastAsia="zh-CN"/>
+        </w:rPr>
+      </w:pPr>
+      <w:r>
+        <w:rPr>
+          <w:rFonts w:hint="eastAsia"/>
+          <w:lang w:val="en-US" w:eastAsia="zh-CN"/>
+        </w:rPr>
+        <w:tab/>
+        <w:t>ng g component footer</w:t>
+      </w:r>
+    </w:p>
+    <w:p>
+      <w:pPr>
+        <w:widowControl w:val="0"/>
+        <w:numPr>
+          <w:numId w:val="0"/>
+        </w:numPr>
+        <w:tabs>
+          <w:tab w:val="left" w:pos="312"/>
+        </w:tabs>
+        <w:bidi w:val="0"/>
+        <w:jc w:val="both"/>
+        <w:rPr>
+          <w:rFonts w:hint="eastAsia"/>
+          <w:lang w:val="en-US" w:eastAsia="zh-CN"/>
+        </w:rPr>
+      </w:pPr>
+      <w:r>
+        <w:rPr>
+          <w:rFonts w:hint="eastAsia"/>
+          <w:lang w:val="en-US" w:eastAsia="zh-CN"/>
+        </w:rPr>
+        <w:tab/>
+        <w:t>ng g component search</w:t>
+      </w:r>
+    </w:p>
+    <w:p>
+      <w:pPr>
+        <w:widowControl w:val="0"/>
+        <w:numPr>
+          <w:numId w:val="0"/>
+        </w:numPr>
+        <w:tabs>
+          <w:tab w:val="left" w:pos="312"/>
+        </w:tabs>
+        <w:bidi w:val="0"/>
+        <w:jc w:val="both"/>
+        <w:rPr>
+          <w:rFonts w:hint="eastAsia"/>
+          <w:lang w:val="en-US" w:eastAsia="zh-CN"/>
+        </w:rPr>
+      </w:pPr>
+      <w:r>
+        <w:rPr>
+          <w:rFonts w:hint="eastAsia"/>
+          <w:lang w:val="en-US" w:eastAsia="zh-CN"/>
+        </w:rPr>
+        <w:tab/>
+        <w:t>ng g component carousel</w:t>
+      </w:r>
+    </w:p>
+    <w:p>
+      <w:pPr>
+        <w:widowControl w:val="0"/>
+        <w:numPr>
+          <w:numId w:val="0"/>
+        </w:numPr>
+        <w:tabs>
+          <w:tab w:val="left" w:pos="312"/>
+        </w:tabs>
+        <w:bidi w:val="0"/>
+        <w:jc w:val="both"/>
+        <w:rPr>
+          <w:rFonts w:hint="eastAsia"/>
+          <w:lang w:val="en-US" w:eastAsia="zh-CN"/>
+        </w:rPr>
+      </w:pPr>
+      <w:r>
+        <w:rPr>
+          <w:rFonts w:hint="eastAsia"/>
+          <w:lang w:val="en-US" w:eastAsia="zh-CN"/>
+        </w:rPr>
+        <w:tab/>
+        <w:t>ng g component product</w:t>
+      </w:r>
+    </w:p>
+    <w:p>
+      <w:pPr>
+        <w:widowControl w:val="0"/>
+        <w:numPr>
+          <w:numId w:val="0"/>
+        </w:numPr>
+        <w:tabs>
+          <w:tab w:val="left" w:pos="312"/>
+        </w:tabs>
+        <w:bidi w:val="0"/>
+        <w:jc w:val="both"/>
+        <w:rPr>
+          <w:rFonts w:hint="eastAsia"/>
+          <w:lang w:val="en-US" w:eastAsia="zh-CN"/>
+        </w:rPr>
+      </w:pPr>
+      <w:r>
+        <w:rPr>
+          <w:rFonts w:hint="eastAsia"/>
+          <w:lang w:val="en-US" w:eastAsia="zh-CN"/>
+        </w:rPr>
+        <w:tab/>
+        <w:t>ng g component stars</w:t>
+      </w:r>
+    </w:p>
+    <w:p>
+      <w:pPr>
+        <w:widowControl w:val="0"/>
+        <w:numPr>
+          <w:ilvl w:val="0"/>
+          <w:numId w:val="16"/>
+        </w:numPr>
+        <w:tabs>
+          <w:tab w:val="left" w:pos="312"/>
+        </w:tabs>
+        <w:bidi w:val="0"/>
+        <w:jc w:val="both"/>
+        <w:rPr>
+          <w:rFonts w:hint="eastAsia"/>
+          <w:lang w:val="en-US" w:eastAsia="zh-CN"/>
+        </w:rPr>
+      </w:pPr>
+      <w:r>
+        <w:rPr>
+          <w:rFonts w:hint="eastAsia"/>
+          <w:lang w:val="en-US" w:eastAsia="zh-CN"/>
+        </w:rPr>
+        <w:t>完成navbar, search, footer, carouse组件</w:t>
+      </w:r>
+    </w:p>
+    <w:p>
+      <w:pPr>
+        <w:widowControl w:val="0"/>
+        <w:numPr>
+          <w:ilvl w:val="0"/>
+          <w:numId w:val="16"/>
+        </w:numPr>
+        <w:tabs>
+          <w:tab w:val="left" w:pos="312"/>
+        </w:tabs>
+        <w:bidi w:val="0"/>
+        <w:jc w:val="both"/>
+        <w:rPr>
+          <w:rFonts w:hint="eastAsia"/>
+          <w:lang w:val="en-US" w:eastAsia="zh-CN"/>
+        </w:rPr>
+      </w:pPr>
+      <w:r>
+        <w:rPr>
+          <w:rFonts w:hint="eastAsia"/>
+          <w:lang w:val="en-US" w:eastAsia="zh-CN"/>
+        </w:rPr>
+        <w:t>完成主页面搭建</w:t>
+      </w:r>
+    </w:p>
+    <w:p>
+      <w:pPr>
+        <w:widowControl w:val="0"/>
+        <w:numPr>
+          <w:ilvl w:val="0"/>
+          <w:numId w:val="16"/>
+        </w:numPr>
+        <w:tabs>
+          <w:tab w:val="left" w:pos="312"/>
+        </w:tabs>
+        <w:bidi w:val="0"/>
+        <w:jc w:val="both"/>
+        <w:rPr>
+          <w:rFonts w:hint="eastAsia"/>
+          <w:lang w:val="en-US" w:eastAsia="zh-CN"/>
+        </w:rPr>
+      </w:pPr>
+      <w:r>
+        <w:rPr>
+          <w:rFonts w:hint="eastAsia"/>
+          <w:lang w:val="en-US" w:eastAsia="zh-CN"/>
+        </w:rPr>
+        <w:t>完成星级评价功能</w:t>
+      </w:r>
+    </w:p>
+    <w:p>
+      <w:pPr>
+        <w:widowControl w:val="0"/>
+        <w:numPr>
+          <w:ilvl w:val="0"/>
+          <w:numId w:val="16"/>
+        </w:numPr>
+        <w:tabs>
+          <w:tab w:val="left" w:pos="312"/>
+        </w:tabs>
+        <w:bidi w:val="0"/>
+        <w:jc w:val="both"/>
+        <w:rPr>
+          <w:rFonts w:hint="eastAsia"/>
+          <w:lang w:val="en-US" w:eastAsia="zh-CN"/>
+        </w:rPr>
+      </w:pPr>
+      <w:r>
+        <w:rPr>
+          <w:rFonts w:hint="eastAsia"/>
+          <w:lang w:val="en-US" w:eastAsia="zh-CN"/>
+        </w:rPr>
+        <w:t>使用service,组件使用service的时候可以constructor注入</w:t>
+      </w:r>
+    </w:p>
+    <w:p>
+      <w:pPr>
+        <w:widowControl w:val="0"/>
+        <w:numPr>
+          <w:ilvl w:val="0"/>
+          <w:numId w:val="16"/>
+        </w:numPr>
+        <w:tabs>
+          <w:tab w:val="left" w:pos="312"/>
+        </w:tabs>
+        <w:bidi w:val="0"/>
+        <w:ind w:left="0" w:leftChars="0" w:firstLine="0" w:firstLineChars="0"/>
+        <w:jc w:val="both"/>
+        <w:rPr>
+          <w:rFonts w:hint="eastAsia" w:ascii="Lucida Console" w:hAnsi="Lucida Console" w:eastAsia="Lucida Console"/>
+          <w:sz w:val="18"/>
+        </w:rPr>
+      </w:pPr>
+      <w:r>
+        <w:rPr>
+          <w:rFonts w:hint="eastAsia" w:ascii="Lucida Console" w:hAnsi="Lucida Console" w:eastAsia="Lucida Console"/>
+          <w:sz w:val="18"/>
+        </w:rPr>
+        <w:t>通过路由和插座完成商品详情组件</w:t>
+      </w:r>
+    </w:p>
+    <w:p>
+      <w:pPr>
+        <w:widowControl w:val="0"/>
+        <w:numPr>
+          <w:ilvl w:val="0"/>
+          <w:numId w:val="16"/>
+        </w:numPr>
+        <w:tabs>
+          <w:tab w:val="left" w:pos="312"/>
+        </w:tabs>
+        <w:bidi w:val="0"/>
+        <w:ind w:left="0" w:leftChars="0" w:firstLine="0" w:firstLineChars="0"/>
+        <w:jc w:val="both"/>
+        <w:rPr>
+          <w:rFonts w:hint="eastAsia" w:ascii="Lucida Console" w:hAnsi="Lucida Console" w:eastAsia="Lucida Console"/>
+          <w:sz w:val="18"/>
+          <w:lang w:val="en-US" w:eastAsia="zh-CN"/>
+        </w:rPr>
+      </w:pPr>
+      <w:r>
+        <w:rPr>
+          <w:rFonts w:hint="eastAsia" w:ascii="Lucida Console" w:hAnsi="Lucida Console" w:eastAsia="Lucida Console"/>
+          <w:sz w:val="18"/>
+          <w:lang w:val="en-US" w:eastAsia="zh-CN"/>
+        </w:rPr>
+        <w:t>通过响应式表单搜索产品</w:t>
       </w:r>
       <w:bookmarkStart w:id="0" w:name="_GoBack"/>
       <w:bookmarkEnd w:id="0"/>
@@ -4878,6 +5386,18 @@
     </w:lvl>
   </w:abstractNum>
   <w:abstractNum w:abstractNumId="4">
+    <w:nsid w:val="BF57C9A6"/>
+    <w:multiLevelType w:val="singleLevel"/>
+    <w:tmpl w:val="BF57C9A6"/>
+    <w:lvl w:ilvl="0" w:tentative="0">
+      <w:start w:val="1"/>
+      <w:numFmt w:val="decimal"/>
+      <w:suff w:val="space"/>
+      <w:lvlText w:val="%1."/>
+      <w:lvlJc w:val="left"/>
+    </w:lvl>
+  </w:abstractNum>
+  <w:abstractNum w:abstractNumId="5">
     <w:nsid w:val="CF092B84"/>
     <w:multiLevelType w:val="multilevel"/>
     <w:tmpl w:val="CF092B84"/>
@@ -4988,7 +5508,7 @@
       </w:pPr>
     </w:lvl>
   </w:abstractNum>
-  <w:abstractNum w:abstractNumId="5">
+  <w:abstractNum w:abstractNumId="6">
     <w:nsid w:val="0053208E"/>
     <w:multiLevelType w:val="multilevel"/>
     <w:tmpl w:val="0053208E"/>
@@ -5099,7 +5619,7 @@
       </w:pPr>
     </w:lvl>
   </w:abstractNum>
-  <w:abstractNum w:abstractNumId="6">
+  <w:abstractNum w:abstractNumId="7">
     <w:nsid w:val="0248C179"/>
     <w:multiLevelType w:val="multilevel"/>
     <w:tmpl w:val="0248C179"/>
@@ -5210,7 +5730,7 @@
       </w:pPr>
     </w:lvl>
   </w:abstractNum>
-  <w:abstractNum w:abstractNumId="7">
+  <w:abstractNum w:abstractNumId="8">
     <w:nsid w:val="03D62ECE"/>
     <w:multiLevelType w:val="multilevel"/>
     <w:tmpl w:val="03D62ECE"/>
@@ -5321,7 +5841,7 @@
       </w:pPr>
     </w:lvl>
   </w:abstractNum>
-  <w:abstractNum w:abstractNumId="8">
+  <w:abstractNum w:abstractNumId="9">
     <w:nsid w:val="09A6044A"/>
     <w:multiLevelType w:val="multilevel"/>
     <w:tmpl w:val="09A6044A"/>
@@ -5453,7 +5973,7 @@
       </w:rPr>
     </w:lvl>
   </w:abstractNum>
-  <w:abstractNum w:abstractNumId="9">
+  <w:abstractNum w:abstractNumId="10">
     <w:nsid w:val="15B5ACAC"/>
     <w:multiLevelType w:val="singleLevel"/>
     <w:tmpl w:val="15B5ACAC"/>
@@ -5465,7 +5985,7 @@
       <w:lvlJc w:val="left"/>
     </w:lvl>
   </w:abstractNum>
-  <w:abstractNum w:abstractNumId="10">
+  <w:abstractNum w:abstractNumId="11">
     <w:nsid w:val="25B654F3"/>
     <w:multiLevelType w:val="multilevel"/>
     <w:tmpl w:val="25B654F3"/>
@@ -5576,7 +6096,7 @@
       </w:pPr>
     </w:lvl>
   </w:abstractNum>
-  <w:abstractNum w:abstractNumId="11">
+  <w:abstractNum w:abstractNumId="12">
     <w:nsid w:val="2A8F537B"/>
     <w:multiLevelType w:val="multilevel"/>
     <w:tmpl w:val="2A8F537B"/>
@@ -5689,7 +6209,7 @@
       </w:pPr>
     </w:lvl>
   </w:abstractNum>
-  <w:abstractNum w:abstractNumId="12">
+  <w:abstractNum w:abstractNumId="13">
     <w:nsid w:val="59ADCABA"/>
     <w:multiLevelType w:val="multilevel"/>
     <w:tmpl w:val="59ADCABA"/>
@@ -5800,7 +6320,7 @@
       </w:pPr>
     </w:lvl>
   </w:abstractNum>
-  <w:abstractNum w:abstractNumId="13">
+  <w:abstractNum w:abstractNumId="14">
     <w:nsid w:val="5A241D34"/>
     <w:multiLevelType w:val="multilevel"/>
     <w:tmpl w:val="5A241D34"/>
@@ -5911,7 +6431,7 @@
       </w:pPr>
     </w:lvl>
   </w:abstractNum>
-  <w:abstractNum w:abstractNumId="14">
+  <w:abstractNum w:abstractNumId="15">
     <w:nsid w:val="72183CF9"/>
     <w:multiLevelType w:val="multilevel"/>
     <w:tmpl w:val="72183CF9"/>
@@ -6025,13 +6545,13 @@
     </w:lvl>
   </w:abstractNum>
   <w:num w:numId="1">
+    <w:abstractNumId w:val="6"/>
+  </w:num>
+  <w:num w:numId="2">
     <w:abstractNumId w:val="5"/>
   </w:num>
-  <w:num w:numId="2">
-    <w:abstractNumId w:val="4"/>
-  </w:num>
   <w:num w:numId="3">
-    <w:abstractNumId w:val="12"/>
+    <w:abstractNumId w:val="13"/>
   </w:num>
   <w:num w:numId="4">
     <w:abstractNumId w:val="3"/>
@@ -6040,34 +6560,37 @@
     <w:abstractNumId w:val="2"/>
   </w:num>
   <w:num w:numId="6">
-    <w:abstractNumId w:val="7"/>
+    <w:abstractNumId w:val="8"/>
   </w:num>
   <w:num w:numId="7">
-    <w:abstractNumId w:val="10"/>
+    <w:abstractNumId w:val="11"/>
   </w:num>
   <w:num w:numId="8">
-    <w:abstractNumId w:val="14"/>
+    <w:abstractNumId w:val="15"/>
   </w:num>
   <w:num w:numId="9">
-    <w:abstractNumId w:val="6"/>
+    <w:abstractNumId w:val="7"/>
   </w:num>
   <w:num w:numId="10">
     <w:abstractNumId w:val="0"/>
   </w:num>
   <w:num w:numId="11">
-    <w:abstractNumId w:val="11"/>
+    <w:abstractNumId w:val="12"/>
   </w:num>
   <w:num w:numId="12">
-    <w:abstractNumId w:val="13"/>
+    <w:abstractNumId w:val="14"/>
   </w:num>
   <w:num w:numId="13">
     <w:abstractNumId w:val="1"/>
   </w:num>
   <w:num w:numId="14">
+    <w:abstractNumId w:val="10"/>
+  </w:num>
+  <w:num w:numId="15">
     <w:abstractNumId w:val="9"/>
   </w:num>
-  <w:num w:numId="15">
-    <w:abstractNumId w:val="8"/>
+  <w:num w:numId="16">
+    <w:abstractNumId w:val="4"/>
   </w:num>
 </w:numbering>
 </file>
@@ -6129,7 +6652,7 @@
     <w:lsdException w:unhideWhenUsed="0" w:uiPriority="0" w:semiHidden="0" w:name="table of authorities"/>
     <w:lsdException w:unhideWhenUsed="0" w:uiPriority="0" w:semiHidden="0" w:name="macro"/>
     <w:lsdException w:unhideWhenUsed="0" w:uiPriority="0" w:semiHidden="0" w:name="toa heading"/>
-    <w:lsdException w:unhideWhenUsed="0" w:uiPriority="0" w:semiHidden="0" w:name="List"/>
+    <w:lsdException w:qFormat="1" w:unhideWhenUsed="0" w:uiPriority="0" w:semiHidden="0" w:name="List"/>
     <w:lsdException w:unhideWhenUsed="0" w:uiPriority="0" w:semiHidden="0" w:name="List Bullet"/>
     <w:lsdException w:unhideWhenUsed="0" w:uiPriority="0" w:semiHidden="0" w:name="List Number"/>
     <w:lsdException w:unhideWhenUsed="0" w:uiPriority="0" w:semiHidden="0" w:name="List 2"/>
@@ -6397,6 +6920,7 @@
   <w:style w:type="paragraph" w:styleId="4">
     <w:name w:val="List"/>
     <w:basedOn w:val="3"/>
+    <w:qFormat/>
     <w:uiPriority w:val="0"/>
   </w:style>
   <w:style w:type="table" w:styleId="7">

--- a/softcits实战.docx
+++ b/softcits实战.docx
@@ -1159,6 +1159,12 @@
             <w:insideV w:val="single" w:color="auto" w:sz="4" w:space="0"/>
           </w:tblBorders>
           <w:tblLayout w:type="fixed"/>
+          <w:tblCellMar>
+            <w:top w:w="0" w:type="dxa"/>
+            <w:left w:w="108" w:type="dxa"/>
+            <w:bottom w:w="0" w:type="dxa"/>
+            <w:right w:w="108" w:type="dxa"/>
+          </w:tblCellMar>
         </w:tblPrEx>
         <w:tc>
           <w:tcPr>
@@ -4628,6 +4634,7 @@
       <w:pPr>
         <w:widowControl w:val="0"/>
         <w:numPr>
+          <w:ilvl w:val="0"/>
           <w:numId w:val="0"/>
         </w:numPr>
         <w:tabs>
@@ -4646,6 +4653,12 @@
           <w:lang w:val="en-US" w:eastAsia="zh-CN"/>
         </w:rPr>
         <w:tab/>
+      </w:r>
+      <w:r>
+        <w:rPr>
+          <w:rFonts w:hint="eastAsia"/>
+          <w:lang w:val="en-US" w:eastAsia="zh-CN"/>
+        </w:rPr>
         <w:t>ng g component footer</w:t>
       </w:r>
     </w:p>
@@ -4653,6 +4666,7 @@
       <w:pPr>
         <w:widowControl w:val="0"/>
         <w:numPr>
+          <w:ilvl w:val="0"/>
           <w:numId w:val="0"/>
         </w:numPr>
         <w:tabs>
@@ -4671,6 +4685,12 @@
           <w:lang w:val="en-US" w:eastAsia="zh-CN"/>
         </w:rPr>
         <w:tab/>
+      </w:r>
+      <w:r>
+        <w:rPr>
+          <w:rFonts w:hint="eastAsia"/>
+          <w:lang w:val="en-US" w:eastAsia="zh-CN"/>
+        </w:rPr>
         <w:t>ng g component search</w:t>
       </w:r>
     </w:p>
@@ -4678,6 +4698,7 @@
       <w:pPr>
         <w:widowControl w:val="0"/>
         <w:numPr>
+          <w:ilvl w:val="0"/>
           <w:numId w:val="0"/>
         </w:numPr>
         <w:tabs>
@@ -4696,6 +4717,12 @@
           <w:lang w:val="en-US" w:eastAsia="zh-CN"/>
         </w:rPr>
         <w:tab/>
+      </w:r>
+      <w:r>
+        <w:rPr>
+          <w:rFonts w:hint="eastAsia"/>
+          <w:lang w:val="en-US" w:eastAsia="zh-CN"/>
+        </w:rPr>
         <w:t>ng g component carousel</w:t>
       </w:r>
     </w:p>
@@ -4703,6 +4730,7 @@
       <w:pPr>
         <w:widowControl w:val="0"/>
         <w:numPr>
+          <w:ilvl w:val="0"/>
           <w:numId w:val="0"/>
         </w:numPr>
         <w:tabs>
@@ -4721,6 +4749,12 @@
           <w:lang w:val="en-US" w:eastAsia="zh-CN"/>
         </w:rPr>
         <w:tab/>
+      </w:r>
+      <w:r>
+        <w:rPr>
+          <w:rFonts w:hint="eastAsia"/>
+          <w:lang w:val="en-US" w:eastAsia="zh-CN"/>
+        </w:rPr>
         <w:t>ng g component product</w:t>
       </w:r>
     </w:p>
@@ -4728,6 +4762,7 @@
       <w:pPr>
         <w:widowControl w:val="0"/>
         <w:numPr>
+          <w:ilvl w:val="0"/>
           <w:numId w:val="0"/>
         </w:numPr>
         <w:tabs>
@@ -4746,6 +4781,12 @@
           <w:lang w:val="en-US" w:eastAsia="zh-CN"/>
         </w:rPr>
         <w:tab/>
+      </w:r>
+      <w:r>
+        <w:rPr>
+          <w:rFonts w:hint="eastAsia"/>
+          <w:lang w:val="en-US" w:eastAsia="zh-CN"/>
+        </w:rPr>
         <w:t>ng g component stars</w:t>
       </w:r>
     </w:p>
@@ -4901,6 +4942,173 @@
           <w:lang w:val="en-US" w:eastAsia="zh-CN"/>
         </w:rPr>
         <w:t>通过响应式表单搜索产品</w:t>
+      </w:r>
+    </w:p>
+    <w:p>
+      <w:pPr>
+        <w:widowControl w:val="0"/>
+        <w:numPr>
+          <w:numId w:val="0"/>
+        </w:numPr>
+        <w:tabs>
+          <w:tab w:val="left" w:pos="312"/>
+        </w:tabs>
+        <w:bidi w:val="0"/>
+        <w:jc w:val="both"/>
+        <w:rPr>
+          <w:rFonts w:hint="eastAsia"/>
+          <w:lang w:val="en-US" w:eastAsia="zh-CN"/>
+        </w:rPr>
+      </w:pPr>
+    </w:p>
+    <w:p>
+      <w:pPr>
+        <w:widowControl w:val="0"/>
+        <w:numPr>
+          <w:numId w:val="0"/>
+        </w:numPr>
+        <w:tabs>
+          <w:tab w:val="left" w:pos="312"/>
+        </w:tabs>
+        <w:bidi w:val="0"/>
+        <w:jc w:val="both"/>
+        <w:rPr>
+          <w:rFonts w:hint="eastAsia"/>
+          <w:lang w:val="en-US" w:eastAsia="zh-CN"/>
+        </w:rPr>
+      </w:pPr>
+      <w:r>
+        <w:rPr>
+          <w:rFonts w:hint="eastAsia"/>
+          <w:lang w:val="en-US" w:eastAsia="zh-CN"/>
+        </w:rPr>
+        <w:t>实战第十一天</w:t>
+      </w:r>
+    </w:p>
+    <w:p>
+      <w:pPr>
+        <w:widowControl w:val="0"/>
+        <w:numPr>
+          <w:numId w:val="0"/>
+        </w:numPr>
+        <w:tabs>
+          <w:tab w:val="left" w:pos="312"/>
+        </w:tabs>
+        <w:bidi w:val="0"/>
+        <w:jc w:val="both"/>
+        <w:rPr>
+          <w:rFonts w:hint="eastAsia"/>
+          <w:lang w:val="en-US" w:eastAsia="zh-CN"/>
+        </w:rPr>
+      </w:pPr>
+      <w:r>
+        <w:rPr>
+          <w:rFonts w:hint="eastAsia"/>
+          <w:lang w:val="en-US" w:eastAsia="zh-CN"/>
+        </w:rPr>
+        <w:t>1.创建管道实现商品过滤ng g pipe pipe/filter</w:t>
+      </w:r>
+    </w:p>
+    <w:p>
+      <w:pPr>
+        <w:widowControl w:val="0"/>
+        <w:numPr>
+          <w:numId w:val="0"/>
+        </w:numPr>
+        <w:tabs>
+          <w:tab w:val="left" w:pos="312"/>
+        </w:tabs>
+        <w:bidi w:val="0"/>
+        <w:jc w:val="both"/>
+        <w:rPr>
+          <w:rFonts w:hint="eastAsia"/>
+          <w:lang w:val="en-US" w:eastAsia="zh-CN"/>
+        </w:rPr>
+      </w:pPr>
+      <w:r>
+        <w:rPr>
+          <w:rFonts w:hint="eastAsia"/>
+          <w:lang w:val="en-US" w:eastAsia="zh-CN"/>
+        </w:rPr>
+        <w:t>2.使用()完成页面向后台数据绑定,完成相应改变评星数</w:t>
+      </w:r>
+    </w:p>
+    <w:p>
+      <w:pPr>
+        <w:widowControl w:val="0"/>
+        <w:numPr>
+          <w:numId w:val="0"/>
+        </w:numPr>
+        <w:tabs>
+          <w:tab w:val="left" w:pos="312"/>
+        </w:tabs>
+        <w:bidi w:val="0"/>
+        <w:jc w:val="both"/>
+        <w:rPr>
+          <w:rFonts w:hint="eastAsia" w:ascii="Lucida Console" w:hAnsi="Lucida Console" w:eastAsia="Lucida Console"/>
+          <w:sz w:val="18"/>
+          <w:lang w:val="en-US" w:eastAsia="zh-CN"/>
+        </w:rPr>
+      </w:pPr>
+      <w:r>
+        <w:rPr>
+          <w:rFonts w:hint="eastAsia" w:ascii="Lucida Console" w:hAnsi="Lucida Console" w:eastAsia="Lucida Console"/>
+          <w:sz w:val="18"/>
+          <w:lang w:val="en-US" w:eastAsia="zh-CN"/>
+        </w:rPr>
+        <w:t>3.完成评论功能-评星数相应改变未完成</w:t>
+      </w:r>
+    </w:p>
+    <w:p>
+      <w:pPr>
+        <w:widowControl w:val="0"/>
+        <w:numPr>
+          <w:numId w:val="0"/>
+        </w:numPr>
+        <w:tabs>
+          <w:tab w:val="left" w:pos="312"/>
+        </w:tabs>
+        <w:bidi w:val="0"/>
+        <w:jc w:val="both"/>
+        <w:rPr>
+          <w:rFonts w:hint="eastAsia" w:ascii="Lucida Console" w:hAnsi="Lucida Console" w:eastAsia="Lucida Console"/>
+          <w:sz w:val="18"/>
+          <w:lang w:val="en-US" w:eastAsia="zh-CN"/>
+        </w:rPr>
+      </w:pPr>
+      <w:r>
+        <w:rPr>
+          <w:rFonts w:hint="eastAsia" w:ascii="Lucida Console" w:hAnsi="Lucida Console" w:eastAsia="Lucida Console"/>
+          <w:sz w:val="18"/>
+          <w:lang w:val="en-US" w:eastAsia="zh-CN"/>
+        </w:rPr>
+        <w:t>4.使用代理解决跨域</w:t>
+      </w:r>
+    </w:p>
+    <w:p>
+      <w:pPr>
+        <w:widowControl w:val="0"/>
+        <w:numPr>
+          <w:numId w:val="0"/>
+        </w:numPr>
+        <w:tabs>
+          <w:tab w:val="left" w:pos="312"/>
+        </w:tabs>
+        <w:bidi w:val="0"/>
+        <w:jc w:val="both"/>
+        <w:rPr>
+          <w:rFonts w:hint="eastAsia" w:ascii="Lucida Console" w:hAnsi="Lucida Console" w:eastAsia="Lucida Console"/>
+          <w:sz w:val="18"/>
+          <w:lang w:val="en-US" w:eastAsia="zh-CN"/>
+        </w:rPr>
+      </w:pPr>
+      <w:r>
+        <w:rPr>
+          <w:rFonts w:hint="eastAsia" w:ascii="Lucida Console" w:hAnsi="Lucida Console" w:eastAsia="Lucida Console"/>
+          <w:sz w:val="18"/>
+          <w:lang w:val="en-US" w:eastAsia="zh-CN"/>
+        </w:rPr>
+        <w:t>5.使用http.get完成Observerable流订阅，即可以从controller得到json数据</w:t>
       </w:r>
       <w:bookmarkStart w:id="0" w:name="_GoBack"/>
       <w:bookmarkEnd w:id="0"/>
@@ -6671,7 +6879,7 @@
     <w:lsdException w:unhideWhenUsed="0" w:uiPriority="0" w:semiHidden="0" w:name="Closing"/>
     <w:lsdException w:unhideWhenUsed="0" w:uiPriority="0" w:semiHidden="0" w:name="Signature"/>
     <w:lsdException w:qFormat="1" w:unhideWhenUsed="0" w:uiPriority="0" w:name="Default Paragraph Font"/>
-    <w:lsdException w:unhideWhenUsed="0" w:uiPriority="0" w:semiHidden="0" w:name="Body Text"/>
+    <w:lsdException w:qFormat="1" w:unhideWhenUsed="0" w:uiPriority="0" w:semiHidden="0" w:name="Body Text"/>
     <w:lsdException w:unhideWhenUsed="0" w:uiPriority="0" w:semiHidden="0" w:name="Body Text Indent"/>
     <w:lsdException w:unhideWhenUsed="0" w:uiPriority="0" w:semiHidden="0" w:name="List Continue"/>
     <w:lsdException w:unhideWhenUsed="0" w:uiPriority="0" w:semiHidden="0" w:name="List Continue 2"/>
@@ -6912,6 +7120,7 @@
   <w:style w:type="paragraph" w:styleId="3">
     <w:name w:val="Body Text"/>
     <w:basedOn w:val="1"/>
+    <w:qFormat/>
     <w:uiPriority w:val="0"/>
     <w:pPr>
       <w:spacing w:before="0" w:after="140" w:line="288" w:lineRule="auto"/>
